--- a/Complete-CI-CD-process.docx
+++ b/Complete-CI-CD-process.docx
@@ -800,6 +800,7 @@
     <w:p>
       <w:pPr>
         <w:numPr>
+          <w:ilvl w:val="0"/>
           <w:numId w:val="0"/>
         </w:numPr>
         <w:ind w:leftChars="0"/>
@@ -814,355 +815,596 @@
           <w:lang w:val="fr-FR"/>
         </w:rPr>
         <w:t>docker network create jenkins</w:t>
+      </w:r>
+    </w:p>
+    <w:p>
+      <w:pPr>
+        <w:numPr>
+          <w:ilvl w:val="0"/>
+          <w:numId w:val="1"/>
+        </w:numPr>
+        <w:ind w:left="0" w:leftChars="0" w:firstLine="0" w:firstLineChars="0"/>
+        <w:rPr>
+          <w:rFonts w:hint="default"/>
+          <w:lang w:val="fr-FR"/>
+        </w:rPr>
+      </w:pPr>
+      <w:r>
+        <w:rPr>
+          <w:rFonts w:hint="default"/>
+          <w:lang w:val="fr-FR"/>
+        </w:rPr>
+        <w:t>Run Docker images</w:t>
+      </w:r>
+    </w:p>
+    <w:p>
+      <w:pPr>
+        <w:numPr>
+          <w:ilvl w:val="0"/>
+          <w:numId w:val="0"/>
+        </w:numPr>
+        <w:ind w:leftChars="0"/>
+        <w:rPr>
+          <w:rFonts w:hint="default"/>
+          <w:lang w:val="fr-FR"/>
+        </w:rPr>
+      </w:pPr>
+    </w:p>
+    <w:p>
+      <w:pPr>
+        <w:numPr>
+          <w:ilvl w:val="0"/>
+          <w:numId w:val="0"/>
+        </w:numPr>
+        <w:ind w:leftChars="0"/>
+        <w:rPr>
+          <w:rFonts w:hint="default"/>
+          <w:lang w:val="fr-FR"/>
+        </w:rPr>
+      </w:pPr>
+      <w:r>
+        <w:rPr>
+          <w:rFonts w:hint="default"/>
+          <w:lang w:val="fr-FR"/>
+        </w:rPr>
+        <w:t>docker run \</w:t>
+      </w:r>
+    </w:p>
+    <w:p>
+      <w:pPr>
+        <w:numPr>
+          <w:ilvl w:val="0"/>
+          <w:numId w:val="0"/>
+        </w:numPr>
+        <w:ind w:leftChars="0"/>
+        <w:rPr>
+          <w:rFonts w:hint="default"/>
+          <w:lang w:val="fr-FR"/>
+        </w:rPr>
+      </w:pPr>
+      <w:r>
+        <w:rPr>
+          <w:rFonts w:hint="default"/>
+          <w:lang w:val="fr-FR"/>
+        </w:rPr>
+        <w:t xml:space="preserve">  --name jenkins-blueocean \</w:t>
+      </w:r>
+    </w:p>
+    <w:p>
+      <w:pPr>
+        <w:numPr>
+          <w:ilvl w:val="0"/>
+          <w:numId w:val="0"/>
+        </w:numPr>
+        <w:ind w:leftChars="0"/>
+        <w:rPr>
+          <w:rFonts w:hint="default"/>
+          <w:lang w:val="fr-FR"/>
+        </w:rPr>
+      </w:pPr>
+      <w:r>
+        <w:rPr>
+          <w:rFonts w:hint="default"/>
+          <w:lang w:val="fr-FR"/>
+        </w:rPr>
+        <w:t xml:space="preserve">  --restart=on-failure \</w:t>
+      </w:r>
+    </w:p>
+    <w:p>
+      <w:pPr>
+        <w:numPr>
+          <w:ilvl w:val="0"/>
+          <w:numId w:val="0"/>
+        </w:numPr>
+        <w:ind w:leftChars="0"/>
+        <w:rPr>
+          <w:rFonts w:hint="default"/>
+          <w:lang w:val="fr-FR"/>
+        </w:rPr>
+      </w:pPr>
+      <w:r>
+        <w:rPr>
+          <w:rFonts w:hint="default"/>
+          <w:lang w:val="fr-FR"/>
+        </w:rPr>
+        <w:t xml:space="preserve">  --detach \</w:t>
+      </w:r>
+    </w:p>
+    <w:p>
+      <w:pPr>
+        <w:numPr>
+          <w:ilvl w:val="0"/>
+          <w:numId w:val="0"/>
+        </w:numPr>
+        <w:ind w:leftChars="0"/>
+        <w:rPr>
+          <w:rFonts w:hint="default"/>
+          <w:lang w:val="fr-FR"/>
+        </w:rPr>
+      </w:pPr>
+      <w:r>
+        <w:rPr>
+          <w:rFonts w:hint="default"/>
+          <w:lang w:val="fr-FR"/>
+        </w:rPr>
+        <w:t xml:space="preserve">  --network jenkins \</w:t>
+      </w:r>
+    </w:p>
+    <w:p>
+      <w:pPr>
+        <w:numPr>
+          <w:ilvl w:val="0"/>
+          <w:numId w:val="0"/>
+        </w:numPr>
+        <w:ind w:leftChars="0"/>
+        <w:rPr>
+          <w:rFonts w:hint="default"/>
+          <w:lang w:val="fr-FR"/>
+        </w:rPr>
+      </w:pPr>
+      <w:r>
+        <w:rPr>
+          <w:rFonts w:hint="default"/>
+          <w:lang w:val="fr-FR"/>
+        </w:rPr>
+        <w:t xml:space="preserve">  --env DOCKER_HOST=tcp://docker:2376 \</w:t>
+      </w:r>
+    </w:p>
+    <w:p>
+      <w:pPr>
+        <w:numPr>
+          <w:ilvl w:val="0"/>
+          <w:numId w:val="0"/>
+        </w:numPr>
+        <w:ind w:leftChars="0"/>
+        <w:rPr>
+          <w:rFonts w:hint="default"/>
+          <w:lang w:val="fr-FR"/>
+        </w:rPr>
+      </w:pPr>
+      <w:r>
+        <w:rPr>
+          <w:rFonts w:hint="default"/>
+          <w:lang w:val="fr-FR"/>
+        </w:rPr>
+        <w:t xml:space="preserve">  --env DOCKER_CERT_PATH=/certs/client \</w:t>
+      </w:r>
+    </w:p>
+    <w:p>
+      <w:pPr>
+        <w:numPr>
+          <w:ilvl w:val="0"/>
+          <w:numId w:val="0"/>
+        </w:numPr>
+        <w:ind w:leftChars="0"/>
+        <w:rPr>
+          <w:rFonts w:hint="default"/>
+          <w:lang w:val="fr-FR"/>
+        </w:rPr>
+      </w:pPr>
+      <w:r>
+        <w:rPr>
+          <w:rFonts w:hint="default"/>
+          <w:lang w:val="fr-FR"/>
+        </w:rPr>
+        <w:t xml:space="preserve">  --env DOCKER_TLS_VERIFY=1 \</w:t>
+      </w:r>
+    </w:p>
+    <w:p>
+      <w:pPr>
+        <w:numPr>
+          <w:ilvl w:val="0"/>
+          <w:numId w:val="0"/>
+        </w:numPr>
+        <w:ind w:leftChars="0"/>
+        <w:rPr>
+          <w:rFonts w:hint="default"/>
+          <w:lang w:val="fr-FR"/>
+        </w:rPr>
+      </w:pPr>
+      <w:r>
+        <w:rPr>
+          <w:rFonts w:hint="default"/>
+          <w:lang w:val="fr-FR"/>
+        </w:rPr>
+        <w:t xml:space="preserve">  --publish 8080:8080 \</w:t>
+      </w:r>
+    </w:p>
+    <w:p>
+      <w:pPr>
+        <w:numPr>
+          <w:ilvl w:val="0"/>
+          <w:numId w:val="0"/>
+        </w:numPr>
+        <w:ind w:leftChars="0"/>
+        <w:rPr>
+          <w:rFonts w:hint="default"/>
+          <w:lang w:val="fr-FR"/>
+        </w:rPr>
+      </w:pPr>
+      <w:r>
+        <w:rPr>
+          <w:rFonts w:hint="default"/>
+          <w:lang w:val="fr-FR"/>
+        </w:rPr>
+        <w:t xml:space="preserve">  --publish 50000:50000 \</w:t>
+      </w:r>
+    </w:p>
+    <w:p>
+      <w:pPr>
+        <w:numPr>
+          <w:ilvl w:val="0"/>
+          <w:numId w:val="0"/>
+        </w:numPr>
+        <w:ind w:leftChars="0"/>
+        <w:rPr>
+          <w:rFonts w:hint="default"/>
+          <w:lang w:val="fr-FR"/>
+        </w:rPr>
+      </w:pPr>
+      <w:r>
+        <w:rPr>
+          <w:rFonts w:hint="default"/>
+          <w:lang w:val="fr-FR"/>
+        </w:rPr>
+        <w:t xml:space="preserve">  --volume jenkins-data:/var/jenkins_home \</w:t>
+      </w:r>
+    </w:p>
+    <w:p>
+      <w:pPr>
+        <w:numPr>
+          <w:ilvl w:val="0"/>
+          <w:numId w:val="0"/>
+        </w:numPr>
+        <w:ind w:leftChars="0"/>
+        <w:rPr>
+          <w:rFonts w:hint="default"/>
+          <w:lang w:val="fr-FR"/>
+        </w:rPr>
+      </w:pPr>
+      <w:r>
+        <w:rPr>
+          <w:rFonts w:hint="default"/>
+          <w:lang w:val="fr-FR"/>
+        </w:rPr>
+        <w:t xml:space="preserve">  --volume jenkins-docker-certs:/certs/client:ro \</w:t>
+      </w:r>
+    </w:p>
+    <w:p>
+      <w:pPr>
+        <w:numPr>
+          <w:ilvl w:val="0"/>
+          <w:numId w:val="0"/>
+        </w:numPr>
+        <w:ind w:leftChars="0"/>
+        <w:rPr>
+          <w:rFonts w:hint="default"/>
+          <w:lang w:val="fr-FR"/>
+        </w:rPr>
+      </w:pPr>
+      <w:r>
+        <w:rPr>
+          <w:rFonts w:hint="default"/>
+          <w:lang w:val="fr-FR"/>
+        </w:rPr>
+        <w:t xml:space="preserve">  myjenkins-blueocean:2.479.2-1</w:t>
+      </w:r>
+    </w:p>
+    <w:p>
+      <w:pPr>
+        <w:numPr>
+          <w:ilvl w:val="0"/>
+          <w:numId w:val="0"/>
+        </w:numPr>
+        <w:ind w:leftChars="0"/>
+        <w:rPr>
+          <w:rFonts w:hint="default"/>
+          <w:lang w:val="fr-FR"/>
+        </w:rPr>
+      </w:pPr>
+    </w:p>
+    <w:p>
+      <w:pPr>
+        <w:numPr>
+          <w:ilvl w:val="0"/>
+          <w:numId w:val="1"/>
+        </w:numPr>
+        <w:ind w:left="0" w:leftChars="0" w:firstLine="0" w:firstLineChars="0"/>
+        <w:rPr>
+          <w:rFonts w:hint="default"/>
+          <w:lang w:val="fr-FR"/>
+        </w:rPr>
+      </w:pPr>
+      <w:r>
+        <w:rPr>
+          <w:rFonts w:hint="default"/>
+          <w:lang w:val="fr-FR"/>
+        </w:rPr>
+        <w:t>Access jenkins on port 8080 and create admin account and install plagin</w:t>
+      </w:r>
+    </w:p>
+    <w:p>
+      <w:pPr>
+        <w:numPr>
+          <w:ilvl w:val="0"/>
+          <w:numId w:val="1"/>
+        </w:numPr>
+        <w:ind w:left="0" w:leftChars="0" w:firstLine="0" w:firstLineChars="0"/>
+        <w:rPr>
+          <w:rFonts w:hint="default"/>
+          <w:lang w:val="fr-FR"/>
+        </w:rPr>
+      </w:pPr>
+      <w:r>
+        <w:rPr>
+          <w:rFonts w:hint="default"/>
+          <w:lang w:val="fr-FR"/>
+        </w:rPr>
+        <w:t>Now create a token on github to create credential in jenkins server(plugin credentail)</w:t>
+      </w:r>
+    </w:p>
+    <w:p>
+      <w:pPr>
+        <w:numPr>
+          <w:ilvl w:val="0"/>
+          <w:numId w:val="1"/>
+        </w:numPr>
+        <w:ind w:left="0" w:leftChars="0" w:firstLine="0" w:firstLineChars="0"/>
+        <w:rPr>
+          <w:rFonts w:hint="default"/>
+          <w:lang w:val="fr-FR"/>
+        </w:rPr>
+      </w:pPr>
+      <w:r>
+        <w:rPr>
+          <w:rFonts w:hint="default"/>
+          <w:lang w:val="fr-FR"/>
+        </w:rPr>
+        <w:t xml:space="preserve">Create jenkins file and install </w:t>
+      </w:r>
+      <w:r>
+        <w:rPr>
+          <w:rFonts w:hint="default"/>
+          <w:color w:val="0000FF"/>
+          <w:lang w:val="fr-FR"/>
+        </w:rPr>
+        <w:t>plugin Node JS</w:t>
+      </w:r>
+      <w:r>
+        <w:rPr>
+          <w:rFonts w:hint="default"/>
+          <w:lang w:val="fr-FR"/>
+        </w:rPr>
+        <w:t xml:space="preserve"> on jenkins server  because it is node js applicaiton. Install NodeJS tool from(administrer admin-&gt;tool-&gt;add-&gt;NodeJs)</w:t>
+      </w:r>
+    </w:p>
+    <w:p>
+      <w:pPr>
+        <w:widowControl w:val="0"/>
+        <w:numPr>
+          <w:ilvl w:val="0"/>
+          <w:numId w:val="0"/>
+        </w:numPr>
+        <w:jc w:val="both"/>
+        <w:rPr>
+          <w:rFonts w:hint="default"/>
+          <w:lang w:val="fr-FR"/>
+        </w:rPr>
+      </w:pPr>
+    </w:p>
+    <w:p>
+      <w:pPr>
+        <w:widowControl w:val="0"/>
+        <w:numPr>
+          <w:ilvl w:val="0"/>
+          <w:numId w:val="1"/>
+        </w:numPr>
+        <w:ind w:left="0" w:leftChars="0" w:firstLine="0" w:firstLineChars="0"/>
+        <w:jc w:val="both"/>
+        <w:rPr>
+          <w:rFonts w:hint="default"/>
+          <w:lang w:val="fr-FR"/>
+        </w:rPr>
+      </w:pPr>
+      <w:r>
+        <w:rPr>
+          <w:rFonts w:hint="default"/>
+          <w:lang w:val="fr-FR"/>
+        </w:rPr>
+        <w:t>Now insall sonarqube as root from docker hub(https://hub.docker.com/_/sonarqube):</w:t>
+      </w:r>
+    </w:p>
+    <w:p>
+      <w:pPr>
+        <w:widowControl w:val="0"/>
+        <w:numPr>
+          <w:ilvl w:val="0"/>
+          <w:numId w:val="0"/>
+        </w:numPr>
+        <w:jc w:val="both"/>
+        <w:rPr>
+          <w:rFonts w:hint="default"/>
+          <w:lang w:val="fr-FR"/>
+        </w:rPr>
+      </w:pPr>
+    </w:p>
+    <w:p>
+      <w:pPr>
+        <w:widowControl w:val="0"/>
+        <w:numPr>
+          <w:ilvl w:val="0"/>
+          <w:numId w:val="0"/>
+        </w:numPr>
+        <w:jc w:val="both"/>
+        <w:rPr>
+          <w:rFonts w:hint="default"/>
+          <w:lang w:val="fr-FR"/>
+        </w:rPr>
+      </w:pPr>
+      <w:r>
+        <w:rPr>
+          <w:rFonts w:hint="default"/>
+          <w:lang w:val="fr-FR"/>
+        </w:rPr>
+        <w:t>sysctl -w vm.max_map_count=524288</w:t>
+      </w:r>
+    </w:p>
+    <w:p>
+      <w:pPr>
+        <w:widowControl w:val="0"/>
+        <w:numPr>
+          <w:ilvl w:val="0"/>
+          <w:numId w:val="0"/>
+        </w:numPr>
+        <w:jc w:val="both"/>
+        <w:rPr>
+          <w:rFonts w:hint="default"/>
+          <w:lang w:val="fr-FR"/>
+        </w:rPr>
+      </w:pPr>
+      <w:r>
+        <w:rPr>
+          <w:rFonts w:hint="default"/>
+          <w:lang w:val="fr-FR"/>
+        </w:rPr>
+        <w:t>sysctl -w fs.file-max=131072</w:t>
+      </w:r>
+    </w:p>
+    <w:p>
+      <w:pPr>
+        <w:widowControl w:val="0"/>
+        <w:numPr>
+          <w:ilvl w:val="0"/>
+          <w:numId w:val="0"/>
+        </w:numPr>
+        <w:jc w:val="both"/>
+        <w:rPr>
+          <w:rFonts w:hint="default"/>
+          <w:lang w:val="fr-FR"/>
+        </w:rPr>
+      </w:pPr>
+      <w:r>
+        <w:rPr>
+          <w:rFonts w:hint="default"/>
+          <w:lang w:val="fr-FR"/>
+        </w:rPr>
+        <w:t>ulimit -n 131072</w:t>
+      </w:r>
+    </w:p>
+    <w:p>
+      <w:pPr>
+        <w:widowControl w:val="0"/>
+        <w:numPr>
+          <w:ilvl w:val="0"/>
+          <w:numId w:val="0"/>
+        </w:numPr>
+        <w:jc w:val="both"/>
+        <w:rPr>
+          <w:rFonts w:hint="default"/>
+          <w:lang w:val="fr-FR"/>
+        </w:rPr>
+      </w:pPr>
+      <w:r>
+        <w:rPr>
+          <w:rFonts w:hint="default"/>
+          <w:lang w:val="fr-FR"/>
+        </w:rPr>
+        <w:t>ulimit -u 8192</w:t>
+      </w:r>
+    </w:p>
+    <w:p>
+      <w:pPr>
+        <w:widowControl w:val="0"/>
+        <w:numPr>
+          <w:ilvl w:val="0"/>
+          <w:numId w:val="0"/>
+        </w:numPr>
+        <w:jc w:val="both"/>
+        <w:rPr>
+          <w:rFonts w:hint="default"/>
+          <w:lang w:val="fr-FR"/>
+        </w:rPr>
+      </w:pPr>
+    </w:p>
+    <w:p>
+      <w:pPr>
+        <w:widowControl w:val="0"/>
+        <w:numPr>
+          <w:ilvl w:val="0"/>
+          <w:numId w:val="0"/>
+        </w:numPr>
+        <w:jc w:val="both"/>
+        <w:rPr>
+          <w:rFonts w:hint="default"/>
+          <w:lang w:val="fr-FR"/>
+        </w:rPr>
+      </w:pPr>
+    </w:p>
+    <w:p>
+      <w:pPr>
+        <w:widowControl w:val="0"/>
+        <w:numPr>
+          <w:ilvl w:val="0"/>
+          <w:numId w:val="1"/>
+        </w:numPr>
+        <w:ind w:left="0" w:leftChars="0" w:firstLine="0" w:firstLineChars="0"/>
+        <w:jc w:val="left"/>
+        <w:rPr>
+          <w:rFonts w:hint="default"/>
+          <w:lang w:val="fr-FR"/>
+        </w:rPr>
+      </w:pPr>
+      <w:r>
+        <w:rPr>
+          <w:rFonts w:hint="default"/>
+          <w:lang w:val="fr-FR"/>
+        </w:rPr>
+        <w:t>Run sonarqube container(https://docs.sonarsource.com/sonarqube-server/latest/try-out-sonarqube/):  docker run -d --name sonarqube -e SONAR_ES_BO</w:t>
       </w:r>
       <w:bookmarkStart w:id="0" w:name="_GoBack"/>
       <w:bookmarkEnd w:id="0"/>
-    </w:p>
-    <w:p>
-      <w:pPr>
-        <w:numPr>
-          <w:ilvl w:val="0"/>
-          <w:numId w:val="1"/>
-        </w:numPr>
-        <w:ind w:left="0" w:leftChars="0" w:firstLine="0" w:firstLineChars="0"/>
-        <w:rPr>
-          <w:rFonts w:hint="default"/>
-          <w:lang w:val="fr-FR"/>
-        </w:rPr>
-      </w:pPr>
-      <w:r>
-        <w:rPr>
-          <w:rFonts w:hint="default"/>
-          <w:lang w:val="fr-FR"/>
-        </w:rPr>
-        <w:t>Run Docker images</w:t>
-      </w:r>
-    </w:p>
-    <w:p>
-      <w:pPr>
-        <w:numPr>
-          <w:ilvl w:val="0"/>
-          <w:numId w:val="0"/>
-        </w:numPr>
-        <w:ind w:leftChars="0"/>
-        <w:rPr>
-          <w:rFonts w:hint="default"/>
-          <w:lang w:val="fr-FR"/>
-        </w:rPr>
-      </w:pPr>
-    </w:p>
-    <w:p>
-      <w:pPr>
-        <w:numPr>
-          <w:ilvl w:val="0"/>
-          <w:numId w:val="0"/>
-        </w:numPr>
-        <w:ind w:leftChars="0"/>
-        <w:rPr>
-          <w:rFonts w:hint="default"/>
-          <w:lang w:val="fr-FR"/>
-        </w:rPr>
-      </w:pPr>
-      <w:r>
-        <w:rPr>
-          <w:rFonts w:hint="default"/>
-          <w:lang w:val="fr-FR"/>
-        </w:rPr>
-        <w:t>docker run \</w:t>
-      </w:r>
-    </w:p>
-    <w:p>
-      <w:pPr>
-        <w:numPr>
-          <w:ilvl w:val="0"/>
-          <w:numId w:val="0"/>
-        </w:numPr>
-        <w:ind w:leftChars="0"/>
-        <w:rPr>
-          <w:rFonts w:hint="default"/>
-          <w:lang w:val="fr-FR"/>
-        </w:rPr>
-      </w:pPr>
-      <w:r>
-        <w:rPr>
-          <w:rFonts w:hint="default"/>
-          <w:lang w:val="fr-FR"/>
-        </w:rPr>
-        <w:t xml:space="preserve">  --name jenkins-blueocean \</w:t>
-      </w:r>
-    </w:p>
-    <w:p>
-      <w:pPr>
-        <w:numPr>
-          <w:ilvl w:val="0"/>
-          <w:numId w:val="0"/>
-        </w:numPr>
-        <w:ind w:leftChars="0"/>
-        <w:rPr>
-          <w:rFonts w:hint="default"/>
-          <w:lang w:val="fr-FR"/>
-        </w:rPr>
-      </w:pPr>
-      <w:r>
-        <w:rPr>
-          <w:rFonts w:hint="default"/>
-          <w:lang w:val="fr-FR"/>
-        </w:rPr>
-        <w:t xml:space="preserve">  --restart=on-failure \</w:t>
-      </w:r>
-    </w:p>
-    <w:p>
-      <w:pPr>
-        <w:numPr>
-          <w:ilvl w:val="0"/>
-          <w:numId w:val="0"/>
-        </w:numPr>
-        <w:ind w:leftChars="0"/>
-        <w:rPr>
-          <w:rFonts w:hint="default"/>
-          <w:lang w:val="fr-FR"/>
-        </w:rPr>
-      </w:pPr>
-      <w:r>
-        <w:rPr>
-          <w:rFonts w:hint="default"/>
-          <w:lang w:val="fr-FR"/>
-        </w:rPr>
-        <w:t xml:space="preserve">  --detach \</w:t>
-      </w:r>
-    </w:p>
-    <w:p>
-      <w:pPr>
-        <w:numPr>
-          <w:ilvl w:val="0"/>
-          <w:numId w:val="0"/>
-        </w:numPr>
-        <w:ind w:leftChars="0"/>
-        <w:rPr>
-          <w:rFonts w:hint="default"/>
-          <w:lang w:val="fr-FR"/>
-        </w:rPr>
-      </w:pPr>
-      <w:r>
-        <w:rPr>
-          <w:rFonts w:hint="default"/>
-          <w:lang w:val="fr-FR"/>
-        </w:rPr>
-        <w:t xml:space="preserve">  --network jenkins \</w:t>
-      </w:r>
-    </w:p>
-    <w:p>
-      <w:pPr>
-        <w:numPr>
-          <w:ilvl w:val="0"/>
-          <w:numId w:val="0"/>
-        </w:numPr>
-        <w:ind w:leftChars="0"/>
-        <w:rPr>
-          <w:rFonts w:hint="default"/>
-          <w:lang w:val="fr-FR"/>
-        </w:rPr>
-      </w:pPr>
-      <w:r>
-        <w:rPr>
-          <w:rFonts w:hint="default"/>
-          <w:lang w:val="fr-FR"/>
-        </w:rPr>
-        <w:t xml:space="preserve">  --env DOCKER_HOST=tcp://docker:2376 \</w:t>
-      </w:r>
-    </w:p>
-    <w:p>
-      <w:pPr>
-        <w:numPr>
-          <w:ilvl w:val="0"/>
-          <w:numId w:val="0"/>
-        </w:numPr>
-        <w:ind w:leftChars="0"/>
-        <w:rPr>
-          <w:rFonts w:hint="default"/>
-          <w:lang w:val="fr-FR"/>
-        </w:rPr>
-      </w:pPr>
-      <w:r>
-        <w:rPr>
-          <w:rFonts w:hint="default"/>
-          <w:lang w:val="fr-FR"/>
-        </w:rPr>
-        <w:t xml:space="preserve">  --env DOCKER_CERT_PATH=/certs/client \</w:t>
-      </w:r>
-    </w:p>
-    <w:p>
-      <w:pPr>
-        <w:numPr>
-          <w:ilvl w:val="0"/>
-          <w:numId w:val="0"/>
-        </w:numPr>
-        <w:ind w:leftChars="0"/>
-        <w:rPr>
-          <w:rFonts w:hint="default"/>
-          <w:lang w:val="fr-FR"/>
-        </w:rPr>
-      </w:pPr>
-      <w:r>
-        <w:rPr>
-          <w:rFonts w:hint="default"/>
-          <w:lang w:val="fr-FR"/>
-        </w:rPr>
-        <w:t xml:space="preserve">  --env DOCKER_TLS_VERIFY=1 \</w:t>
-      </w:r>
-    </w:p>
-    <w:p>
-      <w:pPr>
-        <w:numPr>
-          <w:ilvl w:val="0"/>
-          <w:numId w:val="0"/>
-        </w:numPr>
-        <w:ind w:leftChars="0"/>
-        <w:rPr>
-          <w:rFonts w:hint="default"/>
-          <w:lang w:val="fr-FR"/>
-        </w:rPr>
-      </w:pPr>
-      <w:r>
-        <w:rPr>
-          <w:rFonts w:hint="default"/>
-          <w:lang w:val="fr-FR"/>
-        </w:rPr>
-        <w:t xml:space="preserve">  --publish 8080:8080 \</w:t>
-      </w:r>
-    </w:p>
-    <w:p>
-      <w:pPr>
-        <w:numPr>
-          <w:ilvl w:val="0"/>
-          <w:numId w:val="0"/>
-        </w:numPr>
-        <w:ind w:leftChars="0"/>
-        <w:rPr>
-          <w:rFonts w:hint="default"/>
-          <w:lang w:val="fr-FR"/>
-        </w:rPr>
-      </w:pPr>
-      <w:r>
-        <w:rPr>
-          <w:rFonts w:hint="default"/>
-          <w:lang w:val="fr-FR"/>
-        </w:rPr>
-        <w:t xml:space="preserve">  --publish 50000:50000 \</w:t>
-      </w:r>
-    </w:p>
-    <w:p>
-      <w:pPr>
-        <w:numPr>
-          <w:ilvl w:val="0"/>
-          <w:numId w:val="0"/>
-        </w:numPr>
-        <w:ind w:leftChars="0"/>
-        <w:rPr>
-          <w:rFonts w:hint="default"/>
-          <w:lang w:val="fr-FR"/>
-        </w:rPr>
-      </w:pPr>
-      <w:r>
-        <w:rPr>
-          <w:rFonts w:hint="default"/>
-          <w:lang w:val="fr-FR"/>
-        </w:rPr>
-        <w:t xml:space="preserve">  --volume jenkins-data:/var/jenkins_home \</w:t>
-      </w:r>
-    </w:p>
-    <w:p>
-      <w:pPr>
-        <w:numPr>
-          <w:ilvl w:val="0"/>
-          <w:numId w:val="0"/>
-        </w:numPr>
-        <w:ind w:leftChars="0"/>
-        <w:rPr>
-          <w:rFonts w:hint="default"/>
-          <w:lang w:val="fr-FR"/>
-        </w:rPr>
-      </w:pPr>
-      <w:r>
-        <w:rPr>
-          <w:rFonts w:hint="default"/>
-          <w:lang w:val="fr-FR"/>
-        </w:rPr>
-        <w:t xml:space="preserve">  --volume jenkins-docker-certs:/certs/client:ro \</w:t>
-      </w:r>
-    </w:p>
-    <w:p>
-      <w:pPr>
-        <w:numPr>
-          <w:ilvl w:val="0"/>
-          <w:numId w:val="0"/>
-        </w:numPr>
-        <w:ind w:leftChars="0"/>
-        <w:rPr>
-          <w:rFonts w:hint="default"/>
-          <w:lang w:val="fr-FR"/>
-        </w:rPr>
-      </w:pPr>
-      <w:r>
-        <w:rPr>
-          <w:rFonts w:hint="default"/>
-          <w:lang w:val="fr-FR"/>
-        </w:rPr>
-        <w:t xml:space="preserve">  myjenkins-blueocean:2.479.2-1</w:t>
-      </w:r>
-    </w:p>
-    <w:p>
-      <w:pPr>
-        <w:numPr>
-          <w:ilvl w:val="0"/>
-          <w:numId w:val="0"/>
-        </w:numPr>
-        <w:ind w:leftChars="0"/>
-        <w:rPr>
-          <w:rFonts w:hint="default"/>
-          <w:lang w:val="fr-FR"/>
-        </w:rPr>
-      </w:pPr>
-    </w:p>
-    <w:p>
-      <w:pPr>
-        <w:numPr>
-          <w:ilvl w:val="0"/>
-          <w:numId w:val="1"/>
-        </w:numPr>
-        <w:ind w:left="0" w:leftChars="0" w:firstLine="0" w:firstLineChars="0"/>
-        <w:rPr>
-          <w:rFonts w:hint="default"/>
-          <w:lang w:val="fr-FR"/>
-        </w:rPr>
-      </w:pPr>
-      <w:r>
-        <w:rPr>
-          <w:rFonts w:hint="default"/>
-          <w:lang w:val="fr-FR"/>
-        </w:rPr>
-        <w:t>Access jenkins on port 8080 and create admin account and install plagin</w:t>
-      </w:r>
-    </w:p>
-    <w:p>
-      <w:pPr>
-        <w:numPr>
-          <w:ilvl w:val="0"/>
-          <w:numId w:val="1"/>
-        </w:numPr>
-        <w:ind w:left="0" w:leftChars="0" w:firstLine="0" w:firstLineChars="0"/>
-        <w:rPr>
-          <w:rFonts w:hint="default"/>
-          <w:lang w:val="fr-FR"/>
-        </w:rPr>
-      </w:pPr>
-      <w:r>
-        <w:rPr>
-          <w:rFonts w:hint="default"/>
-          <w:lang w:val="fr-FR"/>
-        </w:rPr>
-        <w:t>Now create a token on github to create credential in jenkins server(plugin credentail)</w:t>
-      </w:r>
+      <w:r>
+        <w:rPr>
+          <w:rFonts w:hint="default"/>
+          <w:lang w:val="fr-FR"/>
+        </w:rPr>
+        <w:t>OTSTRAP_CHECKS_DISABLE=true -p 9000:9000 sonarqube:latest</w:t>
+      </w:r>
+    </w:p>
+    <w:p>
+      <w:pPr>
+        <w:widowControl w:val="0"/>
+        <w:numPr>
+          <w:ilvl w:val="0"/>
+          <w:numId w:val="0"/>
+        </w:numPr>
+        <w:ind w:leftChars="0"/>
+        <w:jc w:val="both"/>
+        <w:rPr>
+          <w:rFonts w:hint="default"/>
+          <w:lang w:val="fr-FR"/>
+        </w:rPr>
+      </w:pPr>
     </w:p>
     <w:sectPr>
       <w:pgSz w:w="11906" w:h="16838"/>
@@ -1270,7 +1512,7 @@
     <w:lsdException w:qFormat="1" w:unhideWhenUsed="0" w:uiPriority="0" w:semiHidden="0" w:name="Title"/>
     <w:lsdException w:unhideWhenUsed="0" w:uiPriority="0" w:semiHidden="0" w:name="Closing"/>
     <w:lsdException w:unhideWhenUsed="0" w:uiPriority="0" w:semiHidden="0" w:name="Signature"/>
-    <w:lsdException w:unhideWhenUsed="0" w:uiPriority="0" w:name="Default Paragraph Font"/>
+    <w:lsdException w:qFormat="1" w:unhideWhenUsed="0" w:uiPriority="0" w:name="Default Paragraph Font"/>
     <w:lsdException w:unhideWhenUsed="0" w:uiPriority="0" w:semiHidden="0" w:name="Body Text"/>
     <w:lsdException w:unhideWhenUsed="0" w:uiPriority="0" w:semiHidden="0" w:name="Body Text Indent"/>
     <w:lsdException w:unhideWhenUsed="0" w:uiPriority="0" w:semiHidden="0" w:name="List Continue"/>
@@ -1331,6 +1573,7 @@
   <w:style w:type="character" w:default="1" w:styleId="2">
     <w:name w:val="Default Paragraph Font"/>
     <w:semiHidden/>
+    <w:qFormat/>
     <w:uiPriority w:val="0"/>
   </w:style>
   <w:style w:type="table" w:default="1" w:styleId="4">

--- a/Complete-CI-CD-process.docx
+++ b/Complete-CI-CD-process.docx
@@ -27,6 +27,31 @@
     </w:p>
     <w:p>
       <w:pPr>
+        <w:rPr>
+          <w:rFonts w:hint="default"/>
+          <w:color w:val="C00000"/>
+          <w:lang w:val="fr-FR"/>
+        </w:rPr>
+      </w:pPr>
+      <w:r>
+        <w:rPr>
+          <w:rFonts w:hint="default"/>
+          <w:color w:val="C00000"/>
+          <w:lang w:val="fr-FR"/>
+        </w:rPr>
+        <w:t>Note : for installation sonarqube must be cpu 2 core et ram 4 gb minimum</w:t>
+      </w:r>
+    </w:p>
+    <w:p>
+      <w:pPr>
+        <w:rPr>
+          <w:rFonts w:hint="default"/>
+          <w:lang w:val="fr-FR"/>
+        </w:rPr>
+      </w:pPr>
+    </w:p>
+    <w:p>
+      <w:pPr>
         <w:numPr>
           <w:ilvl w:val="0"/>
           <w:numId w:val="1"/>
@@ -1379,17 +1404,478 @@
           <w:rFonts w:hint="default"/>
           <w:lang w:val="fr-FR"/>
         </w:rPr>
-        <w:t>Run sonarqube container(https://docs.sonarsource.com/sonarqube-server/latest/try-out-sonarqube/):  docker run -d --name sonarqube -e SONAR_ES_BO</w:t>
+        <w:t>Run sonarqube container(https://docs.sonarsource.com/sonarqube-server/latest/try-out-sonarqube/):  docker run -d --name sonarqube -e SONAR_ES_BOOTSTRAP_CHECKS_DISABLE=true -p 9000:9000 sonarqube:latest</w:t>
+      </w:r>
+    </w:p>
+    <w:p>
+      <w:pPr>
+        <w:widowControl w:val="0"/>
+        <w:numPr>
+          <w:ilvl w:val="0"/>
+          <w:numId w:val="0"/>
+        </w:numPr>
+        <w:ind w:leftChars="0"/>
+        <w:jc w:val="left"/>
+        <w:rPr>
+          <w:rFonts w:hint="default"/>
+          <w:lang w:val="fr-FR"/>
+        </w:rPr>
+      </w:pPr>
+    </w:p>
+    <w:p>
+      <w:pPr>
+        <w:widowControl w:val="0"/>
+        <w:numPr>
+          <w:ilvl w:val="0"/>
+          <w:numId w:val="1"/>
+        </w:numPr>
+        <w:ind w:left="0" w:leftChars="0" w:firstLine="0" w:firstLineChars="0"/>
+        <w:jc w:val="left"/>
+        <w:rPr>
+          <w:rFonts w:hint="default"/>
+          <w:lang w:val="fr-FR"/>
+        </w:rPr>
+      </w:pPr>
+      <w:r>
+        <w:rPr>
+          <w:rFonts w:hint="default"/>
+          <w:lang w:val="fr-FR"/>
+        </w:rPr>
+        <w:t>Run sonarqube form browser with port 9000. By default id: admin and password: admin.</w:t>
+      </w:r>
+    </w:p>
+    <w:p>
+      <w:pPr>
+        <w:widowControl w:val="0"/>
+        <w:numPr>
+          <w:ilvl w:val="0"/>
+          <w:numId w:val="1"/>
+        </w:numPr>
+        <w:ind w:left="0" w:leftChars="0" w:firstLine="0" w:firstLineChars="0"/>
+        <w:jc w:val="left"/>
+        <w:rPr>
+          <w:rFonts w:hint="default"/>
+          <w:color w:val="C00000"/>
+          <w:lang w:val="fr-FR"/>
+        </w:rPr>
+      </w:pPr>
+      <w:r>
+        <w:rPr>
+          <w:rFonts w:hint="default"/>
+          <w:lang w:val="fr-FR"/>
+        </w:rPr>
+        <w:t xml:space="preserve">Then install plugin on jenkins server </w:t>
+      </w:r>
+      <w:r>
+        <w:rPr>
+          <w:rFonts w:hint="default"/>
+          <w:color w:val="C00000"/>
+          <w:lang w:val="fr-FR"/>
+        </w:rPr>
+        <w:t>pipeline groovy libraries</w:t>
+      </w:r>
+    </w:p>
+    <w:p>
+      <w:pPr>
+        <w:widowControl w:val="0"/>
+        <w:numPr>
+          <w:ilvl w:val="0"/>
+          <w:numId w:val="1"/>
+        </w:numPr>
+        <w:ind w:left="0" w:leftChars="0" w:firstLine="0" w:firstLineChars="0"/>
+        <w:jc w:val="left"/>
+        <w:rPr>
+          <w:rFonts w:hint="default"/>
+          <w:lang w:val="fr-FR"/>
+        </w:rPr>
+      </w:pPr>
+      <w:r>
+        <w:rPr>
+          <w:rFonts w:hint="default"/>
+          <w:lang w:val="fr-FR"/>
+        </w:rPr>
+        <w:t xml:space="preserve">And install plugin for sonarqube: </w:t>
+      </w:r>
+      <w:r>
+        <w:rPr>
+          <w:rFonts w:hint="default"/>
+          <w:b/>
+          <w:bCs/>
+          <w:color w:val="C00000"/>
+          <w:lang w:val="fr-FR"/>
+        </w:rPr>
+        <w:t>sonarqube scanner et sonar quality gates</w:t>
+      </w:r>
+    </w:p>
+    <w:p>
+      <w:pPr>
+        <w:widowControl w:val="0"/>
+        <w:numPr>
+          <w:ilvl w:val="0"/>
+          <w:numId w:val="1"/>
+        </w:numPr>
+        <w:ind w:left="0" w:leftChars="0" w:firstLine="0" w:firstLineChars="0"/>
+        <w:jc w:val="left"/>
+        <w:rPr>
+          <w:rFonts w:hint="default"/>
+          <w:lang w:val="fr-FR"/>
+        </w:rPr>
+      </w:pPr>
+      <w:r>
+        <w:rPr>
+          <w:rFonts w:hint="default"/>
+          <w:lang w:val="fr-FR"/>
+        </w:rPr>
+        <w:t>Now create another credeintial for sonarqube</w:t>
+      </w:r>
+    </w:p>
+    <w:p>
+      <w:pPr>
+        <w:widowControl w:val="0"/>
+        <w:numPr>
+          <w:ilvl w:val="0"/>
+          <w:numId w:val="0"/>
+        </w:numPr>
+        <w:ind w:leftChars="0"/>
+        <w:jc w:val="left"/>
+        <w:rPr>
+          <w:rFonts w:hint="default"/>
+          <w:lang w:val="fr-FR"/>
+        </w:rPr>
+      </w:pPr>
+    </w:p>
+    <w:p>
+      <w:pPr>
+        <w:widowControl w:val="0"/>
+        <w:numPr>
+          <w:ilvl w:val="0"/>
+          <w:numId w:val="0"/>
+        </w:numPr>
+        <w:ind w:leftChars="0"/>
+        <w:jc w:val="both"/>
+        <w:rPr>
+          <w:rFonts w:hint="default"/>
+          <w:lang w:val="fr-FR"/>
+        </w:rPr>
+      </w:pPr>
+    </w:p>
+    <w:p>
+      <w:pPr>
+        <w:widowControl w:val="0"/>
+        <w:numPr>
+          <w:ilvl w:val="0"/>
+          <w:numId w:val="0"/>
+        </w:numPr>
+        <w:ind w:leftChars="0"/>
+        <w:jc w:val="both"/>
+        <w:rPr>
+          <w:rFonts w:hint="default"/>
+          <w:lang w:val="fr-FR"/>
+        </w:rPr>
+      </w:pPr>
+    </w:p>
+    <w:p>
+      <w:pPr>
+        <w:widowControl w:val="0"/>
+        <w:numPr>
+          <w:ilvl w:val="0"/>
+          <w:numId w:val="0"/>
+        </w:numPr>
+        <w:ind w:leftChars="0"/>
+        <w:jc w:val="both"/>
+        <w:rPr>
+          <w:rFonts w:hint="default"/>
+          <w:lang w:val="fr-FR"/>
+        </w:rPr>
+      </w:pPr>
+    </w:p>
+    <w:p>
+      <w:pPr>
+        <w:widowControl w:val="0"/>
+        <w:numPr>
+          <w:ilvl w:val="0"/>
+          <w:numId w:val="0"/>
+        </w:numPr>
+        <w:ind w:leftChars="0"/>
+        <w:jc w:val="both"/>
+        <w:rPr>
+          <w:rFonts w:hint="default"/>
+          <w:lang w:val="fr-FR"/>
+        </w:rPr>
+      </w:pPr>
+    </w:p>
+    <w:p>
+      <w:pPr>
+        <w:widowControl w:val="0"/>
+        <w:numPr>
+          <w:ilvl w:val="0"/>
+          <w:numId w:val="0"/>
+        </w:numPr>
+        <w:ind w:leftChars="0"/>
+        <w:jc w:val="both"/>
+        <w:rPr>
+          <w:rFonts w:hint="default"/>
+          <w:lang w:val="fr-FR"/>
+        </w:rPr>
+      </w:pPr>
+    </w:p>
+    <w:p>
+      <w:pPr>
+        <w:widowControl w:val="0"/>
+        <w:numPr>
+          <w:ilvl w:val="0"/>
+          <w:numId w:val="0"/>
+        </w:numPr>
+        <w:ind w:leftChars="0"/>
+        <w:jc w:val="both"/>
+        <w:rPr>
+          <w:rFonts w:hint="default"/>
+          <w:lang w:val="fr-FR"/>
+        </w:rPr>
+      </w:pPr>
+    </w:p>
+    <w:p>
+      <w:pPr>
+        <w:widowControl w:val="0"/>
+        <w:numPr>
+          <w:ilvl w:val="0"/>
+          <w:numId w:val="0"/>
+        </w:numPr>
+        <w:ind w:leftChars="0"/>
+        <w:jc w:val="both"/>
+        <w:rPr>
+          <w:rFonts w:hint="default"/>
+          <w:lang w:val="fr-FR"/>
+        </w:rPr>
+      </w:pPr>
+      <w:r>
+        <w:rPr>
+          <w:rFonts w:hint="default"/>
+          <w:lang w:val="fr-FR"/>
+        </w:rPr>
+        <w:t>Note: Sonarqube scanner plugin Does?</w:t>
+      </w:r>
+    </w:p>
+    <w:p>
+      <w:pPr>
+        <w:widowControl w:val="0"/>
+        <w:numPr>
+          <w:ilvl w:val="0"/>
+          <w:numId w:val="2"/>
+        </w:numPr>
+        <w:ind w:left="420" w:leftChars="0" w:hanging="420" w:firstLineChars="0"/>
+        <w:jc w:val="both"/>
+        <w:rPr>
+          <w:rFonts w:hint="default"/>
+          <w:lang w:val="fr-FR"/>
+        </w:rPr>
+      </w:pPr>
+      <w:r>
+        <w:rPr>
+          <w:rFonts w:hint="default"/>
+          <w:lang w:val="fr-FR"/>
+        </w:rPr>
+        <w:t>Anaylise code source</w:t>
+      </w:r>
+    </w:p>
+    <w:p>
+      <w:pPr>
+        <w:widowControl w:val="0"/>
+        <w:numPr>
+          <w:ilvl w:val="0"/>
+          <w:numId w:val="2"/>
+        </w:numPr>
+        <w:ind w:left="420" w:leftChars="0" w:hanging="420" w:firstLineChars="0"/>
+        <w:jc w:val="both"/>
+        <w:rPr>
+          <w:rFonts w:hint="default"/>
+          <w:lang w:val="fr-FR"/>
+        </w:rPr>
+      </w:pPr>
+      <w:r>
+        <w:rPr>
+          <w:rFonts w:hint="default"/>
+          <w:lang w:val="fr-FR"/>
+        </w:rPr>
+        <w:t>Integrate with sonarqube</w:t>
+      </w:r>
+    </w:p>
+    <w:p>
+      <w:pPr>
+        <w:widowControl w:val="0"/>
+        <w:numPr>
+          <w:ilvl w:val="0"/>
+          <w:numId w:val="2"/>
+        </w:numPr>
+        <w:ind w:left="420" w:leftChars="0" w:hanging="420" w:firstLineChars="0"/>
+        <w:jc w:val="both"/>
+        <w:rPr>
+          <w:rFonts w:hint="default"/>
+          <w:lang w:val="fr-FR"/>
+        </w:rPr>
+      </w:pPr>
+      <w:r>
+        <w:rPr>
+          <w:rFonts w:hint="default"/>
+          <w:lang w:val="fr-FR"/>
+        </w:rPr>
+        <w:t>Support multiple language</w:t>
+      </w:r>
+    </w:p>
+    <w:p>
+      <w:pPr>
+        <w:widowControl w:val="0"/>
+        <w:numPr>
+          <w:ilvl w:val="0"/>
+          <w:numId w:val="2"/>
+        </w:numPr>
+        <w:ind w:left="420" w:leftChars="0" w:hanging="420" w:firstLineChars="0"/>
+        <w:jc w:val="both"/>
+        <w:rPr>
+          <w:rFonts w:hint="default"/>
+          <w:lang w:val="fr-FR"/>
+        </w:rPr>
+      </w:pPr>
+      <w:r>
+        <w:rPr>
+          <w:rFonts w:hint="default"/>
+          <w:lang w:val="fr-FR"/>
+        </w:rPr>
+        <w:t>Detect code qullite issue</w:t>
+      </w:r>
+    </w:p>
+    <w:p>
+      <w:pPr>
+        <w:widowControl w:val="0"/>
+        <w:numPr>
+          <w:ilvl w:val="0"/>
+          <w:numId w:val="2"/>
+        </w:numPr>
+        <w:ind w:left="420" w:leftChars="0" w:hanging="420" w:firstLineChars="0"/>
+        <w:jc w:val="both"/>
+        <w:rPr>
+          <w:rFonts w:hint="default"/>
+          <w:lang w:val="fr-FR"/>
+        </w:rPr>
+      </w:pPr>
+      <w:r>
+        <w:rPr>
+          <w:rFonts w:hint="default"/>
+          <w:lang w:val="fr-FR"/>
+        </w:rPr>
+        <w:t>Integrate into CI/CD pipeline</w:t>
+      </w:r>
+    </w:p>
+    <w:p>
+      <w:pPr>
+        <w:widowControl w:val="0"/>
+        <w:numPr>
+          <w:numId w:val="0"/>
+        </w:numPr>
+        <w:ind w:leftChars="0"/>
+        <w:jc w:val="both"/>
+        <w:rPr>
+          <w:rFonts w:hint="default"/>
+          <w:lang w:val="fr-FR"/>
+        </w:rPr>
+      </w:pPr>
+      <w:r>
+        <w:rPr>
+          <w:rFonts w:hint="default"/>
+          <w:lang w:val="fr-FR"/>
+        </w:rPr>
+        <w:t>Sonarqube qulity gates plugin?</w:t>
+      </w:r>
+    </w:p>
+    <w:p>
+      <w:pPr>
+        <w:widowControl w:val="0"/>
+        <w:numPr>
+          <w:ilvl w:val="0"/>
+          <w:numId w:val="2"/>
+        </w:numPr>
+        <w:ind w:left="420" w:leftChars="0" w:hanging="420" w:firstLineChars="0"/>
+        <w:jc w:val="both"/>
+        <w:rPr>
+          <w:rFonts w:hint="default"/>
+          <w:lang w:val="fr-FR"/>
+        </w:rPr>
+      </w:pPr>
+      <w:r>
+        <w:rPr>
+          <w:rFonts w:hint="default"/>
+          <w:lang w:val="fr-FR"/>
+        </w:rPr>
+        <w:t>are a feature of SonarQube</w:t>
+      </w:r>
+    </w:p>
+    <w:p>
+      <w:pPr>
+        <w:widowControl w:val="0"/>
+        <w:numPr>
+          <w:ilvl w:val="0"/>
+          <w:numId w:val="2"/>
+        </w:numPr>
+        <w:ind w:left="420" w:leftChars="0" w:hanging="420" w:firstLineChars="0"/>
+        <w:jc w:val="both"/>
+        <w:rPr>
+          <w:rFonts w:hint="default"/>
+          <w:lang w:val="fr-FR"/>
+        </w:rPr>
+      </w:pPr>
+      <w:r>
+        <w:rPr>
+          <w:rFonts w:hint="default"/>
+          <w:lang w:val="fr-FR"/>
+        </w:rPr>
+        <w:t>Define aceptance criteria</w:t>
+      </w:r>
+    </w:p>
+    <w:p>
+      <w:pPr>
+        <w:widowControl w:val="0"/>
+        <w:numPr>
+          <w:ilvl w:val="0"/>
+          <w:numId w:val="2"/>
+        </w:numPr>
+        <w:ind w:left="420" w:leftChars="0" w:hanging="420" w:firstLineChars="0"/>
+        <w:jc w:val="both"/>
+        <w:rPr>
+          <w:rFonts w:hint="default"/>
+          <w:lang w:val="fr-FR"/>
+        </w:rPr>
+      </w:pPr>
+      <w:r>
+        <w:rPr>
+          <w:rFonts w:hint="default"/>
+          <w:lang w:val="fr-FR"/>
+        </w:rPr>
+        <w:t>Evaluate code against condition</w:t>
+      </w:r>
+    </w:p>
+    <w:p>
+      <w:pPr>
+        <w:widowControl w:val="0"/>
+        <w:numPr>
+          <w:ilvl w:val="0"/>
+          <w:numId w:val="2"/>
+        </w:numPr>
+        <w:ind w:left="420" w:leftChars="0" w:hanging="420" w:firstLineChars="0"/>
+        <w:jc w:val="both"/>
+        <w:rPr>
+          <w:rFonts w:hint="default"/>
+          <w:lang w:val="fr-FR"/>
+        </w:rPr>
+      </w:pPr>
+      <w:r>
+        <w:rPr>
+          <w:rFonts w:hint="default"/>
+          <w:lang w:val="fr-FR"/>
+        </w:rPr>
+        <w:t>Provide pass/fall status</w:t>
       </w:r>
       <w:bookmarkStart w:id="0" w:name="_GoBack"/>
       <w:bookmarkEnd w:id="0"/>
-      <w:r>
-        <w:rPr>
-          <w:rFonts w:hint="default"/>
-          <w:lang w:val="fr-FR"/>
-        </w:rPr>
-        <w:t>OTSTRAP_CHECKS_DISABLE=true -p 9000:9000 sonarqube:latest</w:t>
-      </w:r>
     </w:p>
     <w:p>
       <w:pPr>
@@ -1419,6 +1905,26 @@
 <file path=word/numbering.xml><?xml version="1.0" encoding="utf-8"?>
 <w:numbering xmlns:wpc="http://schemas.microsoft.com/office/word/2010/wordprocessingCanvas" xmlns:mc="http://schemas.openxmlformats.org/markup-compatibility/2006" xmlns:o="urn:schemas-microsoft-com:office:office" xmlns:r="http://schemas.openxmlformats.org/officeDocument/2006/relationships" xmlns:m="http://schemas.openxmlformats.org/officeDocument/2006/math" xmlns:v="urn:schemas-microsoft-com:vml" xmlns:wp14="http://schemas.microsoft.com/office/word/2010/wordprocessingDrawing" xmlns:wp="http://schemas.openxmlformats.org/drawingml/2006/wordprocessingDrawing" xmlns:w10="urn:schemas-microsoft-com:office:word" xmlns:w="http://schemas.openxmlformats.org/wordprocessingml/2006/main" xmlns:w14="http://schemas.microsoft.com/office/word/2010/wordml" xmlns:wpg="http://schemas.microsoft.com/office/word/2010/wordprocessingGroup" xmlns:wpi="http://schemas.microsoft.com/office/word/2010/wordprocessingInk" xmlns:wne="http://schemas.microsoft.com/office/word/2006/wordml" xmlns:wps="http://schemas.microsoft.com/office/word/2010/wordprocessingShape" xmlns:wpsCustomData="http://www.wps.cn/officeDocument/2013/wpsCustomData" mc:Ignorable="w14 wp14">
   <w:abstractNum w:abstractNumId="0">
+    <w:nsid w:val="119553C0"/>
+    <w:multiLevelType w:val="singleLevel"/>
+    <w:tmpl w:val="119553C0"/>
+    <w:lvl w:ilvl="0" w:tentative="0">
+      <w:start w:val="1"/>
+      <w:numFmt w:val="bullet"/>
+      <w:lvlText w:val=""/>
+      <w:lvlJc w:val="left"/>
+      <w:pPr>
+        <w:tabs>
+          <w:tab w:val="left" w:pos="420"/>
+        </w:tabs>
+        <w:ind w:left="420" w:leftChars="0" w:hanging="420" w:firstLineChars="0"/>
+      </w:pPr>
+      <w:rPr>
+        <w:rFonts w:hint="default" w:ascii="Wingdings" w:hAnsi="Wingdings"/>
+      </w:rPr>
+    </w:lvl>
+  </w:abstractNum>
+  <w:abstractNum w:abstractNumId="1">
     <w:nsid w:val="5314E65B"/>
     <w:multiLevelType w:val="singleLevel"/>
     <w:tmpl w:val="5314E65B"/>
@@ -1431,6 +1937,9 @@
     </w:lvl>
   </w:abstractNum>
   <w:num w:numId="1">
+    <w:abstractNumId w:val="1"/>
+  </w:num>
+  <w:num w:numId="2">
     <w:abstractNumId w:val="0"/>
   </w:num>
 </w:numbering>

--- a/Complete-CI-CD-process.docx
+++ b/Complete-CI-CD-process.docx
@@ -1526,134 +1526,444 @@
           <w:rFonts w:hint="default"/>
           <w:lang w:val="fr-FR"/>
         </w:rPr>
-        <w:t>Now create another credeintial for sonarqube</w:t>
-      </w:r>
-    </w:p>
-    <w:p>
-      <w:pPr>
-        <w:widowControl w:val="0"/>
-        <w:numPr>
-          <w:ilvl w:val="0"/>
-          <w:numId w:val="0"/>
-        </w:numPr>
-        <w:ind w:leftChars="0"/>
+        <w:t>Create a local project on sonarqube( on option: global setting)</w:t>
+      </w:r>
+    </w:p>
+    <w:p>
+      <w:pPr>
+        <w:widowControl w:val="0"/>
+        <w:numPr>
+          <w:ilvl w:val="0"/>
+          <w:numId w:val="1"/>
+        </w:numPr>
+        <w:ind w:left="0" w:leftChars="0" w:firstLine="0" w:firstLineChars="0"/>
         <w:jc w:val="left"/>
         <w:rPr>
           <w:rFonts w:hint="default"/>
           <w:lang w:val="fr-FR"/>
         </w:rPr>
       </w:pPr>
-    </w:p>
-    <w:p>
-      <w:pPr>
-        <w:widowControl w:val="0"/>
-        <w:numPr>
-          <w:ilvl w:val="0"/>
-          <w:numId w:val="0"/>
-        </w:numPr>
-        <w:ind w:leftChars="0"/>
-        <w:jc w:val="both"/>
-        <w:rPr>
-          <w:rFonts w:hint="default"/>
-          <w:lang w:val="fr-FR"/>
-        </w:rPr>
-      </w:pPr>
-    </w:p>
-    <w:p>
-      <w:pPr>
-        <w:widowControl w:val="0"/>
-        <w:numPr>
-          <w:ilvl w:val="0"/>
-          <w:numId w:val="0"/>
-        </w:numPr>
-        <w:ind w:leftChars="0"/>
-        <w:jc w:val="both"/>
-        <w:rPr>
-          <w:rFonts w:hint="default"/>
-          <w:lang w:val="fr-FR"/>
-        </w:rPr>
-      </w:pPr>
-    </w:p>
-    <w:p>
-      <w:pPr>
-        <w:widowControl w:val="0"/>
-        <w:numPr>
-          <w:ilvl w:val="0"/>
-          <w:numId w:val="0"/>
-        </w:numPr>
-        <w:ind w:leftChars="0"/>
-        <w:jc w:val="both"/>
-        <w:rPr>
-          <w:rFonts w:hint="default"/>
-          <w:lang w:val="fr-FR"/>
-        </w:rPr>
-      </w:pPr>
-    </w:p>
-    <w:p>
-      <w:pPr>
-        <w:widowControl w:val="0"/>
-        <w:numPr>
-          <w:ilvl w:val="0"/>
-          <w:numId w:val="0"/>
-        </w:numPr>
-        <w:ind w:leftChars="0"/>
-        <w:jc w:val="both"/>
-        <w:rPr>
-          <w:rFonts w:hint="default"/>
-          <w:lang w:val="fr-FR"/>
-        </w:rPr>
-      </w:pPr>
-    </w:p>
-    <w:p>
-      <w:pPr>
-        <w:widowControl w:val="0"/>
-        <w:numPr>
-          <w:ilvl w:val="0"/>
-          <w:numId w:val="0"/>
-        </w:numPr>
-        <w:ind w:leftChars="0"/>
-        <w:jc w:val="both"/>
-        <w:rPr>
-          <w:rFonts w:hint="default"/>
-          <w:lang w:val="fr-FR"/>
-        </w:rPr>
-      </w:pPr>
-    </w:p>
-    <w:p>
-      <w:pPr>
-        <w:widowControl w:val="0"/>
-        <w:numPr>
-          <w:ilvl w:val="0"/>
-          <w:numId w:val="0"/>
-        </w:numPr>
-        <w:ind w:leftChars="0"/>
-        <w:jc w:val="both"/>
-        <w:rPr>
-          <w:rFonts w:hint="default"/>
-          <w:lang w:val="fr-FR"/>
-        </w:rPr>
-      </w:pPr>
-    </w:p>
-    <w:p>
-      <w:pPr>
-        <w:widowControl w:val="0"/>
-        <w:numPr>
-          <w:ilvl w:val="0"/>
-          <w:numId w:val="0"/>
-        </w:numPr>
-        <w:ind w:leftChars="0"/>
-        <w:jc w:val="both"/>
-        <w:rPr>
-          <w:rFonts w:hint="default"/>
-          <w:lang w:val="fr-FR"/>
-        </w:rPr>
-      </w:pPr>
-      <w:r>
-        <w:rPr>
-          <w:rFonts w:hint="default"/>
-          <w:lang w:val="fr-FR"/>
-        </w:rPr>
-        <w:t>Note: Sonarqube scanner plugin Does?</w:t>
+      <w:r>
+        <w:rPr>
+          <w:rFonts w:hint="default"/>
+          <w:lang w:val="fr-FR"/>
+        </w:rPr>
+        <w:t>Now create another credeintial like secret text for sonarqube(go to Admin-&gt;account-&gt;security...)</w:t>
+      </w:r>
+    </w:p>
+    <w:p>
+      <w:pPr>
+        <w:widowControl w:val="0"/>
+        <w:numPr>
+          <w:ilvl w:val="0"/>
+          <w:numId w:val="1"/>
+        </w:numPr>
+        <w:ind w:left="0" w:leftChars="0" w:firstLine="0" w:firstLineChars="0"/>
+        <w:jc w:val="left"/>
+        <w:rPr>
+          <w:rFonts w:hint="default"/>
+          <w:lang w:val="fr-FR"/>
+        </w:rPr>
+      </w:pPr>
+      <w:r>
+        <w:rPr>
+          <w:rFonts w:hint="default"/>
+          <w:lang w:val="fr-FR"/>
+        </w:rPr>
+        <w:t>Select environnemental variable: Administrer jenkins-&gt;Systeme-&gt;sonarqube service-&gt;sleect environmental variable, url=http://ip_addresse:9000, token=sonar_token</w:t>
+      </w:r>
+    </w:p>
+    <w:p>
+      <w:pPr>
+        <w:widowControl w:val="0"/>
+        <w:numPr>
+          <w:ilvl w:val="0"/>
+          <w:numId w:val="1"/>
+        </w:numPr>
+        <w:ind w:left="0" w:leftChars="0" w:firstLine="0" w:firstLineChars="0"/>
+        <w:jc w:val="left"/>
+        <w:rPr>
+          <w:rFonts w:hint="default"/>
+          <w:lang w:val="fr-FR"/>
+        </w:rPr>
+      </w:pPr>
+      <w:r>
+        <w:rPr>
+          <w:rFonts w:hint="default"/>
+          <w:lang w:val="fr-FR"/>
+        </w:rPr>
+        <w:t>Administre jenkins-&gt;tools-&gt;Add sonarqube scanner</w:t>
+      </w:r>
+    </w:p>
+    <w:p>
+      <w:pPr>
+        <w:widowControl w:val="0"/>
+        <w:numPr>
+          <w:ilvl w:val="0"/>
+          <w:numId w:val="1"/>
+        </w:numPr>
+        <w:ind w:left="0" w:leftChars="0" w:firstLine="0" w:firstLineChars="0"/>
+        <w:jc w:val="left"/>
+        <w:rPr>
+          <w:rFonts w:hint="default"/>
+          <w:lang w:val="fr-FR"/>
+        </w:rPr>
+      </w:pPr>
+      <w:r>
+        <w:rPr>
+          <w:rFonts w:hint="default"/>
+          <w:lang w:val="fr-FR"/>
+        </w:rPr>
+        <w:t>Configure jenkins file: stage(‘sonarqube analysis’)</w:t>
+      </w:r>
+    </w:p>
+    <w:p>
+      <w:pPr>
+        <w:widowControl w:val="0"/>
+        <w:numPr>
+          <w:ilvl w:val="0"/>
+          <w:numId w:val="0"/>
+        </w:numPr>
+        <w:ind w:leftChars="0"/>
+        <w:jc w:val="left"/>
+        <w:rPr>
+          <w:rFonts w:hint="default"/>
+          <w:color w:val="0000FF"/>
+          <w:lang w:val="fr-FR"/>
+        </w:rPr>
+      </w:pPr>
+      <w:r>
+        <w:rPr>
+          <w:rFonts w:hint="default"/>
+          <w:color w:val="0000FF"/>
+          <w:lang w:val="fr-FR"/>
+        </w:rPr>
+        <w:t xml:space="preserve">Now ping each container (jenins and sonarqube) </w:t>
+      </w:r>
+    </w:p>
+    <w:p>
+      <w:pPr>
+        <w:widowControl w:val="0"/>
+        <w:numPr>
+          <w:ilvl w:val="0"/>
+          <w:numId w:val="0"/>
+        </w:numPr>
+        <w:ind w:leftChars="0"/>
+        <w:jc w:val="left"/>
+        <w:rPr>
+          <w:rFonts w:hint="default"/>
+          <w:color w:val="0000FF"/>
+          <w:lang w:val="fr-FR"/>
+        </w:rPr>
+      </w:pPr>
+      <w:r>
+        <w:rPr>
+          <w:rFonts w:hint="default"/>
+          <w:color w:val="0000FF"/>
+          <w:lang w:val="fr-FR"/>
+        </w:rPr>
+        <w:t>See network list: docker network ls</w:t>
+      </w:r>
+    </w:p>
+    <w:p>
+      <w:pPr>
+        <w:widowControl w:val="0"/>
+        <w:numPr>
+          <w:ilvl w:val="0"/>
+          <w:numId w:val="0"/>
+        </w:numPr>
+        <w:ind w:leftChars="0"/>
+        <w:jc w:val="left"/>
+        <w:rPr>
+          <w:rFonts w:hint="default"/>
+          <w:color w:val="0000FF"/>
+          <w:lang w:val="fr-FR"/>
+        </w:rPr>
+      </w:pPr>
+      <w:r>
+        <w:rPr>
+          <w:rFonts w:hint="default"/>
+          <w:color w:val="0000FF"/>
+          <w:lang w:val="fr-FR"/>
+        </w:rPr>
+        <w:t>Create a network: docker network create network_name</w:t>
+      </w:r>
+    </w:p>
+    <w:p>
+      <w:pPr>
+        <w:widowControl w:val="0"/>
+        <w:numPr>
+          <w:ilvl w:val="0"/>
+          <w:numId w:val="0"/>
+        </w:numPr>
+        <w:ind w:leftChars="0"/>
+        <w:jc w:val="left"/>
+        <w:rPr>
+          <w:rFonts w:hint="default"/>
+          <w:color w:val="0000FF"/>
+          <w:lang w:val="fr-FR"/>
+        </w:rPr>
+      </w:pPr>
+      <w:r>
+        <w:rPr>
+          <w:rFonts w:hint="default"/>
+          <w:color w:val="0000FF"/>
+          <w:lang w:val="fr-FR"/>
+        </w:rPr>
+        <w:t>Connect with network: docker net work connect network_name container_name(both container)</w:t>
+      </w:r>
+    </w:p>
+    <w:p>
+      <w:pPr>
+        <w:widowControl w:val="0"/>
+        <w:numPr>
+          <w:ilvl w:val="0"/>
+          <w:numId w:val="0"/>
+        </w:numPr>
+        <w:ind w:leftChars="0"/>
+        <w:jc w:val="left"/>
+        <w:rPr>
+          <w:rFonts w:hint="default"/>
+          <w:lang w:val="fr-FR"/>
+        </w:rPr>
+      </w:pPr>
+      <w:r>
+        <w:rPr>
+          <w:rFonts w:hint="default"/>
+          <w:color w:val="0000FF"/>
+          <w:lang w:val="fr-FR"/>
+        </w:rPr>
+        <w:t>After enter into jenkins interactive termianl and ping another_conatainer</w:t>
+      </w:r>
+    </w:p>
+    <w:p>
+      <w:pPr>
+        <w:widowControl w:val="0"/>
+        <w:numPr>
+          <w:ilvl w:val="0"/>
+          <w:numId w:val="0"/>
+        </w:numPr>
+        <w:ind w:leftChars="0"/>
+        <w:jc w:val="both"/>
+        <w:rPr>
+          <w:rFonts w:hint="default"/>
+          <w:lang w:val="fr-FR"/>
+        </w:rPr>
+      </w:pPr>
+      <w:r>
+        <w:rPr>
+          <w:rFonts w:hint="default"/>
+          <w:lang w:val="fr-FR"/>
+        </w:rPr>
+        <w:t>Change root for install ping plugin: docker exec -u 0 -it &lt;container_name&gt; bash</w:t>
+      </w:r>
+    </w:p>
+    <w:p>
+      <w:pPr>
+        <w:widowControl w:val="0"/>
+        <w:numPr>
+          <w:ilvl w:val="0"/>
+          <w:numId w:val="0"/>
+        </w:numPr>
+        <w:ind w:leftChars="0"/>
+        <w:jc w:val="both"/>
+        <w:rPr>
+          <w:rFonts w:hint="default"/>
+          <w:lang w:val="fr-FR"/>
+        </w:rPr>
+      </w:pPr>
+      <w:r>
+        <w:rPr>
+          <w:rFonts w:hint="default"/>
+          <w:lang w:val="fr-FR"/>
+        </w:rPr>
+        <w:t>Install plugin for ping: apt-get update</w:t>
+      </w:r>
+    </w:p>
+    <w:p>
+      <w:pPr>
+        <w:widowControl w:val="0"/>
+        <w:numPr>
+          <w:ilvl w:val="0"/>
+          <w:numId w:val="0"/>
+        </w:numPr>
+        <w:ind w:leftChars="0"/>
+        <w:jc w:val="both"/>
+        <w:rPr>
+          <w:rFonts w:hint="default"/>
+          <w:lang w:val="fr-FR"/>
+        </w:rPr>
+      </w:pPr>
+      <w:r>
+        <w:rPr>
+          <w:rFonts w:hint="default"/>
+          <w:lang w:val="fr-FR"/>
+        </w:rPr>
+        <w:t>apt-get install iputils-ping</w:t>
+      </w:r>
+    </w:p>
+    <w:p>
+      <w:pPr>
+        <w:widowControl w:val="0"/>
+        <w:numPr>
+          <w:ilvl w:val="0"/>
+          <w:numId w:val="0"/>
+        </w:numPr>
+        <w:ind w:leftChars="0"/>
+        <w:jc w:val="left"/>
+        <w:rPr>
+          <w:rFonts w:hint="default"/>
+          <w:color w:val="0000FF"/>
+          <w:lang w:val="fr-FR"/>
+        </w:rPr>
+      </w:pPr>
+      <w:r>
+        <w:rPr>
+          <w:rFonts w:hint="default"/>
+          <w:color w:val="0000FF"/>
+          <w:lang w:val="fr-FR"/>
+        </w:rPr>
+        <w:t>Finally , ping another_conatainer</w:t>
+      </w:r>
+    </w:p>
+    <w:p>
+      <w:pPr>
+        <w:widowControl w:val="0"/>
+        <w:numPr>
+          <w:ilvl w:val="0"/>
+          <w:numId w:val="0"/>
+        </w:numPr>
+        <w:ind w:leftChars="0"/>
+        <w:jc w:val="both"/>
+        <w:rPr>
+          <w:rFonts w:hint="default"/>
+          <w:lang w:val="fr-FR"/>
+        </w:rPr>
+      </w:pPr>
+    </w:p>
+    <w:p>
+      <w:pPr>
+        <w:widowControl w:val="0"/>
+        <w:numPr>
+          <w:ilvl w:val="0"/>
+          <w:numId w:val="0"/>
+        </w:numPr>
+        <w:ind w:leftChars="0"/>
+        <w:jc w:val="both"/>
+        <w:rPr>
+          <w:rFonts w:hint="default"/>
+          <w:lang w:val="fr-FR"/>
+        </w:rPr>
+      </w:pPr>
+    </w:p>
+    <w:p>
+      <w:pPr>
+        <w:widowControl w:val="0"/>
+        <w:numPr>
+          <w:ilvl w:val="0"/>
+          <w:numId w:val="0"/>
+        </w:numPr>
+        <w:ind w:leftChars="0"/>
+        <w:jc w:val="both"/>
+        <w:rPr>
+          <w:rFonts w:hint="default"/>
+          <w:lang w:val="fr-FR"/>
+        </w:rPr>
+      </w:pPr>
+      <w:r>
+        <w:rPr>
+          <w:rFonts w:hint="default"/>
+          <w:lang w:val="fr-FR"/>
+        </w:rPr>
+        <w:t>https://www.youtube.com/watch?v=E5hMOGeBT-o&amp;list=PLxzKY3wu0_FL3TzBnBeBoIMoRkXmYe3VB</w:t>
+      </w:r>
+    </w:p>
+    <w:p>
+      <w:pPr>
+        <w:widowControl w:val="0"/>
+        <w:numPr>
+          <w:ilvl w:val="0"/>
+          <w:numId w:val="0"/>
+        </w:numPr>
+        <w:ind w:leftChars="0"/>
+        <w:jc w:val="both"/>
+        <w:rPr>
+          <w:rFonts w:hint="default"/>
+          <w:lang w:val="fr-FR"/>
+        </w:rPr>
+      </w:pPr>
+      <w:r>
+        <w:rPr>
+          <w:rFonts w:hint="default"/>
+          <w:lang w:val="fr-FR"/>
+        </w:rPr>
+        <w:t>What is sonarqube ?</w:t>
+      </w:r>
+    </w:p>
+    <w:p>
+      <w:pPr>
+        <w:widowControl w:val="0"/>
+        <w:numPr>
+          <w:ilvl w:val="0"/>
+          <w:numId w:val="0"/>
+        </w:numPr>
+        <w:ind w:leftChars="0"/>
+        <w:jc w:val="both"/>
+        <w:rPr>
+          <w:rFonts w:hint="default"/>
+          <w:lang w:val="fr-FR"/>
+        </w:rPr>
+      </w:pPr>
+      <w:r>
+        <w:rPr>
+          <w:rFonts w:hint="default"/>
+          <w:lang w:val="fr-FR"/>
+        </w:rPr>
+        <w:t>It is quality management tool. It does static code analyser like other tools: coverty,raxis, veracode, codescence etc.</w:t>
+      </w:r>
+    </w:p>
+    <w:p>
+      <w:pPr>
+        <w:widowControl w:val="0"/>
+        <w:numPr>
+          <w:ilvl w:val="0"/>
+          <w:numId w:val="0"/>
+        </w:numPr>
+        <w:ind w:leftChars="0"/>
+        <w:jc w:val="both"/>
+        <w:rPr>
+          <w:rFonts w:hint="default"/>
+          <w:lang w:val="fr-FR"/>
+        </w:rPr>
+      </w:pPr>
+      <w:r>
+        <w:rPr>
+          <w:rFonts w:hint="default"/>
+          <w:lang w:val="fr-FR"/>
+        </w:rPr>
+        <w:t>The major advantage of Sonarqube: It provide code test reports, cover coverage.</w:t>
+      </w:r>
+    </w:p>
+    <w:p>
+      <w:pPr>
+        <w:widowControl w:val="0"/>
+        <w:numPr>
+          <w:ilvl w:val="0"/>
+          <w:numId w:val="0"/>
+        </w:numPr>
+        <w:ind w:leftChars="0"/>
+        <w:jc w:val="both"/>
+        <w:rPr>
+          <w:rFonts w:hint="default"/>
+          <w:lang w:val="fr-FR"/>
+        </w:rPr>
+      </w:pPr>
+      <w:r>
+        <w:rPr>
+          <w:rFonts w:hint="default"/>
+          <w:lang w:val="fr-FR"/>
+        </w:rPr>
+        <w:t>Component of sonarqube server:</w:t>
       </w:r>
     </w:p>
     <w:p>
@@ -1663,19 +1973,19 @@
           <w:ilvl w:val="0"/>
           <w:numId w:val="2"/>
         </w:numPr>
-        <w:ind w:left="420" w:leftChars="0" w:hanging="420" w:firstLineChars="0"/>
-        <w:jc w:val="both"/>
-        <w:rPr>
-          <w:rFonts w:hint="default"/>
-          <w:lang w:val="fr-FR"/>
-        </w:rPr>
-      </w:pPr>
-      <w:r>
-        <w:rPr>
-          <w:rFonts w:hint="default"/>
-          <w:lang w:val="fr-FR"/>
-        </w:rPr>
-        <w:t>Anaylise code source</w:t>
+        <w:ind w:leftChars="0"/>
+        <w:jc w:val="both"/>
+        <w:rPr>
+          <w:rFonts w:hint="default"/>
+          <w:lang w:val="fr-FR"/>
+        </w:rPr>
+      </w:pPr>
+      <w:r>
+        <w:rPr>
+          <w:rFonts w:hint="default"/>
+          <w:lang w:val="fr-FR"/>
+        </w:rPr>
+        <w:t xml:space="preserve">Rules (instruction to write code, best practice) </w:t>
       </w:r>
     </w:p>
     <w:p>
@@ -1685,19 +1995,19 @@
           <w:ilvl w:val="0"/>
           <w:numId w:val="2"/>
         </w:numPr>
-        <w:ind w:left="420" w:leftChars="0" w:hanging="420" w:firstLineChars="0"/>
-        <w:jc w:val="both"/>
-        <w:rPr>
-          <w:rFonts w:hint="default"/>
-          <w:lang w:val="fr-FR"/>
-        </w:rPr>
-      </w:pPr>
-      <w:r>
-        <w:rPr>
-          <w:rFonts w:hint="default"/>
-          <w:lang w:val="fr-FR"/>
-        </w:rPr>
-        <w:t>Integrate with sonarqube</w:t>
+        <w:ind w:leftChars="0"/>
+        <w:jc w:val="both"/>
+        <w:rPr>
+          <w:rFonts w:hint="default"/>
+          <w:lang w:val="fr-FR"/>
+        </w:rPr>
+      </w:pPr>
+      <w:r>
+        <w:rPr>
+          <w:rFonts w:hint="default"/>
+          <w:lang w:val="fr-FR"/>
+        </w:rPr>
+        <w:t>Database: all report of code qualities store into database</w:t>
       </w:r>
     </w:p>
     <w:p>
@@ -1707,175 +2017,4601 @@
           <w:ilvl w:val="0"/>
           <w:numId w:val="2"/>
         </w:numPr>
-        <w:ind w:left="420" w:leftChars="0" w:hanging="420" w:firstLineChars="0"/>
-        <w:jc w:val="both"/>
-        <w:rPr>
-          <w:rFonts w:hint="default"/>
-          <w:lang w:val="fr-FR"/>
-        </w:rPr>
-      </w:pPr>
-      <w:r>
-        <w:rPr>
-          <w:rFonts w:hint="default"/>
-          <w:lang w:val="fr-FR"/>
-        </w:rPr>
-        <w:t>Support multiple language</w:t>
-      </w:r>
-    </w:p>
-    <w:p>
-      <w:pPr>
-        <w:widowControl w:val="0"/>
-        <w:numPr>
-          <w:ilvl w:val="0"/>
-          <w:numId w:val="2"/>
-        </w:numPr>
-        <w:ind w:left="420" w:leftChars="0" w:hanging="420" w:firstLineChars="0"/>
-        <w:jc w:val="both"/>
-        <w:rPr>
-          <w:rFonts w:hint="default"/>
-          <w:lang w:val="fr-FR"/>
-        </w:rPr>
-      </w:pPr>
-      <w:r>
-        <w:rPr>
-          <w:rFonts w:hint="default"/>
-          <w:lang w:val="fr-FR"/>
-        </w:rPr>
-        <w:t>Detect code qullite issue</w:t>
-      </w:r>
-    </w:p>
-    <w:p>
-      <w:pPr>
-        <w:widowControl w:val="0"/>
-        <w:numPr>
-          <w:ilvl w:val="0"/>
-          <w:numId w:val="2"/>
-        </w:numPr>
-        <w:ind w:left="420" w:leftChars="0" w:hanging="420" w:firstLineChars="0"/>
-        <w:jc w:val="both"/>
-        <w:rPr>
-          <w:rFonts w:hint="default"/>
-          <w:lang w:val="fr-FR"/>
-        </w:rPr>
-      </w:pPr>
-      <w:r>
-        <w:rPr>
-          <w:rFonts w:hint="default"/>
-          <w:lang w:val="fr-FR"/>
-        </w:rPr>
-        <w:t>Integrate into CI/CD pipeline</w:t>
-      </w:r>
-    </w:p>
-    <w:p>
-      <w:pPr>
-        <w:widowControl w:val="0"/>
-        <w:numPr>
-          <w:numId w:val="0"/>
-        </w:numPr>
-        <w:ind w:leftChars="0"/>
-        <w:jc w:val="both"/>
-        <w:rPr>
-          <w:rFonts w:hint="default"/>
-          <w:lang w:val="fr-FR"/>
-        </w:rPr>
-      </w:pPr>
-      <w:r>
-        <w:rPr>
-          <w:rFonts w:hint="default"/>
-          <w:lang w:val="fr-FR"/>
-        </w:rPr>
-        <w:t>Sonarqube qulity gates plugin?</w:t>
-      </w:r>
-    </w:p>
-    <w:p>
-      <w:pPr>
-        <w:widowControl w:val="0"/>
-        <w:numPr>
-          <w:ilvl w:val="0"/>
-          <w:numId w:val="2"/>
-        </w:numPr>
-        <w:ind w:left="420" w:leftChars="0" w:hanging="420" w:firstLineChars="0"/>
-        <w:jc w:val="both"/>
-        <w:rPr>
-          <w:rFonts w:hint="default"/>
-          <w:lang w:val="fr-FR"/>
-        </w:rPr>
-      </w:pPr>
-      <w:r>
-        <w:rPr>
-          <w:rFonts w:hint="default"/>
-          <w:lang w:val="fr-FR"/>
-        </w:rPr>
-        <w:t>are a feature of SonarQube</w:t>
-      </w:r>
-    </w:p>
-    <w:p>
-      <w:pPr>
-        <w:widowControl w:val="0"/>
-        <w:numPr>
-          <w:ilvl w:val="0"/>
-          <w:numId w:val="2"/>
-        </w:numPr>
-        <w:ind w:left="420" w:leftChars="0" w:hanging="420" w:firstLineChars="0"/>
-        <w:jc w:val="both"/>
-        <w:rPr>
-          <w:rFonts w:hint="default"/>
-          <w:lang w:val="fr-FR"/>
-        </w:rPr>
-      </w:pPr>
-      <w:r>
-        <w:rPr>
-          <w:rFonts w:hint="default"/>
-          <w:lang w:val="fr-FR"/>
-        </w:rPr>
-        <w:t>Define aceptance criteria</w:t>
-      </w:r>
-    </w:p>
-    <w:p>
-      <w:pPr>
-        <w:widowControl w:val="0"/>
-        <w:numPr>
-          <w:ilvl w:val="0"/>
-          <w:numId w:val="2"/>
-        </w:numPr>
-        <w:ind w:left="420" w:leftChars="0" w:hanging="420" w:firstLineChars="0"/>
-        <w:jc w:val="both"/>
-        <w:rPr>
-          <w:rFonts w:hint="default"/>
-          <w:lang w:val="fr-FR"/>
-        </w:rPr>
-      </w:pPr>
-      <w:r>
-        <w:rPr>
-          <w:rFonts w:hint="default"/>
-          <w:lang w:val="fr-FR"/>
-        </w:rPr>
-        <w:t>Evaluate code against condition</w:t>
-      </w:r>
-    </w:p>
-    <w:p>
-      <w:pPr>
-        <w:widowControl w:val="0"/>
-        <w:numPr>
-          <w:ilvl w:val="0"/>
-          <w:numId w:val="2"/>
-        </w:numPr>
-        <w:ind w:left="420" w:leftChars="0" w:hanging="420" w:firstLineChars="0"/>
-        <w:jc w:val="both"/>
-        <w:rPr>
-          <w:rFonts w:hint="default"/>
-          <w:lang w:val="fr-FR"/>
-        </w:rPr>
-      </w:pPr>
-      <w:r>
-        <w:rPr>
-          <w:rFonts w:hint="default"/>
-          <w:lang w:val="fr-FR"/>
-        </w:rPr>
-        <w:t>Provide pass/fall status</w:t>
+        <w:ind w:leftChars="0"/>
+        <w:jc w:val="both"/>
+        <w:rPr>
+          <w:rFonts w:hint="default"/>
+          <w:lang w:val="fr-FR"/>
+        </w:rPr>
+      </w:pPr>
+      <w:r>
+        <w:rPr>
+          <w:rFonts w:hint="default"/>
+          <w:lang w:val="fr-FR"/>
+        </w:rPr>
+        <w:t>Web interface:  acces database (reports) via interface</w:t>
+      </w:r>
+    </w:p>
+    <w:p>
+      <w:pPr>
+        <w:widowControl w:val="0"/>
+        <w:numPr>
+          <w:ilvl w:val="0"/>
+          <w:numId w:val="0"/>
+        </w:numPr>
+        <w:jc w:val="both"/>
+        <w:rPr>
+          <w:rFonts w:hint="default"/>
+          <w:lang w:val="fr-FR"/>
+        </w:rPr>
+      </w:pPr>
+    </w:p>
+    <w:p>
+      <w:pPr>
+        <w:widowControl w:val="0"/>
+        <w:numPr>
+          <w:ilvl w:val="0"/>
+          <w:numId w:val="0"/>
+        </w:numPr>
+        <w:jc w:val="both"/>
+        <w:rPr>
+          <w:rFonts w:hint="default"/>
+          <w:color w:val="C00000"/>
+          <w:lang w:val="fr-FR"/>
+        </w:rPr>
+      </w:pPr>
+      <w:r>
+        <w:rPr>
+          <w:rFonts w:hint="default"/>
+          <w:color w:val="C00000"/>
+          <w:lang w:val="fr-FR"/>
+        </w:rPr>
+        <w:t>Sonarqube on local machine</w:t>
+      </w:r>
+    </w:p>
+    <w:p>
+      <w:pPr>
+        <w:widowControl w:val="0"/>
+        <w:numPr>
+          <w:ilvl w:val="0"/>
+          <w:numId w:val="0"/>
+        </w:numPr>
+        <w:jc w:val="both"/>
+        <w:rPr>
+          <w:rFonts w:hint="default"/>
+          <w:lang w:val="fr-FR"/>
+        </w:rPr>
+      </w:pPr>
+      <w:r>
+        <w:rPr>
+          <w:rFonts w:hint="default"/>
+          <w:lang w:val="fr-FR"/>
+        </w:rPr>
+        <w:t>Sonarscanner is service agent  where execute in system and scann code</w:t>
+      </w:r>
+    </w:p>
+    <w:p>
+      <w:pPr>
+        <w:widowControl w:val="0"/>
+        <w:numPr>
+          <w:ilvl w:val="0"/>
+          <w:numId w:val="0"/>
+        </w:numPr>
+        <w:jc w:val="both"/>
+        <w:rPr>
+          <w:rFonts w:hint="default"/>
+          <w:lang w:val="fr-FR"/>
+        </w:rPr>
+      </w:pPr>
+    </w:p>
+    <w:p>
+      <w:pPr>
+        <w:widowControl w:val="0"/>
+        <w:numPr>
+          <w:ilvl w:val="0"/>
+          <w:numId w:val="3"/>
+        </w:numPr>
+        <w:jc w:val="both"/>
+        <w:rPr>
+          <w:rFonts w:hint="default"/>
+          <w:lang w:val="fr-FR"/>
+        </w:rPr>
+      </w:pPr>
+      <w:r>
+        <w:rPr>
+          <w:rFonts w:hint="default"/>
+          <w:lang w:val="fr-FR"/>
+        </w:rPr>
+        <w:t xml:space="preserve">Communication between sonarqube and sonarscanner: </w:t>
+      </w:r>
+    </w:p>
+    <w:p>
+      <w:pPr>
+        <w:widowControl w:val="0"/>
+        <w:numPr>
+          <w:ilvl w:val="0"/>
+          <w:numId w:val="0"/>
+        </w:numPr>
+        <w:jc w:val="both"/>
+        <w:rPr>
+          <w:rFonts w:hint="default"/>
+          <w:lang w:val="fr-FR"/>
+        </w:rPr>
+      </w:pPr>
+      <w:r>
+        <w:rPr>
+          <w:rFonts w:hint="default"/>
+          <w:lang w:val="fr-FR"/>
+        </w:rPr>
+        <w:t>- sonarscanner must be installed where code exist</w:t>
+      </w:r>
+    </w:p>
+    <w:p>
+      <w:pPr>
+        <w:widowControl w:val="0"/>
+        <w:numPr>
+          <w:ilvl w:val="0"/>
+          <w:numId w:val="0"/>
+        </w:numPr>
+        <w:jc w:val="both"/>
+        <w:rPr>
+          <w:rFonts w:hint="default"/>
+          <w:lang w:val="fr-FR"/>
+        </w:rPr>
+      </w:pPr>
+      <w:r>
+        <w:rPr>
+          <w:rFonts w:hint="default"/>
+          <w:lang w:val="fr-FR"/>
+        </w:rPr>
+        <w:t>- then it will be apply the ruels</w:t>
+      </w:r>
+    </w:p>
+    <w:p>
+      <w:pPr>
+        <w:widowControl w:val="0"/>
+        <w:numPr>
+          <w:ilvl w:val="0"/>
+          <w:numId w:val="0"/>
+        </w:numPr>
+        <w:jc w:val="both"/>
+        <w:rPr>
+          <w:rFonts w:hint="default"/>
+          <w:lang w:val="fr-FR"/>
+        </w:rPr>
+      </w:pPr>
+      <w:r>
+        <w:rPr>
+          <w:rFonts w:hint="default"/>
+          <w:lang w:val="fr-FR"/>
+        </w:rPr>
+        <w:t>- after it will create report and store into database</w:t>
+      </w:r>
+    </w:p>
+    <w:p>
+      <w:pPr>
+        <w:widowControl w:val="0"/>
+        <w:numPr>
+          <w:ilvl w:val="0"/>
+          <w:numId w:val="0"/>
+        </w:numPr>
+        <w:ind w:leftChars="0"/>
+        <w:jc w:val="both"/>
+        <w:rPr>
+          <w:rFonts w:hint="default"/>
+          <w:lang w:val="fr-FR"/>
+        </w:rPr>
+      </w:pPr>
+      <w:r>
+        <w:rPr>
+          <w:rFonts w:hint="default"/>
+          <w:lang w:val="fr-FR"/>
+        </w:rPr>
+        <w:t>Insallation Sonarqube on aws:</w:t>
+      </w:r>
+    </w:p>
+    <w:p>
+      <w:pPr>
+        <w:widowControl w:val="0"/>
+        <w:numPr>
+          <w:ilvl w:val="0"/>
+          <w:numId w:val="0"/>
+        </w:numPr>
+        <w:ind w:leftChars="0"/>
+        <w:jc w:val="both"/>
+        <w:rPr>
+          <w:rFonts w:hint="default"/>
+          <w:lang w:val="fr-FR"/>
+        </w:rPr>
+      </w:pPr>
+      <w:r>
+        <w:rPr>
+          <w:rFonts w:hint="default"/>
+          <w:lang w:val="fr-FR"/>
+        </w:rPr>
+        <w:t>### Step 1: Update and Upgrade</w:t>
+      </w:r>
+      <w:r>
+        <w:rPr>
+          <w:rFonts w:hint="default"/>
+          <w:lang w:val="fr-FR"/>
+        </w:rPr>
+        <w:br w:type="textWrapping"/>
+      </w:r>
+      <w:r>
+        <w:rPr>
+          <w:rFonts w:hint="default"/>
+          <w:lang w:val="fr-FR"/>
+        </w:rPr>
+        <w:t>sudo apt-get update</w:t>
+      </w:r>
+      <w:r>
+        <w:rPr>
+          <w:rFonts w:hint="default"/>
+          <w:lang w:val="fr-FR"/>
+        </w:rPr>
+        <w:br w:type="textWrapping"/>
+      </w:r>
+      <w:r>
+        <w:rPr>
+          <w:rFonts w:hint="default"/>
+          <w:lang w:val="fr-FR"/>
+        </w:rPr>
+        <w:t>sudo apt-get upgrade -y</w:t>
+      </w:r>
+    </w:p>
+    <w:p>
+      <w:pPr>
+        <w:widowControl w:val="0"/>
+        <w:numPr>
+          <w:ilvl w:val="0"/>
+          <w:numId w:val="0"/>
+        </w:numPr>
+        <w:ind w:leftChars="0"/>
+        <w:jc w:val="both"/>
+        <w:rPr>
+          <w:rFonts w:hint="default"/>
+          <w:lang w:val="fr-FR"/>
+        </w:rPr>
+      </w:pPr>
+      <w:r>
+        <w:rPr>
+          <w:rFonts w:hint="default"/>
+          <w:lang w:val="fr-FR"/>
+        </w:rPr>
+        <w:t>### Step 2: Install OpenJDK 17</w:t>
+      </w:r>
+      <w:r>
+        <w:rPr>
+          <w:rFonts w:hint="default"/>
+          <w:lang w:val="fr-FR"/>
+        </w:rPr>
+        <w:br w:type="textWrapping"/>
+      </w:r>
+      <w:r>
+        <w:rPr>
+          <w:rFonts w:hint="default"/>
+          <w:lang w:val="fr-FR"/>
+        </w:rPr>
+        <w:t>sudo apt install openjdk-17-jdk -y</w:t>
+      </w:r>
+    </w:p>
+    <w:p>
+      <w:pPr>
+        <w:widowControl w:val="0"/>
+        <w:numPr>
+          <w:ilvl w:val="0"/>
+          <w:numId w:val="0"/>
+        </w:numPr>
+        <w:ind w:leftChars="0"/>
+        <w:jc w:val="both"/>
+        <w:rPr>
+          <w:rFonts w:hint="default"/>
+          <w:lang w:val="fr-FR"/>
+        </w:rPr>
+      </w:pPr>
+      <w:r>
+        <w:rPr>
+          <w:rFonts w:hint="default"/>
+          <w:lang w:val="fr-FR"/>
+        </w:rPr>
+        <w:t>### Step 3: Install wget and unzip</w:t>
+      </w:r>
+      <w:r>
+        <w:rPr>
+          <w:rFonts w:hint="default"/>
+          <w:lang w:val="fr-FR"/>
+        </w:rPr>
+        <w:br w:type="textWrapping"/>
+      </w:r>
+      <w:r>
+        <w:rPr>
+          <w:rFonts w:hint="default"/>
+          <w:lang w:val="fr-FR"/>
+        </w:rPr>
+        <w:t>sudo apt-get install wget unzip -y</w:t>
+      </w:r>
+    </w:p>
+    <w:p>
+      <w:pPr>
+        <w:widowControl w:val="0"/>
+        <w:numPr>
+          <w:ilvl w:val="0"/>
+          <w:numId w:val="0"/>
+        </w:numPr>
+        <w:ind w:leftChars="0"/>
+        <w:jc w:val="both"/>
+        <w:rPr>
+          <w:rFonts w:hint="default"/>
+          <w:lang w:val="fr-FR"/>
+        </w:rPr>
+      </w:pPr>
+      <w:r>
+        <w:rPr>
+          <w:rFonts w:hint="default"/>
+          <w:lang w:val="fr-FR"/>
+        </w:rPr>
+        <w:t>### step4 : download</w:t>
+      </w:r>
+    </w:p>
+    <w:p>
+      <w:pPr>
+        <w:widowControl w:val="0"/>
+        <w:numPr>
+          <w:ilvl w:val="0"/>
+          <w:numId w:val="0"/>
+        </w:numPr>
+        <w:ind w:leftChars="0"/>
+        <w:jc w:val="both"/>
+        <w:rPr>
+          <w:rFonts w:hint="default"/>
+          <w:lang w:val="fr-FR"/>
+        </w:rPr>
+      </w:pPr>
+      <w:r>
+        <w:rPr>
+          <w:rFonts w:hint="default"/>
+          <w:lang w:val="fr-FR"/>
+        </w:rPr>
+        <w:t>Installation steps</w:t>
+      </w:r>
+      <w:r>
+        <w:rPr>
+          <w:rFonts w:hint="default"/>
+          <w:lang w:val="fr-FR" w:eastAsia="zh-CN"/>
+        </w:rPr>
+        <w:fldChar w:fldCharType="begin"/>
+      </w:r>
+      <w:r>
+        <w:rPr>
+          <w:rFonts w:hint="default"/>
+          <w:lang w:val="fr-FR" w:eastAsia="zh-CN"/>
+        </w:rPr>
+        <w:instrText xml:space="preserve"> HYPERLINK "https://github.com/ravdy/DevOps/blob/master/sonarqube/Setup_SonarQube.md" \l "installation-steps" </w:instrText>
+      </w:r>
+      <w:r>
+        <w:rPr>
+          <w:rFonts w:hint="default"/>
+          <w:lang w:val="fr-FR" w:eastAsia="zh-CN"/>
+        </w:rPr>
+        <w:fldChar w:fldCharType="separate"/>
+      </w:r>
+      <w:r>
+        <w:rPr>
+          <w:rFonts w:hint="default"/>
+          <w:lang w:val="fr-FR" w:eastAsia="zh-CN"/>
+        </w:rPr>
+        <w:fldChar w:fldCharType="end"/>
+      </w:r>
+    </w:p>
+    <w:p>
+      <w:pPr>
+        <w:widowControl w:val="0"/>
+        <w:numPr>
+          <w:ilvl w:val="0"/>
+          <w:numId w:val="0"/>
+        </w:numPr>
+        <w:ind w:leftChars="0"/>
+        <w:jc w:val="both"/>
+        <w:rPr>
+          <w:rFonts w:hint="default"/>
+          <w:lang w:val="fr-FR"/>
+        </w:rPr>
+      </w:pPr>
+      <w:r>
+        <w:rPr>
+          <w:rFonts w:hint="default"/>
+          <w:lang w:val="fr-FR"/>
+        </w:rPr>
+        <w:t>Download SonarQube </w:t>
+      </w:r>
+      <w:r>
+        <w:rPr>
+          <w:rFonts w:hint="default"/>
+          <w:lang w:val="fr-FR"/>
+        </w:rPr>
+        <w:fldChar w:fldCharType="begin"/>
+      </w:r>
+      <w:r>
+        <w:rPr>
+          <w:rFonts w:hint="default"/>
+          <w:lang w:val="fr-FR"/>
+        </w:rPr>
+        <w:instrText xml:space="preserve"> HYPERLINK "https://www.sonarqube.org/downloads/" </w:instrText>
+      </w:r>
+      <w:r>
+        <w:rPr>
+          <w:rFonts w:hint="default"/>
+          <w:lang w:val="fr-FR"/>
+        </w:rPr>
+        <w:fldChar w:fldCharType="separate"/>
+      </w:r>
+      <w:r>
+        <w:rPr>
+          <w:rFonts w:hint="default"/>
+          <w:lang w:val="fr-FR"/>
+        </w:rPr>
+        <w:t>latest verions</w:t>
+      </w:r>
+      <w:r>
+        <w:rPr>
+          <w:rFonts w:hint="default"/>
+          <w:lang w:val="fr-FR"/>
+        </w:rPr>
+        <w:fldChar w:fldCharType="end"/>
+      </w:r>
+      <w:r>
+        <w:rPr>
+          <w:rFonts w:hint="default"/>
+          <w:lang w:val="fr-FR"/>
+        </w:rPr>
+        <w:t> on to EC2 instace</w:t>
+      </w:r>
+    </w:p>
+    <w:p>
+      <w:pPr>
+        <w:widowControl w:val="0"/>
+        <w:numPr>
+          <w:ilvl w:val="0"/>
+          <w:numId w:val="0"/>
+        </w:numPr>
+        <w:ind w:leftChars="0"/>
+        <w:jc w:val="both"/>
+        <w:rPr>
+          <w:rFonts w:hint="default"/>
+          <w:lang w:val="fr-FR"/>
+        </w:rPr>
+      </w:pPr>
+      <w:r>
+        <w:rPr>
+          <w:rFonts w:hint="default"/>
+          <w:lang w:val="fr-FR"/>
+        </w:rPr>
+        <w:t xml:space="preserve">cd /opt  </w:t>
+      </w:r>
+    </w:p>
+    <w:p>
+      <w:pPr>
+        <w:widowControl w:val="0"/>
+        <w:numPr>
+          <w:ilvl w:val="0"/>
+          <w:numId w:val="0"/>
+        </w:numPr>
+        <w:ind w:leftChars="0"/>
+        <w:jc w:val="both"/>
+        <w:rPr>
+          <w:rFonts w:hint="default"/>
+          <w:lang w:val="fr-FR"/>
+        </w:rPr>
+      </w:pPr>
+      <w:r>
+        <w:rPr>
+          <w:rFonts w:hint="default"/>
+          <w:lang w:val="fr-FR"/>
+        </w:rPr>
+        <w:t xml:space="preserve">wget https://binaries.sonarsource.com/Distribution/sonarqube/sonarqube-x.x.zip  </w:t>
+      </w:r>
+    </w:p>
+    <w:p>
+      <w:pPr>
+        <w:widowControl w:val="0"/>
+        <w:numPr>
+          <w:ilvl w:val="0"/>
+          <w:numId w:val="0"/>
+        </w:numPr>
+        <w:ind w:leftChars="0"/>
+        <w:jc w:val="both"/>
+        <w:rPr>
+          <w:rFonts w:hint="default"/>
+          <w:lang w:val="fr-FR"/>
+        </w:rPr>
+      </w:pPr>
+    </w:p>
+    <w:p>
+      <w:pPr>
+        <w:widowControl w:val="0"/>
+        <w:numPr>
+          <w:ilvl w:val="0"/>
+          <w:numId w:val="0"/>
+        </w:numPr>
+        <w:ind w:leftChars="0"/>
+        <w:jc w:val="both"/>
+        <w:rPr>
+          <w:rFonts w:hint="default"/>
+          <w:lang w:val="fr-FR"/>
+        </w:rPr>
+      </w:pPr>
+    </w:p>
+    <w:p>
+      <w:pPr>
+        <w:widowControl w:val="0"/>
+        <w:numPr>
+          <w:ilvl w:val="0"/>
+          <w:numId w:val="0"/>
+        </w:numPr>
+        <w:ind w:leftChars="0"/>
+        <w:jc w:val="both"/>
+        <w:rPr>
+          <w:rFonts w:hint="default"/>
+          <w:lang w:val="fr-FR"/>
+        </w:rPr>
+      </w:pPr>
+      <w:r>
+        <w:rPr>
+          <w:rFonts w:hint="default"/>
+          <w:lang w:val="fr-FR"/>
+        </w:rPr>
+        <w:t>extract packages</w:t>
+      </w:r>
+    </w:p>
+    <w:p>
+      <w:pPr>
+        <w:widowControl w:val="0"/>
+        <w:numPr>
+          <w:ilvl w:val="0"/>
+          <w:numId w:val="0"/>
+        </w:numPr>
+        <w:ind w:leftChars="0"/>
+        <w:jc w:val="both"/>
+        <w:rPr>
+          <w:rFonts w:hint="default"/>
+          <w:lang w:val="fr-FR"/>
+        </w:rPr>
+      </w:pPr>
+      <w:r>
+        <w:rPr>
+          <w:rFonts w:hint="default"/>
+          <w:lang w:val="fr-FR"/>
+        </w:rPr>
+        <w:t>unzip /opt/sonarqube-x.x.zip</w:t>
+      </w:r>
+    </w:p>
+    <w:p>
+      <w:pPr>
+        <w:widowControl w:val="0"/>
+        <w:numPr>
+          <w:ilvl w:val="0"/>
+          <w:numId w:val="0"/>
+        </w:numPr>
+        <w:ind w:leftChars="0"/>
+        <w:jc w:val="both"/>
+        <w:rPr>
+          <w:rFonts w:hint="default"/>
+          <w:lang w:val="fr-FR"/>
+        </w:rPr>
+      </w:pPr>
+      <w:r>
+        <w:rPr>
+          <w:rFonts w:hint="default"/>
+          <w:lang w:val="fr-FR"/>
+        </w:rPr>
+        <w:t>Change ownershipt to the user and Switch to Linux binaries directory to start service</w:t>
+      </w:r>
+    </w:p>
+    <w:p>
+      <w:pPr>
+        <w:widowControl w:val="0"/>
+        <w:numPr>
+          <w:ilvl w:val="0"/>
+          <w:numId w:val="0"/>
+        </w:numPr>
+        <w:ind w:leftChars="0"/>
+        <w:jc w:val="both"/>
+        <w:rPr>
+          <w:rFonts w:hint="default"/>
+          <w:lang w:val="fr-FR"/>
+        </w:rPr>
+      </w:pPr>
+      <w:r>
+        <w:rPr>
+          <w:rFonts w:hint="default"/>
+          <w:lang w:val="fr-FR"/>
+        </w:rPr>
+        <w:t xml:space="preserve">chown -R &lt;sonar_user&gt;:&lt;sonar_user_group&gt; /opt/sonarqube-x.x  cd /opt/sonarqube-x.x/bin/linux-x86-64   </w:t>
+      </w:r>
+    </w:p>
+    <w:p>
+      <w:pPr>
+        <w:widowControl w:val="0"/>
+        <w:numPr>
+          <w:ilvl w:val="0"/>
+          <w:numId w:val="0"/>
+        </w:numPr>
+        <w:ind w:leftChars="0"/>
+        <w:jc w:val="both"/>
+        <w:rPr>
+          <w:rFonts w:hint="default"/>
+          <w:lang w:val="fr-FR"/>
+        </w:rPr>
+      </w:pPr>
+      <w:r>
+        <w:rPr>
+          <w:rFonts w:hint="default"/>
+          <w:lang w:val="fr-FR"/>
+        </w:rPr>
+        <w:t>./sonar.sh start</w:t>
+      </w:r>
+    </w:p>
+    <w:p>
+      <w:pPr>
+        <w:widowControl w:val="0"/>
+        <w:numPr>
+          <w:ilvl w:val="0"/>
+          <w:numId w:val="0"/>
+        </w:numPr>
+        <w:ind w:leftChars="0"/>
+        <w:jc w:val="both"/>
+        <w:rPr>
+          <w:rFonts w:hint="default"/>
+          <w:lang w:val="fr-FR"/>
+        </w:rPr>
+      </w:pPr>
+    </w:p>
+    <w:p>
+      <w:pPr>
+        <w:widowControl w:val="0"/>
+        <w:numPr>
+          <w:ilvl w:val="0"/>
+          <w:numId w:val="0"/>
+        </w:numPr>
+        <w:ind w:leftChars="0"/>
+        <w:jc w:val="both"/>
+        <w:rPr>
+          <w:rFonts w:hint="default"/>
+          <w:lang w:val="fr-FR"/>
+        </w:rPr>
+      </w:pPr>
+      <w:r>
+        <w:rPr>
+          <w:rFonts w:hint="default"/>
+          <w:lang w:val="fr-FR"/>
+        </w:rPr>
+        <w:t>Connect to the SonarQube server through the browser. It uses port 9000.</w:t>
+      </w:r>
+      <w:r>
+        <w:rPr>
+          <w:rFonts w:hint="default"/>
+          <w:lang w:val="fr-FR"/>
+        </w:rPr>
+        <w:br w:type="textWrapping"/>
+      </w:r>
+      <w:r>
+        <w:rPr>
+          <w:rFonts w:hint="default"/>
+          <w:lang w:val="fr-FR"/>
+        </w:rPr>
+        <w:t>Note: Port should be opened in the Security group</w:t>
+      </w:r>
+    </w:p>
+    <w:p>
+      <w:pPr>
+        <w:widowControl w:val="0"/>
+        <w:numPr>
+          <w:ilvl w:val="0"/>
+          <w:numId w:val="0"/>
+        </w:numPr>
+        <w:ind w:leftChars="0"/>
+        <w:jc w:val="both"/>
+        <w:rPr>
+          <w:rFonts w:hint="default"/>
+          <w:lang w:val="fr-FR"/>
+        </w:rPr>
+      </w:pPr>
+    </w:p>
+    <w:p>
+      <w:pPr>
+        <w:widowControl w:val="0"/>
+        <w:numPr>
+          <w:ilvl w:val="0"/>
+          <w:numId w:val="0"/>
+        </w:numPr>
+        <w:ind w:leftChars="0"/>
+        <w:jc w:val="both"/>
+        <w:rPr>
+          <w:rFonts w:hint="default"/>
+          <w:lang w:val="fr-FR"/>
+        </w:rPr>
+      </w:pPr>
+      <w:r>
+        <w:rPr>
+          <w:rFonts w:hint="default"/>
+          <w:lang w:val="fr-FR"/>
+        </w:rPr>
+        <w:t>http://&lt;Public-IP&gt;:9000</w:t>
+      </w:r>
+    </w:p>
+    <w:p>
+      <w:pPr>
+        <w:widowControl w:val="0"/>
+        <w:numPr>
+          <w:ilvl w:val="0"/>
+          <w:numId w:val="0"/>
+        </w:numPr>
+        <w:ind w:leftChars="0"/>
+        <w:jc w:val="both"/>
+        <w:rPr>
+          <w:rFonts w:hint="default"/>
+          <w:lang w:val="fr-FR"/>
+        </w:rPr>
+      </w:pPr>
+    </w:p>
+    <w:p>
+      <w:pPr>
+        <w:widowControl w:val="0"/>
+        <w:numPr>
+          <w:ilvl w:val="0"/>
+          <w:numId w:val="0"/>
+        </w:numPr>
+        <w:ind w:leftChars="0"/>
+        <w:jc w:val="both"/>
+        <w:rPr>
+          <w:rFonts w:hint="default"/>
+          <w:lang w:val="fr-FR"/>
+        </w:rPr>
+      </w:pPr>
+      <w:r>
+        <w:rPr>
+          <w:rFonts w:hint="default"/>
+          <w:lang w:val="fr-FR"/>
+        </w:rPr>
+        <w:t>🧹 CleanUp</w:t>
+      </w:r>
+    </w:p>
+    <w:p>
+      <w:pPr>
+        <w:widowControl w:val="0"/>
+        <w:numPr>
+          <w:ilvl w:val="0"/>
+          <w:numId w:val="0"/>
+        </w:numPr>
+        <w:ind w:leftChars="0"/>
+        <w:jc w:val="both"/>
+        <w:rPr>
+          <w:rFonts w:hint="default"/>
+          <w:lang w:val="fr-FR"/>
+        </w:rPr>
+      </w:pPr>
+      <w:r>
+        <w:rPr>
+          <w:rFonts w:hint="default"/>
+          <w:lang w:val="fr-FR"/>
+        </w:rPr>
+        <w:t>Stop SonarQube server</w:t>
+      </w:r>
+    </w:p>
+    <w:p>
+      <w:pPr>
+        <w:widowControl w:val="0"/>
+        <w:numPr>
+          <w:ilvl w:val="0"/>
+          <w:numId w:val="0"/>
+        </w:numPr>
+        <w:ind w:leftChars="0"/>
+        <w:jc w:val="both"/>
+        <w:rPr>
+          <w:rFonts w:hint="default"/>
+          <w:lang w:val="fr-FR"/>
+        </w:rPr>
+      </w:pPr>
+      <w:r>
+        <w:rPr>
+          <w:rFonts w:hint="default"/>
+          <w:lang w:val="fr-FR"/>
+        </w:rPr>
+        <w:t xml:space="preserve">cd /opt/sonarqube-x.x/bin/linux-x86-64 </w:t>
+      </w:r>
+    </w:p>
+    <w:p>
+      <w:pPr>
+        <w:widowControl w:val="0"/>
+        <w:numPr>
+          <w:ilvl w:val="0"/>
+          <w:numId w:val="0"/>
+        </w:numPr>
+        <w:ind w:leftChars="0"/>
+        <w:jc w:val="both"/>
+        <w:rPr>
+          <w:rFonts w:hint="default"/>
+          <w:lang w:val="fr-FR"/>
+        </w:rPr>
+      </w:pPr>
+      <w:r>
+        <w:rPr>
+          <w:rFonts w:hint="default"/>
+          <w:lang w:val="fr-FR"/>
+        </w:rPr>
+        <w:t>./sonar.sh stop</w:t>
+      </w:r>
+    </w:p>
+    <w:p>
+      <w:pPr>
+        <w:widowControl w:val="0"/>
+        <w:numPr>
+          <w:ilvl w:val="0"/>
+          <w:numId w:val="0"/>
+        </w:numPr>
+        <w:ind w:leftChars="0"/>
+        <w:jc w:val="both"/>
+        <w:rPr>
+          <w:rFonts w:hint="default"/>
+          <w:lang w:val="fr-FR"/>
+        </w:rPr>
+      </w:pPr>
+    </w:p>
+    <w:p>
+      <w:pPr>
+        <w:widowControl w:val="0"/>
+        <w:numPr>
+          <w:ilvl w:val="0"/>
+          <w:numId w:val="0"/>
+        </w:numPr>
+        <w:ind w:leftChars="0"/>
+        <w:jc w:val="both"/>
+        <w:rPr>
+          <w:rFonts w:hint="default"/>
+          <w:lang w:val="fr-FR"/>
+        </w:rPr>
+      </w:pPr>
+      <w:r>
+        <w:rPr>
+          <w:rFonts w:hint="default"/>
+          <w:lang w:val="fr-FR"/>
+        </w:rPr>
+        <w:t xml:space="preserve">### enter file then list of file with command: ll  , </w:t>
+      </w:r>
+    </w:p>
+    <w:p>
+      <w:pPr>
+        <w:widowControl w:val="0"/>
+        <w:numPr>
+          <w:ilvl w:val="0"/>
+          <w:numId w:val="0"/>
+        </w:numPr>
+        <w:ind w:leftChars="0"/>
+        <w:jc w:val="both"/>
+        <w:rPr>
+          <w:rFonts w:hint="default"/>
+          <w:lang w:val="fr-FR"/>
+        </w:rPr>
+      </w:pPr>
+      <w:r>
+        <w:rPr>
+          <w:rFonts w:hint="default"/>
+          <w:lang w:val="fr-FR"/>
+        </w:rPr>
+        <w:t>To see configuration of sonarqube server: cd Conf -&gt;sonar.property</w:t>
+      </w:r>
+    </w:p>
+    <w:p>
+      <w:pPr>
+        <w:widowControl w:val="0"/>
+        <w:numPr>
+          <w:ilvl w:val="0"/>
+          <w:numId w:val="0"/>
+        </w:numPr>
+        <w:ind w:leftChars="0"/>
+        <w:jc w:val="both"/>
+        <w:rPr>
+          <w:rFonts w:hint="default"/>
+          <w:lang w:val="fr-FR"/>
+        </w:rPr>
+      </w:pPr>
+      <w:r>
+        <w:rPr>
+          <w:rFonts w:hint="default"/>
+          <w:lang w:val="fr-FR"/>
+        </w:rPr>
+        <w:t>### To see which operating system can execute</w:t>
+      </w:r>
+    </w:p>
+    <w:p>
+      <w:pPr>
+        <w:widowControl w:val="0"/>
+        <w:numPr>
+          <w:ilvl w:val="0"/>
+          <w:numId w:val="0"/>
+        </w:numPr>
+        <w:ind w:leftChars="0"/>
+        <w:jc w:val="both"/>
+        <w:rPr>
+          <w:rFonts w:hint="default"/>
+          <w:lang w:val="fr-FR"/>
+        </w:rPr>
+      </w:pPr>
+      <w:r>
+        <w:rPr>
+          <w:rFonts w:hint="default"/>
+          <w:lang w:val="fr-FR"/>
+        </w:rPr>
+        <w:t>Cd file -&gt;then ll -&gt;cd bin-&gt;ll then-&gt;linux-&gt;ll = execute file (sonar.sh*)</w:t>
+      </w:r>
+    </w:p>
+    <w:p>
+      <w:pPr>
+        <w:widowControl w:val="0"/>
+        <w:numPr>
+          <w:ilvl w:val="0"/>
+          <w:numId w:val="0"/>
+        </w:numPr>
+        <w:ind w:leftChars="0"/>
+        <w:jc w:val="both"/>
+        <w:rPr>
+          <w:rFonts w:hint="default"/>
+          <w:lang w:val="fr-FR"/>
+        </w:rPr>
+      </w:pPr>
+      <w:r>
+        <w:rPr>
+          <w:rFonts w:hint="default"/>
+          <w:lang w:val="fr-FR"/>
+        </w:rPr>
+        <w:t>To start Sonarque server command: ./sonar.sh  start (</w:t>
+      </w:r>
+      <w:r>
+        <w:rPr>
+          <w:rFonts w:hint="default"/>
+          <w:color w:val="FF0000"/>
+          <w:lang w:val="fr-FR"/>
+        </w:rPr>
+        <w:t>error because sonarqube start as non root</w:t>
+      </w:r>
+      <w:r>
+        <w:rPr>
+          <w:rFonts w:hint="default"/>
+          <w:lang w:val="fr-FR"/>
+        </w:rPr>
+        <w:t>)</w:t>
+      </w:r>
+    </w:p>
+    <w:p>
+      <w:pPr>
+        <w:widowControl w:val="0"/>
+        <w:numPr>
+          <w:ilvl w:val="0"/>
+          <w:numId w:val="0"/>
+        </w:numPr>
+        <w:ind w:leftChars="0"/>
+        <w:jc w:val="both"/>
+        <w:rPr>
+          <w:rFonts w:hint="default"/>
+          <w:lang w:val="fr-FR"/>
+        </w:rPr>
+      </w:pPr>
+      <w:r>
+        <w:rPr>
+          <w:rFonts w:hint="default"/>
+          <w:lang w:val="fr-FR"/>
+        </w:rPr>
+        <w:t>To see details of error enter into logs file( log file are situated in download file)</w:t>
+      </w:r>
+    </w:p>
+    <w:p>
+      <w:pPr>
+        <w:widowControl w:val="0"/>
+        <w:numPr>
+          <w:ilvl w:val="0"/>
+          <w:numId w:val="0"/>
+        </w:numPr>
+        <w:ind w:leftChars="0"/>
+        <w:jc w:val="both"/>
+        <w:rPr>
+          <w:rFonts w:hint="default"/>
+          <w:lang w:val="fr-FR"/>
+        </w:rPr>
+      </w:pPr>
+      <w:r>
+        <w:rPr>
+          <w:rFonts w:hint="default"/>
+          <w:lang w:val="fr-FR"/>
+        </w:rPr>
+        <w:t>Command to see log file: more sonar.logs</w:t>
+      </w:r>
+    </w:p>
+    <w:p>
+      <w:pPr>
+        <w:widowControl w:val="0"/>
+        <w:numPr>
+          <w:ilvl w:val="0"/>
+          <w:numId w:val="0"/>
+        </w:numPr>
+        <w:ind w:leftChars="0"/>
+        <w:jc w:val="both"/>
+        <w:rPr>
+          <w:rFonts w:hint="default"/>
+          <w:lang w:val="fr-FR"/>
+        </w:rPr>
+      </w:pPr>
+    </w:p>
+    <w:p>
+      <w:pPr>
+        <w:widowControl w:val="0"/>
+        <w:numPr>
+          <w:ilvl w:val="0"/>
+          <w:numId w:val="0"/>
+        </w:numPr>
+        <w:ind w:leftChars="0"/>
+        <w:jc w:val="both"/>
+        <w:rPr>
+          <w:rFonts w:hint="default"/>
+          <w:color w:val="FF0000"/>
+          <w:lang w:val="fr-FR"/>
+        </w:rPr>
+      </w:pPr>
+      <w:r>
+        <w:rPr>
+          <w:rFonts w:hint="default"/>
+          <w:color w:val="FF0000"/>
+          <w:lang w:val="fr-FR"/>
+        </w:rPr>
+        <w:t>Solution: Change propritaire non root:</w:t>
+      </w:r>
+    </w:p>
+    <w:p>
+      <w:pPr>
+        <w:widowControl w:val="0"/>
+        <w:numPr>
+          <w:ilvl w:val="0"/>
+          <w:numId w:val="0"/>
+        </w:numPr>
+        <w:ind w:leftChars="0"/>
+        <w:jc w:val="both"/>
+        <w:rPr>
+          <w:rFonts w:hint="default"/>
+          <w:color w:val="FF0000"/>
+          <w:lang w:val="fr-FR"/>
+        </w:rPr>
+      </w:pPr>
+      <w:r>
+        <w:rPr>
+          <w:rFonts w:hint="default"/>
+          <w:color w:val="FF0000"/>
+          <w:lang w:val="fr-FR"/>
+        </w:rPr>
+        <w:t>Create user: useradd sonaradmin</w:t>
+      </w:r>
+    </w:p>
+    <w:p>
+      <w:pPr>
+        <w:widowControl w:val="0"/>
+        <w:numPr>
+          <w:ilvl w:val="0"/>
+          <w:numId w:val="0"/>
+        </w:numPr>
+        <w:ind w:leftChars="0"/>
+        <w:jc w:val="both"/>
+        <w:rPr>
+          <w:rFonts w:hint="default"/>
+          <w:color w:val="FF0000"/>
+          <w:lang w:val="fr-FR"/>
+        </w:rPr>
+      </w:pPr>
+      <w:r>
+        <w:rPr>
+          <w:rFonts w:hint="default"/>
+          <w:color w:val="FF0000"/>
+          <w:lang w:val="fr-FR"/>
+        </w:rPr>
+        <w:t>Change propritaire: chown -R sonaradmin:sonaradmin /opt/sonara_download_file</w:t>
+      </w:r>
+    </w:p>
+    <w:p>
+      <w:pPr>
+        <w:widowControl w:val="0"/>
+        <w:numPr>
+          <w:ilvl w:val="0"/>
+          <w:numId w:val="0"/>
+        </w:numPr>
+        <w:ind w:leftChars="0"/>
+        <w:jc w:val="both"/>
+        <w:rPr>
+          <w:rFonts w:hint="default"/>
+          <w:lang w:val="fr-FR"/>
+        </w:rPr>
+      </w:pPr>
+    </w:p>
+    <w:p>
+      <w:pPr>
+        <w:widowControl w:val="0"/>
+        <w:numPr>
+          <w:ilvl w:val="0"/>
+          <w:numId w:val="0"/>
+        </w:numPr>
+        <w:ind w:leftChars="0"/>
+        <w:jc w:val="both"/>
+        <w:rPr>
+          <w:rFonts w:hint="default"/>
+          <w:lang w:val="fr-FR"/>
+        </w:rPr>
+      </w:pPr>
+      <w:r>
+        <w:rPr>
+          <w:rFonts w:hint="default"/>
+          <w:lang w:val="fr-FR"/>
+        </w:rPr>
+        <w:t>Note: Sonarqube not start as root, so need to chagne oweneras non root user.</w:t>
+      </w:r>
+    </w:p>
+    <w:p>
+      <w:pPr>
+        <w:widowControl w:val="0"/>
+        <w:numPr>
+          <w:ilvl w:val="0"/>
+          <w:numId w:val="0"/>
+        </w:numPr>
+        <w:ind w:leftChars="0"/>
+        <w:jc w:val="both"/>
+        <w:rPr>
+          <w:rFonts w:hint="default"/>
+          <w:lang w:val="fr-FR"/>
+        </w:rPr>
+      </w:pPr>
+    </w:p>
+    <w:p>
+      <w:pPr>
+        <w:widowControl w:val="0"/>
+        <w:numPr>
+          <w:ilvl w:val="0"/>
+          <w:numId w:val="0"/>
+        </w:numPr>
+        <w:ind w:leftChars="0"/>
+        <w:jc w:val="both"/>
+        <w:rPr>
+          <w:rFonts w:hint="default" w:ascii="Courier New" w:hAnsi="Courier New" w:eastAsia="Courier New" w:cs="Courier New"/>
+          <w:i w:val="0"/>
+          <w:iCs w:val="0"/>
+          <w:caps w:val="0"/>
+          <w:color w:val="242424"/>
+          <w:spacing w:val="0"/>
+          <w:sz w:val="24"/>
+          <w:szCs w:val="24"/>
+          <w:shd w:val="clear" w:fill="F9F9F9"/>
+          <w:lang w:val="fr-FR"/>
+        </w:rPr>
+      </w:pPr>
+      <w:r>
+        <w:rPr>
+          <w:rFonts w:hint="default" w:ascii="Courier New" w:hAnsi="Courier New" w:eastAsia="Courier New" w:cs="Courier New"/>
+          <w:i w:val="0"/>
+          <w:iCs w:val="0"/>
+          <w:color w:val="242424"/>
+          <w:spacing w:val="0"/>
+          <w:sz w:val="24"/>
+          <w:szCs w:val="24"/>
+          <w:shd w:val="clear" w:fill="F9F9F9"/>
+          <w:lang w:val="fr-FR"/>
+        </w:rPr>
+        <w:t>I</w:t>
+      </w:r>
+      <w:r>
+        <w:rPr>
+          <w:rFonts w:hint="default" w:ascii="Courier New" w:hAnsi="Courier New" w:eastAsia="Courier New" w:cs="Courier New"/>
+          <w:i w:val="0"/>
+          <w:iCs w:val="0"/>
+          <w:caps w:val="0"/>
+          <w:color w:val="242424"/>
+          <w:spacing w:val="0"/>
+          <w:sz w:val="24"/>
+          <w:szCs w:val="24"/>
+          <w:shd w:val="clear" w:fill="F9F9F9"/>
+          <w:lang w:val="fr-FR"/>
+        </w:rPr>
+        <w:t>nstall Sonarscanner on Local machine (not in server sonarqube). path(c/windonws/tools/sonar-scanner</w:t>
+      </w:r>
+    </w:p>
+    <w:p>
+      <w:pPr>
+        <w:widowControl w:val="0"/>
+        <w:numPr>
+          <w:ilvl w:val="0"/>
+          <w:numId w:val="0"/>
+        </w:numPr>
+        <w:ind w:leftChars="0"/>
+        <w:jc w:val="both"/>
+        <w:rPr>
+          <w:rFonts w:hint="default" w:ascii="Courier New" w:hAnsi="Courier New" w:eastAsia="Courier New" w:cs="Courier New"/>
+          <w:i w:val="0"/>
+          <w:iCs w:val="0"/>
+          <w:caps w:val="0"/>
+          <w:color w:val="242424"/>
+          <w:spacing w:val="0"/>
+          <w:sz w:val="24"/>
+          <w:szCs w:val="24"/>
+          <w:shd w:val="clear" w:fill="F9F9F9"/>
+          <w:lang w:val="fr-FR"/>
+        </w:rPr>
+      </w:pPr>
+      <w:r>
+        <w:rPr>
+          <w:rFonts w:hint="default" w:ascii="Courier New" w:hAnsi="Courier New" w:eastAsia="Courier New" w:cs="Courier New"/>
+          <w:i w:val="0"/>
+          <w:iCs w:val="0"/>
+          <w:color w:val="242424"/>
+          <w:spacing w:val="0"/>
+          <w:sz w:val="24"/>
+          <w:szCs w:val="24"/>
+          <w:shd w:val="clear" w:fill="F9F9F9"/>
+          <w:lang w:val="fr-FR"/>
+        </w:rPr>
+        <w:t>T</w:t>
+      </w:r>
+      <w:r>
+        <w:rPr>
+          <w:rFonts w:hint="default" w:ascii="Courier New" w:hAnsi="Courier New" w:eastAsia="Courier New" w:cs="Courier New"/>
+          <w:i w:val="0"/>
+          <w:iCs w:val="0"/>
+          <w:caps w:val="0"/>
+          <w:color w:val="242424"/>
+          <w:spacing w:val="0"/>
+          <w:sz w:val="24"/>
+          <w:szCs w:val="24"/>
+          <w:shd w:val="clear" w:fill="F9F9F9"/>
+          <w:lang w:val="fr-FR"/>
+        </w:rPr>
+        <w:t>hen configure sonnar-configure.properties (path sonar-scanner/conf/sonar-configure.properties)</w:t>
+      </w:r>
+    </w:p>
+    <w:p>
+      <w:pPr>
+        <w:widowControl w:val="0"/>
+        <w:numPr>
+          <w:ilvl w:val="0"/>
+          <w:numId w:val="0"/>
+        </w:numPr>
+        <w:ind w:leftChars="0"/>
+        <w:jc w:val="both"/>
+        <w:rPr>
+          <w:rFonts w:hint="default" w:ascii="Courier New" w:hAnsi="Courier New" w:eastAsia="Courier New" w:cs="Courier New"/>
+          <w:i w:val="0"/>
+          <w:iCs w:val="0"/>
+          <w:caps w:val="0"/>
+          <w:color w:val="242424"/>
+          <w:spacing w:val="0"/>
+          <w:sz w:val="24"/>
+          <w:szCs w:val="24"/>
+          <w:shd w:val="clear" w:fill="F9F9F9"/>
+          <w:lang w:val="fr-FR"/>
+        </w:rPr>
+      </w:pPr>
+    </w:p>
+    <w:p>
+      <w:pPr>
+        <w:widowControl w:val="0"/>
+        <w:numPr>
+          <w:ilvl w:val="0"/>
+          <w:numId w:val="0"/>
+        </w:numPr>
+        <w:ind w:leftChars="0"/>
+        <w:jc w:val="both"/>
+        <w:rPr>
+          <w:rFonts w:hint="default" w:ascii="Courier New" w:hAnsi="Courier New" w:eastAsia="Courier New" w:cs="Courier New"/>
+          <w:i w:val="0"/>
+          <w:iCs w:val="0"/>
+          <w:color w:val="242424"/>
+          <w:spacing w:val="0"/>
+          <w:sz w:val="24"/>
+          <w:szCs w:val="24"/>
+          <w:shd w:val="clear" w:fill="F9F9F9"/>
+          <w:lang w:val="fr-FR"/>
+        </w:rPr>
+      </w:pPr>
+      <w:r>
+        <w:rPr>
+          <w:rFonts w:hint="default" w:ascii="Courier New" w:hAnsi="Courier New" w:eastAsia="Courier New" w:cs="Courier New"/>
+          <w:i w:val="0"/>
+          <w:iCs w:val="0"/>
+          <w:color w:val="242424"/>
+          <w:spacing w:val="0"/>
+          <w:sz w:val="24"/>
+          <w:szCs w:val="24"/>
+          <w:shd w:val="clear" w:fill="F9F9F9"/>
+          <w:lang w:val="fr-FR"/>
+        </w:rPr>
+        <w:t>Now clone project on local machine and create file sonar-project.properties and configure that file.</w:t>
+      </w:r>
+    </w:p>
+    <w:p>
+      <w:pPr>
+        <w:widowControl w:val="0"/>
+        <w:numPr>
+          <w:ilvl w:val="0"/>
+          <w:numId w:val="0"/>
+        </w:numPr>
+        <w:ind w:leftChars="0"/>
+        <w:jc w:val="both"/>
+        <w:rPr>
+          <w:rFonts w:hint="default" w:ascii="Courier New" w:hAnsi="Courier New" w:eastAsia="Courier New" w:cs="Courier New"/>
+          <w:i w:val="0"/>
+          <w:iCs w:val="0"/>
+          <w:color w:val="242424"/>
+          <w:spacing w:val="0"/>
+          <w:sz w:val="24"/>
+          <w:szCs w:val="24"/>
+          <w:shd w:val="clear" w:fill="F9F9F9"/>
+          <w:lang w:val="fr-FR"/>
+        </w:rPr>
+      </w:pPr>
+    </w:p>
+    <w:p>
+      <w:pPr>
+        <w:widowControl w:val="0"/>
+        <w:numPr>
+          <w:ilvl w:val="0"/>
+          <w:numId w:val="0"/>
+        </w:numPr>
+        <w:ind w:leftChars="0"/>
+        <w:jc w:val="both"/>
+        <w:rPr>
+          <w:rFonts w:hint="default" w:ascii="Courier New" w:hAnsi="Courier New" w:eastAsia="Courier New" w:cs="Courier New"/>
+          <w:i w:val="0"/>
+          <w:iCs w:val="0"/>
+          <w:color w:val="242424"/>
+          <w:spacing w:val="0"/>
+          <w:sz w:val="24"/>
+          <w:szCs w:val="24"/>
+          <w:shd w:val="clear" w:fill="F9F9F9"/>
+          <w:lang w:val="fr-FR"/>
+        </w:rPr>
+      </w:pPr>
+      <w:r>
+        <w:rPr>
+          <w:rFonts w:hint="default" w:ascii="Courier New" w:hAnsi="Courier New" w:eastAsia="Courier New" w:cs="Courier New"/>
+          <w:i w:val="0"/>
+          <w:iCs w:val="0"/>
+          <w:color w:val="242424"/>
+          <w:spacing w:val="0"/>
+          <w:sz w:val="24"/>
+          <w:szCs w:val="24"/>
+          <w:shd w:val="clear" w:fill="F9F9F9"/>
+          <w:lang w:val="fr-FR"/>
+        </w:rPr>
+        <w:t>And then execute scanner by the command line: enter into project and run sacanner execute bat file(path: project path: sonar-scanner path/bin/sonar-scanner.bat)</w:t>
+      </w:r>
+    </w:p>
+    <w:p>
+      <w:pPr>
+        <w:widowControl w:val="0"/>
+        <w:numPr>
+          <w:ilvl w:val="0"/>
+          <w:numId w:val="0"/>
+        </w:numPr>
+        <w:ind w:leftChars="0"/>
+        <w:jc w:val="both"/>
+        <w:rPr>
+          <w:rFonts w:hint="default" w:ascii="Courier New" w:hAnsi="Courier New" w:eastAsia="Courier New" w:cs="Courier New"/>
+          <w:i w:val="0"/>
+          <w:iCs w:val="0"/>
+          <w:color w:val="242424"/>
+          <w:spacing w:val="0"/>
+          <w:sz w:val="24"/>
+          <w:szCs w:val="24"/>
+          <w:shd w:val="clear" w:fill="F9F9F9"/>
+          <w:lang w:val="fr-FR"/>
+        </w:rPr>
+      </w:pPr>
+    </w:p>
+    <w:p>
+      <w:pPr>
+        <w:widowControl w:val="0"/>
+        <w:numPr>
+          <w:ilvl w:val="0"/>
+          <w:numId w:val="0"/>
+        </w:numPr>
+        <w:ind w:leftChars="0"/>
+        <w:jc w:val="both"/>
+        <w:rPr>
+          <w:rFonts w:hint="default" w:ascii="Courier New" w:hAnsi="Courier New" w:eastAsia="Courier New" w:cs="Courier New"/>
+          <w:i w:val="0"/>
+          <w:iCs w:val="0"/>
+          <w:color w:val="242424"/>
+          <w:spacing w:val="0"/>
+          <w:sz w:val="24"/>
+          <w:szCs w:val="24"/>
+          <w:shd w:val="clear" w:fill="F9F9F9"/>
+          <w:lang w:val="fr-FR"/>
+        </w:rPr>
+      </w:pPr>
+      <w:r>
+        <w:rPr>
+          <w:rFonts w:hint="default" w:ascii="Courier New" w:hAnsi="Courier New" w:eastAsia="Courier New" w:cs="Courier New"/>
+          <w:i w:val="0"/>
+          <w:iCs w:val="0"/>
+          <w:color w:val="242424"/>
+          <w:spacing w:val="0"/>
+          <w:sz w:val="24"/>
+          <w:szCs w:val="24"/>
+          <w:shd w:val="clear" w:fill="F9F9F9"/>
+          <w:lang w:val="fr-FR"/>
+        </w:rPr>
+        <w:t>Note: There is some defults rules in sonarqube server according language , but if we want to add more rules we can add by installing plugins( search plugin sonarqube plugin index)</w:t>
+      </w:r>
+    </w:p>
+    <w:p>
+      <w:pPr>
+        <w:widowControl w:val="0"/>
+        <w:numPr>
+          <w:ilvl w:val="0"/>
+          <w:numId w:val="0"/>
+        </w:numPr>
+        <w:ind w:leftChars="0"/>
+        <w:jc w:val="both"/>
+        <w:rPr>
+          <w:rFonts w:hint="default" w:ascii="Courier New" w:hAnsi="Courier New" w:eastAsia="Courier New" w:cs="Courier New"/>
+          <w:i w:val="0"/>
+          <w:iCs w:val="0"/>
+          <w:color w:val="242424"/>
+          <w:spacing w:val="0"/>
+          <w:sz w:val="24"/>
+          <w:szCs w:val="24"/>
+          <w:shd w:val="clear" w:fill="F9F9F9"/>
+          <w:lang w:val="fr-FR"/>
+        </w:rPr>
+      </w:pPr>
+      <w:r>
+        <w:rPr>
+          <w:rFonts w:hint="default" w:ascii="Courier New" w:hAnsi="Courier New" w:eastAsia="Courier New" w:cs="Courier New"/>
+          <w:i w:val="0"/>
+          <w:iCs w:val="0"/>
+          <w:color w:val="242424"/>
+          <w:spacing w:val="0"/>
+          <w:sz w:val="24"/>
+          <w:szCs w:val="24"/>
+          <w:shd w:val="clear" w:fill="F9F9F9"/>
+          <w:lang w:val="fr-FR"/>
+        </w:rPr>
+        <w:t>Install plugin: sonarqube server-&gt;administration-&gt;marketplace-&gt;i understand risk-&gt;serach plugin and install(exemple plugin checksytle)accully checksytle plugin for java rules.</w:t>
+      </w:r>
+    </w:p>
+    <w:p>
+      <w:pPr>
+        <w:widowControl w:val="0"/>
+        <w:numPr>
+          <w:ilvl w:val="0"/>
+          <w:numId w:val="0"/>
+        </w:numPr>
+        <w:ind w:leftChars="0"/>
+        <w:jc w:val="both"/>
+        <w:rPr>
+          <w:rFonts w:hint="default" w:ascii="Courier New" w:hAnsi="Courier New" w:eastAsia="Courier New" w:cs="Courier New"/>
+          <w:i w:val="0"/>
+          <w:iCs w:val="0"/>
+          <w:color w:val="242424"/>
+          <w:spacing w:val="0"/>
+          <w:sz w:val="24"/>
+          <w:szCs w:val="24"/>
+          <w:shd w:val="clear" w:fill="F9F9F9"/>
+          <w:lang w:val="fr-FR"/>
+        </w:rPr>
+      </w:pPr>
+    </w:p>
+    <w:p>
+      <w:pPr>
+        <w:widowControl w:val="0"/>
+        <w:numPr>
+          <w:ilvl w:val="0"/>
+          <w:numId w:val="0"/>
+        </w:numPr>
+        <w:ind w:leftChars="0"/>
+        <w:jc w:val="both"/>
+        <w:rPr>
+          <w:rFonts w:hint="default" w:ascii="Courier New" w:hAnsi="Courier New" w:eastAsia="Courier New" w:cs="Courier New"/>
+          <w:i w:val="0"/>
+          <w:iCs w:val="0"/>
+          <w:color w:val="242424"/>
+          <w:spacing w:val="0"/>
+          <w:sz w:val="24"/>
+          <w:szCs w:val="24"/>
+          <w:shd w:val="clear" w:fill="F9F9F9"/>
+          <w:lang w:val="fr-FR"/>
+        </w:rPr>
+      </w:pPr>
+      <w:r>
+        <w:rPr>
+          <w:rFonts w:hint="default" w:ascii="Courier New" w:hAnsi="Courier New" w:eastAsia="Courier New" w:cs="Courier New"/>
+          <w:i w:val="0"/>
+          <w:iCs w:val="0"/>
+          <w:color w:val="242424"/>
+          <w:spacing w:val="0"/>
+          <w:sz w:val="24"/>
+          <w:szCs w:val="24"/>
+          <w:shd w:val="clear" w:fill="F9F9F9"/>
+          <w:lang w:val="fr-FR"/>
+        </w:rPr>
+        <w:t>To check plugin installed or not( go to rules-&gt;repository-&gt;checkstyle)</w:t>
+      </w:r>
+    </w:p>
+    <w:p>
+      <w:pPr>
+        <w:widowControl w:val="0"/>
+        <w:numPr>
+          <w:ilvl w:val="0"/>
+          <w:numId w:val="0"/>
+        </w:numPr>
+        <w:ind w:leftChars="0"/>
+        <w:jc w:val="both"/>
+        <w:rPr>
+          <w:rFonts w:hint="default" w:ascii="Courier New" w:hAnsi="Courier New" w:eastAsia="Courier New" w:cs="Courier New"/>
+          <w:i w:val="0"/>
+          <w:iCs w:val="0"/>
+          <w:color w:val="242424"/>
+          <w:spacing w:val="0"/>
+          <w:sz w:val="24"/>
+          <w:szCs w:val="24"/>
+          <w:shd w:val="clear" w:fill="F9F9F9"/>
+          <w:lang w:val="fr-FR"/>
+        </w:rPr>
+      </w:pPr>
+    </w:p>
+    <w:p>
+      <w:pPr>
+        <w:widowControl w:val="0"/>
+        <w:numPr>
+          <w:ilvl w:val="0"/>
+          <w:numId w:val="0"/>
+        </w:numPr>
+        <w:ind w:leftChars="0"/>
+        <w:jc w:val="both"/>
+        <w:rPr>
+          <w:rFonts w:hint="default" w:ascii="Courier New" w:hAnsi="Courier New" w:eastAsia="Courier New" w:cs="Courier New"/>
+          <w:i w:val="0"/>
+          <w:iCs w:val="0"/>
+          <w:color w:val="242424"/>
+          <w:spacing w:val="0"/>
+          <w:sz w:val="24"/>
+          <w:szCs w:val="24"/>
+          <w:shd w:val="clear" w:fill="F9F9F9"/>
+          <w:lang w:val="fr-FR"/>
+        </w:rPr>
+      </w:pPr>
+      <w:r>
+        <w:rPr>
+          <w:rFonts w:hint="default" w:ascii="Courier New" w:hAnsi="Courier New" w:eastAsia="Courier New" w:cs="Courier New"/>
+          <w:i w:val="0"/>
+          <w:iCs w:val="0"/>
+          <w:color w:val="242424"/>
+          <w:spacing w:val="0"/>
+          <w:sz w:val="24"/>
+          <w:szCs w:val="24"/>
+          <w:shd w:val="clear" w:fill="F9F9F9"/>
+          <w:lang w:val="fr-FR"/>
+        </w:rPr>
+        <w:t>Do I need to use all rules of plugin ?</w:t>
+      </w:r>
+    </w:p>
+    <w:p>
+      <w:pPr>
+        <w:widowControl w:val="0"/>
+        <w:numPr>
+          <w:ilvl w:val="0"/>
+          <w:numId w:val="0"/>
+        </w:numPr>
+        <w:ind w:leftChars="0"/>
+        <w:jc w:val="both"/>
+        <w:rPr>
+          <w:rFonts w:hint="default" w:ascii="Courier New" w:hAnsi="Courier New" w:eastAsia="Courier New" w:cs="Courier New"/>
+          <w:i w:val="0"/>
+          <w:iCs w:val="0"/>
+          <w:color w:val="242424"/>
+          <w:spacing w:val="0"/>
+          <w:sz w:val="24"/>
+          <w:szCs w:val="24"/>
+          <w:shd w:val="clear" w:fill="F9F9F9"/>
+          <w:lang w:val="fr-FR"/>
+        </w:rPr>
+      </w:pPr>
+      <w:r>
+        <w:rPr>
+          <w:rFonts w:hint="default" w:ascii="Courier New" w:hAnsi="Courier New" w:eastAsia="Courier New" w:cs="Courier New"/>
+          <w:i w:val="0"/>
+          <w:iCs w:val="0"/>
+          <w:color w:val="242424"/>
+          <w:spacing w:val="0"/>
+          <w:sz w:val="24"/>
+          <w:szCs w:val="24"/>
+          <w:shd w:val="clear" w:fill="F9F9F9"/>
+          <w:lang w:val="fr-FR"/>
+        </w:rPr>
+        <w:t>Answer: Non, I can defined (go to quality profile-&gt;create profile -&gt;Activate more -&gt; can active one by one or bulk change(all apply at same time)</w:t>
+      </w:r>
+    </w:p>
+    <w:p>
+      <w:pPr>
+        <w:widowControl w:val="0"/>
+        <w:numPr>
+          <w:ilvl w:val="0"/>
+          <w:numId w:val="0"/>
+        </w:numPr>
+        <w:ind w:leftChars="0"/>
+        <w:jc w:val="both"/>
+        <w:rPr>
+          <w:rFonts w:hint="default" w:ascii="Courier New" w:hAnsi="Courier New" w:eastAsia="Courier New" w:cs="Courier New"/>
+          <w:i w:val="0"/>
+          <w:iCs w:val="0"/>
+          <w:color w:val="242424"/>
+          <w:spacing w:val="0"/>
+          <w:sz w:val="24"/>
+          <w:szCs w:val="24"/>
+          <w:shd w:val="clear" w:fill="F9F9F9"/>
+          <w:lang w:val="fr-FR"/>
+        </w:rPr>
+      </w:pPr>
+      <w:r>
+        <w:rPr>
+          <w:rFonts w:hint="default" w:ascii="Courier New" w:hAnsi="Courier New" w:eastAsia="Courier New" w:cs="Courier New"/>
+          <w:i w:val="0"/>
+          <w:iCs w:val="0"/>
+          <w:color w:val="242424"/>
+          <w:spacing w:val="0"/>
+          <w:sz w:val="24"/>
+          <w:szCs w:val="24"/>
+          <w:shd w:val="clear" w:fill="F9F9F9"/>
+          <w:lang w:val="fr-FR"/>
+        </w:rPr>
+        <w:t>We can also add custom rules and deactive rule.</w:t>
+      </w:r>
+    </w:p>
+    <w:p>
+      <w:pPr>
+        <w:widowControl w:val="0"/>
+        <w:numPr>
+          <w:ilvl w:val="0"/>
+          <w:numId w:val="0"/>
+        </w:numPr>
+        <w:ind w:leftChars="0"/>
+        <w:jc w:val="both"/>
+        <w:rPr>
+          <w:rFonts w:hint="default" w:ascii="Courier New" w:hAnsi="Courier New" w:eastAsia="Courier New" w:cs="Courier New"/>
+          <w:i w:val="0"/>
+          <w:iCs w:val="0"/>
+          <w:color w:val="242424"/>
+          <w:spacing w:val="0"/>
+          <w:sz w:val="24"/>
+          <w:szCs w:val="24"/>
+          <w:shd w:val="clear" w:fill="F9F9F9"/>
+          <w:lang w:val="fr-FR"/>
+        </w:rPr>
+      </w:pPr>
+    </w:p>
+    <w:p>
+      <w:pPr>
+        <w:widowControl w:val="0"/>
+        <w:numPr>
+          <w:ilvl w:val="0"/>
+          <w:numId w:val="0"/>
+        </w:numPr>
+        <w:ind w:leftChars="0"/>
+        <w:jc w:val="both"/>
+        <w:rPr>
+          <w:rFonts w:hint="default" w:ascii="Courier New" w:hAnsi="Courier New" w:eastAsia="Courier New" w:cs="Courier New"/>
+          <w:i w:val="0"/>
+          <w:iCs w:val="0"/>
+          <w:color w:val="242424"/>
+          <w:spacing w:val="0"/>
+          <w:sz w:val="24"/>
+          <w:szCs w:val="24"/>
+          <w:shd w:val="clear" w:fill="F9F9F9"/>
+          <w:lang w:val="fr-FR"/>
+        </w:rPr>
+      </w:pPr>
+      <w:r>
+        <w:rPr>
+          <w:rFonts w:hint="default" w:ascii="Courier New" w:hAnsi="Courier New" w:eastAsia="Courier New" w:cs="Courier New"/>
+          <w:i w:val="0"/>
+          <w:iCs w:val="0"/>
+          <w:color w:val="242424"/>
+          <w:spacing w:val="0"/>
+          <w:sz w:val="24"/>
+          <w:szCs w:val="24"/>
+          <w:shd w:val="clear" w:fill="F9F9F9"/>
+          <w:lang w:val="fr-FR"/>
+        </w:rPr>
+        <w:t>Quality Gates: setting parameters and command differents types needs, like as duplicate 10%, vulnerabilty 10%, issue 0 etc</w:t>
+      </w:r>
+    </w:p>
+    <w:p>
+      <w:pPr>
+        <w:widowControl w:val="0"/>
+        <w:numPr>
+          <w:ilvl w:val="0"/>
+          <w:numId w:val="0"/>
+        </w:numPr>
+        <w:ind w:leftChars="0"/>
+        <w:jc w:val="both"/>
+        <w:rPr>
+          <w:rFonts w:hint="default" w:ascii="Courier New" w:hAnsi="Courier New" w:eastAsia="Courier New" w:cs="Courier New"/>
+          <w:i w:val="0"/>
+          <w:iCs w:val="0"/>
+          <w:color w:val="242424"/>
+          <w:spacing w:val="0"/>
+          <w:sz w:val="24"/>
+          <w:szCs w:val="24"/>
+          <w:shd w:val="clear" w:fill="F9F9F9"/>
+          <w:lang w:val="fr-FR"/>
+        </w:rPr>
+      </w:pPr>
+      <w:r>
+        <w:rPr>
+          <w:rFonts w:hint="default" w:ascii="Courier New" w:hAnsi="Courier New" w:eastAsia="Courier New" w:cs="Courier New"/>
+          <w:i w:val="0"/>
+          <w:iCs w:val="0"/>
+          <w:color w:val="242424"/>
+          <w:spacing w:val="0"/>
+          <w:sz w:val="24"/>
+          <w:szCs w:val="24"/>
+          <w:shd w:val="clear" w:fill="F9F9F9"/>
+          <w:lang w:val="fr-FR"/>
+        </w:rPr>
+        <w:t>Then create gate quality and assign condition and gate quality assign do desire project and execute.</w:t>
+      </w:r>
+    </w:p>
+    <w:p>
+      <w:pPr>
+        <w:widowControl w:val="0"/>
+        <w:numPr>
+          <w:ilvl w:val="0"/>
+          <w:numId w:val="0"/>
+        </w:numPr>
+        <w:ind w:leftChars="0"/>
+        <w:jc w:val="both"/>
+        <w:rPr>
+          <w:rFonts w:hint="default" w:ascii="Courier New" w:hAnsi="Courier New" w:eastAsia="Courier New" w:cs="Courier New"/>
+          <w:i w:val="0"/>
+          <w:iCs w:val="0"/>
+          <w:color w:val="242424"/>
+          <w:spacing w:val="0"/>
+          <w:sz w:val="24"/>
+          <w:szCs w:val="24"/>
+          <w:shd w:val="clear" w:fill="F9F9F9"/>
+          <w:lang w:val="fr-FR"/>
+        </w:rPr>
+      </w:pPr>
+    </w:p>
+    <w:p>
+      <w:pPr>
+        <w:widowControl w:val="0"/>
+        <w:numPr>
+          <w:ilvl w:val="0"/>
+          <w:numId w:val="0"/>
+        </w:numPr>
+        <w:ind w:leftChars="0"/>
+        <w:jc w:val="both"/>
+        <w:rPr>
+          <w:rFonts w:hint="default" w:ascii="Courier New" w:hAnsi="Courier New" w:eastAsia="Courier New" w:cs="Courier New"/>
+          <w:i w:val="0"/>
+          <w:iCs w:val="0"/>
+          <w:color w:val="0000FF"/>
+          <w:spacing w:val="0"/>
+          <w:sz w:val="24"/>
+          <w:szCs w:val="24"/>
+          <w:u w:val="single"/>
+          <w:shd w:val="clear" w:fill="F9F9F9"/>
+          <w:lang w:val="fr-FR"/>
+        </w:rPr>
+      </w:pPr>
+      <w:r>
+        <w:rPr>
+          <w:rFonts w:hint="default" w:ascii="Courier New" w:hAnsi="Courier New" w:eastAsia="Courier New" w:cs="Courier New"/>
+          <w:i w:val="0"/>
+          <w:iCs w:val="0"/>
+          <w:color w:val="0000FF"/>
+          <w:spacing w:val="0"/>
+          <w:sz w:val="24"/>
+          <w:szCs w:val="24"/>
+          <w:u w:val="single"/>
+          <w:shd w:val="clear" w:fill="F9F9F9"/>
+          <w:lang w:val="fr-FR"/>
+        </w:rPr>
+        <w:t>Authentication</w:t>
+      </w:r>
+    </w:p>
+    <w:p>
+      <w:pPr>
+        <w:widowControl w:val="0"/>
+        <w:numPr>
+          <w:ilvl w:val="0"/>
+          <w:numId w:val="4"/>
+        </w:numPr>
+        <w:ind w:leftChars="0"/>
+        <w:jc w:val="both"/>
+        <w:rPr>
+          <w:rFonts w:hint="default" w:ascii="Courier New" w:hAnsi="Courier New" w:eastAsia="Courier New" w:cs="Courier New"/>
+          <w:i w:val="0"/>
+          <w:iCs w:val="0"/>
+          <w:color w:val="000000" w:themeColor="text1"/>
+          <w:spacing w:val="0"/>
+          <w:sz w:val="24"/>
+          <w:szCs w:val="24"/>
+          <w:u w:val="none"/>
+          <w:shd w:val="clear" w:fill="F9F9F9"/>
+          <w:lang w:val="fr-FR"/>
+          <w14:textFill>
+            <w14:solidFill>
+              <w14:schemeClr w14:val="tx1"/>
+            </w14:solidFill>
+          </w14:textFill>
+        </w:rPr>
+      </w:pPr>
+      <w:r>
+        <w:rPr>
+          <w:rFonts w:hint="default" w:ascii="Courier New" w:hAnsi="Courier New" w:eastAsia="Courier New" w:cs="Courier New"/>
+          <w:i w:val="0"/>
+          <w:iCs w:val="0"/>
+          <w:color w:val="000000" w:themeColor="text1"/>
+          <w:spacing w:val="0"/>
+          <w:sz w:val="24"/>
+          <w:szCs w:val="24"/>
+          <w:u w:val="none"/>
+          <w:shd w:val="clear" w:fill="F9F9F9"/>
+          <w:lang w:val="fr-FR"/>
+          <w14:textFill>
+            <w14:solidFill>
+              <w14:schemeClr w14:val="tx1"/>
+            </w14:solidFill>
+          </w14:textFill>
+        </w:rPr>
+        <w:t>Crate user (administrator-&gt;security-&gt;user)</w:t>
+      </w:r>
+    </w:p>
+    <w:p>
+      <w:pPr>
+        <w:widowControl w:val="0"/>
+        <w:numPr>
+          <w:ilvl w:val="0"/>
+          <w:numId w:val="4"/>
+        </w:numPr>
+        <w:ind w:leftChars="0"/>
+        <w:jc w:val="both"/>
+        <w:rPr>
+          <w:rFonts w:hint="default" w:ascii="Courier New" w:hAnsi="Courier New" w:eastAsia="Courier New" w:cs="Courier New"/>
+          <w:i w:val="0"/>
+          <w:iCs w:val="0"/>
+          <w:color w:val="000000" w:themeColor="text1"/>
+          <w:spacing w:val="0"/>
+          <w:sz w:val="24"/>
+          <w:szCs w:val="24"/>
+          <w:u w:val="none"/>
+          <w:shd w:val="clear" w:fill="F9F9F9"/>
+          <w:lang w:val="fr-FR"/>
+          <w14:textFill>
+            <w14:solidFill>
+              <w14:schemeClr w14:val="tx1"/>
+            </w14:solidFill>
+          </w14:textFill>
+        </w:rPr>
+      </w:pPr>
+      <w:r>
+        <w:rPr>
+          <w:rFonts w:hint="default" w:ascii="Courier New" w:hAnsi="Courier New" w:eastAsia="Courier New" w:cs="Courier New"/>
+          <w:i w:val="0"/>
+          <w:iCs w:val="0"/>
+          <w:color w:val="000000" w:themeColor="text1"/>
+          <w:spacing w:val="0"/>
+          <w:sz w:val="24"/>
+          <w:szCs w:val="24"/>
+          <w:u w:val="none"/>
+          <w:shd w:val="clear" w:fill="F9F9F9"/>
+          <w:lang w:val="fr-FR"/>
+          <w14:textFill>
+            <w14:solidFill>
+              <w14:schemeClr w14:val="tx1"/>
+            </w14:solidFill>
+          </w14:textFill>
+        </w:rPr>
+        <w:t>Create group as same way and assign user as group.</w:t>
+      </w:r>
+    </w:p>
+    <w:p>
+      <w:pPr>
+        <w:widowControl w:val="0"/>
+        <w:numPr>
+          <w:ilvl w:val="0"/>
+          <w:numId w:val="4"/>
+        </w:numPr>
+        <w:ind w:leftChars="0"/>
+        <w:jc w:val="both"/>
+        <w:rPr>
+          <w:rFonts w:hint="default" w:ascii="Courier New" w:hAnsi="Courier New" w:eastAsia="Courier New" w:cs="Courier New"/>
+          <w:i w:val="0"/>
+          <w:iCs w:val="0"/>
+          <w:color w:val="000000" w:themeColor="text1"/>
+          <w:spacing w:val="0"/>
+          <w:sz w:val="24"/>
+          <w:szCs w:val="24"/>
+          <w:u w:val="none"/>
+          <w:shd w:val="clear" w:fill="F9F9F9"/>
+          <w:lang w:val="fr-FR"/>
+          <w14:textFill>
+            <w14:solidFill>
+              <w14:schemeClr w14:val="tx1"/>
+            </w14:solidFill>
+          </w14:textFill>
+        </w:rPr>
+      </w:pPr>
+      <w:r>
+        <w:rPr>
+          <w:rFonts w:hint="default" w:ascii="Courier New" w:hAnsi="Courier New" w:eastAsia="Courier New" w:cs="Courier New"/>
+          <w:i w:val="0"/>
+          <w:iCs w:val="0"/>
+          <w:color w:val="000000" w:themeColor="text1"/>
+          <w:spacing w:val="0"/>
+          <w:sz w:val="24"/>
+          <w:szCs w:val="24"/>
+          <w:u w:val="none"/>
+          <w:shd w:val="clear" w:fill="F9F9F9"/>
+          <w:lang w:val="fr-FR"/>
+          <w14:textFill>
+            <w14:solidFill>
+              <w14:schemeClr w14:val="tx1"/>
+            </w14:solidFill>
+          </w14:textFill>
+        </w:rPr>
+        <w:t xml:space="preserve">Then create database postgresql (mysql is depcreated) go to Système(but here already a database H2 so need to migrate H2 to Postgresql.)link: </w:t>
+      </w:r>
+      <w:r>
+        <w:rPr>
+          <w:rFonts w:hint="default" w:ascii="Courier New" w:hAnsi="Courier New" w:eastAsia="Courier New"/>
+          <w:i w:val="0"/>
+          <w:iCs w:val="0"/>
+          <w:color w:val="000000" w:themeColor="text1"/>
+          <w:spacing w:val="0"/>
+          <w:sz w:val="18"/>
+          <w:szCs w:val="18"/>
+          <w:u w:val="none"/>
+          <w:shd w:val="clear" w:fill="F9F9F9"/>
+          <w:lang w:val="fr-FR"/>
+          <w14:textFill>
+            <w14:solidFill>
+              <w14:schemeClr w14:val="tx1"/>
+            </w14:solidFill>
+          </w14:textFill>
+        </w:rPr>
+        <w:fldChar w:fldCharType="begin"/>
+      </w:r>
+      <w:r>
+        <w:rPr>
+          <w:rFonts w:hint="default" w:ascii="Courier New" w:hAnsi="Courier New" w:eastAsia="Courier New"/>
+          <w:i w:val="0"/>
+          <w:iCs w:val="0"/>
+          <w:color w:val="000000" w:themeColor="text1"/>
+          <w:spacing w:val="0"/>
+          <w:sz w:val="18"/>
+          <w:szCs w:val="18"/>
+          <w:u w:val="none"/>
+          <w:shd w:val="clear" w:fill="F9F9F9"/>
+          <w:lang w:val="fr-FR"/>
+          <w14:textFill>
+            <w14:solidFill>
+              <w14:schemeClr w14:val="tx1"/>
+            </w14:solidFill>
+          </w14:textFill>
+        </w:rPr>
+        <w:instrText xml:space="preserve"> HYPERLINK "https://www.devopsschool.com/blog/how-to-migrate-sonarqube-from-h2-to-postgresql/" </w:instrText>
+      </w:r>
+      <w:r>
+        <w:rPr>
+          <w:rFonts w:hint="default" w:ascii="Courier New" w:hAnsi="Courier New" w:eastAsia="Courier New"/>
+          <w:i w:val="0"/>
+          <w:iCs w:val="0"/>
+          <w:color w:val="000000" w:themeColor="text1"/>
+          <w:spacing w:val="0"/>
+          <w:sz w:val="18"/>
+          <w:szCs w:val="18"/>
+          <w:u w:val="none"/>
+          <w:shd w:val="clear" w:fill="F9F9F9"/>
+          <w:lang w:val="fr-FR"/>
+          <w14:textFill>
+            <w14:solidFill>
+              <w14:schemeClr w14:val="tx1"/>
+            </w14:solidFill>
+          </w14:textFill>
+        </w:rPr>
+        <w:fldChar w:fldCharType="separate"/>
+      </w:r>
+      <w:r>
+        <w:rPr>
+          <w:rStyle w:val="4"/>
+          <w:rFonts w:hint="default" w:ascii="Courier New" w:hAnsi="Courier New" w:eastAsia="Courier New"/>
+          <w:i w:val="0"/>
+          <w:iCs w:val="0"/>
+          <w:spacing w:val="0"/>
+          <w:sz w:val="18"/>
+          <w:szCs w:val="18"/>
+          <w:shd w:val="clear" w:fill="F9F9F9"/>
+          <w:lang w:val="fr-FR"/>
+        </w:rPr>
+        <w:t>https://www.devopsschool.com/blog/how-to-migrate-sonarqube-from-h2-to-postgresql/</w:t>
+      </w:r>
+      <w:r>
+        <w:rPr>
+          <w:rFonts w:hint="default" w:ascii="Courier New" w:hAnsi="Courier New" w:eastAsia="Courier New"/>
+          <w:i w:val="0"/>
+          <w:iCs w:val="0"/>
+          <w:color w:val="000000" w:themeColor="text1"/>
+          <w:spacing w:val="0"/>
+          <w:sz w:val="18"/>
+          <w:szCs w:val="18"/>
+          <w:u w:val="none"/>
+          <w:shd w:val="clear" w:fill="F9F9F9"/>
+          <w:lang w:val="fr-FR"/>
+          <w14:textFill>
+            <w14:solidFill>
+              <w14:schemeClr w14:val="tx1"/>
+            </w14:solidFill>
+          </w14:textFill>
+        </w:rPr>
+        <w:fldChar w:fldCharType="end"/>
+      </w:r>
+    </w:p>
+    <w:p>
+      <w:pPr>
+        <w:widowControl w:val="0"/>
+        <w:numPr>
+          <w:ilvl w:val="0"/>
+          <w:numId w:val="4"/>
+        </w:numPr>
+        <w:ind w:leftChars="0"/>
+        <w:jc w:val="both"/>
+        <w:rPr>
+          <w:rFonts w:hint="default" w:ascii="Courier New" w:hAnsi="Courier New" w:eastAsia="Courier New" w:cs="Courier New"/>
+          <w:i w:val="0"/>
+          <w:iCs w:val="0"/>
+          <w:color w:val="000000" w:themeColor="text1"/>
+          <w:spacing w:val="0"/>
+          <w:sz w:val="24"/>
+          <w:szCs w:val="24"/>
+          <w:u w:val="none"/>
+          <w:shd w:val="clear" w:fill="F9F9F9"/>
+          <w:lang w:val="fr-FR"/>
+          <w14:textFill>
+            <w14:solidFill>
+              <w14:schemeClr w14:val="tx1"/>
+            </w14:solidFill>
+          </w14:textFill>
+        </w:rPr>
+      </w:pPr>
+      <w:r>
+        <w:rPr>
+          <w:rFonts w:hint="default" w:ascii="Courier New" w:hAnsi="Courier New" w:eastAsia="Courier New" w:cs="Courier New"/>
+          <w:i w:val="0"/>
+          <w:iCs w:val="0"/>
+          <w:color w:val="000000" w:themeColor="text1"/>
+          <w:spacing w:val="0"/>
+          <w:sz w:val="24"/>
+          <w:szCs w:val="24"/>
+          <w:u w:val="none"/>
+          <w:shd w:val="clear" w:fill="F9F9F9"/>
+          <w:lang w:val="fr-FR"/>
+          <w14:textFill>
+            <w14:solidFill>
+              <w14:schemeClr w14:val="tx1"/>
+            </w14:solidFill>
+          </w14:textFill>
+        </w:rPr>
+        <w:t>For install postgrelsql need to install docker on local machine.</w:t>
+      </w:r>
+    </w:p>
+    <w:p>
+      <w:pPr>
+        <w:widowControl w:val="0"/>
+        <w:numPr>
+          <w:ilvl w:val="0"/>
+          <w:numId w:val="0"/>
+        </w:numPr>
+        <w:ind w:leftChars="0"/>
+        <w:jc w:val="both"/>
+        <w:rPr>
+          <w:rFonts w:hint="default" w:ascii="Courier New" w:hAnsi="Courier New" w:eastAsia="Courier New" w:cs="Courier New"/>
+          <w:i w:val="0"/>
+          <w:iCs w:val="0"/>
+          <w:color w:val="242424"/>
+          <w:spacing w:val="0"/>
+          <w:sz w:val="24"/>
+          <w:szCs w:val="24"/>
+          <w:shd w:val="clear" w:fill="F9F9F9"/>
+          <w:lang w:val="fr-FR"/>
+        </w:rPr>
+      </w:pPr>
+    </w:p>
+    <w:p>
+      <w:pPr>
+        <w:widowControl w:val="0"/>
+        <w:numPr>
+          <w:ilvl w:val="0"/>
+          <w:numId w:val="0"/>
+        </w:numPr>
+        <w:ind w:leftChars="0"/>
+        <w:jc w:val="both"/>
+        <w:rPr>
+          <w:rFonts w:hint="default" w:ascii="Courier New" w:hAnsi="Courier New" w:eastAsia="Courier New" w:cs="Courier New"/>
+          <w:i w:val="0"/>
+          <w:iCs w:val="0"/>
+          <w:color w:val="242424"/>
+          <w:spacing w:val="0"/>
+          <w:sz w:val="24"/>
+          <w:szCs w:val="24"/>
+          <w:shd w:val="clear" w:fill="F9F9F9"/>
+          <w:lang w:val="fr-FR"/>
+        </w:rPr>
+      </w:pPr>
+      <w:r>
+        <w:rPr>
+          <w:rFonts w:hint="default" w:ascii="Courier New" w:hAnsi="Courier New" w:eastAsia="Courier New" w:cs="Courier New"/>
+          <w:i w:val="0"/>
+          <w:iCs w:val="0"/>
+          <w:color w:val="242424"/>
+          <w:spacing w:val="0"/>
+          <w:sz w:val="24"/>
+          <w:szCs w:val="24"/>
+          <w:shd w:val="clear" w:fill="F9F9F9"/>
+          <w:lang w:val="fr-FR"/>
+        </w:rPr>
+        <w:t>Step 1 – Run Postgresql using docker command</w:t>
+      </w:r>
+    </w:p>
+    <w:p>
+      <w:pPr>
+        <w:widowControl w:val="0"/>
+        <w:numPr>
+          <w:ilvl w:val="0"/>
+          <w:numId w:val="0"/>
+        </w:numPr>
+        <w:ind w:leftChars="0"/>
+        <w:jc w:val="both"/>
+        <w:rPr>
+          <w:rFonts w:hint="default" w:ascii="Courier New" w:hAnsi="Courier New" w:eastAsia="Courier New" w:cs="Courier New"/>
+          <w:i w:val="0"/>
+          <w:iCs w:val="0"/>
+          <w:color w:val="242424"/>
+          <w:spacing w:val="0"/>
+          <w:sz w:val="24"/>
+          <w:szCs w:val="24"/>
+          <w:shd w:val="clear" w:fill="F9F9F9"/>
+          <w:lang w:val="fr-FR"/>
+        </w:rPr>
+      </w:pPr>
+      <w:r>
+        <w:rPr>
+          <w:rFonts w:hint="default" w:ascii="Courier New" w:hAnsi="Courier New" w:eastAsia="Courier New" w:cs="Courier New"/>
+          <w:i w:val="0"/>
+          <w:iCs w:val="0"/>
+          <w:color w:val="242424"/>
+          <w:spacing w:val="0"/>
+          <w:sz w:val="24"/>
+          <w:szCs w:val="24"/>
+          <w:shd w:val="clear" w:fill="F9F9F9"/>
+          <w:lang w:val="fr-FR"/>
+        </w:rPr>
+        <w:pict>
+          <v:rect id="_x0000_i1025" o:spt="1" style="height:1.5pt;width:432pt;" fillcolor="#414141" filled="t" stroked="f" coordsize="21600,21600" o:hr="t" o:hrstd="t" o:hrnoshade="t" o:hralign="center">
+            <v:path/>
+            <v:fill on="t" focussize="0,0"/>
+            <v:stroke on="f"/>
+            <v:imagedata o:title=""/>
+            <o:lock v:ext="edit"/>
+            <w10:wrap type="none"/>
+            <w10:anchorlock/>
+          </v:rect>
+        </w:pict>
+      </w:r>
+    </w:p>
+    <w:p>
+      <w:pPr>
+        <w:widowControl w:val="0"/>
+        <w:numPr>
+          <w:ilvl w:val="0"/>
+          <w:numId w:val="0"/>
+        </w:numPr>
+        <w:ind w:leftChars="0"/>
+        <w:jc w:val="left"/>
+        <w:rPr>
+          <w:rFonts w:hint="default" w:ascii="Courier New" w:hAnsi="Courier New" w:eastAsia="Courier New" w:cs="Courier New"/>
+          <w:i w:val="0"/>
+          <w:iCs w:val="0"/>
+          <w:color w:val="242424"/>
+          <w:spacing w:val="0"/>
+          <w:sz w:val="24"/>
+          <w:szCs w:val="24"/>
+          <w:shd w:val="clear" w:fill="F9F9F9"/>
+          <w:lang w:val="fr-FR"/>
+        </w:rPr>
+      </w:pPr>
+      <w:r>
+        <w:rPr>
+          <w:rFonts w:hint="default" w:ascii="Courier New" w:hAnsi="Courier New" w:eastAsia="Courier New" w:cs="Courier New"/>
+          <w:i w:val="0"/>
+          <w:iCs w:val="0"/>
+          <w:color w:val="242424"/>
+          <w:spacing w:val="0"/>
+          <w:sz w:val="24"/>
+          <w:szCs w:val="24"/>
+          <w:shd w:val="clear" w:fill="F9F9F9"/>
+          <w:lang w:val="fr-FR"/>
+        </w:rPr>
+        <w:t>$ docker run --name postgres -p 5432:5432 -e POSTGRES_PASSWORD=mysecretpassword -d postgres</w:t>
+      </w:r>
+    </w:p>
+    <w:p>
+      <w:pPr>
+        <w:widowControl w:val="0"/>
+        <w:numPr>
+          <w:ilvl w:val="0"/>
+          <w:numId w:val="0"/>
+        </w:numPr>
+        <w:ind w:leftChars="0"/>
+        <w:jc w:val="both"/>
+        <w:rPr>
+          <w:rFonts w:hint="default" w:ascii="Courier New" w:hAnsi="Courier New" w:eastAsia="Courier New" w:cs="Courier New"/>
+          <w:i w:val="0"/>
+          <w:iCs w:val="0"/>
+          <w:color w:val="242424"/>
+          <w:spacing w:val="0"/>
+          <w:sz w:val="24"/>
+          <w:szCs w:val="24"/>
+          <w:shd w:val="clear" w:fill="F9F9F9"/>
+          <w:lang w:val="fr-FR"/>
+        </w:rPr>
+      </w:pPr>
+      <w:r>
+        <w:rPr>
+          <w:rFonts w:hint="default" w:ascii="Courier New" w:hAnsi="Courier New" w:eastAsia="Courier New" w:cs="Courier New"/>
+          <w:i w:val="0"/>
+          <w:iCs w:val="0"/>
+          <w:color w:val="242424"/>
+          <w:spacing w:val="0"/>
+          <w:sz w:val="24"/>
+          <w:szCs w:val="24"/>
+          <w:shd w:val="clear" w:fill="F9F9F9"/>
+          <w:lang w:val="fr-FR"/>
+        </w:rPr>
+        <w:t>Step 2 – Modify sonar.properties</w:t>
+      </w:r>
+    </w:p>
+    <w:p>
+      <w:pPr>
+        <w:widowControl w:val="0"/>
+        <w:numPr>
+          <w:ilvl w:val="0"/>
+          <w:numId w:val="0"/>
+        </w:numPr>
+        <w:ind w:leftChars="0"/>
+        <w:jc w:val="both"/>
+        <w:rPr>
+          <w:rFonts w:hint="default" w:ascii="Courier New" w:hAnsi="Courier New" w:eastAsia="Courier New" w:cs="Courier New"/>
+          <w:i w:val="0"/>
+          <w:iCs w:val="0"/>
+          <w:color w:val="242424"/>
+          <w:spacing w:val="0"/>
+          <w:sz w:val="24"/>
+          <w:szCs w:val="24"/>
+          <w:shd w:val="clear" w:fill="F9F9F9"/>
+          <w:lang w:val="fr-FR"/>
+        </w:rPr>
+      </w:pPr>
+      <w:r>
+        <w:rPr>
+          <w:rFonts w:hint="default" w:ascii="Courier New" w:hAnsi="Courier New" w:eastAsia="Courier New" w:cs="Courier New"/>
+          <w:i w:val="0"/>
+          <w:iCs w:val="0"/>
+          <w:color w:val="242424"/>
+          <w:spacing w:val="0"/>
+          <w:sz w:val="24"/>
+          <w:szCs w:val="24"/>
+          <w:shd w:val="clear" w:fill="F9F9F9"/>
+          <w:lang w:val="fr-FR"/>
+        </w:rPr>
+        <w:pict>
+          <v:rect id="_x0000_i1026" o:spt="1" style="height:1.5pt;width:432pt;" fillcolor="#414141" filled="t" stroked="f" coordsize="21600,21600" o:hr="t" o:hrstd="t" o:hrnoshade="t" o:hralign="center">
+            <v:path/>
+            <v:fill on="t" focussize="0,0"/>
+            <v:stroke on="f"/>
+            <v:imagedata o:title=""/>
+            <o:lock v:ext="edit"/>
+            <w10:wrap type="none"/>
+            <w10:anchorlock/>
+          </v:rect>
+        </w:pict>
+      </w:r>
+    </w:p>
+    <w:p>
+      <w:pPr>
+        <w:widowControl w:val="0"/>
+        <w:numPr>
+          <w:ilvl w:val="0"/>
+          <w:numId w:val="0"/>
+        </w:numPr>
+        <w:ind w:leftChars="0"/>
+        <w:jc w:val="both"/>
+        <w:rPr>
+          <w:rFonts w:hint="default" w:ascii="Courier New" w:hAnsi="Courier New" w:eastAsia="Courier New" w:cs="Courier New"/>
+          <w:i w:val="0"/>
+          <w:iCs w:val="0"/>
+          <w:color w:val="242424"/>
+          <w:spacing w:val="0"/>
+          <w:sz w:val="24"/>
+          <w:szCs w:val="24"/>
+          <w:shd w:val="clear" w:fill="F9F9F9"/>
+          <w:lang w:val="fr-FR"/>
+        </w:rPr>
+      </w:pPr>
+      <w:r>
+        <w:rPr>
+          <w:rFonts w:hint="default" w:ascii="Courier New" w:hAnsi="Courier New" w:eastAsia="Courier New" w:cs="Courier New"/>
+          <w:i w:val="0"/>
+          <w:iCs w:val="0"/>
+          <w:color w:val="242424"/>
+          <w:spacing w:val="0"/>
+          <w:sz w:val="24"/>
+          <w:szCs w:val="24"/>
+          <w:shd w:val="clear" w:fill="F9F9F9"/>
+          <w:lang w:val="fr-FR"/>
+        </w:rPr>
+        <w:t>sonar.jdbc.username=postgres</w:t>
+      </w:r>
+    </w:p>
+    <w:p>
+      <w:pPr>
+        <w:widowControl w:val="0"/>
+        <w:numPr>
+          <w:ilvl w:val="0"/>
+          <w:numId w:val="0"/>
+        </w:numPr>
+        <w:ind w:leftChars="0"/>
+        <w:jc w:val="both"/>
+        <w:rPr>
+          <w:rFonts w:hint="default" w:ascii="Courier New" w:hAnsi="Courier New" w:eastAsia="Courier New" w:cs="Courier New"/>
+          <w:i w:val="0"/>
+          <w:iCs w:val="0"/>
+          <w:color w:val="242424"/>
+          <w:spacing w:val="0"/>
+          <w:sz w:val="24"/>
+          <w:szCs w:val="24"/>
+          <w:shd w:val="clear" w:fill="F9F9F9"/>
+          <w:lang w:val="fr-FR"/>
+        </w:rPr>
+      </w:pPr>
+      <w:r>
+        <w:rPr>
+          <w:rFonts w:hint="default" w:ascii="Courier New" w:hAnsi="Courier New" w:eastAsia="Courier New" w:cs="Courier New"/>
+          <w:i w:val="0"/>
+          <w:iCs w:val="0"/>
+          <w:color w:val="242424"/>
+          <w:spacing w:val="0"/>
+          <w:sz w:val="24"/>
+          <w:szCs w:val="24"/>
+          <w:shd w:val="clear" w:fill="F9F9F9"/>
+          <w:lang w:val="fr-FR"/>
+        </w:rPr>
+        <w:t>sonar.jdbc.password=mysecretpassword</w:t>
+      </w:r>
+    </w:p>
+    <w:p>
+      <w:pPr>
+        <w:widowControl w:val="0"/>
+        <w:numPr>
+          <w:ilvl w:val="0"/>
+          <w:numId w:val="0"/>
+        </w:numPr>
+        <w:ind w:leftChars="0"/>
+        <w:jc w:val="both"/>
+        <w:rPr>
+          <w:rFonts w:hint="default" w:ascii="Courier New" w:hAnsi="Courier New" w:eastAsia="Courier New" w:cs="Courier New"/>
+          <w:i w:val="0"/>
+          <w:iCs w:val="0"/>
+          <w:color w:val="242424"/>
+          <w:spacing w:val="0"/>
+          <w:sz w:val="24"/>
+          <w:szCs w:val="24"/>
+          <w:shd w:val="clear" w:fill="F9F9F9"/>
+          <w:lang w:val="fr-FR"/>
+        </w:rPr>
+      </w:pPr>
+      <w:r>
+        <w:rPr>
+          <w:rFonts w:hint="default" w:ascii="Courier New" w:hAnsi="Courier New" w:eastAsia="Courier New" w:cs="Courier New"/>
+          <w:i w:val="0"/>
+          <w:iCs w:val="0"/>
+          <w:color w:val="242424"/>
+          <w:spacing w:val="0"/>
+          <w:sz w:val="24"/>
+          <w:szCs w:val="24"/>
+          <w:shd w:val="clear" w:fill="F9F9F9"/>
+          <w:lang w:val="fr-FR"/>
+        </w:rPr>
+        <w:t>sonar.jdbc.url=jdbc:postgresql://172.31.13.0:5432/postgres?currentSchema=public</w:t>
+      </w:r>
+    </w:p>
+    <w:p>
+      <w:pPr>
+        <w:widowControl w:val="0"/>
+        <w:numPr>
+          <w:ilvl w:val="0"/>
+          <w:numId w:val="0"/>
+        </w:numPr>
+        <w:ind w:leftChars="0"/>
+        <w:jc w:val="both"/>
+        <w:rPr>
+          <w:rFonts w:hint="default" w:ascii="Courier New" w:hAnsi="Courier New" w:eastAsia="Courier New" w:cs="Courier New"/>
+          <w:i w:val="0"/>
+          <w:iCs w:val="0"/>
+          <w:color w:val="242424"/>
+          <w:spacing w:val="0"/>
+          <w:sz w:val="24"/>
+          <w:szCs w:val="24"/>
+          <w:shd w:val="clear" w:fill="F9F9F9"/>
+          <w:lang w:val="fr-FR"/>
+        </w:rPr>
+      </w:pPr>
+    </w:p>
+    <w:p>
+      <w:pPr>
+        <w:widowControl w:val="0"/>
+        <w:numPr>
+          <w:ilvl w:val="0"/>
+          <w:numId w:val="0"/>
+        </w:numPr>
+        <w:ind w:leftChars="0"/>
+        <w:jc w:val="both"/>
+        <w:rPr>
+          <w:rFonts w:hint="default" w:ascii="Courier New" w:hAnsi="Courier New" w:eastAsia="Courier New" w:cs="Courier New"/>
+          <w:i w:val="0"/>
+          <w:iCs w:val="0"/>
+          <w:color w:val="242424"/>
+          <w:spacing w:val="0"/>
+          <w:sz w:val="24"/>
+          <w:szCs w:val="24"/>
+          <w:shd w:val="clear" w:fill="F9F9F9"/>
+          <w:lang w:val="fr-FR"/>
+        </w:rPr>
+      </w:pPr>
+      <w:r>
+        <w:rPr>
+          <w:rFonts w:hint="default" w:ascii="Courier New" w:hAnsi="Courier New" w:eastAsia="Courier New" w:cs="Courier New"/>
+          <w:i w:val="0"/>
+          <w:iCs w:val="0"/>
+          <w:color w:val="242424"/>
+          <w:spacing w:val="0"/>
+          <w:sz w:val="24"/>
+          <w:szCs w:val="24"/>
+          <w:shd w:val="clear" w:fill="F9F9F9"/>
+          <w:lang w:val="fr-FR"/>
+        </w:rPr>
+        <w:t>Migration database H2 to Postgresql is complete</w:t>
+      </w:r>
+    </w:p>
+    <w:p>
+      <w:pPr>
+        <w:widowControl w:val="0"/>
+        <w:numPr>
+          <w:ilvl w:val="0"/>
+          <w:numId w:val="0"/>
+        </w:numPr>
+        <w:ind w:leftChars="0"/>
+        <w:jc w:val="both"/>
+        <w:rPr>
+          <w:rFonts w:hint="default" w:ascii="Courier New" w:hAnsi="Courier New" w:eastAsia="Courier New" w:cs="Courier New"/>
+          <w:i w:val="0"/>
+          <w:iCs w:val="0"/>
+          <w:color w:val="242424"/>
+          <w:spacing w:val="0"/>
+          <w:sz w:val="24"/>
+          <w:szCs w:val="24"/>
+          <w:shd w:val="clear" w:fill="F9F9F9"/>
+          <w:lang w:val="fr-FR"/>
+        </w:rPr>
+      </w:pPr>
+    </w:p>
+    <w:p>
+      <w:pPr>
+        <w:widowControl w:val="0"/>
+        <w:numPr>
+          <w:ilvl w:val="0"/>
+          <w:numId w:val="0"/>
+        </w:numPr>
+        <w:ind w:leftChars="0"/>
+        <w:jc w:val="both"/>
+        <w:rPr>
+          <w:rFonts w:hint="default" w:ascii="Courier New" w:hAnsi="Courier New" w:eastAsia="Courier New" w:cs="Courier New"/>
+          <w:i w:val="0"/>
+          <w:iCs w:val="0"/>
+          <w:color w:val="242424"/>
+          <w:spacing w:val="0"/>
+          <w:sz w:val="24"/>
+          <w:szCs w:val="24"/>
+          <w:shd w:val="clear" w:fill="F9F9F9"/>
+          <w:lang w:val="fr-FR"/>
+        </w:rPr>
+      </w:pPr>
+      <w:r>
+        <w:rPr>
+          <w:rFonts w:hint="default" w:ascii="Courier New" w:hAnsi="Courier New" w:eastAsia="Courier New" w:cs="Courier New"/>
+          <w:i w:val="0"/>
+          <w:iCs w:val="0"/>
+          <w:color w:val="0000FF"/>
+          <w:spacing w:val="0"/>
+          <w:sz w:val="24"/>
+          <w:szCs w:val="24"/>
+          <w:shd w:val="clear" w:fill="F9F9F9"/>
+          <w:lang w:val="fr-FR"/>
+        </w:rPr>
+        <w:t>Now source code analysing by using jenkins CICD</w:t>
+      </w:r>
+    </w:p>
+    <w:p>
+      <w:pPr>
+        <w:widowControl w:val="0"/>
+        <w:numPr>
+          <w:ilvl w:val="0"/>
+          <w:numId w:val="0"/>
+        </w:numPr>
+        <w:ind w:leftChars="0"/>
+        <w:jc w:val="both"/>
+        <w:rPr>
+          <w:rFonts w:hint="default" w:ascii="Courier New" w:hAnsi="Courier New" w:eastAsia="Courier New" w:cs="Courier New"/>
+          <w:i w:val="0"/>
+          <w:iCs w:val="0"/>
+          <w:color w:val="242424"/>
+          <w:spacing w:val="0"/>
+          <w:sz w:val="24"/>
+          <w:szCs w:val="24"/>
+          <w:shd w:val="clear" w:fill="F9F9F9"/>
+          <w:lang w:val="fr-FR"/>
+        </w:rPr>
+      </w:pPr>
+    </w:p>
+    <w:p>
+      <w:pPr>
+        <w:widowControl w:val="0"/>
+        <w:numPr>
+          <w:ilvl w:val="0"/>
+          <w:numId w:val="5"/>
+        </w:numPr>
+        <w:ind w:leftChars="0"/>
+        <w:jc w:val="both"/>
+        <w:rPr>
+          <w:rFonts w:hint="default" w:ascii="Courier New" w:hAnsi="Courier New" w:eastAsia="Courier New" w:cs="Courier New"/>
+          <w:i w:val="0"/>
+          <w:iCs w:val="0"/>
+          <w:color w:val="242424"/>
+          <w:spacing w:val="0"/>
+          <w:sz w:val="24"/>
+          <w:szCs w:val="24"/>
+          <w:shd w:val="clear" w:fill="F9F9F9"/>
+          <w:lang w:val="fr-FR"/>
+        </w:rPr>
+      </w:pPr>
+      <w:r>
+        <w:rPr>
+          <w:rFonts w:hint="default" w:ascii="Courier New" w:hAnsi="Courier New" w:eastAsia="Courier New" w:cs="Courier New"/>
+          <w:i w:val="0"/>
+          <w:iCs w:val="0"/>
+          <w:color w:val="242424"/>
+          <w:spacing w:val="0"/>
+          <w:sz w:val="24"/>
+          <w:szCs w:val="24"/>
+          <w:shd w:val="clear" w:fill="F9F9F9"/>
+          <w:lang w:val="fr-FR"/>
+        </w:rPr>
+        <w:t>First install plugin on jenkins server sonarqube scanner</w:t>
+      </w:r>
+    </w:p>
+    <w:p>
+      <w:pPr>
+        <w:widowControl w:val="0"/>
+        <w:numPr>
+          <w:ilvl w:val="0"/>
+          <w:numId w:val="5"/>
+        </w:numPr>
+        <w:ind w:leftChars="0"/>
+        <w:jc w:val="both"/>
+        <w:rPr>
+          <w:rFonts w:hint="default" w:ascii="Courier New" w:hAnsi="Courier New" w:eastAsia="Courier New" w:cs="Courier New"/>
+          <w:i w:val="0"/>
+          <w:iCs w:val="0"/>
+          <w:color w:val="242424"/>
+          <w:spacing w:val="0"/>
+          <w:sz w:val="24"/>
+          <w:szCs w:val="24"/>
+          <w:shd w:val="clear" w:fill="F9F9F9"/>
+          <w:lang w:val="fr-FR"/>
+        </w:rPr>
+      </w:pPr>
+      <w:r>
+        <w:rPr>
+          <w:rFonts w:hint="default" w:ascii="Courier New" w:hAnsi="Courier New" w:eastAsia="Courier New" w:cs="Courier New"/>
+          <w:i w:val="0"/>
+          <w:iCs w:val="0"/>
+          <w:color w:val="242424"/>
+          <w:spacing w:val="0"/>
+          <w:sz w:val="24"/>
+          <w:szCs w:val="24"/>
+          <w:shd w:val="clear" w:fill="F9F9F9"/>
+          <w:lang w:val="fr-FR"/>
+        </w:rPr>
+        <w:t>Configure the sonnarqube(manage system from jenkins administrator)</w:t>
+      </w:r>
+    </w:p>
+    <w:p>
+      <w:pPr>
+        <w:widowControl w:val="0"/>
+        <w:numPr>
+          <w:ilvl w:val="0"/>
+          <w:numId w:val="5"/>
+        </w:numPr>
+        <w:ind w:leftChars="0"/>
+        <w:jc w:val="both"/>
+        <w:rPr>
+          <w:rFonts w:hint="default" w:ascii="Courier New" w:hAnsi="Courier New" w:eastAsia="Courier New" w:cs="Courier New"/>
+          <w:i w:val="0"/>
+          <w:iCs w:val="0"/>
+          <w:color w:val="242424"/>
+          <w:spacing w:val="0"/>
+          <w:sz w:val="24"/>
+          <w:szCs w:val="24"/>
+          <w:shd w:val="clear" w:fill="F9F9F9"/>
+          <w:lang w:val="fr-FR"/>
+        </w:rPr>
+      </w:pPr>
+      <w:r>
+        <w:rPr>
+          <w:rFonts w:hint="default" w:ascii="Courier New" w:hAnsi="Courier New" w:eastAsia="Courier New" w:cs="Courier New"/>
+          <w:i w:val="0"/>
+          <w:iCs w:val="0"/>
+          <w:color w:val="242424"/>
+          <w:spacing w:val="0"/>
+          <w:sz w:val="24"/>
+          <w:szCs w:val="24"/>
+          <w:shd w:val="clear" w:fill="F9F9F9"/>
+          <w:lang w:val="fr-FR"/>
+        </w:rPr>
+        <w:t>Add sonarqube server and configuration with token sonarqube user as secret type text on jenkins server (step2)</w:t>
+      </w:r>
+    </w:p>
+    <w:p>
+      <w:pPr>
+        <w:widowControl w:val="0"/>
+        <w:numPr>
+          <w:ilvl w:val="0"/>
+          <w:numId w:val="5"/>
+        </w:numPr>
+        <w:ind w:leftChars="0"/>
+        <w:jc w:val="both"/>
+        <w:rPr>
+          <w:rFonts w:hint="default" w:ascii="Courier New" w:hAnsi="Courier New" w:eastAsia="Courier New" w:cs="Courier New"/>
+          <w:i w:val="0"/>
+          <w:iCs w:val="0"/>
+          <w:color w:val="242424"/>
+          <w:spacing w:val="0"/>
+          <w:sz w:val="24"/>
+          <w:szCs w:val="24"/>
+          <w:shd w:val="clear" w:fill="F9F9F9"/>
+          <w:lang w:val="fr-FR"/>
+        </w:rPr>
+      </w:pPr>
+      <w:r>
+        <w:rPr>
+          <w:rFonts w:hint="default" w:ascii="Courier New" w:hAnsi="Courier New" w:eastAsia="Courier New" w:cs="Courier New"/>
+          <w:i w:val="0"/>
+          <w:iCs w:val="0"/>
+          <w:color w:val="242424"/>
+          <w:spacing w:val="0"/>
+          <w:sz w:val="24"/>
+          <w:szCs w:val="24"/>
+          <w:shd w:val="clear" w:fill="F9F9F9"/>
+          <w:lang w:val="fr-FR"/>
+        </w:rPr>
+        <w:t>Now add sonarqube-scanner from jenkins server jenkins adminstration-&gt;global tool/tool</w:t>
       </w:r>
       <w:bookmarkStart w:id="0" w:name="_GoBack"/>
       <w:bookmarkEnd w:id="0"/>
+    </w:p>
+    <w:p>
+      <w:pPr>
+        <w:widowControl w:val="0"/>
+        <w:numPr>
+          <w:ilvl w:val="0"/>
+          <w:numId w:val="0"/>
+        </w:numPr>
+        <w:ind w:leftChars="0"/>
+        <w:jc w:val="both"/>
+        <w:rPr>
+          <w:rFonts w:hint="default" w:ascii="Courier New" w:hAnsi="Courier New" w:eastAsia="Courier New" w:cs="Courier New"/>
+          <w:i w:val="0"/>
+          <w:iCs w:val="0"/>
+          <w:color w:val="242424"/>
+          <w:spacing w:val="0"/>
+          <w:sz w:val="24"/>
+          <w:szCs w:val="24"/>
+          <w:shd w:val="clear" w:fill="F9F9F9"/>
+          <w:lang w:val="fr-FR"/>
+        </w:rPr>
+      </w:pPr>
+    </w:p>
+    <w:p>
+      <w:pPr>
+        <w:widowControl w:val="0"/>
+        <w:numPr>
+          <w:ilvl w:val="0"/>
+          <w:numId w:val="0"/>
+        </w:numPr>
+        <w:ind w:leftChars="0"/>
+        <w:jc w:val="both"/>
+        <w:rPr>
+          <w:rFonts w:hint="default" w:ascii="Courier New" w:hAnsi="Courier New" w:eastAsia="Courier New" w:cs="Courier New"/>
+          <w:i w:val="0"/>
+          <w:iCs w:val="0"/>
+          <w:color w:val="242424"/>
+          <w:spacing w:val="0"/>
+          <w:sz w:val="24"/>
+          <w:szCs w:val="24"/>
+          <w:shd w:val="clear" w:fill="F9F9F9"/>
+          <w:lang w:val="fr-FR"/>
+        </w:rPr>
+      </w:pPr>
+    </w:p>
+    <w:p>
+      <w:pPr>
+        <w:widowControl w:val="0"/>
+        <w:numPr>
+          <w:ilvl w:val="0"/>
+          <w:numId w:val="0"/>
+        </w:numPr>
+        <w:ind w:leftChars="0"/>
+        <w:jc w:val="both"/>
+        <w:rPr>
+          <w:rFonts w:hint="default" w:ascii="Courier New" w:hAnsi="Courier New" w:eastAsia="Courier New" w:cs="Courier New"/>
+          <w:i w:val="0"/>
+          <w:iCs w:val="0"/>
+          <w:color w:val="242424"/>
+          <w:spacing w:val="0"/>
+          <w:sz w:val="24"/>
+          <w:szCs w:val="24"/>
+          <w:shd w:val="clear" w:fill="F9F9F9"/>
+          <w:lang w:val="fr-FR"/>
+        </w:rPr>
+      </w:pPr>
+    </w:p>
+    <w:p>
+      <w:pPr>
+        <w:widowControl w:val="0"/>
+        <w:numPr>
+          <w:ilvl w:val="0"/>
+          <w:numId w:val="0"/>
+        </w:numPr>
+        <w:ind w:leftChars="0"/>
+        <w:jc w:val="both"/>
+        <w:rPr>
+          <w:rFonts w:hint="default" w:ascii="Courier New" w:hAnsi="Courier New" w:eastAsia="Courier New" w:cs="Courier New"/>
+          <w:i w:val="0"/>
+          <w:iCs w:val="0"/>
+          <w:color w:val="242424"/>
+          <w:spacing w:val="0"/>
+          <w:sz w:val="24"/>
+          <w:szCs w:val="24"/>
+          <w:shd w:val="clear" w:fill="F9F9F9"/>
+          <w:lang w:val="fr-FR"/>
+        </w:rPr>
+      </w:pPr>
+    </w:p>
+    <w:p>
+      <w:pPr>
+        <w:widowControl w:val="0"/>
+        <w:numPr>
+          <w:ilvl w:val="0"/>
+          <w:numId w:val="0"/>
+        </w:numPr>
+        <w:ind w:leftChars="0"/>
+        <w:jc w:val="both"/>
+        <w:rPr>
+          <w:rFonts w:hint="default" w:ascii="Courier New" w:hAnsi="Courier New" w:eastAsia="Courier New" w:cs="Courier New"/>
+          <w:i w:val="0"/>
+          <w:iCs w:val="0"/>
+          <w:color w:val="242424"/>
+          <w:spacing w:val="0"/>
+          <w:sz w:val="24"/>
+          <w:szCs w:val="24"/>
+          <w:shd w:val="clear" w:fill="F9F9F9"/>
+          <w:lang w:val="fr-FR"/>
+        </w:rPr>
+      </w:pPr>
+    </w:p>
+    <w:p>
+      <w:pPr>
+        <w:widowControl w:val="0"/>
+        <w:numPr>
+          <w:ilvl w:val="0"/>
+          <w:numId w:val="0"/>
+        </w:numPr>
+        <w:ind w:leftChars="0"/>
+        <w:jc w:val="both"/>
+        <w:rPr>
+          <w:rFonts w:hint="default" w:ascii="Courier New" w:hAnsi="Courier New" w:eastAsia="Courier New" w:cs="Courier New"/>
+          <w:i w:val="0"/>
+          <w:iCs w:val="0"/>
+          <w:color w:val="242424"/>
+          <w:spacing w:val="0"/>
+          <w:sz w:val="24"/>
+          <w:szCs w:val="24"/>
+          <w:shd w:val="clear" w:fill="F9F9F9"/>
+          <w:lang w:val="fr-FR"/>
+        </w:rPr>
+      </w:pPr>
+    </w:p>
+    <w:p>
+      <w:pPr>
+        <w:widowControl w:val="0"/>
+        <w:numPr>
+          <w:ilvl w:val="0"/>
+          <w:numId w:val="0"/>
+        </w:numPr>
+        <w:ind w:leftChars="0"/>
+        <w:jc w:val="both"/>
+        <w:rPr>
+          <w:rFonts w:hint="default" w:ascii="Courier New" w:hAnsi="Courier New" w:eastAsia="Courier New" w:cs="Courier New"/>
+          <w:i w:val="0"/>
+          <w:iCs w:val="0"/>
+          <w:color w:val="242424"/>
+          <w:spacing w:val="0"/>
+          <w:sz w:val="24"/>
+          <w:szCs w:val="24"/>
+          <w:shd w:val="clear" w:fill="F9F9F9"/>
+          <w:lang w:val="fr-FR"/>
+        </w:rPr>
+      </w:pPr>
+    </w:p>
+    <w:p>
+      <w:pPr>
+        <w:widowControl w:val="0"/>
+        <w:numPr>
+          <w:ilvl w:val="0"/>
+          <w:numId w:val="0"/>
+        </w:numPr>
+        <w:ind w:leftChars="0"/>
+        <w:jc w:val="both"/>
+        <w:rPr>
+          <w:rFonts w:hint="default" w:ascii="Courier New" w:hAnsi="Courier New" w:eastAsia="Courier New" w:cs="Courier New"/>
+          <w:i w:val="0"/>
+          <w:iCs w:val="0"/>
+          <w:color w:val="242424"/>
+          <w:spacing w:val="0"/>
+          <w:sz w:val="24"/>
+          <w:szCs w:val="24"/>
+          <w:shd w:val="clear" w:fill="F9F9F9"/>
+          <w:lang w:val="fr-FR"/>
+        </w:rPr>
+      </w:pPr>
+    </w:p>
+    <w:p>
+      <w:pPr>
+        <w:widowControl w:val="0"/>
+        <w:numPr>
+          <w:ilvl w:val="0"/>
+          <w:numId w:val="0"/>
+        </w:numPr>
+        <w:ind w:leftChars="0"/>
+        <w:jc w:val="both"/>
+        <w:rPr>
+          <w:rFonts w:hint="default" w:ascii="Courier New" w:hAnsi="Courier New" w:eastAsia="Courier New" w:cs="Courier New"/>
+          <w:i w:val="0"/>
+          <w:iCs w:val="0"/>
+          <w:color w:val="242424"/>
+          <w:spacing w:val="0"/>
+          <w:sz w:val="24"/>
+          <w:szCs w:val="24"/>
+          <w:shd w:val="clear" w:fill="F9F9F9"/>
+          <w:lang w:val="fr-FR"/>
+        </w:rPr>
+      </w:pPr>
+    </w:p>
+    <w:p>
+      <w:pPr>
+        <w:widowControl w:val="0"/>
+        <w:numPr>
+          <w:ilvl w:val="0"/>
+          <w:numId w:val="0"/>
+        </w:numPr>
+        <w:ind w:leftChars="0"/>
+        <w:jc w:val="both"/>
+        <w:rPr>
+          <w:rFonts w:hint="default"/>
+          <w:lang w:val="fr-FR"/>
+        </w:rPr>
+      </w:pPr>
+    </w:p>
+    <w:p>
+      <w:pPr>
+        <w:pStyle w:val="2"/>
+        <w:keepNext w:val="0"/>
+        <w:keepLines w:val="0"/>
+        <w:widowControl/>
+        <w:suppressLineNumbers w:val="0"/>
+        <w:shd w:val="clear" w:fill="FFFFFF"/>
+        <w:spacing w:before="210" w:beforeAutospacing="0" w:after="0" w:afterAutospacing="0" w:line="288" w:lineRule="atLeast"/>
+        <w:ind w:left="0" w:right="0" w:firstLine="0"/>
+        <w:rPr>
+          <w:rFonts w:ascii="Helvetica" w:hAnsi="Helvetica" w:eastAsia="Helvetica" w:cs="Helvetica"/>
+          <w:b/>
+          <w:bCs/>
+          <w:i w:val="0"/>
+          <w:iCs w:val="0"/>
+          <w:caps w:val="0"/>
+          <w:color w:val="242424"/>
+          <w:spacing w:val="0"/>
+          <w:sz w:val="20"/>
+          <w:szCs w:val="20"/>
+        </w:rPr>
+      </w:pPr>
+      <w:r>
+        <w:rPr>
+          <w:rFonts w:hint="default" w:ascii="Helvetica" w:hAnsi="Helvetica" w:eastAsia="Helvetica" w:cs="Helvetica"/>
+          <w:b/>
+          <w:bCs/>
+          <w:i w:val="0"/>
+          <w:iCs w:val="0"/>
+          <w:caps w:val="0"/>
+          <w:color w:val="242424"/>
+          <w:spacing w:val="0"/>
+          <w:sz w:val="20"/>
+          <w:szCs w:val="20"/>
+          <w:shd w:val="clear" w:fill="FFFFFF"/>
+        </w:rPr>
+        <w:t>STEP 2: Install database dependencies: PostgreSQL</w:t>
+      </w:r>
+    </w:p>
+    <w:p>
+      <w:pPr>
+        <w:widowControl w:val="0"/>
+        <w:numPr>
+          <w:ilvl w:val="0"/>
+          <w:numId w:val="0"/>
+        </w:numPr>
+        <w:ind w:leftChars="0"/>
+        <w:jc w:val="both"/>
+        <w:rPr>
+          <w:rFonts w:hint="default"/>
+          <w:lang w:val="fr-FR"/>
+        </w:rPr>
+      </w:pPr>
+      <w:r>
+        <w:rPr>
+          <w:rFonts w:hint="default"/>
+          <w:lang w:val="fr-FR"/>
+        </w:rPr>
+        <w:t>Install on ubuntu:</w:t>
+      </w:r>
+    </w:p>
+    <w:p>
+      <w:pPr>
+        <w:widowControl w:val="0"/>
+        <w:numPr>
+          <w:ilvl w:val="0"/>
+          <w:numId w:val="0"/>
+        </w:numPr>
+        <w:ind w:leftChars="0"/>
+        <w:jc w:val="both"/>
+        <w:rPr>
+          <w:rFonts w:hint="default" w:ascii="Courier New" w:hAnsi="Courier New" w:eastAsia="Courier New" w:cs="Courier New"/>
+          <w:i w:val="0"/>
+          <w:iCs w:val="0"/>
+          <w:caps w:val="0"/>
+          <w:color w:val="242424"/>
+          <w:spacing w:val="0"/>
+          <w:sz w:val="16"/>
+          <w:szCs w:val="16"/>
+          <w:shd w:val="clear" w:fill="F9F9F9"/>
+        </w:rPr>
+      </w:pPr>
+      <w:r>
+        <w:rPr>
+          <w:rFonts w:ascii="Courier New" w:hAnsi="Courier New" w:eastAsia="Courier New" w:cs="Courier New"/>
+          <w:i w:val="0"/>
+          <w:iCs w:val="0"/>
+          <w:caps w:val="0"/>
+          <w:color w:val="242424"/>
+          <w:spacing w:val="0"/>
+          <w:sz w:val="16"/>
+          <w:szCs w:val="16"/>
+          <w:shd w:val="clear" w:fill="F9F9F9"/>
+        </w:rPr>
+        <w:t xml:space="preserve">sudo sh </w:t>
+      </w:r>
+      <w:r>
+        <w:rPr>
+          <w:rFonts w:hint="default" w:ascii="Courier New" w:hAnsi="Courier New" w:eastAsia="Courier New" w:cs="Courier New"/>
+          <w:i w:val="0"/>
+          <w:iCs w:val="0"/>
+          <w:caps w:val="0"/>
+          <w:color w:val="242424"/>
+          <w:spacing w:val="0"/>
+          <w:sz w:val="16"/>
+          <w:szCs w:val="16"/>
+          <w:shd w:val="clear" w:fill="F9F9F9"/>
+        </w:rPr>
+        <w:t xml:space="preserve">-c </w:t>
+      </w:r>
+      <w:r>
+        <w:rPr>
+          <w:rFonts w:hint="default" w:ascii="Courier New" w:hAnsi="Courier New" w:eastAsia="Courier New" w:cs="Courier New"/>
+          <w:i w:val="0"/>
+          <w:iCs w:val="0"/>
+          <w:caps w:val="0"/>
+          <w:color w:val="C41A16"/>
+          <w:spacing w:val="0"/>
+          <w:sz w:val="16"/>
+          <w:szCs w:val="16"/>
+          <w:shd w:val="clear" w:fill="F9F9F9"/>
+        </w:rPr>
+        <w:t>'echo "deb https://apt.postgresql.org/pub/repos/apt $(lsb_release -cs)-pgdg main" &gt; /etc/apt/sources.list.d/pgdg.list'</w:t>
+      </w:r>
+      <w:r>
+        <w:rPr>
+          <w:rFonts w:hint="default" w:ascii="Courier New" w:hAnsi="Courier New" w:eastAsia="Courier New" w:cs="Courier New"/>
+          <w:i w:val="0"/>
+          <w:iCs w:val="0"/>
+          <w:caps w:val="0"/>
+          <w:color w:val="242424"/>
+          <w:spacing w:val="0"/>
+          <w:sz w:val="16"/>
+          <w:szCs w:val="16"/>
+          <w:shd w:val="clear" w:fill="F9F9F9"/>
+        </w:rPr>
+        <w:br w:type="textWrapping"/>
+      </w:r>
+      <w:r>
+        <w:rPr>
+          <w:rFonts w:hint="default" w:ascii="Courier New" w:hAnsi="Courier New" w:eastAsia="Courier New" w:cs="Courier New"/>
+          <w:i w:val="0"/>
+          <w:iCs w:val="0"/>
+          <w:caps w:val="0"/>
+          <w:color w:val="242424"/>
+          <w:spacing w:val="0"/>
+          <w:sz w:val="16"/>
+          <w:szCs w:val="16"/>
+          <w:shd w:val="clear" w:fill="F9F9F9"/>
+        </w:rPr>
+        <w:t xml:space="preserve">wget </w:t>
+      </w:r>
+      <w:r>
+        <w:rPr>
+          <w:rFonts w:hint="default" w:ascii="Courier New" w:hAnsi="Courier New" w:eastAsia="Courier New" w:cs="Courier New"/>
+          <w:i w:val="0"/>
+          <w:iCs w:val="0"/>
+          <w:caps w:val="0"/>
+          <w:color w:val="007400"/>
+          <w:spacing w:val="0"/>
+          <w:sz w:val="16"/>
+          <w:szCs w:val="16"/>
+          <w:shd w:val="clear" w:fill="F9F9F9"/>
+        </w:rPr>
+        <w:t>--quiet -O - https://www.postgresql.org/media/keys/ACCC4CF8.asc | sudo apt-key add -</w:t>
+      </w:r>
+      <w:r>
+        <w:rPr>
+          <w:rFonts w:hint="default" w:ascii="Courier New" w:hAnsi="Courier New" w:eastAsia="Courier New" w:cs="Courier New"/>
+          <w:i w:val="0"/>
+          <w:iCs w:val="0"/>
+          <w:caps w:val="0"/>
+          <w:color w:val="242424"/>
+          <w:spacing w:val="0"/>
+          <w:sz w:val="16"/>
+          <w:szCs w:val="16"/>
+          <w:shd w:val="clear" w:fill="F9F9F9"/>
+        </w:rPr>
+        <w:br w:type="textWrapping"/>
+      </w:r>
+      <w:r>
+        <w:rPr>
+          <w:rFonts w:hint="default" w:ascii="Courier New" w:hAnsi="Courier New" w:eastAsia="Courier New" w:cs="Courier New"/>
+          <w:i w:val="0"/>
+          <w:iCs w:val="0"/>
+          <w:caps w:val="0"/>
+          <w:color w:val="242424"/>
+          <w:spacing w:val="0"/>
+          <w:sz w:val="16"/>
+          <w:szCs w:val="16"/>
+          <w:shd w:val="clear" w:fill="F9F9F9"/>
+        </w:rPr>
+        <w:t>sudo apt-</w:t>
+      </w:r>
+      <w:r>
+        <w:rPr>
+          <w:rFonts w:hint="default" w:ascii="Courier New" w:hAnsi="Courier New" w:eastAsia="Courier New" w:cs="Courier New"/>
+          <w:i w:val="0"/>
+          <w:iCs w:val="0"/>
+          <w:caps w:val="0"/>
+          <w:color w:val="AA0D91"/>
+          <w:spacing w:val="0"/>
+          <w:sz w:val="16"/>
+          <w:szCs w:val="16"/>
+          <w:shd w:val="clear" w:fill="F9F9F9"/>
+        </w:rPr>
+        <w:t>get</w:t>
+      </w:r>
+      <w:r>
+        <w:rPr>
+          <w:rFonts w:hint="default" w:ascii="Courier New" w:hAnsi="Courier New" w:eastAsia="Courier New" w:cs="Courier New"/>
+          <w:i w:val="0"/>
+          <w:iCs w:val="0"/>
+          <w:caps w:val="0"/>
+          <w:color w:val="242424"/>
+          <w:spacing w:val="0"/>
+          <w:sz w:val="16"/>
+          <w:szCs w:val="16"/>
+          <w:shd w:val="clear" w:fill="F9F9F9"/>
+        </w:rPr>
+        <w:t xml:space="preserve"> </w:t>
+      </w:r>
+      <w:r>
+        <w:rPr>
+          <w:rFonts w:hint="default" w:ascii="Courier New" w:hAnsi="Courier New" w:eastAsia="Courier New" w:cs="Courier New"/>
+          <w:i w:val="0"/>
+          <w:iCs w:val="0"/>
+          <w:caps w:val="0"/>
+          <w:color w:val="AA0D91"/>
+          <w:spacing w:val="0"/>
+          <w:sz w:val="16"/>
+          <w:szCs w:val="16"/>
+          <w:shd w:val="clear" w:fill="F9F9F9"/>
+        </w:rPr>
+        <w:t>update</w:t>
+      </w:r>
+      <w:r>
+        <w:rPr>
+          <w:rFonts w:hint="default" w:ascii="Courier New" w:hAnsi="Courier New" w:eastAsia="Courier New" w:cs="Courier New"/>
+          <w:i w:val="0"/>
+          <w:iCs w:val="0"/>
+          <w:caps w:val="0"/>
+          <w:color w:val="242424"/>
+          <w:spacing w:val="0"/>
+          <w:sz w:val="16"/>
+          <w:szCs w:val="16"/>
+          <w:shd w:val="clear" w:fill="F9F9F9"/>
+        </w:rPr>
+        <w:br w:type="textWrapping"/>
+      </w:r>
+      <w:r>
+        <w:rPr>
+          <w:rFonts w:hint="default" w:ascii="Courier New" w:hAnsi="Courier New" w:eastAsia="Courier New" w:cs="Courier New"/>
+          <w:i w:val="0"/>
+          <w:iCs w:val="0"/>
+          <w:caps w:val="0"/>
+          <w:color w:val="242424"/>
+          <w:spacing w:val="0"/>
+          <w:sz w:val="16"/>
+          <w:szCs w:val="16"/>
+          <w:shd w:val="clear" w:fill="F9F9F9"/>
+        </w:rPr>
+        <w:t>sudo apt-</w:t>
+      </w:r>
+      <w:r>
+        <w:rPr>
+          <w:rFonts w:hint="default" w:ascii="Courier New" w:hAnsi="Courier New" w:eastAsia="Courier New" w:cs="Courier New"/>
+          <w:i w:val="0"/>
+          <w:iCs w:val="0"/>
+          <w:caps w:val="0"/>
+          <w:color w:val="AA0D91"/>
+          <w:spacing w:val="0"/>
+          <w:sz w:val="16"/>
+          <w:szCs w:val="16"/>
+          <w:shd w:val="clear" w:fill="F9F9F9"/>
+        </w:rPr>
+        <w:t>get</w:t>
+      </w:r>
+      <w:r>
+        <w:rPr>
+          <w:rFonts w:hint="default" w:ascii="Courier New" w:hAnsi="Courier New" w:eastAsia="Courier New" w:cs="Courier New"/>
+          <w:i w:val="0"/>
+          <w:iCs w:val="0"/>
+          <w:caps w:val="0"/>
+          <w:color w:val="242424"/>
+          <w:spacing w:val="0"/>
+          <w:sz w:val="16"/>
+          <w:szCs w:val="16"/>
+          <w:shd w:val="clear" w:fill="F9F9F9"/>
+        </w:rPr>
+        <w:t xml:space="preserve"> -y install postgresql</w:t>
+      </w:r>
+    </w:p>
+    <w:p>
+      <w:pPr>
+        <w:keepNext w:val="0"/>
+        <w:keepLines w:val="0"/>
+        <w:widowControl/>
+        <w:numPr>
+          <w:ilvl w:val="0"/>
+          <w:numId w:val="0"/>
+        </w:numPr>
+        <w:suppressLineNumbers w:val="0"/>
+        <w:pBdr>
+          <w:left w:val="none" w:color="auto" w:sz="0" w:space="0"/>
+        </w:pBdr>
+        <w:spacing w:before="210" w:beforeAutospacing="0" w:after="0" w:afterAutospacing="0" w:line="384" w:lineRule="atLeast"/>
+        <w:ind w:leftChars="0"/>
+        <w:rPr>
+          <w:rFonts w:hint="default" w:ascii="Georgia" w:hAnsi="Georgia" w:eastAsia="Georgia" w:cs="Georgia"/>
+          <w:i w:val="0"/>
+          <w:iCs w:val="0"/>
+          <w:color w:val="242424"/>
+          <w:spacing w:val="0"/>
+          <w:sz w:val="24"/>
+          <w:szCs w:val="24"/>
+        </w:rPr>
+      </w:pPr>
+      <w:r>
+        <w:rPr>
+          <w:rFonts w:hint="default" w:ascii="Georgia" w:hAnsi="Georgia" w:eastAsia="Georgia" w:cs="Georgia"/>
+          <w:i w:val="0"/>
+          <w:iCs w:val="0"/>
+          <w:caps w:val="0"/>
+          <w:color w:val="242424"/>
+          <w:spacing w:val="0"/>
+          <w:sz w:val="24"/>
+          <w:szCs w:val="24"/>
+          <w:shd w:val="clear" w:fill="FFFFFF"/>
+          <w:lang w:val="fr-FR"/>
+        </w:rPr>
+        <w:t>S</w:t>
+      </w:r>
+      <w:r>
+        <w:rPr>
+          <w:rFonts w:hint="default" w:ascii="Georgia" w:hAnsi="Georgia" w:eastAsia="Georgia" w:cs="Georgia"/>
+          <w:i w:val="0"/>
+          <w:iCs w:val="0"/>
+          <w:caps w:val="0"/>
+          <w:color w:val="242424"/>
+          <w:spacing w:val="0"/>
+          <w:sz w:val="24"/>
+          <w:szCs w:val="24"/>
+          <w:shd w:val="clear" w:fill="FFFFFF"/>
+        </w:rPr>
+        <w:t>tart and enable postgresql using the code below</w:t>
+      </w:r>
+    </w:p>
+    <w:p>
+      <w:pPr>
+        <w:widowControl w:val="0"/>
+        <w:numPr>
+          <w:ilvl w:val="0"/>
+          <w:numId w:val="0"/>
+        </w:numPr>
+        <w:ind w:leftChars="0"/>
+        <w:jc w:val="both"/>
+        <w:rPr>
+          <w:rFonts w:hint="default" w:ascii="Courier New" w:hAnsi="Courier New" w:eastAsia="Courier New" w:cs="Courier New"/>
+          <w:i w:val="0"/>
+          <w:iCs w:val="0"/>
+          <w:caps w:val="0"/>
+          <w:color w:val="242424"/>
+          <w:spacing w:val="0"/>
+          <w:sz w:val="16"/>
+          <w:szCs w:val="16"/>
+          <w:shd w:val="clear" w:fill="F9F9F9"/>
+          <w:lang w:val="fr-FR"/>
+        </w:rPr>
+      </w:pPr>
+    </w:p>
+    <w:p>
+      <w:pPr>
+        <w:widowControl w:val="0"/>
+        <w:numPr>
+          <w:ilvl w:val="0"/>
+          <w:numId w:val="0"/>
+        </w:numPr>
+        <w:ind w:leftChars="0"/>
+        <w:jc w:val="both"/>
+        <w:rPr>
+          <w:rFonts w:hint="default" w:ascii="Courier New" w:hAnsi="Courier New" w:eastAsia="Courier New" w:cs="Courier New"/>
+          <w:i w:val="0"/>
+          <w:iCs w:val="0"/>
+          <w:caps w:val="0"/>
+          <w:color w:val="242424"/>
+          <w:spacing w:val="0"/>
+          <w:sz w:val="16"/>
+          <w:szCs w:val="16"/>
+          <w:shd w:val="clear" w:fill="F9F9F9"/>
+        </w:rPr>
+      </w:pPr>
+      <w:r>
+        <w:rPr>
+          <w:rFonts w:ascii="Courier New" w:hAnsi="Courier New" w:eastAsia="Courier New" w:cs="Courier New"/>
+          <w:i w:val="0"/>
+          <w:iCs w:val="0"/>
+          <w:caps w:val="0"/>
+          <w:color w:val="242424"/>
+          <w:spacing w:val="0"/>
+          <w:sz w:val="16"/>
+          <w:szCs w:val="16"/>
+          <w:shd w:val="clear" w:fill="F9F9F9"/>
+        </w:rPr>
+        <w:t>sudo systemctl start postgresql</w:t>
+      </w:r>
+      <w:r>
+        <w:rPr>
+          <w:rFonts w:hint="default" w:ascii="Courier New" w:hAnsi="Courier New" w:eastAsia="Courier New" w:cs="Courier New"/>
+          <w:i w:val="0"/>
+          <w:iCs w:val="0"/>
+          <w:caps w:val="0"/>
+          <w:color w:val="242424"/>
+          <w:spacing w:val="0"/>
+          <w:sz w:val="16"/>
+          <w:szCs w:val="16"/>
+          <w:shd w:val="clear" w:fill="F9F9F9"/>
+        </w:rPr>
+        <w:br w:type="textWrapping"/>
+      </w:r>
+      <w:r>
+        <w:rPr>
+          <w:rFonts w:hint="default" w:ascii="Courier New" w:hAnsi="Courier New" w:eastAsia="Courier New" w:cs="Courier New"/>
+          <w:i w:val="0"/>
+          <w:iCs w:val="0"/>
+          <w:caps w:val="0"/>
+          <w:color w:val="242424"/>
+          <w:spacing w:val="0"/>
+          <w:sz w:val="16"/>
+          <w:szCs w:val="16"/>
+          <w:shd w:val="clear" w:fill="F9F9F9"/>
+        </w:rPr>
+        <w:t xml:space="preserve">sudo systemctl </w:t>
+      </w:r>
+      <w:r>
+        <w:rPr>
+          <w:rFonts w:hint="default" w:ascii="Courier New" w:hAnsi="Courier New" w:eastAsia="Courier New" w:cs="Courier New"/>
+          <w:i w:val="0"/>
+          <w:iCs w:val="0"/>
+          <w:caps w:val="0"/>
+          <w:color w:val="5C2699"/>
+          <w:spacing w:val="0"/>
+          <w:sz w:val="16"/>
+          <w:szCs w:val="16"/>
+          <w:shd w:val="clear" w:fill="F9F9F9"/>
+        </w:rPr>
+        <w:t>enable</w:t>
+      </w:r>
+      <w:r>
+        <w:rPr>
+          <w:rFonts w:hint="default" w:ascii="Courier New" w:hAnsi="Courier New" w:eastAsia="Courier New" w:cs="Courier New"/>
+          <w:i w:val="0"/>
+          <w:iCs w:val="0"/>
+          <w:caps w:val="0"/>
+          <w:color w:val="242424"/>
+          <w:spacing w:val="0"/>
+          <w:sz w:val="16"/>
+          <w:szCs w:val="16"/>
+          <w:shd w:val="clear" w:fill="F9F9F9"/>
+        </w:rPr>
+        <w:t xml:space="preserve"> postgresql</w:t>
+      </w:r>
+    </w:p>
+    <w:p>
+      <w:pPr>
+        <w:widowControl w:val="0"/>
+        <w:numPr>
+          <w:ilvl w:val="0"/>
+          <w:numId w:val="0"/>
+        </w:numPr>
+        <w:ind w:leftChars="0"/>
+        <w:jc w:val="both"/>
+        <w:rPr>
+          <w:rFonts w:hint="default" w:ascii="Courier New" w:hAnsi="Courier New" w:eastAsia="Courier New" w:cs="Courier New"/>
+          <w:i w:val="0"/>
+          <w:iCs w:val="0"/>
+          <w:caps w:val="0"/>
+          <w:color w:val="242424"/>
+          <w:spacing w:val="0"/>
+          <w:sz w:val="16"/>
+          <w:szCs w:val="16"/>
+          <w:shd w:val="clear" w:fill="F9F9F9"/>
+          <w:lang w:val="fr-FR"/>
+        </w:rPr>
+      </w:pPr>
+      <w:r>
+        <w:rPr>
+          <w:rFonts w:hint="default" w:ascii="Courier New" w:hAnsi="Courier New" w:eastAsia="Courier New" w:cs="Courier New"/>
+          <w:i w:val="0"/>
+          <w:iCs w:val="0"/>
+          <w:caps w:val="0"/>
+          <w:color w:val="242424"/>
+          <w:spacing w:val="0"/>
+          <w:sz w:val="16"/>
+          <w:szCs w:val="16"/>
+          <w:shd w:val="clear" w:fill="F9F9F9"/>
+          <w:lang w:val="fr-FR"/>
+        </w:rPr>
+        <w:t>CONFIGURE</w:t>
+      </w:r>
+    </w:p>
+    <w:p>
+      <w:pPr>
+        <w:widowControl w:val="0"/>
+        <w:numPr>
+          <w:ilvl w:val="0"/>
+          <w:numId w:val="0"/>
+        </w:numPr>
+        <w:ind w:leftChars="0"/>
+        <w:jc w:val="both"/>
+        <w:rPr>
+          <w:rFonts w:hint="default" w:ascii="Courier New" w:hAnsi="Courier New" w:eastAsia="Courier New" w:cs="Courier New"/>
+          <w:i w:val="0"/>
+          <w:iCs w:val="0"/>
+          <w:caps w:val="0"/>
+          <w:color w:val="242424"/>
+          <w:spacing w:val="0"/>
+          <w:sz w:val="16"/>
+          <w:szCs w:val="16"/>
+          <w:shd w:val="clear" w:fill="F9F9F9"/>
+          <w:lang w:val="fr-FR"/>
+        </w:rPr>
+      </w:pPr>
+      <w:r>
+        <w:rPr>
+          <w:rFonts w:hint="default" w:ascii="Courier New" w:hAnsi="Courier New" w:eastAsia="Courier New" w:cs="Courier New"/>
+          <w:i w:val="0"/>
+          <w:iCs w:val="0"/>
+          <w:caps w:val="0"/>
+          <w:color w:val="242424"/>
+          <w:spacing w:val="0"/>
+          <w:sz w:val="16"/>
+          <w:szCs w:val="16"/>
+          <w:shd w:val="clear" w:fill="F9F9F9"/>
+          <w:lang w:val="fr-FR"/>
+        </w:rPr>
+        <w:t>change default for postgres user using:</w:t>
+      </w:r>
+    </w:p>
+    <w:p>
+      <w:pPr>
+        <w:widowControl w:val="0"/>
+        <w:numPr>
+          <w:ilvl w:val="0"/>
+          <w:numId w:val="0"/>
+        </w:numPr>
+        <w:ind w:leftChars="0"/>
+        <w:jc w:val="both"/>
+        <w:rPr>
+          <w:rFonts w:hint="default" w:ascii="Courier New" w:hAnsi="Courier New" w:eastAsia="Courier New" w:cs="Courier New"/>
+          <w:i w:val="0"/>
+          <w:iCs w:val="0"/>
+          <w:caps w:val="0"/>
+          <w:color w:val="242424"/>
+          <w:spacing w:val="0"/>
+          <w:sz w:val="16"/>
+          <w:szCs w:val="16"/>
+          <w:shd w:val="clear" w:fill="F9F9F9"/>
+          <w:lang w:val="fr-FR"/>
+        </w:rPr>
+      </w:pPr>
+      <w:r>
+        <w:rPr>
+          <w:rFonts w:hint="default" w:ascii="Courier New" w:hAnsi="Courier New" w:eastAsia="Courier New" w:cs="Courier New"/>
+          <w:i w:val="0"/>
+          <w:iCs w:val="0"/>
+          <w:caps w:val="0"/>
+          <w:color w:val="242424"/>
+          <w:spacing w:val="0"/>
+          <w:sz w:val="16"/>
+          <w:szCs w:val="16"/>
+          <w:shd w:val="clear" w:fill="F9F9F9"/>
+          <w:lang w:val="fr-FR"/>
+        </w:rPr>
+        <w:t>sudo passwd postgres</w:t>
+      </w:r>
+    </w:p>
+    <w:p>
+      <w:pPr>
+        <w:widowControl w:val="0"/>
+        <w:numPr>
+          <w:ilvl w:val="0"/>
+          <w:numId w:val="0"/>
+        </w:numPr>
+        <w:ind w:leftChars="0"/>
+        <w:jc w:val="both"/>
+        <w:rPr>
+          <w:rFonts w:hint="default" w:ascii="Courier New" w:hAnsi="Courier New" w:eastAsia="Courier New" w:cs="Courier New"/>
+          <w:i w:val="0"/>
+          <w:iCs w:val="0"/>
+          <w:caps w:val="0"/>
+          <w:color w:val="242424"/>
+          <w:spacing w:val="0"/>
+          <w:sz w:val="16"/>
+          <w:szCs w:val="16"/>
+          <w:shd w:val="clear" w:fill="F9F9F9"/>
+          <w:lang w:val="fr-FR"/>
+        </w:rPr>
+      </w:pPr>
+      <w:r>
+        <w:rPr>
+          <w:rFonts w:hint="default" w:ascii="Courier New" w:hAnsi="Courier New" w:eastAsia="Courier New" w:cs="Courier New"/>
+          <w:i w:val="0"/>
+          <w:iCs w:val="0"/>
+          <w:caps w:val="0"/>
+          <w:color w:val="242424"/>
+          <w:spacing w:val="0"/>
+          <w:sz w:val="16"/>
+          <w:szCs w:val="16"/>
+          <w:shd w:val="clear" w:fill="F9F9F9"/>
+          <w:lang w:val="fr-FR"/>
+        </w:rPr>
+        <w:t>switch to postgres user from your cli</w:t>
+      </w:r>
+    </w:p>
+    <w:p>
+      <w:pPr>
+        <w:widowControl w:val="0"/>
+        <w:numPr>
+          <w:ilvl w:val="0"/>
+          <w:numId w:val="0"/>
+        </w:numPr>
+        <w:ind w:leftChars="0"/>
+        <w:jc w:val="both"/>
+        <w:rPr>
+          <w:rFonts w:hint="default" w:ascii="Courier New" w:hAnsi="Courier New" w:eastAsia="Courier New" w:cs="Courier New"/>
+          <w:i w:val="0"/>
+          <w:iCs w:val="0"/>
+          <w:caps w:val="0"/>
+          <w:color w:val="242424"/>
+          <w:spacing w:val="0"/>
+          <w:sz w:val="16"/>
+          <w:szCs w:val="16"/>
+          <w:shd w:val="clear" w:fill="F9F9F9"/>
+          <w:lang w:val="fr-FR"/>
+        </w:rPr>
+      </w:pPr>
+      <w:r>
+        <w:rPr>
+          <w:rFonts w:hint="default" w:ascii="Courier New" w:hAnsi="Courier New" w:eastAsia="Courier New" w:cs="Courier New"/>
+          <w:i w:val="0"/>
+          <w:iCs w:val="0"/>
+          <w:caps w:val="0"/>
+          <w:color w:val="242424"/>
+          <w:spacing w:val="0"/>
+          <w:sz w:val="16"/>
+          <w:szCs w:val="16"/>
+          <w:shd w:val="clear" w:fill="F9F9F9"/>
+          <w:lang w:val="fr-FR"/>
+        </w:rPr>
+        <w:t>su - postgres</w:t>
+      </w:r>
+    </w:p>
+    <w:p>
+      <w:pPr>
+        <w:keepNext w:val="0"/>
+        <w:keepLines w:val="0"/>
+        <w:widowControl/>
+        <w:numPr>
+          <w:ilvl w:val="0"/>
+          <w:numId w:val="0"/>
+        </w:numPr>
+        <w:suppressLineNumbers w:val="0"/>
+        <w:pBdr>
+          <w:left w:val="none" w:color="auto" w:sz="0" w:space="0"/>
+        </w:pBdr>
+        <w:spacing w:before="210" w:beforeAutospacing="0" w:after="0" w:afterAutospacing="0" w:line="384" w:lineRule="atLeast"/>
+        <w:ind w:leftChars="0"/>
+        <w:rPr>
+          <w:rFonts w:hint="default" w:ascii="Georgia" w:hAnsi="Georgia" w:eastAsia="Georgia" w:cs="Georgia"/>
+          <w:i w:val="0"/>
+          <w:iCs w:val="0"/>
+          <w:caps w:val="0"/>
+          <w:color w:val="242424"/>
+          <w:spacing w:val="0"/>
+          <w:sz w:val="24"/>
+          <w:szCs w:val="24"/>
+          <w:shd w:val="clear" w:fill="FFFFFF"/>
+        </w:rPr>
+      </w:pPr>
+      <w:r>
+        <w:rPr>
+          <w:rFonts w:hint="default" w:ascii="Georgia" w:hAnsi="Georgia" w:eastAsia="Georgia" w:cs="Georgia"/>
+          <w:i w:val="0"/>
+          <w:iCs w:val="0"/>
+          <w:caps w:val="0"/>
+          <w:color w:val="242424"/>
+          <w:spacing w:val="0"/>
+          <w:sz w:val="24"/>
+          <w:szCs w:val="24"/>
+          <w:shd w:val="clear" w:fill="FFFFFF"/>
+          <w:lang w:val="fr-FR"/>
+        </w:rPr>
+        <w:t>C</w:t>
+      </w:r>
+      <w:r>
+        <w:rPr>
+          <w:rFonts w:hint="default" w:ascii="Georgia" w:hAnsi="Georgia" w:eastAsia="Georgia" w:cs="Georgia"/>
+          <w:i w:val="0"/>
+          <w:iCs w:val="0"/>
+          <w:caps w:val="0"/>
+          <w:color w:val="242424"/>
+          <w:spacing w:val="0"/>
+          <w:sz w:val="24"/>
+          <w:szCs w:val="24"/>
+          <w:shd w:val="clear" w:fill="FFFFFF"/>
+        </w:rPr>
+        <w:t>opy this lines of codes one after the other</w:t>
+      </w:r>
+    </w:p>
+    <w:p>
+      <w:pPr>
+        <w:keepNext w:val="0"/>
+        <w:keepLines w:val="0"/>
+        <w:widowControl/>
+        <w:numPr>
+          <w:ilvl w:val="0"/>
+          <w:numId w:val="0"/>
+        </w:numPr>
+        <w:suppressLineNumbers w:val="0"/>
+        <w:pBdr>
+          <w:left w:val="none" w:color="auto" w:sz="0" w:space="0"/>
+        </w:pBdr>
+        <w:spacing w:before="210" w:beforeAutospacing="0" w:after="0" w:afterAutospacing="0" w:line="384" w:lineRule="atLeast"/>
+        <w:ind w:leftChars="0"/>
+        <w:rPr>
+          <w:rFonts w:hint="default" w:ascii="Georgia" w:hAnsi="Georgia" w:eastAsia="Georgia" w:cs="Georgia"/>
+          <w:i w:val="0"/>
+          <w:iCs w:val="0"/>
+          <w:caps w:val="0"/>
+          <w:color w:val="242424"/>
+          <w:spacing w:val="0"/>
+          <w:sz w:val="24"/>
+          <w:szCs w:val="24"/>
+          <w:shd w:val="clear" w:fill="FFFFFF"/>
+        </w:rPr>
+      </w:pPr>
+      <w:r>
+        <w:rPr>
+          <w:rFonts w:ascii="Courier New" w:hAnsi="Courier New" w:eastAsia="Courier New" w:cs="Courier New"/>
+          <w:i w:val="0"/>
+          <w:iCs w:val="0"/>
+          <w:caps w:val="0"/>
+          <w:color w:val="AA0D91"/>
+          <w:spacing w:val="0"/>
+          <w:sz w:val="16"/>
+          <w:szCs w:val="16"/>
+          <w:shd w:val="clear" w:fill="F9F9F9"/>
+        </w:rPr>
+        <w:t>ALTER</w:t>
+      </w:r>
+      <w:r>
+        <w:rPr>
+          <w:rFonts w:hint="default" w:ascii="Courier New" w:hAnsi="Courier New" w:eastAsia="Courier New" w:cs="Courier New"/>
+          <w:i w:val="0"/>
+          <w:iCs w:val="0"/>
+          <w:caps w:val="0"/>
+          <w:color w:val="242424"/>
+          <w:spacing w:val="0"/>
+          <w:sz w:val="16"/>
+          <w:szCs w:val="16"/>
+          <w:shd w:val="clear" w:fill="F9F9F9"/>
+        </w:rPr>
+        <w:t xml:space="preserve"> </w:t>
+      </w:r>
+      <w:r>
+        <w:rPr>
+          <w:rFonts w:hint="default" w:ascii="Courier New" w:hAnsi="Courier New" w:eastAsia="Courier New" w:cs="Courier New"/>
+          <w:i w:val="0"/>
+          <w:iCs w:val="0"/>
+          <w:caps w:val="0"/>
+          <w:color w:val="AA0D91"/>
+          <w:spacing w:val="0"/>
+          <w:sz w:val="16"/>
+          <w:szCs w:val="16"/>
+          <w:shd w:val="clear" w:fill="F9F9F9"/>
+        </w:rPr>
+        <w:t>USER</w:t>
+      </w:r>
+      <w:r>
+        <w:rPr>
+          <w:rFonts w:hint="default" w:ascii="Courier New" w:hAnsi="Courier New" w:eastAsia="Courier New" w:cs="Courier New"/>
+          <w:i w:val="0"/>
+          <w:iCs w:val="0"/>
+          <w:caps w:val="0"/>
+          <w:color w:val="242424"/>
+          <w:spacing w:val="0"/>
+          <w:sz w:val="16"/>
+          <w:szCs w:val="16"/>
+          <w:shd w:val="clear" w:fill="F9F9F9"/>
+        </w:rPr>
+        <w:t xml:space="preserve"> sonar </w:t>
+      </w:r>
+      <w:r>
+        <w:rPr>
+          <w:rFonts w:hint="default" w:ascii="Courier New" w:hAnsi="Courier New" w:eastAsia="Courier New" w:cs="Courier New"/>
+          <w:i w:val="0"/>
+          <w:iCs w:val="0"/>
+          <w:caps w:val="0"/>
+          <w:color w:val="AA0D91"/>
+          <w:spacing w:val="0"/>
+          <w:sz w:val="16"/>
+          <w:szCs w:val="16"/>
+          <w:shd w:val="clear" w:fill="F9F9F9"/>
+        </w:rPr>
+        <w:t>WITH</w:t>
+      </w:r>
+      <w:r>
+        <w:rPr>
+          <w:rFonts w:hint="default" w:ascii="Courier New" w:hAnsi="Courier New" w:eastAsia="Courier New" w:cs="Courier New"/>
+          <w:i w:val="0"/>
+          <w:iCs w:val="0"/>
+          <w:caps w:val="0"/>
+          <w:color w:val="242424"/>
+          <w:spacing w:val="0"/>
+          <w:sz w:val="16"/>
+          <w:szCs w:val="16"/>
+          <w:shd w:val="clear" w:fill="F9F9F9"/>
+        </w:rPr>
+        <w:t xml:space="preserve"> ENCRYPTED password </w:t>
+      </w:r>
+      <w:r>
+        <w:rPr>
+          <w:rFonts w:hint="default" w:ascii="Courier New" w:hAnsi="Courier New" w:eastAsia="Courier New" w:cs="Courier New"/>
+          <w:i w:val="0"/>
+          <w:iCs w:val="0"/>
+          <w:caps w:val="0"/>
+          <w:color w:val="C41A16"/>
+          <w:spacing w:val="0"/>
+          <w:sz w:val="16"/>
+          <w:szCs w:val="16"/>
+          <w:shd w:val="clear" w:fill="F9F9F9"/>
+        </w:rPr>
+        <w:t>'set_your_password'</w:t>
+      </w:r>
+      <w:r>
+        <w:rPr>
+          <w:rFonts w:hint="default" w:ascii="Courier New" w:hAnsi="Courier New" w:eastAsia="Courier New" w:cs="Courier New"/>
+          <w:i w:val="0"/>
+          <w:iCs w:val="0"/>
+          <w:caps w:val="0"/>
+          <w:color w:val="242424"/>
+          <w:spacing w:val="0"/>
+          <w:sz w:val="16"/>
+          <w:szCs w:val="16"/>
+          <w:shd w:val="clear" w:fill="F9F9F9"/>
+        </w:rPr>
+        <w:t>;</w:t>
+      </w:r>
+      <w:r>
+        <w:rPr>
+          <w:rFonts w:hint="default" w:ascii="Courier New" w:hAnsi="Courier New" w:eastAsia="Courier New" w:cs="Courier New"/>
+          <w:i w:val="0"/>
+          <w:iCs w:val="0"/>
+          <w:caps w:val="0"/>
+          <w:color w:val="242424"/>
+          <w:spacing w:val="0"/>
+          <w:sz w:val="16"/>
+          <w:szCs w:val="16"/>
+          <w:shd w:val="clear" w:fill="F9F9F9"/>
+        </w:rPr>
+        <w:br w:type="textWrapping"/>
+      </w:r>
+      <w:r>
+        <w:rPr>
+          <w:rFonts w:hint="default" w:ascii="Courier New" w:hAnsi="Courier New" w:eastAsia="Courier New" w:cs="Courier New"/>
+          <w:i w:val="0"/>
+          <w:iCs w:val="0"/>
+          <w:caps w:val="0"/>
+          <w:color w:val="242424"/>
+          <w:spacing w:val="0"/>
+          <w:sz w:val="16"/>
+          <w:szCs w:val="16"/>
+          <w:shd w:val="clear" w:fill="F9F9F9"/>
+        </w:rPr>
+        <w:t>#</w:t>
+      </w:r>
+      <w:r>
+        <w:rPr>
+          <w:rFonts w:hint="default" w:ascii="Courier New" w:hAnsi="Courier New" w:eastAsia="Courier New" w:cs="Courier New"/>
+          <w:i w:val="0"/>
+          <w:iCs w:val="0"/>
+          <w:caps w:val="0"/>
+          <w:color w:val="AA0D91"/>
+          <w:spacing w:val="0"/>
+          <w:sz w:val="16"/>
+          <w:szCs w:val="16"/>
+          <w:shd w:val="clear" w:fill="F9F9F9"/>
+        </w:rPr>
+        <w:t>set</w:t>
+      </w:r>
+      <w:r>
+        <w:rPr>
+          <w:rFonts w:hint="default" w:ascii="Courier New" w:hAnsi="Courier New" w:eastAsia="Courier New" w:cs="Courier New"/>
+          <w:i w:val="0"/>
+          <w:iCs w:val="0"/>
+          <w:caps w:val="0"/>
+          <w:color w:val="242424"/>
+          <w:spacing w:val="0"/>
+          <w:sz w:val="16"/>
+          <w:szCs w:val="16"/>
+          <w:shd w:val="clear" w:fill="F9F9F9"/>
+        </w:rPr>
+        <w:t xml:space="preserve"> password </w:t>
+      </w:r>
+      <w:r>
+        <w:rPr>
+          <w:rFonts w:hint="default" w:ascii="Courier New" w:hAnsi="Courier New" w:eastAsia="Courier New" w:cs="Courier New"/>
+          <w:i w:val="0"/>
+          <w:iCs w:val="0"/>
+          <w:caps w:val="0"/>
+          <w:color w:val="AA0D91"/>
+          <w:spacing w:val="0"/>
+          <w:sz w:val="16"/>
+          <w:szCs w:val="16"/>
+          <w:shd w:val="clear" w:fill="F9F9F9"/>
+        </w:rPr>
+        <w:t>for</w:t>
+      </w:r>
+      <w:r>
+        <w:rPr>
+          <w:rFonts w:hint="default" w:ascii="Courier New" w:hAnsi="Courier New" w:eastAsia="Courier New" w:cs="Courier New"/>
+          <w:i w:val="0"/>
+          <w:iCs w:val="0"/>
+          <w:caps w:val="0"/>
+          <w:color w:val="242424"/>
+          <w:spacing w:val="0"/>
+          <w:sz w:val="16"/>
+          <w:szCs w:val="16"/>
+          <w:shd w:val="clear" w:fill="F9F9F9"/>
+        </w:rPr>
+        <w:t xml:space="preserve"> sonar </w:t>
+      </w:r>
+      <w:r>
+        <w:rPr>
+          <w:rFonts w:hint="default" w:ascii="Courier New" w:hAnsi="Courier New" w:eastAsia="Courier New" w:cs="Courier New"/>
+          <w:i w:val="0"/>
+          <w:iCs w:val="0"/>
+          <w:caps w:val="0"/>
+          <w:color w:val="AA0D91"/>
+          <w:spacing w:val="0"/>
+          <w:sz w:val="16"/>
+          <w:szCs w:val="16"/>
+          <w:shd w:val="clear" w:fill="F9F9F9"/>
+        </w:rPr>
+        <w:t>user</w:t>
+      </w:r>
+      <w:r>
+        <w:rPr>
+          <w:rFonts w:hint="default" w:ascii="Courier New" w:hAnsi="Courier New" w:eastAsia="Courier New" w:cs="Courier New"/>
+          <w:i w:val="0"/>
+          <w:iCs w:val="0"/>
+          <w:caps w:val="0"/>
+          <w:color w:val="242424"/>
+          <w:spacing w:val="0"/>
+          <w:sz w:val="16"/>
+          <w:szCs w:val="16"/>
+          <w:shd w:val="clear" w:fill="F9F9F9"/>
+        </w:rPr>
+        <w:br w:type="textWrapping"/>
+      </w:r>
+      <w:r>
+        <w:rPr>
+          <w:rFonts w:hint="default" w:ascii="Courier New" w:hAnsi="Courier New" w:eastAsia="Courier New" w:cs="Courier New"/>
+          <w:i w:val="0"/>
+          <w:iCs w:val="0"/>
+          <w:caps w:val="0"/>
+          <w:color w:val="AA0D91"/>
+          <w:spacing w:val="0"/>
+          <w:sz w:val="16"/>
+          <w:szCs w:val="16"/>
+          <w:shd w:val="clear" w:fill="F9F9F9"/>
+        </w:rPr>
+        <w:t>CREATE</w:t>
+      </w:r>
+      <w:r>
+        <w:rPr>
+          <w:rFonts w:hint="default" w:ascii="Courier New" w:hAnsi="Courier New" w:eastAsia="Courier New" w:cs="Courier New"/>
+          <w:i w:val="0"/>
+          <w:iCs w:val="0"/>
+          <w:caps w:val="0"/>
+          <w:color w:val="242424"/>
+          <w:spacing w:val="0"/>
+          <w:sz w:val="16"/>
+          <w:szCs w:val="16"/>
+          <w:shd w:val="clear" w:fill="F9F9F9"/>
+        </w:rPr>
+        <w:t xml:space="preserve"> DATABASE sonarqube OWNER sonar;</w:t>
+      </w:r>
+      <w:r>
+        <w:rPr>
+          <w:rFonts w:hint="default" w:ascii="Courier New" w:hAnsi="Courier New" w:eastAsia="Courier New" w:cs="Courier New"/>
+          <w:i w:val="0"/>
+          <w:iCs w:val="0"/>
+          <w:caps w:val="0"/>
+          <w:color w:val="242424"/>
+          <w:spacing w:val="0"/>
+          <w:sz w:val="16"/>
+          <w:szCs w:val="16"/>
+          <w:shd w:val="clear" w:fill="F9F9F9"/>
+        </w:rPr>
+        <w:br w:type="textWrapping"/>
+      </w:r>
+      <w:r>
+        <w:rPr>
+          <w:rFonts w:hint="default" w:ascii="Courier New" w:hAnsi="Courier New" w:eastAsia="Courier New" w:cs="Courier New"/>
+          <w:i w:val="0"/>
+          <w:iCs w:val="0"/>
+          <w:caps w:val="0"/>
+          <w:color w:val="242424"/>
+          <w:spacing w:val="0"/>
+          <w:sz w:val="16"/>
+          <w:szCs w:val="16"/>
+          <w:shd w:val="clear" w:fill="F9F9F9"/>
+        </w:rPr>
+        <w:t>#</w:t>
+      </w:r>
+      <w:r>
+        <w:rPr>
+          <w:rFonts w:hint="default" w:ascii="Courier New" w:hAnsi="Courier New" w:eastAsia="Courier New" w:cs="Courier New"/>
+          <w:i w:val="0"/>
+          <w:iCs w:val="0"/>
+          <w:caps w:val="0"/>
+          <w:color w:val="AA0D91"/>
+          <w:spacing w:val="0"/>
+          <w:sz w:val="16"/>
+          <w:szCs w:val="16"/>
+          <w:shd w:val="clear" w:fill="F9F9F9"/>
+        </w:rPr>
+        <w:t>create</w:t>
+      </w:r>
+      <w:r>
+        <w:rPr>
+          <w:rFonts w:hint="default" w:ascii="Courier New" w:hAnsi="Courier New" w:eastAsia="Courier New" w:cs="Courier New"/>
+          <w:i w:val="0"/>
+          <w:iCs w:val="0"/>
+          <w:caps w:val="0"/>
+          <w:color w:val="242424"/>
+          <w:spacing w:val="0"/>
+          <w:sz w:val="16"/>
+          <w:szCs w:val="16"/>
+          <w:shd w:val="clear" w:fill="F9F9F9"/>
+        </w:rPr>
+        <w:t xml:space="preserve"> db</w:t>
+      </w:r>
+      <w:r>
+        <w:rPr>
+          <w:rFonts w:hint="default" w:ascii="Courier New" w:hAnsi="Courier New" w:eastAsia="Courier New" w:cs="Courier New"/>
+          <w:i w:val="0"/>
+          <w:iCs w:val="0"/>
+          <w:caps w:val="0"/>
+          <w:color w:val="242424"/>
+          <w:spacing w:val="0"/>
+          <w:sz w:val="16"/>
+          <w:szCs w:val="16"/>
+          <w:shd w:val="clear" w:fill="F9F9F9"/>
+        </w:rPr>
+        <w:br w:type="textWrapping"/>
+      </w:r>
+      <w:r>
+        <w:rPr>
+          <w:rFonts w:hint="default" w:ascii="Courier New" w:hAnsi="Courier New" w:eastAsia="Courier New" w:cs="Courier New"/>
+          <w:i w:val="0"/>
+          <w:iCs w:val="0"/>
+          <w:caps w:val="0"/>
+          <w:color w:val="AA0D91"/>
+          <w:spacing w:val="0"/>
+          <w:sz w:val="16"/>
+          <w:szCs w:val="16"/>
+          <w:shd w:val="clear" w:fill="F9F9F9"/>
+        </w:rPr>
+        <w:t>GRANT</w:t>
+      </w:r>
+      <w:r>
+        <w:rPr>
+          <w:rFonts w:hint="default" w:ascii="Courier New" w:hAnsi="Courier New" w:eastAsia="Courier New" w:cs="Courier New"/>
+          <w:i w:val="0"/>
+          <w:iCs w:val="0"/>
+          <w:caps w:val="0"/>
+          <w:color w:val="242424"/>
+          <w:spacing w:val="0"/>
+          <w:sz w:val="16"/>
+          <w:szCs w:val="16"/>
+          <w:shd w:val="clear" w:fill="F9F9F9"/>
+        </w:rPr>
+        <w:t xml:space="preserve"> </w:t>
+      </w:r>
+      <w:r>
+        <w:rPr>
+          <w:rFonts w:hint="default" w:ascii="Courier New" w:hAnsi="Courier New" w:eastAsia="Courier New" w:cs="Courier New"/>
+          <w:i w:val="0"/>
+          <w:iCs w:val="0"/>
+          <w:caps w:val="0"/>
+          <w:color w:val="AA0D91"/>
+          <w:spacing w:val="0"/>
+          <w:sz w:val="16"/>
+          <w:szCs w:val="16"/>
+          <w:shd w:val="clear" w:fill="F9F9F9"/>
+        </w:rPr>
+        <w:t>ALL</w:t>
+      </w:r>
+      <w:r>
+        <w:rPr>
+          <w:rFonts w:hint="default" w:ascii="Courier New" w:hAnsi="Courier New" w:eastAsia="Courier New" w:cs="Courier New"/>
+          <w:i w:val="0"/>
+          <w:iCs w:val="0"/>
+          <w:caps w:val="0"/>
+          <w:color w:val="242424"/>
+          <w:spacing w:val="0"/>
+          <w:sz w:val="16"/>
+          <w:szCs w:val="16"/>
+          <w:shd w:val="clear" w:fill="F9F9F9"/>
+        </w:rPr>
+        <w:t xml:space="preserve"> PRIVILEGES </w:t>
+      </w:r>
+      <w:r>
+        <w:rPr>
+          <w:rFonts w:hint="default" w:ascii="Courier New" w:hAnsi="Courier New" w:eastAsia="Courier New" w:cs="Courier New"/>
+          <w:i w:val="0"/>
+          <w:iCs w:val="0"/>
+          <w:caps w:val="0"/>
+          <w:color w:val="AA0D91"/>
+          <w:spacing w:val="0"/>
+          <w:sz w:val="16"/>
+          <w:szCs w:val="16"/>
+          <w:shd w:val="clear" w:fill="F9F9F9"/>
+        </w:rPr>
+        <w:t>ON</w:t>
+      </w:r>
+      <w:r>
+        <w:rPr>
+          <w:rFonts w:hint="default" w:ascii="Courier New" w:hAnsi="Courier New" w:eastAsia="Courier New" w:cs="Courier New"/>
+          <w:i w:val="0"/>
+          <w:iCs w:val="0"/>
+          <w:caps w:val="0"/>
+          <w:color w:val="242424"/>
+          <w:spacing w:val="0"/>
+          <w:sz w:val="16"/>
+          <w:szCs w:val="16"/>
+          <w:shd w:val="clear" w:fill="F9F9F9"/>
+        </w:rPr>
+        <w:t xml:space="preserve"> DATABASE sonarqube </w:t>
+      </w:r>
+      <w:r>
+        <w:rPr>
+          <w:rFonts w:hint="default" w:ascii="Courier New" w:hAnsi="Courier New" w:eastAsia="Courier New" w:cs="Courier New"/>
+          <w:i w:val="0"/>
+          <w:iCs w:val="0"/>
+          <w:caps w:val="0"/>
+          <w:color w:val="AA0D91"/>
+          <w:spacing w:val="0"/>
+          <w:sz w:val="16"/>
+          <w:szCs w:val="16"/>
+          <w:shd w:val="clear" w:fill="F9F9F9"/>
+        </w:rPr>
+        <w:t>to</w:t>
+      </w:r>
+      <w:r>
+        <w:rPr>
+          <w:rFonts w:hint="default" w:ascii="Courier New" w:hAnsi="Courier New" w:eastAsia="Courier New" w:cs="Courier New"/>
+          <w:i w:val="0"/>
+          <w:iCs w:val="0"/>
+          <w:caps w:val="0"/>
+          <w:color w:val="242424"/>
+          <w:spacing w:val="0"/>
+          <w:sz w:val="16"/>
+          <w:szCs w:val="16"/>
+          <w:shd w:val="clear" w:fill="F9F9F9"/>
+        </w:rPr>
+        <w:t xml:space="preserve"> sonar;</w:t>
+      </w:r>
+      <w:r>
+        <w:rPr>
+          <w:rFonts w:hint="default" w:ascii="Courier New" w:hAnsi="Courier New" w:eastAsia="Courier New" w:cs="Courier New"/>
+          <w:i w:val="0"/>
+          <w:iCs w:val="0"/>
+          <w:caps w:val="0"/>
+          <w:color w:val="242424"/>
+          <w:spacing w:val="0"/>
+          <w:sz w:val="16"/>
+          <w:szCs w:val="16"/>
+          <w:shd w:val="clear" w:fill="F9F9F9"/>
+        </w:rPr>
+        <w:br w:type="textWrapping"/>
+      </w:r>
+      <w:r>
+        <w:rPr>
+          <w:rFonts w:hint="default" w:ascii="Courier New" w:hAnsi="Courier New" w:eastAsia="Courier New" w:cs="Courier New"/>
+          <w:i w:val="0"/>
+          <w:iCs w:val="0"/>
+          <w:caps w:val="0"/>
+          <w:color w:val="242424"/>
+          <w:spacing w:val="0"/>
+          <w:sz w:val="16"/>
+          <w:szCs w:val="16"/>
+          <w:shd w:val="clear" w:fill="F9F9F9"/>
+        </w:rPr>
+        <w:t>#</w:t>
+      </w:r>
+      <w:r>
+        <w:rPr>
+          <w:rFonts w:hint="default" w:ascii="Courier New" w:hAnsi="Courier New" w:eastAsia="Courier New" w:cs="Courier New"/>
+          <w:i w:val="0"/>
+          <w:iCs w:val="0"/>
+          <w:caps w:val="0"/>
+          <w:color w:val="AA0D91"/>
+          <w:spacing w:val="0"/>
+          <w:sz w:val="16"/>
+          <w:szCs w:val="16"/>
+          <w:shd w:val="clear" w:fill="F9F9F9"/>
+        </w:rPr>
+        <w:t>grant</w:t>
+      </w:r>
+      <w:r>
+        <w:rPr>
+          <w:rFonts w:hint="default" w:ascii="Courier New" w:hAnsi="Courier New" w:eastAsia="Courier New" w:cs="Courier New"/>
+          <w:i w:val="0"/>
+          <w:iCs w:val="0"/>
+          <w:caps w:val="0"/>
+          <w:color w:val="242424"/>
+          <w:spacing w:val="0"/>
+          <w:sz w:val="16"/>
+          <w:szCs w:val="16"/>
+          <w:shd w:val="clear" w:fill="F9F9F9"/>
+        </w:rPr>
+        <w:t xml:space="preserve"> privleges</w:t>
+      </w:r>
+    </w:p>
+    <w:p>
+      <w:pPr>
+        <w:widowControl w:val="0"/>
+        <w:numPr>
+          <w:ilvl w:val="0"/>
+          <w:numId w:val="0"/>
+        </w:numPr>
+        <w:ind w:leftChars="0"/>
+        <w:jc w:val="both"/>
+        <w:rPr>
+          <w:rFonts w:hint="default" w:ascii="Courier New" w:hAnsi="Courier New" w:eastAsia="Courier New" w:cs="Courier New"/>
+          <w:i w:val="0"/>
+          <w:iCs w:val="0"/>
+          <w:caps w:val="0"/>
+          <w:color w:val="242424"/>
+          <w:spacing w:val="0"/>
+          <w:sz w:val="16"/>
+          <w:szCs w:val="16"/>
+          <w:shd w:val="clear" w:fill="F9F9F9"/>
+          <w:lang w:val="fr-FR"/>
+        </w:rPr>
+      </w:pPr>
+    </w:p>
+    <w:p>
+      <w:pPr>
+        <w:widowControl w:val="0"/>
+        <w:numPr>
+          <w:ilvl w:val="0"/>
+          <w:numId w:val="0"/>
+        </w:numPr>
+        <w:ind w:leftChars="0"/>
+        <w:jc w:val="both"/>
+        <w:rPr>
+          <w:rFonts w:hint="default" w:ascii="Courier New" w:hAnsi="Courier New" w:eastAsia="Courier New" w:cs="Courier New"/>
+          <w:i w:val="0"/>
+          <w:iCs w:val="0"/>
+          <w:caps w:val="0"/>
+          <w:color w:val="0000FF"/>
+          <w:spacing w:val="0"/>
+          <w:sz w:val="20"/>
+          <w:szCs w:val="20"/>
+          <w:shd w:val="clear" w:fill="F9F9F9"/>
+          <w:lang w:val="fr-FR"/>
+        </w:rPr>
+      </w:pPr>
+      <w:r>
+        <w:rPr>
+          <w:rFonts w:hint="default" w:ascii="Courier New" w:hAnsi="Courier New" w:eastAsia="Courier New" w:cs="Courier New"/>
+          <w:i w:val="0"/>
+          <w:iCs w:val="0"/>
+          <w:caps w:val="0"/>
+          <w:color w:val="0000FF"/>
+          <w:spacing w:val="0"/>
+          <w:sz w:val="20"/>
+          <w:szCs w:val="20"/>
+          <w:shd w:val="clear" w:fill="F9F9F9"/>
+          <w:lang w:val="fr-FR"/>
+        </w:rPr>
+        <w:t>once we are done we will quit the postgresql dashboard</w:t>
+      </w:r>
+    </w:p>
+    <w:p>
+      <w:pPr>
+        <w:widowControl w:val="0"/>
+        <w:numPr>
+          <w:ilvl w:val="0"/>
+          <w:numId w:val="0"/>
+        </w:numPr>
+        <w:ind w:leftChars="0"/>
+        <w:jc w:val="both"/>
+        <w:rPr>
+          <w:rFonts w:hint="default" w:ascii="Courier New" w:hAnsi="Courier New" w:eastAsia="Courier New" w:cs="Courier New"/>
+          <w:i w:val="0"/>
+          <w:iCs w:val="0"/>
+          <w:caps w:val="0"/>
+          <w:color w:val="0000FF"/>
+          <w:spacing w:val="0"/>
+          <w:sz w:val="16"/>
+          <w:szCs w:val="16"/>
+          <w:shd w:val="clear" w:fill="F9F9F9"/>
+          <w:lang w:val="fr-FR"/>
+        </w:rPr>
+      </w:pPr>
+      <w:r>
+        <w:rPr>
+          <w:rFonts w:hint="default" w:ascii="Courier New" w:hAnsi="Courier New" w:eastAsia="Courier New" w:cs="Courier New"/>
+          <w:i w:val="0"/>
+          <w:iCs w:val="0"/>
+          <w:caps w:val="0"/>
+          <w:color w:val="0000FF"/>
+          <w:spacing w:val="0"/>
+          <w:sz w:val="16"/>
+          <w:szCs w:val="16"/>
+          <w:shd w:val="clear" w:fill="F9F9F9"/>
+          <w:lang w:val="fr-FR"/>
+        </w:rPr>
+        <w:t>\q</w:t>
+      </w:r>
+    </w:p>
+    <w:p>
+      <w:pPr>
+        <w:widowControl w:val="0"/>
+        <w:numPr>
+          <w:ilvl w:val="0"/>
+          <w:numId w:val="0"/>
+        </w:numPr>
+        <w:ind w:leftChars="0"/>
+        <w:jc w:val="both"/>
+        <w:rPr>
+          <w:rFonts w:hint="default" w:ascii="Courier New" w:hAnsi="Courier New" w:eastAsia="Courier New" w:cs="Courier New"/>
+          <w:i w:val="0"/>
+          <w:iCs w:val="0"/>
+          <w:caps w:val="0"/>
+          <w:color w:val="242424"/>
+          <w:spacing w:val="0"/>
+          <w:sz w:val="16"/>
+          <w:szCs w:val="16"/>
+          <w:shd w:val="clear" w:fill="F9F9F9"/>
+          <w:lang w:val="fr-FR"/>
+        </w:rPr>
+      </w:pPr>
+    </w:p>
+    <w:p>
+      <w:pPr>
+        <w:widowControl w:val="0"/>
+        <w:numPr>
+          <w:ilvl w:val="0"/>
+          <w:numId w:val="0"/>
+        </w:numPr>
+        <w:ind w:leftChars="0"/>
+        <w:jc w:val="both"/>
+        <w:rPr>
+          <w:rFonts w:hint="default" w:ascii="Courier New" w:hAnsi="Courier New" w:eastAsia="Courier New" w:cs="Courier New"/>
+          <w:i w:val="0"/>
+          <w:iCs w:val="0"/>
+          <w:caps w:val="0"/>
+          <w:color w:val="242424"/>
+          <w:spacing w:val="0"/>
+          <w:sz w:val="24"/>
+          <w:szCs w:val="24"/>
+          <w:shd w:val="clear" w:fill="F9F9F9"/>
+          <w:lang w:val="fr-FR"/>
+        </w:rPr>
+      </w:pPr>
+    </w:p>
+    <w:p>
+      <w:pPr>
+        <w:widowControl w:val="0"/>
+        <w:numPr>
+          <w:ilvl w:val="0"/>
+          <w:numId w:val="0"/>
+        </w:numPr>
+        <w:ind w:leftChars="0"/>
+        <w:jc w:val="both"/>
+        <w:rPr>
+          <w:rFonts w:hint="default" w:ascii="Courier New" w:hAnsi="Courier New" w:eastAsia="Courier New" w:cs="Courier New"/>
+          <w:i w:val="0"/>
+          <w:iCs w:val="0"/>
+          <w:caps w:val="0"/>
+          <w:color w:val="242424"/>
+          <w:spacing w:val="0"/>
+          <w:sz w:val="24"/>
+          <w:szCs w:val="24"/>
+          <w:shd w:val="clear" w:fill="F9F9F9"/>
+          <w:lang w:val="fr-FR"/>
+        </w:rPr>
+      </w:pPr>
+    </w:p>
+    <w:p>
+      <w:pPr>
+        <w:widowControl w:val="0"/>
+        <w:numPr>
+          <w:ilvl w:val="0"/>
+          <w:numId w:val="0"/>
+        </w:numPr>
+        <w:ind w:leftChars="0"/>
+        <w:jc w:val="both"/>
+        <w:rPr>
+          <w:rFonts w:hint="default" w:ascii="Courier New" w:hAnsi="Courier New" w:eastAsia="Courier New" w:cs="Courier New"/>
+          <w:i w:val="0"/>
+          <w:iCs w:val="0"/>
+          <w:caps w:val="0"/>
+          <w:color w:val="242424"/>
+          <w:spacing w:val="0"/>
+          <w:sz w:val="16"/>
+          <w:szCs w:val="16"/>
+          <w:shd w:val="clear" w:fill="F9F9F9"/>
+          <w:lang w:val="fr-FR"/>
+        </w:rPr>
+      </w:pPr>
+    </w:p>
+    <w:p>
+      <w:pPr>
+        <w:widowControl w:val="0"/>
+        <w:numPr>
+          <w:ilvl w:val="0"/>
+          <w:numId w:val="0"/>
+        </w:numPr>
+        <w:ind w:leftChars="0"/>
+        <w:jc w:val="both"/>
+        <w:rPr>
+          <w:rFonts w:hint="default"/>
+          <w:lang w:val="fr-FR"/>
+        </w:rPr>
+      </w:pPr>
+    </w:p>
+    <w:p>
+      <w:pPr>
+        <w:widowControl w:val="0"/>
+        <w:numPr>
+          <w:ilvl w:val="0"/>
+          <w:numId w:val="0"/>
+        </w:numPr>
+        <w:ind w:leftChars="0"/>
+        <w:jc w:val="both"/>
+        <w:rPr>
+          <w:rFonts w:hint="default"/>
+          <w:lang w:val="fr-FR"/>
+        </w:rPr>
+      </w:pPr>
+      <w:r>
+        <w:rPr>
+          <w:rFonts w:hint="default"/>
+          <w:lang w:val="fr-FR"/>
+        </w:rPr>
+        <w:t>Note: Sonarqube scanner plugin Does?</w:t>
+      </w:r>
+    </w:p>
+    <w:p>
+      <w:pPr>
+        <w:widowControl w:val="0"/>
+        <w:numPr>
+          <w:ilvl w:val="0"/>
+          <w:numId w:val="6"/>
+        </w:numPr>
+        <w:ind w:left="420" w:leftChars="0" w:hanging="420" w:firstLineChars="0"/>
+        <w:jc w:val="both"/>
+        <w:rPr>
+          <w:rFonts w:hint="default"/>
+          <w:lang w:val="fr-FR"/>
+        </w:rPr>
+      </w:pPr>
+      <w:r>
+        <w:rPr>
+          <w:rFonts w:hint="default"/>
+          <w:lang w:val="fr-FR"/>
+        </w:rPr>
+        <w:t>Anaylise code source</w:t>
+      </w:r>
+    </w:p>
+    <w:p>
+      <w:pPr>
+        <w:widowControl w:val="0"/>
+        <w:numPr>
+          <w:ilvl w:val="0"/>
+          <w:numId w:val="6"/>
+        </w:numPr>
+        <w:ind w:left="420" w:leftChars="0" w:hanging="420" w:firstLineChars="0"/>
+        <w:jc w:val="both"/>
+        <w:rPr>
+          <w:rFonts w:hint="default"/>
+          <w:lang w:val="fr-FR"/>
+        </w:rPr>
+      </w:pPr>
+      <w:r>
+        <w:rPr>
+          <w:rFonts w:hint="default"/>
+          <w:lang w:val="fr-FR"/>
+        </w:rPr>
+        <w:t>Integrate with sonarqube</w:t>
+      </w:r>
+    </w:p>
+    <w:p>
+      <w:pPr>
+        <w:widowControl w:val="0"/>
+        <w:numPr>
+          <w:ilvl w:val="0"/>
+          <w:numId w:val="6"/>
+        </w:numPr>
+        <w:ind w:left="420" w:leftChars="0" w:hanging="420" w:firstLineChars="0"/>
+        <w:jc w:val="both"/>
+        <w:rPr>
+          <w:rFonts w:hint="default"/>
+          <w:lang w:val="fr-FR"/>
+        </w:rPr>
+      </w:pPr>
+      <w:r>
+        <w:rPr>
+          <w:rFonts w:hint="default"/>
+          <w:lang w:val="fr-FR"/>
+        </w:rPr>
+        <w:t>Support multiple language</w:t>
+      </w:r>
+    </w:p>
+    <w:p>
+      <w:pPr>
+        <w:widowControl w:val="0"/>
+        <w:numPr>
+          <w:ilvl w:val="0"/>
+          <w:numId w:val="6"/>
+        </w:numPr>
+        <w:ind w:left="420" w:leftChars="0" w:hanging="420" w:firstLineChars="0"/>
+        <w:jc w:val="both"/>
+        <w:rPr>
+          <w:rFonts w:hint="default"/>
+          <w:lang w:val="fr-FR"/>
+        </w:rPr>
+      </w:pPr>
+      <w:r>
+        <w:rPr>
+          <w:rFonts w:hint="default"/>
+          <w:lang w:val="fr-FR"/>
+        </w:rPr>
+        <w:t>Detect code qullite issue</w:t>
+      </w:r>
+    </w:p>
+    <w:p>
+      <w:pPr>
+        <w:widowControl w:val="0"/>
+        <w:numPr>
+          <w:ilvl w:val="0"/>
+          <w:numId w:val="6"/>
+        </w:numPr>
+        <w:ind w:left="420" w:leftChars="0" w:hanging="420" w:firstLineChars="0"/>
+        <w:jc w:val="both"/>
+        <w:rPr>
+          <w:rFonts w:hint="default"/>
+          <w:lang w:val="fr-FR"/>
+        </w:rPr>
+      </w:pPr>
+      <w:r>
+        <w:rPr>
+          <w:rFonts w:hint="default"/>
+          <w:lang w:val="fr-FR"/>
+        </w:rPr>
+        <w:t>Integrate into CI/CD pipeline</w:t>
+      </w:r>
+    </w:p>
+    <w:p>
+      <w:pPr>
+        <w:widowControl w:val="0"/>
+        <w:numPr>
+          <w:ilvl w:val="0"/>
+          <w:numId w:val="0"/>
+        </w:numPr>
+        <w:ind w:leftChars="0"/>
+        <w:jc w:val="both"/>
+        <w:rPr>
+          <w:rFonts w:hint="default"/>
+          <w:lang w:val="fr-FR"/>
+        </w:rPr>
+      </w:pPr>
+      <w:r>
+        <w:rPr>
+          <w:rFonts w:hint="default"/>
+          <w:lang w:val="fr-FR"/>
+        </w:rPr>
+        <w:t>Sonarqube qulity gates plugin?</w:t>
+      </w:r>
+    </w:p>
+    <w:p>
+      <w:pPr>
+        <w:widowControl w:val="0"/>
+        <w:numPr>
+          <w:ilvl w:val="0"/>
+          <w:numId w:val="6"/>
+        </w:numPr>
+        <w:ind w:left="420" w:leftChars="0" w:hanging="420" w:firstLineChars="0"/>
+        <w:jc w:val="both"/>
+        <w:rPr>
+          <w:rFonts w:hint="default"/>
+          <w:lang w:val="fr-FR"/>
+        </w:rPr>
+      </w:pPr>
+      <w:r>
+        <w:rPr>
+          <w:rFonts w:hint="default"/>
+          <w:lang w:val="fr-FR"/>
+        </w:rPr>
+        <w:t>are a feature of SonarQube</w:t>
+      </w:r>
+    </w:p>
+    <w:p>
+      <w:pPr>
+        <w:widowControl w:val="0"/>
+        <w:numPr>
+          <w:ilvl w:val="0"/>
+          <w:numId w:val="6"/>
+        </w:numPr>
+        <w:ind w:left="420" w:leftChars="0" w:hanging="420" w:firstLineChars="0"/>
+        <w:jc w:val="both"/>
+        <w:rPr>
+          <w:rFonts w:hint="default"/>
+          <w:lang w:val="fr-FR"/>
+        </w:rPr>
+      </w:pPr>
+      <w:r>
+        <w:rPr>
+          <w:rFonts w:hint="default"/>
+          <w:lang w:val="fr-FR"/>
+        </w:rPr>
+        <w:t>Define aceptance criteria</w:t>
+      </w:r>
+    </w:p>
+    <w:p>
+      <w:pPr>
+        <w:widowControl w:val="0"/>
+        <w:numPr>
+          <w:ilvl w:val="0"/>
+          <w:numId w:val="6"/>
+        </w:numPr>
+        <w:ind w:left="420" w:leftChars="0" w:hanging="420" w:firstLineChars="0"/>
+        <w:jc w:val="both"/>
+        <w:rPr>
+          <w:rFonts w:hint="default"/>
+          <w:lang w:val="fr-FR"/>
+        </w:rPr>
+      </w:pPr>
+      <w:r>
+        <w:rPr>
+          <w:rFonts w:hint="default"/>
+          <w:lang w:val="fr-FR"/>
+        </w:rPr>
+        <w:t>Evaluate code against condition</w:t>
+      </w:r>
+    </w:p>
+    <w:p>
+      <w:pPr>
+        <w:widowControl w:val="0"/>
+        <w:numPr>
+          <w:ilvl w:val="0"/>
+          <w:numId w:val="6"/>
+        </w:numPr>
+        <w:ind w:left="420" w:leftChars="0" w:hanging="420" w:firstLineChars="0"/>
+        <w:jc w:val="both"/>
+        <w:rPr>
+          <w:rFonts w:hint="default"/>
+          <w:lang w:val="fr-FR"/>
+        </w:rPr>
+      </w:pPr>
+      <w:r>
+        <w:rPr>
+          <w:rFonts w:hint="default"/>
+          <w:lang w:val="fr-FR"/>
+        </w:rPr>
+        <w:t>Provide pass/fall status</w:t>
+      </w:r>
     </w:p>
     <w:p>
       <w:pPr>
@@ -1905,6 +6641,18 @@
 <file path=word/numbering.xml><?xml version="1.0" encoding="utf-8"?>
 <w:numbering xmlns:wpc="http://schemas.microsoft.com/office/word/2010/wordprocessingCanvas" xmlns:mc="http://schemas.openxmlformats.org/markup-compatibility/2006" xmlns:o="urn:schemas-microsoft-com:office:office" xmlns:r="http://schemas.openxmlformats.org/officeDocument/2006/relationships" xmlns:m="http://schemas.openxmlformats.org/officeDocument/2006/math" xmlns:v="urn:schemas-microsoft-com:vml" xmlns:wp14="http://schemas.microsoft.com/office/word/2010/wordprocessingDrawing" xmlns:wp="http://schemas.openxmlformats.org/drawingml/2006/wordprocessingDrawing" xmlns:w10="urn:schemas-microsoft-com:office:word" xmlns:w="http://schemas.openxmlformats.org/wordprocessingml/2006/main" xmlns:w14="http://schemas.microsoft.com/office/word/2010/wordml" xmlns:wpg="http://schemas.microsoft.com/office/word/2010/wordprocessingGroup" xmlns:wpi="http://schemas.microsoft.com/office/word/2010/wordprocessingInk" xmlns:wne="http://schemas.microsoft.com/office/word/2006/wordml" xmlns:wps="http://schemas.microsoft.com/office/word/2010/wordprocessingShape" xmlns:wpsCustomData="http://www.wps.cn/officeDocument/2013/wpsCustomData" mc:Ignorable="w14 wp14">
   <w:abstractNum w:abstractNumId="0">
+    <w:nsid w:val="984BCE3C"/>
+    <w:multiLevelType w:val="singleLevel"/>
+    <w:tmpl w:val="984BCE3C"/>
+    <w:lvl w:ilvl="0" w:tentative="0">
+      <w:start w:val="1"/>
+      <w:numFmt w:val="decimal"/>
+      <w:suff w:val="space"/>
+      <w:lvlText w:val="%1."/>
+      <w:lvlJc w:val="left"/>
+    </w:lvl>
+  </w:abstractNum>
+  <w:abstractNum w:abstractNumId="1">
     <w:nsid w:val="119553C0"/>
     <w:multiLevelType w:val="singleLevel"/>
     <w:tmpl w:val="119553C0"/>
@@ -1924,7 +6672,31 @@
       </w:rPr>
     </w:lvl>
   </w:abstractNum>
-  <w:abstractNum w:abstractNumId="1">
+  <w:abstractNum w:abstractNumId="2">
+    <w:nsid w:val="19D4A17B"/>
+    <w:multiLevelType w:val="singleLevel"/>
+    <w:tmpl w:val="19D4A17B"/>
+    <w:lvl w:ilvl="0" w:tentative="0">
+      <w:start w:val="1"/>
+      <w:numFmt w:val="decimal"/>
+      <w:suff w:val="space"/>
+      <w:lvlText w:val="%1."/>
+      <w:lvlJc w:val="left"/>
+    </w:lvl>
+  </w:abstractNum>
+  <w:abstractNum w:abstractNumId="3">
+    <w:nsid w:val="35739A65"/>
+    <w:multiLevelType w:val="singleLevel"/>
+    <w:tmpl w:val="35739A65"/>
+    <w:lvl w:ilvl="0" w:tentative="0">
+      <w:start w:val="1"/>
+      <w:numFmt w:val="decimal"/>
+      <w:suff w:val="space"/>
+      <w:lvlText w:val="%1."/>
+      <w:lvlJc w:val="left"/>
+    </w:lvl>
+  </w:abstractNum>
+  <w:abstractNum w:abstractNumId="4">
     <w:nsid w:val="5314E65B"/>
     <w:multiLevelType w:val="singleLevel"/>
     <w:tmpl w:val="5314E65B"/>
@@ -1936,11 +6708,35 @@
       <w:lvlJc w:val="left"/>
     </w:lvl>
   </w:abstractNum>
+  <w:abstractNum w:abstractNumId="5">
+    <w:nsid w:val="67416B73"/>
+    <w:multiLevelType w:val="singleLevel"/>
+    <w:tmpl w:val="67416B73"/>
+    <w:lvl w:ilvl="0" w:tentative="0">
+      <w:start w:val="1"/>
+      <w:numFmt w:val="decimal"/>
+      <w:suff w:val="space"/>
+      <w:lvlText w:val="%1."/>
+      <w:lvlJc w:val="left"/>
+    </w:lvl>
+  </w:abstractNum>
   <w:num w:numId="1">
-    <w:abstractNumId w:val="1"/>
+    <w:abstractNumId w:val="4"/>
   </w:num>
   <w:num w:numId="2">
+    <w:abstractNumId w:val="3"/>
+  </w:num>
+  <w:num w:numId="3">
+    <w:abstractNumId w:val="5"/>
+  </w:num>
+  <w:num w:numId="4">
     <w:abstractNumId w:val="0"/>
+  </w:num>
+  <w:num w:numId="5">
+    <w:abstractNumId w:val="2"/>
+  </w:num>
+  <w:num w:numId="6">
+    <w:abstractNumId w:val="1"/>
   </w:num>
 </w:numbering>
 </file>
@@ -2041,21 +6837,21 @@
     <w:lsdException w:unhideWhenUsed="0" w:uiPriority="0" w:semiHidden="0" w:name="Body Text Indent 2"/>
     <w:lsdException w:unhideWhenUsed="0" w:uiPriority="0" w:semiHidden="0" w:name="Body Text Indent 3"/>
     <w:lsdException w:unhideWhenUsed="0" w:uiPriority="0" w:semiHidden="0" w:name="Block Text"/>
-    <w:lsdException w:unhideWhenUsed="0" w:uiPriority="0" w:semiHidden="0" w:name="Hyperlink"/>
+    <w:lsdException w:qFormat="1" w:unhideWhenUsed="0" w:uiPriority="0" w:semiHidden="0" w:name="Hyperlink"/>
     <w:lsdException w:unhideWhenUsed="0" w:uiPriority="0" w:semiHidden="0" w:name="FollowedHyperlink"/>
     <w:lsdException w:qFormat="1" w:unhideWhenUsed="0" w:uiPriority="0" w:semiHidden="0" w:name="Strong"/>
     <w:lsdException w:qFormat="1" w:unhideWhenUsed="0" w:uiPriority="0" w:semiHidden="0" w:name="Emphasis"/>
     <w:lsdException w:unhideWhenUsed="0" w:uiPriority="0" w:semiHidden="0" w:name="Document Map"/>
     <w:lsdException w:unhideWhenUsed="0" w:uiPriority="0" w:semiHidden="0" w:name="Plain Text"/>
     <w:lsdException w:unhideWhenUsed="0" w:uiPriority="0" w:semiHidden="0" w:name="E-mail Signature"/>
-    <w:lsdException w:unhideWhenUsed="0" w:uiPriority="0" w:semiHidden="0" w:name="Normal (Web)"/>
+    <w:lsdException w:qFormat="1" w:unhideWhenUsed="0" w:uiPriority="0" w:semiHidden="0" w:name="Normal (Web)"/>
     <w:lsdException w:unhideWhenUsed="0" w:uiPriority="0" w:semiHidden="0" w:name="HTML Acronym"/>
     <w:lsdException w:unhideWhenUsed="0" w:uiPriority="0" w:semiHidden="0" w:name="HTML Address"/>
     <w:lsdException w:unhideWhenUsed="0" w:uiPriority="0" w:semiHidden="0" w:name="HTML Cite"/>
-    <w:lsdException w:unhideWhenUsed="0" w:uiPriority="0" w:semiHidden="0" w:name="HTML Code"/>
+    <w:lsdException w:qFormat="1" w:unhideWhenUsed="0" w:uiPriority="0" w:semiHidden="0" w:name="HTML Code"/>
     <w:lsdException w:unhideWhenUsed="0" w:uiPriority="0" w:semiHidden="0" w:name="HTML Definition"/>
     <w:lsdException w:unhideWhenUsed="0" w:uiPriority="0" w:semiHidden="0" w:name="HTML Keyboard"/>
-    <w:lsdException w:unhideWhenUsed="0" w:uiPriority="0" w:semiHidden="0" w:name="HTML Preformatted"/>
+    <w:lsdException w:qFormat="1" w:unhideWhenUsed="0" w:uiPriority="0" w:semiHidden="0" w:name="HTML Preformatted"/>
     <w:lsdException w:unhideWhenUsed="0" w:uiPriority="0" w:semiHidden="0" w:name="HTML Sample"/>
     <w:lsdException w:unhideWhenUsed="0" w:uiPriority="0" w:semiHidden="0" w:name="HTML Typewriter"/>
     <w:lsdException w:unhideWhenUsed="0" w:uiPriority="0" w:semiHidden="0" w:name="HTML Variable"/>
@@ -2079,13 +6875,34 @@
       <w:lang w:val="en-US" w:eastAsia="zh-CN" w:bidi="ar-SA"/>
     </w:rPr>
   </w:style>
-  <w:style w:type="character" w:default="1" w:styleId="2">
+  <w:style w:type="paragraph" w:styleId="2">
+    <w:name w:val="heading 2"/>
+    <w:next w:val="1"/>
+    <w:semiHidden/>
+    <w:unhideWhenUsed/>
+    <w:qFormat/>
+    <w:uiPriority w:val="0"/>
+    <w:pPr>
+      <w:spacing w:before="0" w:beforeAutospacing="1" w:after="0" w:afterAutospacing="1"/>
+      <w:jc w:val="left"/>
+    </w:pPr>
+    <w:rPr>
+      <w:rFonts w:hint="eastAsia" w:ascii="SimSun" w:hAnsi="SimSun" w:eastAsia="SimSun" w:cs="SimSun"/>
+      <w:b/>
+      <w:bCs/>
+      <w:kern w:val="0"/>
+      <w:sz w:val="36"/>
+      <w:szCs w:val="36"/>
+      <w:lang w:val="en-US" w:eastAsia="zh-CN" w:bidi="ar"/>
+    </w:rPr>
+  </w:style>
+  <w:style w:type="character" w:default="1" w:styleId="3">
     <w:name w:val="Default Paragraph Font"/>
     <w:semiHidden/>
     <w:qFormat/>
     <w:uiPriority w:val="0"/>
   </w:style>
-  <w:style w:type="table" w:default="1" w:styleId="4">
+  <w:style w:type="table" w:default="1" w:styleId="9">
     <w:name w:val="Normal Table"/>
     <w:semiHidden/>
     <w:qFormat/>
@@ -2099,12 +6916,82 @@
       </w:tblCellMar>
     </w:tblPr>
   </w:style>
-  <w:style w:type="character" w:styleId="3">
+  <w:style w:type="character" w:styleId="4">
     <w:name w:val="Hyperlink"/>
+    <w:qFormat/>
     <w:uiPriority w:val="0"/>
     <w:rPr>
       <w:color w:val="0000FF"/>
       <w:u w:val="single"/>
+    </w:rPr>
+  </w:style>
+  <w:style w:type="character" w:styleId="5">
+    <w:name w:val="HTML Code"/>
+    <w:qFormat/>
+    <w:uiPriority w:val="0"/>
+    <w:rPr>
+      <w:rFonts w:ascii="Courier New" w:hAnsi="Courier New" w:cs="Courier New"/>
+      <w:sz w:val="20"/>
+      <w:szCs w:val="20"/>
+    </w:rPr>
+  </w:style>
+  <w:style w:type="character" w:styleId="6">
+    <w:name w:val="Strong"/>
+    <w:qFormat/>
+    <w:uiPriority w:val="0"/>
+    <w:rPr>
+      <w:b/>
+      <w:bCs/>
+    </w:rPr>
+  </w:style>
+  <w:style w:type="paragraph" w:styleId="7">
+    <w:name w:val="HTML Preformatted"/>
+    <w:qFormat/>
+    <w:uiPriority w:val="0"/>
+    <w:pPr>
+      <w:tabs>
+        <w:tab w:val="left" w:pos="916"/>
+        <w:tab w:val="left" w:pos="1832"/>
+        <w:tab w:val="left" w:pos="2748"/>
+        <w:tab w:val="left" w:pos="3664"/>
+        <w:tab w:val="left" w:pos="4580"/>
+        <w:tab w:val="left" w:pos="5496"/>
+        <w:tab w:val="left" w:pos="6412"/>
+        <w:tab w:val="left" w:pos="7328"/>
+        <w:tab w:val="left" w:pos="8244"/>
+        <w:tab w:val="left" w:pos="9160"/>
+        <w:tab w:val="left" w:pos="10076"/>
+        <w:tab w:val="left" w:pos="10992"/>
+        <w:tab w:val="left" w:pos="11908"/>
+        <w:tab w:val="left" w:pos="12824"/>
+        <w:tab w:val="left" w:pos="13740"/>
+        <w:tab w:val="left" w:pos="14656"/>
+      </w:tabs>
+      <w:jc w:val="left"/>
+    </w:pPr>
+    <w:rPr>
+      <w:rFonts w:hint="eastAsia" w:ascii="SimSun" w:hAnsi="SimSun" w:eastAsia="SimSun" w:cs="SimSun"/>
+      <w:kern w:val="0"/>
+      <w:sz w:val="24"/>
+      <w:szCs w:val="24"/>
+      <w:lang w:val="en-US" w:eastAsia="zh-CN" w:bidi="ar"/>
+    </w:rPr>
+  </w:style>
+  <w:style w:type="paragraph" w:styleId="8">
+    <w:name w:val="Normal (Web)"/>
+    <w:qFormat/>
+    <w:uiPriority w:val="0"/>
+    <w:pPr>
+      <w:spacing w:before="0" w:beforeAutospacing="1" w:after="0" w:afterAutospacing="1"/>
+      <w:ind w:left="0" w:right="0"/>
+      <w:jc w:val="left"/>
+    </w:pPr>
+    <w:rPr>
+      <w:rFonts w:ascii="Times New Roman" w:hAnsi="Times New Roman" w:eastAsia="SimSun" w:cs="Times New Roman"/>
+      <w:kern w:val="0"/>
+      <w:sz w:val="24"/>
+      <w:szCs w:val="24"/>
+      <w:lang w:val="en-US" w:eastAsia="zh-CN" w:bidi="ar"/>
     </w:rPr>
   </w:style>
 </w:styles>

--- a/Complete-CI-CD-process.docx
+++ b/Complete-CI-CD-process.docx
@@ -2164,7 +2164,16 @@
           <w:rFonts w:hint="default"/>
           <w:lang w:val="fr-FR"/>
         </w:rPr>
-        <w:t>- then it will be apply the ruels</w:t>
+        <w:t>- then it will be apply the rus</w:t>
+      </w:r>
+      <w:bookmarkStart w:id="0" w:name="_GoBack"/>
+      <w:bookmarkEnd w:id="0"/>
+      <w:r>
+        <w:rPr>
+          <w:rFonts w:hint="default"/>
+          <w:lang w:val="fr-FR"/>
+        </w:rPr>
+        <w:t>les</w:t>
       </w:r>
     </w:p>
     <w:p>
@@ -4720,8 +4729,6 @@
         </w:rPr>
         <w:t>Now add sonarqube-scanner from jenkins server jenkins adminstration-&gt;global tool/tool</w:t>
       </w:r>
-      <w:bookmarkStart w:id="0" w:name="_GoBack"/>
-      <w:bookmarkEnd w:id="0"/>
     </w:p>
     <w:p>
       <w:pPr>

--- a/Complete-CI-CD-process.docx
+++ b/Complete-CI-CD-process.docx
@@ -9,6 +9,66 @@
           <w:lang w:val="fr-FR"/>
         </w:rPr>
       </w:pPr>
+    </w:p>
+    <w:p>
+      <w:pPr>
+        <w:rPr>
+          <w:rFonts w:hint="default"/>
+          <w:lang w:val="fr-FR"/>
+        </w:rPr>
+      </w:pPr>
+      <w:r>
+        <w:rPr>
+          <w:rFonts w:hint="default"/>
+          <w:lang w:val="fr-FR"/>
+        </w:rPr>
+        <w:fldChar w:fldCharType="begin"/>
+      </w:r>
+      <w:r>
+        <w:rPr>
+          <w:rFonts w:hint="default"/>
+          <w:lang w:val="fr-FR"/>
+        </w:rPr>
+        <w:instrText xml:space="preserve"> HYPERLINK "https://www.fosstechnix.com/how-to-install-sonarqube-on-ubuntu-22-04-lts/" </w:instrText>
+      </w:r>
+      <w:r>
+        <w:rPr>
+          <w:rFonts w:hint="default"/>
+          <w:lang w:val="fr-FR"/>
+        </w:rPr>
+        <w:fldChar w:fldCharType="separate"/>
+      </w:r>
+      <w:r>
+        <w:rPr>
+          <w:rStyle w:val="5"/>
+          <w:rFonts w:hint="default"/>
+          <w:lang w:val="fr-FR"/>
+        </w:rPr>
+        <w:t>https://www.fosstechnix.com/how-to-install-sonarqube-on-ubuntu-22-04-lts/</w:t>
+      </w:r>
+      <w:r>
+        <w:rPr>
+          <w:rFonts w:hint="default"/>
+          <w:lang w:val="fr-FR"/>
+        </w:rPr>
+        <w:fldChar w:fldCharType="end"/>
+      </w:r>
+    </w:p>
+    <w:p>
+      <w:pPr>
+        <w:rPr>
+          <w:rFonts w:hint="default"/>
+          <w:lang w:val="fr-FR"/>
+        </w:rPr>
+      </w:pPr>
+    </w:p>
+    <w:p>
+      <w:pPr>
+        <w:rPr>
+          <w:rFonts w:hint="default"/>
+          <w:lang w:val="fr-FR"/>
+        </w:rPr>
+      </w:pPr>
       <w:r>
         <w:rPr>
           <w:rFonts w:hint="default"/>
@@ -1256,7 +1316,7 @@
           <w:rFonts w:hint="default"/>
           <w:lang w:val="fr-FR"/>
         </w:rPr>
-        <w:t>Now insall sonarqube as root from docker hub(https://hub.docker.com/_/sonarqube):</w:t>
+        <w:t>Now install sonarqube as root from docker hub(https://hub.docker.com/_/sonarqube):</w:t>
       </w:r>
     </w:p>
     <w:p>
@@ -1823,7 +1883,7 @@
           <w:color w:val="0000FF"/>
           <w:lang w:val="fr-FR"/>
         </w:rPr>
-        <w:t>Finally , ping another_conatainer</w:t>
+        <w:t>Finally, ping another_conatainer</w:t>
       </w:r>
     </w:p>
     <w:p>
@@ -2164,16 +2224,7 @@
           <w:rFonts w:hint="default"/>
           <w:lang w:val="fr-FR"/>
         </w:rPr>
-        <w:t>- then it will be apply the rus</w:t>
-      </w:r>
-      <w:bookmarkStart w:id="0" w:name="_GoBack"/>
-      <w:bookmarkEnd w:id="0"/>
-      <w:r>
-        <w:rPr>
-          <w:rFonts w:hint="default"/>
-          <w:lang w:val="fr-FR"/>
-        </w:rPr>
-        <w:t>les</w:t>
+        <w:t>- then it will be apply the rusles</w:t>
       </w:r>
     </w:p>
     <w:p>
@@ -2204,961 +2255,12 @@
           <w:ilvl w:val="0"/>
           <w:numId w:val="0"/>
         </w:numPr>
-        <w:ind w:leftChars="0"/>
-        <w:jc w:val="both"/>
-        <w:rPr>
-          <w:rFonts w:hint="default"/>
-          <w:lang w:val="fr-FR"/>
-        </w:rPr>
-      </w:pPr>
-      <w:r>
-        <w:rPr>
-          <w:rFonts w:hint="default"/>
-          <w:lang w:val="fr-FR"/>
-        </w:rPr>
-        <w:t>Insallation Sonarqube on aws:</w:t>
-      </w:r>
-    </w:p>
-    <w:p>
-      <w:pPr>
-        <w:widowControl w:val="0"/>
-        <w:numPr>
-          <w:ilvl w:val="0"/>
-          <w:numId w:val="0"/>
-        </w:numPr>
-        <w:ind w:leftChars="0"/>
-        <w:jc w:val="both"/>
-        <w:rPr>
-          <w:rFonts w:hint="default"/>
-          <w:lang w:val="fr-FR"/>
-        </w:rPr>
-      </w:pPr>
-      <w:r>
-        <w:rPr>
-          <w:rFonts w:hint="default"/>
-          <w:lang w:val="fr-FR"/>
-        </w:rPr>
-        <w:t>### Step 1: Update and Upgrade</w:t>
-      </w:r>
-      <w:r>
-        <w:rPr>
-          <w:rFonts w:hint="default"/>
-          <w:lang w:val="fr-FR"/>
-        </w:rPr>
-        <w:br w:type="textWrapping"/>
-      </w:r>
-      <w:r>
-        <w:rPr>
-          <w:rFonts w:hint="default"/>
-          <w:lang w:val="fr-FR"/>
-        </w:rPr>
-        <w:t>sudo apt-get update</w:t>
-      </w:r>
-      <w:r>
-        <w:rPr>
-          <w:rFonts w:hint="default"/>
-          <w:lang w:val="fr-FR"/>
-        </w:rPr>
-        <w:br w:type="textWrapping"/>
-      </w:r>
-      <w:r>
-        <w:rPr>
-          <w:rFonts w:hint="default"/>
-          <w:lang w:val="fr-FR"/>
-        </w:rPr>
-        <w:t>sudo apt-get upgrade -y</w:t>
-      </w:r>
-    </w:p>
-    <w:p>
-      <w:pPr>
-        <w:widowControl w:val="0"/>
-        <w:numPr>
-          <w:ilvl w:val="0"/>
-          <w:numId w:val="0"/>
-        </w:numPr>
-        <w:ind w:leftChars="0"/>
-        <w:jc w:val="both"/>
-        <w:rPr>
-          <w:rFonts w:hint="default"/>
-          <w:lang w:val="fr-FR"/>
-        </w:rPr>
-      </w:pPr>
-      <w:r>
-        <w:rPr>
-          <w:rFonts w:hint="default"/>
-          <w:lang w:val="fr-FR"/>
-        </w:rPr>
-        <w:t>### Step 2: Install OpenJDK 17</w:t>
-      </w:r>
-      <w:r>
-        <w:rPr>
-          <w:rFonts w:hint="default"/>
-          <w:lang w:val="fr-FR"/>
-        </w:rPr>
-        <w:br w:type="textWrapping"/>
-      </w:r>
-      <w:r>
-        <w:rPr>
-          <w:rFonts w:hint="default"/>
-          <w:lang w:val="fr-FR"/>
-        </w:rPr>
-        <w:t>sudo apt install openjdk-17-jdk -y</w:t>
-      </w:r>
-    </w:p>
-    <w:p>
-      <w:pPr>
-        <w:widowControl w:val="0"/>
-        <w:numPr>
-          <w:ilvl w:val="0"/>
-          <w:numId w:val="0"/>
-        </w:numPr>
-        <w:ind w:leftChars="0"/>
-        <w:jc w:val="both"/>
-        <w:rPr>
-          <w:rFonts w:hint="default"/>
-          <w:lang w:val="fr-FR"/>
-        </w:rPr>
-      </w:pPr>
-      <w:r>
-        <w:rPr>
-          <w:rFonts w:hint="default"/>
-          <w:lang w:val="fr-FR"/>
-        </w:rPr>
-        <w:t>### Step 3: Install wget and unzip</w:t>
-      </w:r>
-      <w:r>
-        <w:rPr>
-          <w:rFonts w:hint="default"/>
-          <w:lang w:val="fr-FR"/>
-        </w:rPr>
-        <w:br w:type="textWrapping"/>
-      </w:r>
-      <w:r>
-        <w:rPr>
-          <w:rFonts w:hint="default"/>
-          <w:lang w:val="fr-FR"/>
-        </w:rPr>
-        <w:t>sudo apt-get install wget unzip -y</w:t>
-      </w:r>
-    </w:p>
-    <w:p>
-      <w:pPr>
-        <w:widowControl w:val="0"/>
-        <w:numPr>
-          <w:ilvl w:val="0"/>
-          <w:numId w:val="0"/>
-        </w:numPr>
-        <w:ind w:leftChars="0"/>
-        <w:jc w:val="both"/>
-        <w:rPr>
-          <w:rFonts w:hint="default"/>
-          <w:lang w:val="fr-FR"/>
-        </w:rPr>
-      </w:pPr>
-      <w:r>
-        <w:rPr>
-          <w:rFonts w:hint="default"/>
-          <w:lang w:val="fr-FR"/>
-        </w:rPr>
-        <w:t>### step4 : download</w:t>
-      </w:r>
-    </w:p>
-    <w:p>
-      <w:pPr>
-        <w:widowControl w:val="0"/>
-        <w:numPr>
-          <w:ilvl w:val="0"/>
-          <w:numId w:val="0"/>
-        </w:numPr>
-        <w:ind w:leftChars="0"/>
-        <w:jc w:val="both"/>
-        <w:rPr>
-          <w:rFonts w:hint="default"/>
-          <w:lang w:val="fr-FR"/>
-        </w:rPr>
-      </w:pPr>
-      <w:r>
-        <w:rPr>
-          <w:rFonts w:hint="default"/>
-          <w:lang w:val="fr-FR"/>
-        </w:rPr>
-        <w:t>Installation steps</w:t>
-      </w:r>
-      <w:r>
-        <w:rPr>
-          <w:rFonts w:hint="default"/>
-          <w:lang w:val="fr-FR" w:eastAsia="zh-CN"/>
-        </w:rPr>
-        <w:fldChar w:fldCharType="begin"/>
-      </w:r>
-      <w:r>
-        <w:rPr>
-          <w:rFonts w:hint="default"/>
-          <w:lang w:val="fr-FR" w:eastAsia="zh-CN"/>
-        </w:rPr>
-        <w:instrText xml:space="preserve"> HYPERLINK "https://github.com/ravdy/DevOps/blob/master/sonarqube/Setup_SonarQube.md" \l "installation-steps" </w:instrText>
-      </w:r>
-      <w:r>
-        <w:rPr>
-          <w:rFonts w:hint="default"/>
-          <w:lang w:val="fr-FR" w:eastAsia="zh-CN"/>
-        </w:rPr>
-        <w:fldChar w:fldCharType="separate"/>
-      </w:r>
-      <w:r>
-        <w:rPr>
-          <w:rFonts w:hint="default"/>
-          <w:lang w:val="fr-FR" w:eastAsia="zh-CN"/>
-        </w:rPr>
-        <w:fldChar w:fldCharType="end"/>
-      </w:r>
-    </w:p>
-    <w:p>
-      <w:pPr>
-        <w:widowControl w:val="0"/>
-        <w:numPr>
-          <w:ilvl w:val="0"/>
-          <w:numId w:val="0"/>
-        </w:numPr>
-        <w:ind w:leftChars="0"/>
-        <w:jc w:val="both"/>
-        <w:rPr>
-          <w:rFonts w:hint="default"/>
-          <w:lang w:val="fr-FR"/>
-        </w:rPr>
-      </w:pPr>
-      <w:r>
-        <w:rPr>
-          <w:rFonts w:hint="default"/>
-          <w:lang w:val="fr-FR"/>
-        </w:rPr>
-        <w:t>Download SonarQube </w:t>
-      </w:r>
-      <w:r>
-        <w:rPr>
-          <w:rFonts w:hint="default"/>
-          <w:lang w:val="fr-FR"/>
-        </w:rPr>
-        <w:fldChar w:fldCharType="begin"/>
-      </w:r>
-      <w:r>
-        <w:rPr>
-          <w:rFonts w:hint="default"/>
-          <w:lang w:val="fr-FR"/>
-        </w:rPr>
-        <w:instrText xml:space="preserve"> HYPERLINK "https://www.sonarqube.org/downloads/" </w:instrText>
-      </w:r>
-      <w:r>
-        <w:rPr>
-          <w:rFonts w:hint="default"/>
-          <w:lang w:val="fr-FR"/>
-        </w:rPr>
-        <w:fldChar w:fldCharType="separate"/>
-      </w:r>
-      <w:r>
-        <w:rPr>
-          <w:rFonts w:hint="default"/>
-          <w:lang w:val="fr-FR"/>
-        </w:rPr>
-        <w:t>latest verions</w:t>
-      </w:r>
-      <w:r>
-        <w:rPr>
-          <w:rFonts w:hint="default"/>
-          <w:lang w:val="fr-FR"/>
-        </w:rPr>
-        <w:fldChar w:fldCharType="end"/>
-      </w:r>
-      <w:r>
-        <w:rPr>
-          <w:rFonts w:hint="default"/>
-          <w:lang w:val="fr-FR"/>
-        </w:rPr>
-        <w:t> on to EC2 instace</w:t>
-      </w:r>
-    </w:p>
-    <w:p>
-      <w:pPr>
-        <w:widowControl w:val="0"/>
-        <w:numPr>
-          <w:ilvl w:val="0"/>
-          <w:numId w:val="0"/>
-        </w:numPr>
-        <w:ind w:leftChars="0"/>
-        <w:jc w:val="both"/>
-        <w:rPr>
-          <w:rFonts w:hint="default"/>
-          <w:lang w:val="fr-FR"/>
-        </w:rPr>
-      </w:pPr>
-      <w:r>
-        <w:rPr>
-          <w:rFonts w:hint="default"/>
-          <w:lang w:val="fr-FR"/>
-        </w:rPr>
-        <w:t xml:space="preserve">cd /opt  </w:t>
-      </w:r>
-    </w:p>
-    <w:p>
-      <w:pPr>
-        <w:widowControl w:val="0"/>
-        <w:numPr>
-          <w:ilvl w:val="0"/>
-          <w:numId w:val="0"/>
-        </w:numPr>
-        <w:ind w:leftChars="0"/>
-        <w:jc w:val="both"/>
-        <w:rPr>
-          <w:rFonts w:hint="default"/>
-          <w:lang w:val="fr-FR"/>
-        </w:rPr>
-      </w:pPr>
-      <w:r>
-        <w:rPr>
-          <w:rFonts w:hint="default"/>
-          <w:lang w:val="fr-FR"/>
-        </w:rPr>
-        <w:t xml:space="preserve">wget https://binaries.sonarsource.com/Distribution/sonarqube/sonarqube-x.x.zip  </w:t>
-      </w:r>
-    </w:p>
-    <w:p>
-      <w:pPr>
-        <w:widowControl w:val="0"/>
-        <w:numPr>
-          <w:ilvl w:val="0"/>
-          <w:numId w:val="0"/>
-        </w:numPr>
-        <w:ind w:leftChars="0"/>
-        <w:jc w:val="both"/>
-        <w:rPr>
-          <w:rFonts w:hint="default"/>
-          <w:lang w:val="fr-FR"/>
-        </w:rPr>
-      </w:pPr>
-    </w:p>
-    <w:p>
-      <w:pPr>
-        <w:widowControl w:val="0"/>
-        <w:numPr>
-          <w:ilvl w:val="0"/>
-          <w:numId w:val="0"/>
-        </w:numPr>
-        <w:ind w:leftChars="0"/>
-        <w:jc w:val="both"/>
-        <w:rPr>
-          <w:rFonts w:hint="default"/>
-          <w:lang w:val="fr-FR"/>
-        </w:rPr>
-      </w:pPr>
-    </w:p>
-    <w:p>
-      <w:pPr>
-        <w:widowControl w:val="0"/>
-        <w:numPr>
-          <w:ilvl w:val="0"/>
-          <w:numId w:val="0"/>
-        </w:numPr>
-        <w:ind w:leftChars="0"/>
-        <w:jc w:val="both"/>
-        <w:rPr>
-          <w:rFonts w:hint="default"/>
-          <w:lang w:val="fr-FR"/>
-        </w:rPr>
-      </w:pPr>
-      <w:r>
-        <w:rPr>
-          <w:rFonts w:hint="default"/>
-          <w:lang w:val="fr-FR"/>
-        </w:rPr>
-        <w:t>extract packages</w:t>
-      </w:r>
-    </w:p>
-    <w:p>
-      <w:pPr>
-        <w:widowControl w:val="0"/>
-        <w:numPr>
-          <w:ilvl w:val="0"/>
-          <w:numId w:val="0"/>
-        </w:numPr>
-        <w:ind w:leftChars="0"/>
-        <w:jc w:val="both"/>
-        <w:rPr>
-          <w:rFonts w:hint="default"/>
-          <w:lang w:val="fr-FR"/>
-        </w:rPr>
-      </w:pPr>
-      <w:r>
-        <w:rPr>
-          <w:rFonts w:hint="default"/>
-          <w:lang w:val="fr-FR"/>
-        </w:rPr>
-        <w:t>unzip /opt/sonarqube-x.x.zip</w:t>
-      </w:r>
-    </w:p>
-    <w:p>
-      <w:pPr>
-        <w:widowControl w:val="0"/>
-        <w:numPr>
-          <w:ilvl w:val="0"/>
-          <w:numId w:val="0"/>
-        </w:numPr>
-        <w:ind w:leftChars="0"/>
-        <w:jc w:val="both"/>
-        <w:rPr>
-          <w:rFonts w:hint="default"/>
-          <w:lang w:val="fr-FR"/>
-        </w:rPr>
-      </w:pPr>
-      <w:r>
-        <w:rPr>
-          <w:rFonts w:hint="default"/>
-          <w:lang w:val="fr-FR"/>
-        </w:rPr>
-        <w:t>Change ownershipt to the user and Switch to Linux binaries directory to start service</w:t>
-      </w:r>
-    </w:p>
-    <w:p>
-      <w:pPr>
-        <w:widowControl w:val="0"/>
-        <w:numPr>
-          <w:ilvl w:val="0"/>
-          <w:numId w:val="0"/>
-        </w:numPr>
-        <w:ind w:leftChars="0"/>
-        <w:jc w:val="both"/>
-        <w:rPr>
-          <w:rFonts w:hint="default"/>
-          <w:lang w:val="fr-FR"/>
-        </w:rPr>
-      </w:pPr>
-      <w:r>
-        <w:rPr>
-          <w:rFonts w:hint="default"/>
-          <w:lang w:val="fr-FR"/>
-        </w:rPr>
-        <w:t xml:space="preserve">chown -R &lt;sonar_user&gt;:&lt;sonar_user_group&gt; /opt/sonarqube-x.x  cd /opt/sonarqube-x.x/bin/linux-x86-64   </w:t>
-      </w:r>
-    </w:p>
-    <w:p>
-      <w:pPr>
-        <w:widowControl w:val="0"/>
-        <w:numPr>
-          <w:ilvl w:val="0"/>
-          <w:numId w:val="0"/>
-        </w:numPr>
-        <w:ind w:leftChars="0"/>
-        <w:jc w:val="both"/>
-        <w:rPr>
-          <w:rFonts w:hint="default"/>
-          <w:lang w:val="fr-FR"/>
-        </w:rPr>
-      </w:pPr>
-      <w:r>
-        <w:rPr>
-          <w:rFonts w:hint="default"/>
-          <w:lang w:val="fr-FR"/>
-        </w:rPr>
-        <w:t>./sonar.sh start</w:t>
-      </w:r>
-    </w:p>
-    <w:p>
-      <w:pPr>
-        <w:widowControl w:val="0"/>
-        <w:numPr>
-          <w:ilvl w:val="0"/>
-          <w:numId w:val="0"/>
-        </w:numPr>
-        <w:ind w:leftChars="0"/>
-        <w:jc w:val="both"/>
-        <w:rPr>
-          <w:rFonts w:hint="default"/>
-          <w:lang w:val="fr-FR"/>
-        </w:rPr>
-      </w:pPr>
-    </w:p>
-    <w:p>
-      <w:pPr>
-        <w:widowControl w:val="0"/>
-        <w:numPr>
-          <w:ilvl w:val="0"/>
-          <w:numId w:val="0"/>
-        </w:numPr>
-        <w:ind w:leftChars="0"/>
-        <w:jc w:val="both"/>
-        <w:rPr>
-          <w:rFonts w:hint="default"/>
-          <w:lang w:val="fr-FR"/>
-        </w:rPr>
-      </w:pPr>
-      <w:r>
-        <w:rPr>
-          <w:rFonts w:hint="default"/>
-          <w:lang w:val="fr-FR"/>
-        </w:rPr>
-        <w:t>Connect to the SonarQube server through the browser. It uses port 9000.</w:t>
-      </w:r>
-      <w:r>
-        <w:rPr>
-          <w:rFonts w:hint="default"/>
-          <w:lang w:val="fr-FR"/>
-        </w:rPr>
-        <w:br w:type="textWrapping"/>
-      </w:r>
-      <w:r>
-        <w:rPr>
-          <w:rFonts w:hint="default"/>
-          <w:lang w:val="fr-FR"/>
-        </w:rPr>
-        <w:t>Note: Port should be opened in the Security group</w:t>
-      </w:r>
-    </w:p>
-    <w:p>
-      <w:pPr>
-        <w:widowControl w:val="0"/>
-        <w:numPr>
-          <w:ilvl w:val="0"/>
-          <w:numId w:val="0"/>
-        </w:numPr>
-        <w:ind w:leftChars="0"/>
-        <w:jc w:val="both"/>
-        <w:rPr>
-          <w:rFonts w:hint="default"/>
-          <w:lang w:val="fr-FR"/>
-        </w:rPr>
-      </w:pPr>
-    </w:p>
-    <w:p>
-      <w:pPr>
-        <w:widowControl w:val="0"/>
-        <w:numPr>
-          <w:ilvl w:val="0"/>
-          <w:numId w:val="0"/>
-        </w:numPr>
-        <w:ind w:leftChars="0"/>
-        <w:jc w:val="both"/>
-        <w:rPr>
-          <w:rFonts w:hint="default"/>
-          <w:lang w:val="fr-FR"/>
-        </w:rPr>
-      </w:pPr>
-      <w:r>
-        <w:rPr>
-          <w:rFonts w:hint="default"/>
-          <w:lang w:val="fr-FR"/>
-        </w:rPr>
-        <w:t>http://&lt;Public-IP&gt;:9000</w:t>
-      </w:r>
-    </w:p>
-    <w:p>
-      <w:pPr>
-        <w:widowControl w:val="0"/>
-        <w:numPr>
-          <w:ilvl w:val="0"/>
-          <w:numId w:val="0"/>
-        </w:numPr>
-        <w:ind w:leftChars="0"/>
-        <w:jc w:val="both"/>
-        <w:rPr>
-          <w:rFonts w:hint="default"/>
-          <w:lang w:val="fr-FR"/>
-        </w:rPr>
-      </w:pPr>
-    </w:p>
-    <w:p>
-      <w:pPr>
-        <w:widowControl w:val="0"/>
-        <w:numPr>
-          <w:ilvl w:val="0"/>
-          <w:numId w:val="0"/>
-        </w:numPr>
-        <w:ind w:leftChars="0"/>
-        <w:jc w:val="both"/>
-        <w:rPr>
-          <w:rFonts w:hint="default"/>
-          <w:lang w:val="fr-FR"/>
-        </w:rPr>
-      </w:pPr>
-      <w:r>
-        <w:rPr>
-          <w:rFonts w:hint="default"/>
-          <w:lang w:val="fr-FR"/>
-        </w:rPr>
-        <w:t>🧹 CleanUp</w:t>
-      </w:r>
-    </w:p>
-    <w:p>
-      <w:pPr>
-        <w:widowControl w:val="0"/>
-        <w:numPr>
-          <w:ilvl w:val="0"/>
-          <w:numId w:val="0"/>
-        </w:numPr>
-        <w:ind w:leftChars="0"/>
-        <w:jc w:val="both"/>
-        <w:rPr>
-          <w:rFonts w:hint="default"/>
-          <w:lang w:val="fr-FR"/>
-        </w:rPr>
-      </w:pPr>
-      <w:r>
-        <w:rPr>
-          <w:rFonts w:hint="default"/>
-          <w:lang w:val="fr-FR"/>
-        </w:rPr>
-        <w:t>Stop SonarQube server</w:t>
-      </w:r>
-    </w:p>
-    <w:p>
-      <w:pPr>
-        <w:widowControl w:val="0"/>
-        <w:numPr>
-          <w:ilvl w:val="0"/>
-          <w:numId w:val="0"/>
-        </w:numPr>
-        <w:ind w:leftChars="0"/>
-        <w:jc w:val="both"/>
-        <w:rPr>
-          <w:rFonts w:hint="default"/>
-          <w:lang w:val="fr-FR"/>
-        </w:rPr>
-      </w:pPr>
-      <w:r>
-        <w:rPr>
-          <w:rFonts w:hint="default"/>
-          <w:lang w:val="fr-FR"/>
-        </w:rPr>
-        <w:t xml:space="preserve">cd /opt/sonarqube-x.x/bin/linux-x86-64 </w:t>
-      </w:r>
-    </w:p>
-    <w:p>
-      <w:pPr>
-        <w:widowControl w:val="0"/>
-        <w:numPr>
-          <w:ilvl w:val="0"/>
-          <w:numId w:val="0"/>
-        </w:numPr>
-        <w:ind w:leftChars="0"/>
-        <w:jc w:val="both"/>
-        <w:rPr>
-          <w:rFonts w:hint="default"/>
-          <w:lang w:val="fr-FR"/>
-        </w:rPr>
-      </w:pPr>
-      <w:r>
-        <w:rPr>
-          <w:rFonts w:hint="default"/>
-          <w:lang w:val="fr-FR"/>
-        </w:rPr>
-        <w:t>./sonar.sh stop</w:t>
-      </w:r>
-    </w:p>
-    <w:p>
-      <w:pPr>
-        <w:widowControl w:val="0"/>
-        <w:numPr>
-          <w:ilvl w:val="0"/>
-          <w:numId w:val="0"/>
-        </w:numPr>
-        <w:ind w:leftChars="0"/>
-        <w:jc w:val="both"/>
-        <w:rPr>
-          <w:rFonts w:hint="default"/>
-          <w:lang w:val="fr-FR"/>
-        </w:rPr>
-      </w:pPr>
-    </w:p>
-    <w:p>
-      <w:pPr>
-        <w:widowControl w:val="0"/>
-        <w:numPr>
-          <w:ilvl w:val="0"/>
-          <w:numId w:val="0"/>
-        </w:numPr>
-        <w:ind w:leftChars="0"/>
-        <w:jc w:val="both"/>
-        <w:rPr>
-          <w:rFonts w:hint="default"/>
-          <w:lang w:val="fr-FR"/>
-        </w:rPr>
-      </w:pPr>
-      <w:r>
-        <w:rPr>
-          <w:rFonts w:hint="default"/>
-          <w:lang w:val="fr-FR"/>
-        </w:rPr>
-        <w:t xml:space="preserve">### enter file then list of file with command: ll  , </w:t>
-      </w:r>
-    </w:p>
-    <w:p>
-      <w:pPr>
-        <w:widowControl w:val="0"/>
-        <w:numPr>
-          <w:ilvl w:val="0"/>
-          <w:numId w:val="0"/>
-        </w:numPr>
-        <w:ind w:leftChars="0"/>
-        <w:jc w:val="both"/>
-        <w:rPr>
-          <w:rFonts w:hint="default"/>
-          <w:lang w:val="fr-FR"/>
-        </w:rPr>
-      </w:pPr>
-      <w:r>
-        <w:rPr>
-          <w:rFonts w:hint="default"/>
-          <w:lang w:val="fr-FR"/>
-        </w:rPr>
-        <w:t>To see configuration of sonarqube server: cd Conf -&gt;sonar.property</w:t>
-      </w:r>
-    </w:p>
-    <w:p>
-      <w:pPr>
-        <w:widowControl w:val="0"/>
-        <w:numPr>
-          <w:ilvl w:val="0"/>
-          <w:numId w:val="0"/>
-        </w:numPr>
-        <w:ind w:leftChars="0"/>
-        <w:jc w:val="both"/>
-        <w:rPr>
-          <w:rFonts w:hint="default"/>
-          <w:lang w:val="fr-FR"/>
-        </w:rPr>
-      </w:pPr>
-      <w:r>
-        <w:rPr>
-          <w:rFonts w:hint="default"/>
-          <w:lang w:val="fr-FR"/>
-        </w:rPr>
-        <w:t>### To see which operating system can execute</w:t>
-      </w:r>
-    </w:p>
-    <w:p>
-      <w:pPr>
-        <w:widowControl w:val="0"/>
-        <w:numPr>
-          <w:ilvl w:val="0"/>
-          <w:numId w:val="0"/>
-        </w:numPr>
-        <w:ind w:leftChars="0"/>
-        <w:jc w:val="both"/>
-        <w:rPr>
-          <w:rFonts w:hint="default"/>
-          <w:lang w:val="fr-FR"/>
-        </w:rPr>
-      </w:pPr>
-      <w:r>
-        <w:rPr>
-          <w:rFonts w:hint="default"/>
-          <w:lang w:val="fr-FR"/>
-        </w:rPr>
-        <w:t>Cd file -&gt;then ll -&gt;cd bin-&gt;ll then-&gt;linux-&gt;ll = execute file (sonar.sh*)</w:t>
-      </w:r>
-    </w:p>
-    <w:p>
-      <w:pPr>
-        <w:widowControl w:val="0"/>
-        <w:numPr>
-          <w:ilvl w:val="0"/>
-          <w:numId w:val="0"/>
-        </w:numPr>
-        <w:ind w:leftChars="0"/>
-        <w:jc w:val="both"/>
-        <w:rPr>
-          <w:rFonts w:hint="default"/>
-          <w:lang w:val="fr-FR"/>
-        </w:rPr>
-      </w:pPr>
-      <w:r>
-        <w:rPr>
-          <w:rFonts w:hint="default"/>
-          <w:lang w:val="fr-FR"/>
-        </w:rPr>
-        <w:t>To start Sonarque server command: ./sonar.sh  start (</w:t>
-      </w:r>
-      <w:r>
-        <w:rPr>
-          <w:rFonts w:hint="default"/>
-          <w:color w:val="FF0000"/>
-          <w:lang w:val="fr-FR"/>
-        </w:rPr>
-        <w:t>error because sonarqube start as non root</w:t>
-      </w:r>
-      <w:r>
-        <w:rPr>
-          <w:rFonts w:hint="default"/>
-          <w:lang w:val="fr-FR"/>
-        </w:rPr>
-        <w:t>)</w:t>
-      </w:r>
-    </w:p>
-    <w:p>
-      <w:pPr>
-        <w:widowControl w:val="0"/>
-        <w:numPr>
-          <w:ilvl w:val="0"/>
-          <w:numId w:val="0"/>
-        </w:numPr>
-        <w:ind w:leftChars="0"/>
-        <w:jc w:val="both"/>
-        <w:rPr>
-          <w:rFonts w:hint="default"/>
-          <w:lang w:val="fr-FR"/>
-        </w:rPr>
-      </w:pPr>
-      <w:r>
-        <w:rPr>
-          <w:rFonts w:hint="default"/>
-          <w:lang w:val="fr-FR"/>
-        </w:rPr>
-        <w:t>To see details of error enter into logs file( log file are situated in download file)</w:t>
-      </w:r>
-    </w:p>
-    <w:p>
-      <w:pPr>
-        <w:widowControl w:val="0"/>
-        <w:numPr>
-          <w:ilvl w:val="0"/>
-          <w:numId w:val="0"/>
-        </w:numPr>
-        <w:ind w:leftChars="0"/>
-        <w:jc w:val="both"/>
-        <w:rPr>
-          <w:rFonts w:hint="default"/>
-          <w:lang w:val="fr-FR"/>
-        </w:rPr>
-      </w:pPr>
-      <w:r>
-        <w:rPr>
-          <w:rFonts w:hint="default"/>
-          <w:lang w:val="fr-FR"/>
-        </w:rPr>
-        <w:t>Command to see log file: more sonar.logs</w:t>
-      </w:r>
-    </w:p>
-    <w:p>
-      <w:pPr>
-        <w:widowControl w:val="0"/>
-        <w:numPr>
-          <w:ilvl w:val="0"/>
-          <w:numId w:val="0"/>
-        </w:numPr>
-        <w:ind w:leftChars="0"/>
-        <w:jc w:val="both"/>
-        <w:rPr>
-          <w:rFonts w:hint="default"/>
-          <w:lang w:val="fr-FR"/>
-        </w:rPr>
-      </w:pPr>
-    </w:p>
-    <w:p>
-      <w:pPr>
-        <w:widowControl w:val="0"/>
-        <w:numPr>
-          <w:ilvl w:val="0"/>
-          <w:numId w:val="0"/>
-        </w:numPr>
-        <w:ind w:leftChars="0"/>
-        <w:jc w:val="both"/>
-        <w:rPr>
-          <w:rFonts w:hint="default"/>
-          <w:color w:val="FF0000"/>
-          <w:lang w:val="fr-FR"/>
-        </w:rPr>
-      </w:pPr>
-      <w:r>
-        <w:rPr>
-          <w:rFonts w:hint="default"/>
-          <w:color w:val="FF0000"/>
-          <w:lang w:val="fr-FR"/>
-        </w:rPr>
-        <w:t>Solution: Change propritaire non root:</w:t>
-      </w:r>
-    </w:p>
-    <w:p>
-      <w:pPr>
-        <w:widowControl w:val="0"/>
-        <w:numPr>
-          <w:ilvl w:val="0"/>
-          <w:numId w:val="0"/>
-        </w:numPr>
-        <w:ind w:leftChars="0"/>
-        <w:jc w:val="both"/>
-        <w:rPr>
-          <w:rFonts w:hint="default"/>
-          <w:color w:val="FF0000"/>
-          <w:lang w:val="fr-FR"/>
-        </w:rPr>
-      </w:pPr>
-      <w:r>
-        <w:rPr>
-          <w:rFonts w:hint="default"/>
-          <w:color w:val="FF0000"/>
-          <w:lang w:val="fr-FR"/>
-        </w:rPr>
-        <w:t>Create user: useradd sonaradmin</w:t>
-      </w:r>
-    </w:p>
-    <w:p>
-      <w:pPr>
-        <w:widowControl w:val="0"/>
-        <w:numPr>
-          <w:ilvl w:val="0"/>
-          <w:numId w:val="0"/>
-        </w:numPr>
-        <w:ind w:leftChars="0"/>
-        <w:jc w:val="both"/>
-        <w:rPr>
-          <w:rFonts w:hint="default"/>
-          <w:color w:val="FF0000"/>
-          <w:lang w:val="fr-FR"/>
-        </w:rPr>
-      </w:pPr>
-      <w:r>
-        <w:rPr>
-          <w:rFonts w:hint="default"/>
-          <w:color w:val="FF0000"/>
-          <w:lang w:val="fr-FR"/>
-        </w:rPr>
-        <w:t>Change propritaire: chown -R sonaradmin:sonaradmin /opt/sonara_download_file</w:t>
-      </w:r>
-    </w:p>
-    <w:p>
-      <w:pPr>
-        <w:widowControl w:val="0"/>
-        <w:numPr>
-          <w:ilvl w:val="0"/>
-          <w:numId w:val="0"/>
-        </w:numPr>
-        <w:ind w:leftChars="0"/>
-        <w:jc w:val="both"/>
-        <w:rPr>
-          <w:rFonts w:hint="default"/>
-          <w:lang w:val="fr-FR"/>
-        </w:rPr>
-      </w:pPr>
-    </w:p>
-    <w:p>
-      <w:pPr>
-        <w:widowControl w:val="0"/>
-        <w:numPr>
-          <w:ilvl w:val="0"/>
-          <w:numId w:val="0"/>
-        </w:numPr>
-        <w:ind w:leftChars="0"/>
-        <w:jc w:val="both"/>
-        <w:rPr>
-          <w:rFonts w:hint="default"/>
-          <w:lang w:val="fr-FR"/>
-        </w:rPr>
-      </w:pPr>
-      <w:r>
-        <w:rPr>
-          <w:rFonts w:hint="default"/>
-          <w:lang w:val="fr-FR"/>
-        </w:rPr>
-        <w:t>Note: Sonarqube not start as root, so need to chagne oweneras non root user.</w:t>
-      </w:r>
+        <w:jc w:val="both"/>
+        <w:rPr>
+          <w:rFonts w:hint="default"/>
+          <w:lang w:val="fr-FR"/>
+        </w:rPr>
+      </w:pPr>
     </w:p>
     <w:p>
       <w:pPr>
@@ -3426,7 +2528,7 @@
           <w:numId w:val="0"/>
         </w:numPr>
         <w:ind w:leftChars="0"/>
-        <w:jc w:val="both"/>
+        <w:jc w:val="left"/>
         <w:rPr>
           <w:rFonts w:hint="default" w:ascii="Courier New" w:hAnsi="Courier New" w:eastAsia="Courier New" w:cs="Courier New"/>
           <w:i w:val="0"/>
@@ -3462,7 +2564,7 @@
           <w:numId w:val="0"/>
         </w:numPr>
         <w:ind w:leftChars="0"/>
-        <w:jc w:val="both"/>
+        <w:jc w:val="left"/>
         <w:rPr>
           <w:rFonts w:hint="default" w:ascii="Courier New" w:hAnsi="Courier New" w:eastAsia="Courier New" w:cs="Courier New"/>
           <w:i w:val="0"/>
@@ -3498,7 +2600,7 @@
           <w:numId w:val="0"/>
         </w:numPr>
         <w:ind w:leftChars="0"/>
-        <w:jc w:val="both"/>
+        <w:jc w:val="left"/>
         <w:rPr>
           <w:rFonts w:hint="default" w:ascii="Courier New" w:hAnsi="Courier New" w:eastAsia="Courier New" w:cs="Courier New"/>
           <w:i w:val="0"/>
@@ -3520,7 +2622,7 @@
           <w:numId w:val="0"/>
         </w:numPr>
         <w:ind w:leftChars="0"/>
-        <w:jc w:val="both"/>
+        <w:jc w:val="left"/>
         <w:rPr>
           <w:rFonts w:hint="default" w:ascii="Courier New" w:hAnsi="Courier New" w:eastAsia="Courier New" w:cs="Courier New"/>
           <w:i w:val="0"/>
@@ -3556,7 +2658,7 @@
           <w:numId w:val="0"/>
         </w:numPr>
         <w:ind w:leftChars="0"/>
-        <w:jc w:val="both"/>
+        <w:jc w:val="left"/>
         <w:rPr>
           <w:rFonts w:hint="default" w:ascii="Courier New" w:hAnsi="Courier New" w:eastAsia="Courier New" w:cs="Courier New"/>
           <w:i w:val="0"/>
@@ -3578,7 +2680,7 @@
           <w:numId w:val="0"/>
         </w:numPr>
         <w:ind w:leftChars="0"/>
-        <w:jc w:val="both"/>
+        <w:jc w:val="left"/>
         <w:rPr>
           <w:rFonts w:hint="default" w:ascii="Courier New" w:hAnsi="Courier New" w:eastAsia="Courier New" w:cs="Courier New"/>
           <w:i w:val="0"/>
@@ -3614,7 +2716,7 @@
           <w:numId w:val="0"/>
         </w:numPr>
         <w:ind w:leftChars="0"/>
-        <w:jc w:val="both"/>
+        <w:jc w:val="left"/>
         <w:rPr>
           <w:rFonts w:hint="default" w:ascii="Courier New" w:hAnsi="Courier New" w:eastAsia="Courier New" w:cs="Courier New"/>
           <w:i w:val="0"/>
@@ -3650,7 +2752,7 @@
           <w:numId w:val="0"/>
         </w:numPr>
         <w:ind w:leftChars="0"/>
-        <w:jc w:val="both"/>
+        <w:jc w:val="left"/>
         <w:rPr>
           <w:rFonts w:hint="default" w:ascii="Courier New" w:hAnsi="Courier New" w:eastAsia="Courier New" w:cs="Courier New"/>
           <w:i w:val="0"/>
@@ -3686,7 +2788,7 @@
           <w:numId w:val="0"/>
         </w:numPr>
         <w:ind w:leftChars="0"/>
-        <w:jc w:val="both"/>
+        <w:jc w:val="left"/>
         <w:rPr>
           <w:rFonts w:hint="default" w:ascii="Courier New" w:hAnsi="Courier New" w:eastAsia="Courier New" w:cs="Courier New"/>
           <w:i w:val="0"/>
@@ -3708,7 +2810,7 @@
           <w:numId w:val="0"/>
         </w:numPr>
         <w:ind w:leftChars="0"/>
-        <w:jc w:val="both"/>
+        <w:jc w:val="left"/>
         <w:rPr>
           <w:rFonts w:hint="default" w:ascii="Courier New" w:hAnsi="Courier New" w:eastAsia="Courier New" w:cs="Courier New"/>
           <w:i w:val="0"/>
@@ -3744,7 +2846,7 @@
           <w:numId w:val="0"/>
         </w:numPr>
         <w:ind w:leftChars="0"/>
-        <w:jc w:val="both"/>
+        <w:jc w:val="left"/>
         <w:rPr>
           <w:rFonts w:hint="default" w:ascii="Courier New" w:hAnsi="Courier New" w:eastAsia="Courier New" w:cs="Courier New"/>
           <w:i w:val="0"/>
@@ -3780,7 +2882,7 @@
           <w:numId w:val="0"/>
         </w:numPr>
         <w:ind w:leftChars="0"/>
-        <w:jc w:val="both"/>
+        <w:jc w:val="left"/>
         <w:rPr>
           <w:rFonts w:hint="default" w:ascii="Courier New" w:hAnsi="Courier New" w:eastAsia="Courier New" w:cs="Courier New"/>
           <w:i w:val="0"/>
@@ -3802,7 +2904,7 @@
           <w:numId w:val="0"/>
         </w:numPr>
         <w:ind w:leftChars="0"/>
-        <w:jc w:val="both"/>
+        <w:jc w:val="left"/>
         <w:rPr>
           <w:rFonts w:hint="default" w:ascii="Courier New" w:hAnsi="Courier New" w:eastAsia="Courier New" w:cs="Courier New"/>
           <w:i w:val="0"/>
@@ -3840,7 +2942,7 @@
           <w:numId w:val="4"/>
         </w:numPr>
         <w:ind w:leftChars="0"/>
-        <w:jc w:val="both"/>
+        <w:jc w:val="left"/>
         <w:rPr>
           <w:rFonts w:hint="default" w:ascii="Courier New" w:hAnsi="Courier New" w:eastAsia="Courier New" w:cs="Courier New"/>
           <w:i w:val="0"/>
@@ -3888,7 +2990,7 @@
           <w:numId w:val="4"/>
         </w:numPr>
         <w:ind w:leftChars="0"/>
-        <w:jc w:val="both"/>
+        <w:jc w:val="left"/>
         <w:rPr>
           <w:rFonts w:hint="default" w:ascii="Courier New" w:hAnsi="Courier New" w:eastAsia="Courier New" w:cs="Courier New"/>
           <w:i w:val="0"/>
@@ -3936,7 +3038,7 @@
           <w:numId w:val="4"/>
         </w:numPr>
         <w:ind w:leftChars="0"/>
-        <w:jc w:val="both"/>
+        <w:jc w:val="left"/>
         <w:rPr>
           <w:rFonts w:hint="default" w:ascii="Courier New" w:hAnsi="Courier New" w:eastAsia="Courier New" w:cs="Courier New"/>
           <w:i w:val="0"/>
@@ -4037,7 +3139,7 @@
       </w:r>
       <w:r>
         <w:rPr>
-          <w:rStyle w:val="4"/>
+          <w:rStyle w:val="5"/>
           <w:rFonts w:hint="default" w:ascii="Courier New" w:hAnsi="Courier New" w:eastAsia="Courier New"/>
           <w:i w:val="0"/>
           <w:iCs w:val="0"/>
@@ -4078,7 +3180,7 @@
           <w:numId w:val="4"/>
         </w:numPr>
         <w:ind w:leftChars="0"/>
-        <w:jc w:val="both"/>
+        <w:jc w:val="left"/>
         <w:rPr>
           <w:rFonts w:hint="default" w:ascii="Courier New" w:hAnsi="Courier New" w:eastAsia="Courier New" w:cs="Courier New"/>
           <w:i w:val="0"/>
@@ -4765,6 +3867,7 @@
           <w:rFonts w:hint="default" w:ascii="Courier New" w:hAnsi="Courier New" w:eastAsia="Courier New" w:cs="Courier New"/>
           <w:i w:val="0"/>
           <w:iCs w:val="0"/>
+          <w:caps w:val="0"/>
           <w:color w:val="242424"/>
           <w:spacing w:val="0"/>
           <w:sz w:val="24"/>
@@ -4784,457 +3887,2843 @@
         <w:ind w:leftChars="0"/>
         <w:jc w:val="both"/>
         <w:rPr>
-          <w:rFonts w:hint="default" w:ascii="Courier New" w:hAnsi="Courier New" w:eastAsia="Courier New" w:cs="Courier New"/>
-          <w:i w:val="0"/>
-          <w:iCs w:val="0"/>
-          <w:color w:val="242424"/>
-          <w:spacing w:val="0"/>
-          <w:sz w:val="24"/>
-          <w:szCs w:val="24"/>
-          <w:shd w:val="clear" w:fill="F9F9F9"/>
-          <w:lang w:val="fr-FR"/>
-        </w:rPr>
-      </w:pPr>
-    </w:p>
-    <w:p>
-      <w:pPr>
-        <w:widowControl w:val="0"/>
-        <w:numPr>
-          <w:ilvl w:val="0"/>
-          <w:numId w:val="0"/>
-        </w:numPr>
-        <w:ind w:leftChars="0"/>
-        <w:jc w:val="both"/>
-        <w:rPr>
-          <w:rFonts w:hint="default" w:ascii="Courier New" w:hAnsi="Courier New" w:eastAsia="Courier New" w:cs="Courier New"/>
-          <w:i w:val="0"/>
-          <w:iCs w:val="0"/>
-          <w:color w:val="242424"/>
-          <w:spacing w:val="0"/>
-          <w:sz w:val="24"/>
-          <w:szCs w:val="24"/>
-          <w:shd w:val="clear" w:fill="F9F9F9"/>
-          <w:lang w:val="fr-FR"/>
-        </w:rPr>
-      </w:pPr>
-    </w:p>
-    <w:p>
-      <w:pPr>
-        <w:widowControl w:val="0"/>
-        <w:numPr>
-          <w:ilvl w:val="0"/>
-          <w:numId w:val="0"/>
-        </w:numPr>
-        <w:ind w:leftChars="0"/>
-        <w:jc w:val="both"/>
-        <w:rPr>
-          <w:rFonts w:hint="default" w:ascii="Courier New" w:hAnsi="Courier New" w:eastAsia="Courier New" w:cs="Courier New"/>
-          <w:i w:val="0"/>
-          <w:iCs w:val="0"/>
-          <w:color w:val="242424"/>
-          <w:spacing w:val="0"/>
-          <w:sz w:val="24"/>
-          <w:szCs w:val="24"/>
-          <w:shd w:val="clear" w:fill="F9F9F9"/>
-          <w:lang w:val="fr-FR"/>
-        </w:rPr>
-      </w:pPr>
-    </w:p>
-    <w:p>
-      <w:pPr>
-        <w:widowControl w:val="0"/>
-        <w:numPr>
-          <w:ilvl w:val="0"/>
-          <w:numId w:val="0"/>
-        </w:numPr>
-        <w:ind w:leftChars="0"/>
-        <w:jc w:val="both"/>
-        <w:rPr>
-          <w:rFonts w:hint="default" w:ascii="Courier New" w:hAnsi="Courier New" w:eastAsia="Courier New" w:cs="Courier New"/>
-          <w:i w:val="0"/>
-          <w:iCs w:val="0"/>
-          <w:color w:val="242424"/>
-          <w:spacing w:val="0"/>
-          <w:sz w:val="24"/>
-          <w:szCs w:val="24"/>
-          <w:shd w:val="clear" w:fill="F9F9F9"/>
-          <w:lang w:val="fr-FR"/>
-        </w:rPr>
-      </w:pPr>
-    </w:p>
-    <w:p>
-      <w:pPr>
-        <w:widowControl w:val="0"/>
-        <w:numPr>
-          <w:ilvl w:val="0"/>
-          <w:numId w:val="0"/>
-        </w:numPr>
-        <w:ind w:leftChars="0"/>
-        <w:jc w:val="both"/>
-        <w:rPr>
-          <w:rFonts w:hint="default" w:ascii="Courier New" w:hAnsi="Courier New" w:eastAsia="Courier New" w:cs="Courier New"/>
-          <w:i w:val="0"/>
-          <w:iCs w:val="0"/>
-          <w:color w:val="242424"/>
-          <w:spacing w:val="0"/>
-          <w:sz w:val="24"/>
-          <w:szCs w:val="24"/>
-          <w:shd w:val="clear" w:fill="F9F9F9"/>
-          <w:lang w:val="fr-FR"/>
-        </w:rPr>
-      </w:pPr>
-    </w:p>
-    <w:p>
-      <w:pPr>
-        <w:widowControl w:val="0"/>
-        <w:numPr>
-          <w:ilvl w:val="0"/>
-          <w:numId w:val="0"/>
-        </w:numPr>
-        <w:ind w:leftChars="0"/>
-        <w:jc w:val="both"/>
-        <w:rPr>
-          <w:rFonts w:hint="default" w:ascii="Courier New" w:hAnsi="Courier New" w:eastAsia="Courier New" w:cs="Courier New"/>
-          <w:i w:val="0"/>
-          <w:iCs w:val="0"/>
-          <w:color w:val="242424"/>
-          <w:spacing w:val="0"/>
-          <w:sz w:val="24"/>
-          <w:szCs w:val="24"/>
-          <w:shd w:val="clear" w:fill="F9F9F9"/>
-          <w:lang w:val="fr-FR"/>
-        </w:rPr>
-      </w:pPr>
-    </w:p>
-    <w:p>
-      <w:pPr>
-        <w:widowControl w:val="0"/>
-        <w:numPr>
-          <w:ilvl w:val="0"/>
-          <w:numId w:val="0"/>
-        </w:numPr>
-        <w:ind w:leftChars="0"/>
-        <w:jc w:val="both"/>
-        <w:rPr>
-          <w:rFonts w:hint="default" w:ascii="Courier New" w:hAnsi="Courier New" w:eastAsia="Courier New" w:cs="Courier New"/>
-          <w:i w:val="0"/>
-          <w:iCs w:val="0"/>
-          <w:color w:val="242424"/>
-          <w:spacing w:val="0"/>
-          <w:sz w:val="24"/>
-          <w:szCs w:val="24"/>
-          <w:shd w:val="clear" w:fill="F9F9F9"/>
-          <w:lang w:val="fr-FR"/>
-        </w:rPr>
-      </w:pPr>
-    </w:p>
-    <w:p>
-      <w:pPr>
-        <w:widowControl w:val="0"/>
-        <w:numPr>
-          <w:ilvl w:val="0"/>
-          <w:numId w:val="0"/>
-        </w:numPr>
-        <w:ind w:leftChars="0"/>
-        <w:jc w:val="both"/>
-        <w:rPr>
-          <w:rFonts w:hint="default"/>
-          <w:lang w:val="fr-FR"/>
-        </w:rPr>
-      </w:pPr>
-    </w:p>
-    <w:p>
-      <w:pPr>
-        <w:pStyle w:val="2"/>
+          <w:rFonts w:hint="default"/>
+          <w:color w:val="C00000"/>
+          <w:lang w:val="fr-FR"/>
+        </w:rPr>
+      </w:pPr>
+      <w:r>
+        <w:rPr>
+          <w:rFonts w:hint="default"/>
+          <w:color w:val="C00000"/>
+          <w:lang w:val="fr-FR"/>
+        </w:rPr>
+        <w:t>Insallation Sonarqube on aws/local:</w:t>
+      </w:r>
+    </w:p>
+    <w:p>
+      <w:pPr>
+        <w:widowControl w:val="0"/>
+        <w:numPr>
+          <w:ilvl w:val="0"/>
+          <w:numId w:val="0"/>
+        </w:numPr>
+        <w:ind w:leftChars="0"/>
+        <w:jc w:val="both"/>
+        <w:rPr>
+          <w:rFonts w:hint="default"/>
+          <w:color w:val="0000FF"/>
+          <w:lang w:val="fr-FR"/>
+        </w:rPr>
+      </w:pPr>
+      <w:r>
+        <w:rPr>
+          <w:rFonts w:hint="default"/>
+          <w:color w:val="0000FF"/>
+          <w:lang w:val="fr-FR"/>
+        </w:rPr>
+        <w:t>### Step 1: Update and Upgrade</w:t>
+      </w:r>
+      <w:r>
+        <w:rPr>
+          <w:rFonts w:hint="default"/>
+          <w:color w:val="0000FF"/>
+          <w:lang w:val="fr-FR"/>
+        </w:rPr>
+        <w:br w:type="textWrapping"/>
+      </w:r>
+      <w:r>
+        <w:rPr>
+          <w:rFonts w:hint="default"/>
+          <w:color w:val="0000FF"/>
+          <w:lang w:val="fr-FR"/>
+        </w:rPr>
+        <w:t>sudo apt-get update</w:t>
+      </w:r>
+      <w:r>
+        <w:rPr>
+          <w:rFonts w:hint="default"/>
+          <w:color w:val="0000FF"/>
+          <w:lang w:val="fr-FR"/>
+        </w:rPr>
+        <w:br w:type="textWrapping"/>
+      </w:r>
+      <w:r>
+        <w:rPr>
+          <w:rFonts w:hint="default"/>
+          <w:color w:val="0000FF"/>
+          <w:lang w:val="fr-FR"/>
+        </w:rPr>
+        <w:t>sudo apt-get upgrade -y</w:t>
+      </w:r>
+    </w:p>
+    <w:p>
+      <w:pPr>
+        <w:widowControl w:val="0"/>
+        <w:numPr>
+          <w:ilvl w:val="0"/>
+          <w:numId w:val="0"/>
+        </w:numPr>
+        <w:ind w:leftChars="0"/>
+        <w:jc w:val="both"/>
+        <w:rPr>
+          <w:rFonts w:hint="default"/>
+          <w:color w:val="0000FF"/>
+          <w:lang w:val="fr-FR"/>
+        </w:rPr>
+      </w:pPr>
+      <w:r>
+        <w:rPr>
+          <w:rFonts w:hint="default"/>
+          <w:color w:val="0000FF"/>
+          <w:lang w:val="fr-FR"/>
+        </w:rPr>
+        <w:t>### Step 2: Install OpenJDK 17</w:t>
+      </w:r>
+      <w:r>
+        <w:rPr>
+          <w:rFonts w:hint="default"/>
+          <w:color w:val="0000FF"/>
+          <w:lang w:val="fr-FR"/>
+        </w:rPr>
+        <w:br w:type="textWrapping"/>
+      </w:r>
+      <w:r>
+        <w:rPr>
+          <w:rFonts w:hint="default"/>
+          <w:color w:val="0000FF"/>
+          <w:lang w:val="fr-FR"/>
+        </w:rPr>
+        <w:t>sudo apt install openjdk-17-jdk -y</w:t>
+      </w:r>
+    </w:p>
+    <w:p>
+      <w:pPr>
+        <w:widowControl w:val="0"/>
+        <w:numPr>
+          <w:ilvl w:val="0"/>
+          <w:numId w:val="0"/>
+        </w:numPr>
+        <w:ind w:leftChars="0"/>
+        <w:jc w:val="both"/>
+        <w:rPr>
+          <w:rFonts w:hint="default"/>
+          <w:color w:val="0000FF"/>
+          <w:lang w:val="fr-FR"/>
+        </w:rPr>
+      </w:pPr>
+      <w:r>
+        <w:rPr>
+          <w:rFonts w:hint="default"/>
+          <w:color w:val="0000FF"/>
+          <w:lang w:val="fr-FR"/>
+        </w:rPr>
+        <w:t>sudo apt-get install openjdk-17-jre -y</w:t>
+      </w:r>
+    </w:p>
+    <w:p>
+      <w:pPr>
+        <w:widowControl w:val="0"/>
+        <w:numPr>
+          <w:ilvl w:val="0"/>
+          <w:numId w:val="0"/>
+        </w:numPr>
+        <w:ind w:leftChars="0"/>
+        <w:jc w:val="both"/>
+        <w:rPr>
+          <w:rFonts w:hint="default"/>
+          <w:color w:val="0000FF"/>
+          <w:lang w:val="fr-FR"/>
+        </w:rPr>
+      </w:pPr>
+      <w:r>
+        <w:rPr>
+          <w:rFonts w:hint="default"/>
+          <w:color w:val="0000FF"/>
+          <w:lang w:val="fr-FR"/>
+        </w:rPr>
+        <w:t>### Step 3: Install wget and unzip</w:t>
+      </w:r>
+      <w:r>
+        <w:rPr>
+          <w:rFonts w:hint="default"/>
+          <w:color w:val="0000FF"/>
+          <w:lang w:val="fr-FR"/>
+        </w:rPr>
+        <w:br w:type="textWrapping"/>
+      </w:r>
+      <w:r>
+        <w:rPr>
+          <w:rFonts w:hint="default"/>
+          <w:color w:val="0000FF"/>
+          <w:lang w:val="fr-FR"/>
+        </w:rPr>
+        <w:t>sudo apt-get install wget unzip -y</w:t>
+      </w:r>
+    </w:p>
+    <w:p>
+      <w:pPr>
+        <w:pStyle w:val="8"/>
         <w:keepNext w:val="0"/>
         <w:keepLines w:val="0"/>
         <w:widowControl/>
         <w:suppressLineNumbers w:val="0"/>
-        <w:shd w:val="clear" w:fill="FFFFFF"/>
-        <w:spacing w:before="210" w:beforeAutospacing="0" w:after="0" w:afterAutospacing="0" w:line="288" w:lineRule="atLeast"/>
+        <w:pBdr>
+          <w:top w:val="none" w:color="auto" w:sz="0" w:space="0"/>
+          <w:left w:val="single" w:color="267871" w:sz="24" w:space="0"/>
+          <w:bottom w:val="none" w:color="auto" w:sz="0" w:space="0"/>
+          <w:right w:val="none" w:color="auto" w:sz="0" w:space="0"/>
+        </w:pBdr>
+        <w:shd w:val="clear" w:fill="E5E5E5"/>
+        <w:spacing w:before="0" w:beforeAutospacing="0" w:after="210" w:afterAutospacing="0" w:line="336" w:lineRule="atLeast"/>
         <w:ind w:left="0" w:right="0" w:firstLine="0"/>
         <w:rPr>
-          <w:rFonts w:ascii="Helvetica" w:hAnsi="Helvetica" w:eastAsia="Helvetica" w:cs="Helvetica"/>
+          <w:rStyle w:val="6"/>
+          <w:rFonts w:hint="default" w:ascii="Consolas" w:hAnsi="Consolas" w:eastAsia="Consolas" w:cs="Consolas"/>
+          <w:b w:val="0"/>
+          <w:bCs w:val="0"/>
+          <w:i w:val="0"/>
+          <w:iCs w:val="0"/>
+          <w:caps w:val="0"/>
+          <w:color w:val="C00000"/>
+          <w:spacing w:val="0"/>
+          <w:sz w:val="18"/>
+          <w:szCs w:val="18"/>
+          <w:shd w:val="clear" w:fill="E5E5E5"/>
+        </w:rPr>
+      </w:pPr>
+      <w:r>
+        <w:rPr>
+          <w:rStyle w:val="6"/>
+          <w:rFonts w:hint="default" w:ascii="Consolas" w:hAnsi="Consolas" w:eastAsia="Consolas" w:cs="Consolas"/>
+          <w:b w:val="0"/>
+          <w:bCs w:val="0"/>
+          <w:i w:val="0"/>
+          <w:iCs w:val="0"/>
+          <w:caps w:val="0"/>
+          <w:color w:val="C00000"/>
+          <w:spacing w:val="0"/>
+          <w:sz w:val="18"/>
+          <w:szCs w:val="18"/>
+          <w:shd w:val="clear" w:fill="E5E5E5"/>
+        </w:rPr>
+        <w:t>Install and Setup PostgreSQL 10 Database For SonarQube</w:t>
+      </w:r>
+    </w:p>
+    <w:p>
+      <w:pPr>
+        <w:pStyle w:val="8"/>
+        <w:keepNext w:val="0"/>
+        <w:keepLines w:val="0"/>
+        <w:widowControl/>
+        <w:suppressLineNumbers w:val="0"/>
+        <w:pBdr>
+          <w:top w:val="none" w:color="auto" w:sz="0" w:space="0"/>
+          <w:left w:val="single" w:color="267871" w:sz="24" w:space="0"/>
+          <w:bottom w:val="none" w:color="auto" w:sz="0" w:space="0"/>
+          <w:right w:val="none" w:color="auto" w:sz="0" w:space="0"/>
+        </w:pBdr>
+        <w:shd w:val="clear" w:fill="E5E5E5"/>
+        <w:spacing w:before="0" w:beforeAutospacing="0" w:after="210" w:afterAutospacing="0" w:line="336" w:lineRule="atLeast"/>
+        <w:ind w:left="0" w:right="0" w:firstLine="0"/>
+        <w:rPr>
+          <w:rFonts w:ascii="Consolas" w:hAnsi="Consolas" w:eastAsia="Consolas" w:cs="Consolas"/>
+          <w:i w:val="0"/>
+          <w:iCs w:val="0"/>
+          <w:caps w:val="0"/>
+          <w:color w:val="000000"/>
+          <w:spacing w:val="0"/>
+          <w:sz w:val="18"/>
+          <w:szCs w:val="18"/>
+        </w:rPr>
+      </w:pPr>
+      <w:r>
+        <w:rPr>
+          <w:rStyle w:val="6"/>
+          <w:rFonts w:hint="default" w:ascii="Consolas" w:hAnsi="Consolas" w:eastAsia="Consolas" w:cs="Consolas"/>
+          <w:b w:val="0"/>
+          <w:bCs w:val="0"/>
+          <w:i w:val="0"/>
+          <w:iCs w:val="0"/>
+          <w:caps w:val="0"/>
+          <w:color w:val="000000"/>
+          <w:spacing w:val="0"/>
+          <w:sz w:val="18"/>
+          <w:szCs w:val="18"/>
+          <w:shd w:val="clear" w:fill="E5E5E5"/>
+        </w:rPr>
+        <w:t>sudo sh -c 'echo "deb http://apt.postgresql.org/pub/repos/apt/ `lsb_release -cs`-pgdg main" &gt;&gt; /etc/apt/sources.list.d/pgdg.list'</w:t>
+      </w:r>
+    </w:p>
+    <w:p>
+      <w:pPr>
+        <w:pStyle w:val="8"/>
+        <w:keepNext w:val="0"/>
+        <w:keepLines w:val="0"/>
+        <w:widowControl/>
+        <w:suppressLineNumbers w:val="0"/>
+        <w:pBdr>
+          <w:top w:val="none" w:color="auto" w:sz="0" w:space="0"/>
+          <w:left w:val="single" w:color="267871" w:sz="24" w:space="0"/>
+          <w:bottom w:val="none" w:color="auto" w:sz="0" w:space="0"/>
+          <w:right w:val="none" w:color="auto" w:sz="0" w:space="0"/>
+        </w:pBdr>
+        <w:shd w:val="clear" w:fill="E5E5E5"/>
+        <w:spacing w:before="0" w:beforeAutospacing="0" w:after="210" w:afterAutospacing="0" w:line="336" w:lineRule="atLeast"/>
+        <w:ind w:left="0" w:right="0" w:firstLine="0"/>
+        <w:rPr>
+          <w:rFonts w:hint="default" w:ascii="Consolas" w:hAnsi="Consolas" w:eastAsia="Consolas" w:cs="Consolas"/>
+          <w:i w:val="0"/>
+          <w:iCs w:val="0"/>
+          <w:caps w:val="0"/>
+          <w:color w:val="000000"/>
+          <w:spacing w:val="0"/>
+          <w:sz w:val="18"/>
+          <w:szCs w:val="18"/>
+        </w:rPr>
+      </w:pPr>
+      <w:r>
+        <w:rPr>
+          <w:rStyle w:val="6"/>
+          <w:rFonts w:hint="default" w:ascii="Consolas" w:hAnsi="Consolas" w:eastAsia="Consolas" w:cs="Consolas"/>
+          <w:b w:val="0"/>
+          <w:bCs w:val="0"/>
+          <w:i w:val="0"/>
+          <w:iCs w:val="0"/>
+          <w:caps w:val="0"/>
+          <w:color w:val="000000"/>
+          <w:spacing w:val="0"/>
+          <w:sz w:val="18"/>
+          <w:szCs w:val="18"/>
+          <w:shd w:val="clear" w:fill="E5E5E5"/>
+        </w:rPr>
+        <w:t xml:space="preserve"> wget -q https://www.postgresql.org/media/keys/ACCC4CF8.asc -O - | sudo apt-key add -</w:t>
+      </w:r>
+    </w:p>
+    <w:p>
+      <w:pPr>
+        <w:widowControl w:val="0"/>
+        <w:numPr>
+          <w:ilvl w:val="0"/>
+          <w:numId w:val="0"/>
+        </w:numPr>
+        <w:ind w:leftChars="0"/>
+        <w:jc w:val="both"/>
+        <w:rPr>
+          <w:rFonts w:hint="default" w:ascii="Consolas" w:hAnsi="Consolas" w:eastAsia="Consolas" w:cs="Consolas"/>
+          <w:i w:val="0"/>
+          <w:iCs w:val="0"/>
+          <w:caps w:val="0"/>
+          <w:color w:val="000000"/>
+          <w:spacing w:val="0"/>
+          <w:sz w:val="18"/>
+          <w:szCs w:val="18"/>
+          <w:shd w:val="clear" w:fill="E5E5E5"/>
+          <w:lang w:val="fr-FR"/>
+        </w:rPr>
+      </w:pPr>
+      <w:r>
+        <w:rPr>
+          <w:rFonts w:hint="default" w:ascii="Consolas" w:hAnsi="Consolas" w:eastAsia="Consolas" w:cs="Consolas"/>
+          <w:i w:val="0"/>
+          <w:iCs w:val="0"/>
+          <w:caps w:val="0"/>
+          <w:color w:val="000000"/>
+          <w:spacing w:val="0"/>
+          <w:sz w:val="18"/>
+          <w:szCs w:val="18"/>
+          <w:shd w:val="clear" w:fill="E5E5E5"/>
+          <w:lang w:val="fr-FR"/>
+        </w:rPr>
+        <w:t>##install postgres</w:t>
+      </w:r>
+    </w:p>
+    <w:p>
+      <w:pPr>
+        <w:widowControl w:val="0"/>
+        <w:numPr>
+          <w:ilvl w:val="0"/>
+          <w:numId w:val="0"/>
+        </w:numPr>
+        <w:ind w:leftChars="0"/>
+        <w:jc w:val="both"/>
+        <w:rPr>
+          <w:rFonts w:ascii="Consolas" w:hAnsi="Consolas" w:eastAsia="Consolas" w:cs="Consolas"/>
+          <w:i w:val="0"/>
+          <w:iCs w:val="0"/>
+          <w:caps w:val="0"/>
+          <w:color w:val="000000"/>
+          <w:spacing w:val="0"/>
+          <w:sz w:val="18"/>
+          <w:szCs w:val="18"/>
+          <w:shd w:val="clear" w:fill="E5E5E5"/>
+        </w:rPr>
+      </w:pPr>
+      <w:r>
+        <w:rPr>
+          <w:rFonts w:ascii="Consolas" w:hAnsi="Consolas" w:eastAsia="Consolas" w:cs="Consolas"/>
+          <w:i w:val="0"/>
+          <w:iCs w:val="0"/>
+          <w:caps w:val="0"/>
+          <w:color w:val="000000"/>
+          <w:spacing w:val="0"/>
+          <w:sz w:val="18"/>
+          <w:szCs w:val="18"/>
+          <w:shd w:val="clear" w:fill="E5E5E5"/>
+        </w:rPr>
+        <w:t>sudo apt-get -y install postgresql postgresql-contrib</w:t>
+      </w:r>
+    </w:p>
+    <w:p>
+      <w:pPr>
+        <w:widowControl w:val="0"/>
+        <w:numPr>
+          <w:ilvl w:val="0"/>
+          <w:numId w:val="0"/>
+        </w:numPr>
+        <w:ind w:leftChars="0"/>
+        <w:jc w:val="both"/>
+        <w:rPr>
+          <w:rFonts w:hint="default" w:ascii="Consolas" w:hAnsi="Consolas" w:eastAsia="Consolas" w:cs="Consolas"/>
+          <w:i w:val="0"/>
+          <w:iCs w:val="0"/>
+          <w:caps w:val="0"/>
+          <w:color w:val="000000"/>
+          <w:spacing w:val="0"/>
+          <w:sz w:val="18"/>
+          <w:szCs w:val="18"/>
+          <w:shd w:val="clear" w:fill="E5E5E5"/>
+          <w:lang w:val="fr-FR"/>
+        </w:rPr>
+      </w:pPr>
+      <w:r>
+        <w:rPr>
+          <w:rFonts w:hint="default" w:ascii="Consolas" w:hAnsi="Consolas" w:eastAsia="Consolas" w:cs="Consolas"/>
+          <w:i w:val="0"/>
+          <w:iCs w:val="0"/>
+          <w:caps w:val="0"/>
+          <w:color w:val="000000"/>
+          <w:spacing w:val="0"/>
+          <w:sz w:val="18"/>
+          <w:szCs w:val="18"/>
+          <w:shd w:val="clear" w:fill="E5E5E5"/>
+          <w:lang w:val="fr-FR"/>
+        </w:rPr>
+        <w:t>##start database server</w:t>
+      </w:r>
+    </w:p>
+    <w:p>
+      <w:pPr>
+        <w:widowControl w:val="0"/>
+        <w:numPr>
+          <w:ilvl w:val="0"/>
+          <w:numId w:val="0"/>
+        </w:numPr>
+        <w:ind w:leftChars="0"/>
+        <w:jc w:val="both"/>
+        <w:rPr>
+          <w:rFonts w:ascii="Consolas" w:hAnsi="Consolas" w:eastAsia="Consolas" w:cs="Consolas"/>
+          <w:i w:val="0"/>
+          <w:iCs w:val="0"/>
+          <w:caps w:val="0"/>
+          <w:color w:val="000000"/>
+          <w:spacing w:val="0"/>
+          <w:sz w:val="18"/>
+          <w:szCs w:val="18"/>
+          <w:shd w:val="clear" w:fill="E5E5E5"/>
+        </w:rPr>
+      </w:pPr>
+      <w:r>
+        <w:rPr>
+          <w:rFonts w:ascii="Consolas" w:hAnsi="Consolas" w:eastAsia="Consolas" w:cs="Consolas"/>
+          <w:i w:val="0"/>
+          <w:iCs w:val="0"/>
+          <w:caps w:val="0"/>
+          <w:color w:val="000000"/>
+          <w:spacing w:val="0"/>
+          <w:sz w:val="18"/>
+          <w:szCs w:val="18"/>
+          <w:shd w:val="clear" w:fill="E5E5E5"/>
+        </w:rPr>
+        <w:t>sudo systemctl start postgresql</w:t>
+      </w:r>
+    </w:p>
+    <w:p>
+      <w:pPr>
+        <w:widowControl w:val="0"/>
+        <w:numPr>
+          <w:ilvl w:val="0"/>
+          <w:numId w:val="0"/>
+        </w:numPr>
+        <w:ind w:leftChars="0"/>
+        <w:jc w:val="both"/>
+        <w:rPr>
+          <w:rFonts w:hint="default" w:ascii="Consolas" w:hAnsi="Consolas" w:eastAsia="Consolas" w:cs="Consolas"/>
+          <w:i w:val="0"/>
+          <w:iCs w:val="0"/>
+          <w:caps w:val="0"/>
+          <w:color w:val="000000"/>
+          <w:spacing w:val="0"/>
+          <w:sz w:val="18"/>
+          <w:szCs w:val="18"/>
+          <w:shd w:val="clear" w:fill="E5E5E5"/>
+          <w:lang w:val="fr-FR"/>
+        </w:rPr>
+      </w:pPr>
+      <w:r>
+        <w:rPr>
+          <w:rFonts w:hint="default" w:ascii="Consolas" w:hAnsi="Consolas" w:eastAsia="Consolas" w:cs="Consolas"/>
+          <w:i w:val="0"/>
+          <w:iCs w:val="0"/>
+          <w:caps w:val="0"/>
+          <w:color w:val="000000"/>
+          <w:spacing w:val="0"/>
+          <w:sz w:val="18"/>
+          <w:szCs w:val="18"/>
+          <w:shd w:val="clear" w:fill="E5E5E5"/>
+          <w:lang w:val="fr-FR"/>
+        </w:rPr>
+        <w:t>##Change the password for the default PostgreSQL user.</w:t>
+      </w:r>
+    </w:p>
+    <w:p>
+      <w:pPr>
+        <w:widowControl w:val="0"/>
+        <w:numPr>
+          <w:ilvl w:val="0"/>
+          <w:numId w:val="0"/>
+        </w:numPr>
+        <w:ind w:leftChars="0"/>
+        <w:jc w:val="both"/>
+        <w:rPr>
+          <w:rFonts w:hint="default" w:ascii="Consolas" w:hAnsi="Consolas" w:eastAsia="Consolas" w:cs="Consolas"/>
+          <w:i w:val="0"/>
+          <w:iCs w:val="0"/>
+          <w:caps w:val="0"/>
+          <w:color w:val="000000"/>
+          <w:spacing w:val="0"/>
+          <w:sz w:val="18"/>
+          <w:szCs w:val="18"/>
+          <w:shd w:val="clear" w:fill="E5E5E5"/>
+          <w:lang w:val="fr-FR"/>
+        </w:rPr>
+      </w:pPr>
+      <w:r>
+        <w:rPr>
+          <w:rFonts w:hint="default" w:ascii="Consolas" w:hAnsi="Consolas" w:eastAsia="Consolas" w:cs="Consolas"/>
+          <w:i w:val="0"/>
+          <w:iCs w:val="0"/>
+          <w:caps w:val="0"/>
+          <w:color w:val="000000"/>
+          <w:spacing w:val="0"/>
+          <w:sz w:val="18"/>
+          <w:szCs w:val="18"/>
+          <w:shd w:val="clear" w:fill="E5E5E5"/>
+          <w:lang w:val="fr-FR"/>
+        </w:rPr>
+        <w:t xml:space="preserve"> sudo passwd postgres</w:t>
+      </w:r>
+    </w:p>
+    <w:p>
+      <w:pPr>
+        <w:widowControl w:val="0"/>
+        <w:numPr>
+          <w:ilvl w:val="0"/>
+          <w:numId w:val="0"/>
+        </w:numPr>
+        <w:ind w:leftChars="0"/>
+        <w:jc w:val="both"/>
+        <w:rPr>
+          <w:rFonts w:hint="default" w:ascii="Consolas" w:hAnsi="Consolas" w:eastAsia="Consolas" w:cs="Consolas"/>
+          <w:i w:val="0"/>
+          <w:iCs w:val="0"/>
+          <w:caps w:val="0"/>
+          <w:color w:val="000000"/>
+          <w:spacing w:val="0"/>
+          <w:sz w:val="18"/>
+          <w:szCs w:val="18"/>
+          <w:shd w:val="clear" w:fill="E5E5E5"/>
+          <w:lang w:val="fr-FR"/>
+        </w:rPr>
+      </w:pPr>
+      <w:r>
+        <w:rPr>
+          <w:rFonts w:hint="default" w:ascii="Consolas" w:hAnsi="Consolas" w:eastAsia="Consolas" w:cs="Consolas"/>
+          <w:i w:val="0"/>
+          <w:iCs w:val="0"/>
+          <w:caps w:val="0"/>
+          <w:color w:val="000000"/>
+          <w:spacing w:val="0"/>
+          <w:sz w:val="18"/>
+          <w:szCs w:val="18"/>
+          <w:shd w:val="clear" w:fill="E5E5E5"/>
+          <w:lang w:val="fr-FR"/>
+        </w:rPr>
+        <w:t>##Switch to the postgres user.</w:t>
+      </w:r>
+    </w:p>
+    <w:p>
+      <w:pPr>
+        <w:widowControl w:val="0"/>
+        <w:numPr>
+          <w:ilvl w:val="0"/>
+          <w:numId w:val="0"/>
+        </w:numPr>
+        <w:ind w:leftChars="0"/>
+        <w:jc w:val="both"/>
+        <w:rPr>
+          <w:rFonts w:hint="default" w:ascii="Consolas" w:hAnsi="Consolas" w:eastAsia="Consolas" w:cs="Consolas"/>
+          <w:i w:val="0"/>
+          <w:iCs w:val="0"/>
+          <w:caps w:val="0"/>
+          <w:color w:val="000000"/>
+          <w:spacing w:val="0"/>
+          <w:sz w:val="18"/>
+          <w:szCs w:val="18"/>
+          <w:shd w:val="clear" w:fill="E5E5E5"/>
+          <w:lang w:val="fr-FR"/>
+        </w:rPr>
+      </w:pPr>
+      <w:r>
+        <w:rPr>
+          <w:rFonts w:hint="default" w:ascii="Consolas" w:hAnsi="Consolas" w:eastAsia="Consolas" w:cs="Consolas"/>
+          <w:i w:val="0"/>
+          <w:iCs w:val="0"/>
+          <w:caps w:val="0"/>
+          <w:color w:val="000000"/>
+          <w:spacing w:val="0"/>
+          <w:sz w:val="18"/>
+          <w:szCs w:val="18"/>
+          <w:shd w:val="clear" w:fill="E5E5E5"/>
+          <w:lang w:val="fr-FR"/>
+        </w:rPr>
+        <w:t>su - postgres</w:t>
+      </w:r>
+    </w:p>
+    <w:p>
+      <w:pPr>
+        <w:widowControl w:val="0"/>
+        <w:numPr>
+          <w:ilvl w:val="0"/>
+          <w:numId w:val="0"/>
+        </w:numPr>
+        <w:ind w:leftChars="0"/>
+        <w:jc w:val="both"/>
+        <w:rPr>
+          <w:rFonts w:hint="default" w:ascii="Consolas" w:hAnsi="Consolas" w:eastAsia="Consolas" w:cs="Consolas"/>
+          <w:i w:val="0"/>
+          <w:iCs w:val="0"/>
+          <w:caps w:val="0"/>
+          <w:color w:val="000000"/>
+          <w:spacing w:val="0"/>
+          <w:sz w:val="18"/>
+          <w:szCs w:val="18"/>
+          <w:shd w:val="clear" w:fill="E5E5E5"/>
+          <w:lang w:val="fr-FR"/>
+        </w:rPr>
+      </w:pPr>
+      <w:r>
+        <w:rPr>
+          <w:rFonts w:hint="default" w:ascii="Consolas" w:hAnsi="Consolas" w:eastAsia="Consolas" w:cs="Consolas"/>
+          <w:i w:val="0"/>
+          <w:iCs w:val="0"/>
+          <w:caps w:val="0"/>
+          <w:color w:val="000000"/>
+          <w:spacing w:val="0"/>
+          <w:sz w:val="18"/>
+          <w:szCs w:val="18"/>
+          <w:shd w:val="clear" w:fill="E5E5E5"/>
+          <w:lang w:val="fr-FR"/>
+        </w:rPr>
+        <w:t>##Create a new user by typing:</w:t>
+      </w:r>
+    </w:p>
+    <w:p>
+      <w:pPr>
+        <w:widowControl w:val="0"/>
+        <w:numPr>
+          <w:ilvl w:val="0"/>
+          <w:numId w:val="0"/>
+        </w:numPr>
+        <w:ind w:leftChars="0"/>
+        <w:jc w:val="both"/>
+        <w:rPr>
+          <w:rFonts w:hint="default" w:ascii="Consolas" w:hAnsi="Consolas" w:eastAsia="Consolas" w:cs="Consolas"/>
+          <w:i w:val="0"/>
+          <w:iCs w:val="0"/>
+          <w:caps w:val="0"/>
+          <w:color w:val="000000"/>
+          <w:spacing w:val="0"/>
+          <w:sz w:val="18"/>
+          <w:szCs w:val="18"/>
+          <w:shd w:val="clear" w:fill="E5E5E5"/>
+          <w:lang w:val="fr-FR"/>
+        </w:rPr>
+      </w:pPr>
+      <w:r>
+        <w:rPr>
+          <w:rFonts w:hint="default" w:ascii="Consolas" w:hAnsi="Consolas" w:eastAsia="Consolas" w:cs="Consolas"/>
+          <w:i w:val="0"/>
+          <w:iCs w:val="0"/>
+          <w:caps w:val="0"/>
+          <w:color w:val="000000"/>
+          <w:spacing w:val="0"/>
+          <w:sz w:val="18"/>
+          <w:szCs w:val="18"/>
+          <w:shd w:val="clear" w:fill="E5E5E5"/>
+          <w:lang w:val="fr-FR"/>
+        </w:rPr>
+        <w:t>createuser sonar</w:t>
+      </w:r>
+    </w:p>
+    <w:p>
+      <w:pPr>
+        <w:widowControl w:val="0"/>
+        <w:numPr>
+          <w:ilvl w:val="0"/>
+          <w:numId w:val="0"/>
+        </w:numPr>
+        <w:ind w:leftChars="0"/>
+        <w:jc w:val="both"/>
+        <w:rPr>
+          <w:rFonts w:hint="default" w:ascii="Consolas" w:hAnsi="Consolas" w:eastAsia="Consolas" w:cs="Consolas"/>
+          <w:i w:val="0"/>
+          <w:iCs w:val="0"/>
+          <w:caps w:val="0"/>
+          <w:color w:val="000000"/>
+          <w:spacing w:val="0"/>
+          <w:sz w:val="18"/>
+          <w:szCs w:val="18"/>
+          <w:shd w:val="clear" w:fill="E5E5E5"/>
+          <w:lang w:val="fr-FR"/>
+        </w:rPr>
+      </w:pPr>
+      <w:r>
+        <w:rPr>
+          <w:rFonts w:hint="default" w:ascii="Consolas" w:hAnsi="Consolas" w:eastAsia="Consolas" w:cs="Consolas"/>
+          <w:i w:val="0"/>
+          <w:iCs w:val="0"/>
+          <w:caps w:val="0"/>
+          <w:color w:val="000000"/>
+          <w:spacing w:val="0"/>
+          <w:sz w:val="18"/>
+          <w:szCs w:val="18"/>
+          <w:shd w:val="clear" w:fill="E5E5E5"/>
+          <w:lang w:val="fr-FR"/>
+        </w:rPr>
+        <w:t>##Switch to the PostgreSQL shell.</w:t>
+      </w:r>
+    </w:p>
+    <w:p>
+      <w:pPr>
+        <w:widowControl w:val="0"/>
+        <w:numPr>
+          <w:ilvl w:val="0"/>
+          <w:numId w:val="0"/>
+        </w:numPr>
+        <w:ind w:leftChars="0"/>
+        <w:jc w:val="both"/>
+        <w:rPr>
+          <w:rFonts w:hint="default" w:ascii="Consolas" w:hAnsi="Consolas" w:eastAsia="Consolas" w:cs="Consolas"/>
+          <w:i w:val="0"/>
+          <w:iCs w:val="0"/>
+          <w:caps w:val="0"/>
+          <w:color w:val="000000"/>
+          <w:spacing w:val="0"/>
+          <w:sz w:val="18"/>
+          <w:szCs w:val="18"/>
+          <w:shd w:val="clear" w:fill="E5E5E5"/>
+          <w:lang w:val="fr-FR"/>
+        </w:rPr>
+      </w:pPr>
+      <w:r>
+        <w:rPr>
+          <w:rFonts w:hint="default" w:ascii="Consolas" w:hAnsi="Consolas" w:eastAsia="Consolas" w:cs="Consolas"/>
+          <w:i w:val="0"/>
+          <w:iCs w:val="0"/>
+          <w:color w:val="000000"/>
+          <w:spacing w:val="0"/>
+          <w:sz w:val="18"/>
+          <w:szCs w:val="18"/>
+          <w:shd w:val="clear" w:fill="E5E5E5"/>
+          <w:lang w:val="fr-FR"/>
+        </w:rPr>
+        <w:t>P</w:t>
+      </w:r>
+      <w:r>
+        <w:rPr>
+          <w:rFonts w:hint="default" w:ascii="Consolas" w:hAnsi="Consolas" w:eastAsia="Consolas" w:cs="Consolas"/>
+          <w:i w:val="0"/>
+          <w:iCs w:val="0"/>
+          <w:caps w:val="0"/>
+          <w:color w:val="000000"/>
+          <w:spacing w:val="0"/>
+          <w:sz w:val="18"/>
+          <w:szCs w:val="18"/>
+          <w:shd w:val="clear" w:fill="E5E5E5"/>
+          <w:lang w:val="fr-FR"/>
+        </w:rPr>
+        <w:t>sql</w:t>
+      </w:r>
+    </w:p>
+    <w:p>
+      <w:pPr>
+        <w:widowControl w:val="0"/>
+        <w:numPr>
+          <w:ilvl w:val="0"/>
+          <w:numId w:val="0"/>
+        </w:numPr>
+        <w:ind w:leftChars="0"/>
+        <w:jc w:val="both"/>
+        <w:rPr>
+          <w:rFonts w:hint="default" w:ascii="Consolas" w:hAnsi="Consolas" w:eastAsia="Consolas" w:cs="Consolas"/>
+          <w:i w:val="0"/>
+          <w:iCs w:val="0"/>
+          <w:caps w:val="0"/>
+          <w:color w:val="000000"/>
+          <w:spacing w:val="0"/>
+          <w:sz w:val="18"/>
+          <w:szCs w:val="18"/>
+          <w:shd w:val="clear" w:fill="E5E5E5"/>
+          <w:lang w:val="fr-FR"/>
+        </w:rPr>
+      </w:pPr>
+      <w:r>
+        <w:rPr>
+          <w:rFonts w:hint="default" w:ascii="Consolas" w:hAnsi="Consolas" w:eastAsia="Consolas" w:cs="Consolas"/>
+          <w:i w:val="0"/>
+          <w:iCs w:val="0"/>
+          <w:caps w:val="0"/>
+          <w:color w:val="000000"/>
+          <w:spacing w:val="0"/>
+          <w:sz w:val="18"/>
+          <w:szCs w:val="18"/>
+          <w:shd w:val="clear" w:fill="E5E5E5"/>
+          <w:lang w:val="fr-FR"/>
+        </w:rPr>
+        <w:t>##Set a password for the newly created user for SonarQube database.</w:t>
+      </w:r>
+    </w:p>
+    <w:p>
+      <w:pPr>
+        <w:widowControl w:val="0"/>
+        <w:numPr>
+          <w:ilvl w:val="0"/>
+          <w:numId w:val="0"/>
+        </w:numPr>
+        <w:ind w:leftChars="0"/>
+        <w:jc w:val="both"/>
+        <w:rPr>
+          <w:rFonts w:hint="default" w:ascii="Consolas" w:hAnsi="Consolas" w:eastAsia="Consolas" w:cs="Consolas"/>
+          <w:i w:val="0"/>
+          <w:iCs w:val="0"/>
+          <w:caps w:val="0"/>
+          <w:color w:val="000000"/>
+          <w:spacing w:val="0"/>
+          <w:sz w:val="18"/>
+          <w:szCs w:val="18"/>
+          <w:shd w:val="clear" w:fill="E5E5E5"/>
+          <w:lang w:val="fr-FR"/>
+        </w:rPr>
+      </w:pPr>
+      <w:r>
+        <w:rPr>
+          <w:rFonts w:hint="default" w:ascii="Consolas" w:hAnsi="Consolas" w:eastAsia="Consolas" w:cs="Consolas"/>
+          <w:i w:val="0"/>
+          <w:iCs w:val="0"/>
+          <w:caps w:val="0"/>
+          <w:color w:val="000000"/>
+          <w:spacing w:val="0"/>
+          <w:sz w:val="18"/>
+          <w:szCs w:val="18"/>
+          <w:shd w:val="clear" w:fill="E5E5E5"/>
+          <w:lang w:val="fr-FR"/>
+        </w:rPr>
+        <w:t>ALTER USER sonar WITH ENCRYPTED password 'sonar';</w:t>
+      </w:r>
+    </w:p>
+    <w:p>
+      <w:pPr>
+        <w:widowControl w:val="0"/>
+        <w:numPr>
+          <w:ilvl w:val="0"/>
+          <w:numId w:val="0"/>
+        </w:numPr>
+        <w:ind w:leftChars="0"/>
+        <w:jc w:val="both"/>
+        <w:rPr>
+          <w:rFonts w:hint="default" w:ascii="Consolas" w:hAnsi="Consolas" w:eastAsia="Consolas" w:cs="Consolas"/>
+          <w:i w:val="0"/>
+          <w:iCs w:val="0"/>
+          <w:caps w:val="0"/>
+          <w:color w:val="000000"/>
+          <w:spacing w:val="0"/>
+          <w:sz w:val="18"/>
+          <w:szCs w:val="18"/>
+          <w:shd w:val="clear" w:fill="E5E5E5"/>
+          <w:lang w:val="fr-FR"/>
+        </w:rPr>
+      </w:pPr>
+      <w:r>
+        <w:rPr>
+          <w:rFonts w:hint="default" w:ascii="Consolas" w:hAnsi="Consolas" w:eastAsia="Consolas" w:cs="Consolas"/>
+          <w:i w:val="0"/>
+          <w:iCs w:val="0"/>
+          <w:caps w:val="0"/>
+          <w:color w:val="000000"/>
+          <w:spacing w:val="0"/>
+          <w:sz w:val="18"/>
+          <w:szCs w:val="18"/>
+          <w:shd w:val="clear" w:fill="E5E5E5"/>
+          <w:lang w:val="fr-FR"/>
+        </w:rPr>
+        <w:t>##Create a new database for PostgreSQL database by running:</w:t>
+      </w:r>
+    </w:p>
+    <w:p>
+      <w:pPr>
+        <w:widowControl w:val="0"/>
+        <w:numPr>
+          <w:ilvl w:val="0"/>
+          <w:numId w:val="0"/>
+        </w:numPr>
+        <w:ind w:leftChars="0"/>
+        <w:jc w:val="both"/>
+        <w:rPr>
+          <w:rFonts w:hint="default" w:ascii="Consolas" w:hAnsi="Consolas" w:eastAsia="Consolas" w:cs="Consolas"/>
+          <w:i w:val="0"/>
+          <w:iCs w:val="0"/>
+          <w:caps w:val="0"/>
+          <w:color w:val="000000"/>
+          <w:spacing w:val="0"/>
+          <w:sz w:val="18"/>
+          <w:szCs w:val="18"/>
+          <w:shd w:val="clear" w:fill="E5E5E5"/>
+          <w:lang w:val="fr-FR"/>
+        </w:rPr>
+      </w:pPr>
+      <w:r>
+        <w:rPr>
+          <w:rFonts w:hint="default" w:ascii="Consolas" w:hAnsi="Consolas" w:eastAsia="Consolas" w:cs="Consolas"/>
+          <w:i w:val="0"/>
+          <w:iCs w:val="0"/>
+          <w:caps w:val="0"/>
+          <w:color w:val="000000"/>
+          <w:spacing w:val="0"/>
+          <w:sz w:val="18"/>
+          <w:szCs w:val="18"/>
+          <w:shd w:val="clear" w:fill="E5E5E5"/>
+          <w:lang w:val="fr-FR"/>
+        </w:rPr>
+        <w:t>CREATE DATABASE sonarqube OWNER sonar;</w:t>
+      </w:r>
+    </w:p>
+    <w:p>
+      <w:pPr>
+        <w:widowControl w:val="0"/>
+        <w:numPr>
+          <w:ilvl w:val="0"/>
+          <w:numId w:val="0"/>
+        </w:numPr>
+        <w:ind w:leftChars="0"/>
+        <w:jc w:val="both"/>
+        <w:rPr>
+          <w:rFonts w:hint="default" w:ascii="Consolas" w:hAnsi="Consolas" w:eastAsia="Consolas" w:cs="Consolas"/>
+          <w:i w:val="0"/>
+          <w:iCs w:val="0"/>
+          <w:caps w:val="0"/>
+          <w:color w:val="000000"/>
+          <w:spacing w:val="0"/>
+          <w:sz w:val="18"/>
+          <w:szCs w:val="18"/>
+          <w:shd w:val="clear" w:fill="E5E5E5"/>
+          <w:lang w:val="fr-FR"/>
+        </w:rPr>
+      </w:pPr>
+      <w:r>
+        <w:rPr>
+          <w:rFonts w:hint="default" w:ascii="Consolas" w:hAnsi="Consolas" w:eastAsia="Consolas" w:cs="Consolas"/>
+          <w:i w:val="0"/>
+          <w:iCs w:val="0"/>
+          <w:caps w:val="0"/>
+          <w:color w:val="000000"/>
+          <w:spacing w:val="0"/>
+          <w:sz w:val="18"/>
+          <w:szCs w:val="18"/>
+          <w:shd w:val="clear" w:fill="E5E5E5"/>
+          <w:lang w:val="fr-FR"/>
+        </w:rPr>
+        <w:t>##grant all privileges to sonar user on sonarqube</w:t>
+      </w:r>
+    </w:p>
+    <w:p>
+      <w:pPr>
+        <w:widowControl w:val="0"/>
+        <w:numPr>
+          <w:ilvl w:val="0"/>
+          <w:numId w:val="0"/>
+        </w:numPr>
+        <w:ind w:leftChars="0"/>
+        <w:jc w:val="both"/>
+        <w:rPr>
+          <w:rFonts w:hint="default" w:ascii="Consolas" w:hAnsi="Consolas" w:eastAsia="Consolas" w:cs="Consolas"/>
+          <w:i w:val="0"/>
+          <w:iCs w:val="0"/>
+          <w:caps w:val="0"/>
+          <w:color w:val="000000"/>
+          <w:spacing w:val="0"/>
+          <w:sz w:val="18"/>
+          <w:szCs w:val="18"/>
+          <w:shd w:val="clear" w:fill="E5E5E5"/>
+          <w:lang w:val="fr-FR"/>
+        </w:rPr>
+      </w:pPr>
+      <w:r>
+        <w:rPr>
+          <w:rFonts w:hint="default" w:ascii="Consolas" w:hAnsi="Consolas" w:eastAsia="Consolas" w:cs="Consolas"/>
+          <w:i w:val="0"/>
+          <w:iCs w:val="0"/>
+          <w:caps w:val="0"/>
+          <w:color w:val="000000"/>
+          <w:spacing w:val="0"/>
+          <w:sz w:val="18"/>
+          <w:szCs w:val="18"/>
+          <w:shd w:val="clear" w:fill="E5E5E5"/>
+          <w:lang w:val="fr-FR"/>
+        </w:rPr>
+        <w:t xml:space="preserve"> grant all privileges on DATABASE sonarqube to sonar;</w:t>
+      </w:r>
+    </w:p>
+    <w:p>
+      <w:pPr>
+        <w:widowControl w:val="0"/>
+        <w:numPr>
+          <w:ilvl w:val="0"/>
+          <w:numId w:val="0"/>
+        </w:numPr>
+        <w:ind w:leftChars="0"/>
+        <w:jc w:val="both"/>
+        <w:rPr>
+          <w:rFonts w:hint="default" w:ascii="Consolas" w:hAnsi="Consolas" w:eastAsia="Consolas" w:cs="Consolas"/>
+          <w:i w:val="0"/>
+          <w:iCs w:val="0"/>
+          <w:caps w:val="0"/>
+          <w:color w:val="000000"/>
+          <w:spacing w:val="0"/>
+          <w:sz w:val="18"/>
+          <w:szCs w:val="18"/>
+          <w:shd w:val="clear" w:fill="E5E5E5"/>
+          <w:lang w:val="fr-FR"/>
+        </w:rPr>
+      </w:pPr>
+      <w:r>
+        <w:rPr>
+          <w:rFonts w:hint="default" w:ascii="Consolas" w:hAnsi="Consolas" w:eastAsia="Consolas" w:cs="Consolas"/>
+          <w:i w:val="0"/>
+          <w:iCs w:val="0"/>
+          <w:caps w:val="0"/>
+          <w:color w:val="000000"/>
+          <w:spacing w:val="0"/>
+          <w:sz w:val="18"/>
+          <w:szCs w:val="18"/>
+          <w:shd w:val="clear" w:fill="E5E5E5"/>
+          <w:lang w:val="fr-FR"/>
+        </w:rPr>
+        <w:t>##Exit from the psql shell:</w:t>
+      </w:r>
+    </w:p>
+    <w:p>
+      <w:pPr>
+        <w:widowControl w:val="0"/>
+        <w:numPr>
+          <w:ilvl w:val="0"/>
+          <w:numId w:val="0"/>
+        </w:numPr>
+        <w:ind w:leftChars="0"/>
+        <w:jc w:val="both"/>
+        <w:rPr>
+          <w:rFonts w:hint="default" w:ascii="Consolas" w:hAnsi="Consolas" w:eastAsia="Consolas" w:cs="Consolas"/>
+          <w:i w:val="0"/>
+          <w:iCs w:val="0"/>
+          <w:caps w:val="0"/>
+          <w:color w:val="000000"/>
+          <w:spacing w:val="0"/>
+          <w:sz w:val="18"/>
+          <w:szCs w:val="18"/>
+          <w:shd w:val="clear" w:fill="E5E5E5"/>
+          <w:lang w:val="fr-FR"/>
+        </w:rPr>
+      </w:pPr>
+      <w:r>
+        <w:rPr>
+          <w:rFonts w:hint="default" w:ascii="Consolas" w:hAnsi="Consolas" w:eastAsia="Consolas" w:cs="Consolas"/>
+          <w:i w:val="0"/>
+          <w:iCs w:val="0"/>
+          <w:caps w:val="0"/>
+          <w:color w:val="000000"/>
+          <w:spacing w:val="0"/>
+          <w:sz w:val="18"/>
+          <w:szCs w:val="18"/>
+          <w:shd w:val="clear" w:fill="E5E5E5"/>
+          <w:lang w:val="fr-FR"/>
+        </w:rPr>
+        <w:t>\q</w:t>
+      </w:r>
+    </w:p>
+    <w:p>
+      <w:pPr>
+        <w:widowControl w:val="0"/>
+        <w:numPr>
+          <w:ilvl w:val="0"/>
+          <w:numId w:val="0"/>
+        </w:numPr>
+        <w:ind w:leftChars="0"/>
+        <w:jc w:val="both"/>
+        <w:rPr>
+          <w:rFonts w:hint="default" w:ascii="Consolas" w:hAnsi="Consolas" w:eastAsia="Consolas" w:cs="Consolas"/>
+          <w:i w:val="0"/>
+          <w:iCs w:val="0"/>
+          <w:caps w:val="0"/>
+          <w:color w:val="FF0000"/>
+          <w:spacing w:val="0"/>
+          <w:sz w:val="18"/>
+          <w:szCs w:val="18"/>
+          <w:shd w:val="clear" w:fill="E5E5E5"/>
+          <w:lang w:val="fr-FR"/>
+        </w:rPr>
+      </w:pPr>
+      <w:r>
+        <w:rPr>
+          <w:rFonts w:hint="default" w:ascii="Consolas" w:hAnsi="Consolas" w:eastAsia="Consolas" w:cs="Consolas"/>
+          <w:i w:val="0"/>
+          <w:iCs w:val="0"/>
+          <w:caps w:val="0"/>
+          <w:color w:val="FF0000"/>
+          <w:spacing w:val="0"/>
+          <w:sz w:val="18"/>
+          <w:szCs w:val="18"/>
+          <w:shd w:val="clear" w:fill="E5E5E5"/>
+          <w:lang w:val="fr-FR"/>
+        </w:rPr>
+        <w:t> How to Install SonarQube on Ubuntu 22.04 LTS</w:t>
+      </w:r>
+    </w:p>
+    <w:p>
+      <w:pPr>
+        <w:widowControl w:val="0"/>
+        <w:numPr>
+          <w:ilvl w:val="0"/>
+          <w:numId w:val="0"/>
+        </w:numPr>
+        <w:ind w:leftChars="0"/>
+        <w:jc w:val="both"/>
+        <w:rPr>
+          <w:rFonts w:hint="default" w:ascii="Consolas" w:hAnsi="Consolas" w:eastAsia="Consolas" w:cs="Consolas"/>
+          <w:i w:val="0"/>
+          <w:iCs w:val="0"/>
+          <w:caps w:val="0"/>
+          <w:color w:val="000000" w:themeColor="text1"/>
+          <w:spacing w:val="0"/>
+          <w:sz w:val="18"/>
+          <w:szCs w:val="18"/>
+          <w:shd w:val="clear" w:fill="E5E5E5"/>
+          <w:lang w:val="fr-FR"/>
+          <w14:textFill>
+            <w14:solidFill>
+              <w14:schemeClr w14:val="tx1"/>
+            </w14:solidFill>
+          </w14:textFill>
+        </w:rPr>
+      </w:pPr>
+      <w:r>
+        <w:rPr>
+          <w:rFonts w:hint="default" w:ascii="Consolas" w:hAnsi="Consolas" w:eastAsia="Consolas" w:cs="Consolas"/>
+          <w:i w:val="0"/>
+          <w:iCs w:val="0"/>
+          <w:caps w:val="0"/>
+          <w:color w:val="000000" w:themeColor="text1"/>
+          <w:spacing w:val="0"/>
+          <w:sz w:val="18"/>
+          <w:szCs w:val="18"/>
+          <w:shd w:val="clear" w:fill="E5E5E5"/>
+          <w:lang w:val="fr-FR"/>
+          <w14:textFill>
+            <w14:solidFill>
+              <w14:schemeClr w14:val="tx1"/>
+            </w14:solidFill>
+          </w14:textFill>
+        </w:rPr>
+        <w:t>##Download sonaqube installer files archive To download latest version of visit SonarQube </w:t>
+      </w:r>
+      <w:r>
+        <w:rPr>
+          <w:rFonts w:hint="default" w:ascii="Consolas" w:hAnsi="Consolas" w:eastAsia="Consolas" w:cs="Consolas"/>
+          <w:i w:val="0"/>
+          <w:iCs w:val="0"/>
+          <w:caps w:val="0"/>
+          <w:color w:val="000000" w:themeColor="text1"/>
+          <w:spacing w:val="0"/>
+          <w:sz w:val="18"/>
+          <w:szCs w:val="18"/>
+          <w:shd w:val="clear" w:fill="E5E5E5"/>
+          <w:lang w:val="fr-FR"/>
+          <w14:textFill>
+            <w14:solidFill>
+              <w14:schemeClr w14:val="tx1"/>
+            </w14:solidFill>
+          </w14:textFill>
+        </w:rPr>
+        <w:fldChar w:fldCharType="begin"/>
+      </w:r>
+      <w:r>
+        <w:rPr>
+          <w:rFonts w:hint="default" w:ascii="Consolas" w:hAnsi="Consolas" w:eastAsia="Consolas" w:cs="Consolas"/>
+          <w:i w:val="0"/>
+          <w:iCs w:val="0"/>
+          <w:caps w:val="0"/>
+          <w:color w:val="000000" w:themeColor="text1"/>
+          <w:spacing w:val="0"/>
+          <w:sz w:val="18"/>
+          <w:szCs w:val="18"/>
+          <w:shd w:val="clear" w:fill="E5E5E5"/>
+          <w:lang w:val="fr-FR"/>
+          <w14:textFill>
+            <w14:solidFill>
+              <w14:schemeClr w14:val="tx1"/>
+            </w14:solidFill>
+          </w14:textFill>
+        </w:rPr>
+        <w:instrText xml:space="preserve"> HYPERLINK "https://www.sonarqube.org/downloads/" \t "https://www.fosstechnix.com/how-to-install-sonarqube-on-ubuntu-22-04-lts/_blank" </w:instrText>
+      </w:r>
+      <w:r>
+        <w:rPr>
+          <w:rFonts w:hint="default" w:ascii="Consolas" w:hAnsi="Consolas" w:eastAsia="Consolas" w:cs="Consolas"/>
+          <w:i w:val="0"/>
+          <w:iCs w:val="0"/>
+          <w:caps w:val="0"/>
+          <w:color w:val="000000" w:themeColor="text1"/>
+          <w:spacing w:val="0"/>
+          <w:sz w:val="18"/>
+          <w:szCs w:val="18"/>
+          <w:shd w:val="clear" w:fill="E5E5E5"/>
+          <w:lang w:val="fr-FR"/>
+          <w14:textFill>
+            <w14:solidFill>
+              <w14:schemeClr w14:val="tx1"/>
+            </w14:solidFill>
+          </w14:textFill>
+        </w:rPr>
+        <w:fldChar w:fldCharType="separate"/>
+      </w:r>
+      <w:r>
+        <w:rPr>
+          <w:rFonts w:hint="default" w:ascii="Consolas" w:hAnsi="Consolas" w:eastAsia="Consolas" w:cs="Consolas"/>
+          <w:i w:val="0"/>
+          <w:iCs w:val="0"/>
+          <w:caps w:val="0"/>
+          <w:color w:val="000000" w:themeColor="text1"/>
+          <w:spacing w:val="0"/>
+          <w:sz w:val="18"/>
+          <w:szCs w:val="18"/>
+          <w:shd w:val="clear" w:fill="E5E5E5"/>
+          <w:lang w:val="fr-FR"/>
+          <w14:textFill>
+            <w14:solidFill>
+              <w14:schemeClr w14:val="tx1"/>
+            </w14:solidFill>
+          </w14:textFill>
+        </w:rPr>
+        <w:t>download page</w:t>
+      </w:r>
+      <w:r>
+        <w:rPr>
+          <w:rFonts w:hint="default" w:ascii="Consolas" w:hAnsi="Consolas" w:eastAsia="Consolas" w:cs="Consolas"/>
+          <w:i w:val="0"/>
+          <w:iCs w:val="0"/>
+          <w:caps w:val="0"/>
+          <w:color w:val="000000" w:themeColor="text1"/>
+          <w:spacing w:val="0"/>
+          <w:sz w:val="18"/>
+          <w:szCs w:val="18"/>
+          <w:shd w:val="clear" w:fill="E5E5E5"/>
+          <w:lang w:val="fr-FR"/>
+          <w14:textFill>
+            <w14:solidFill>
+              <w14:schemeClr w14:val="tx1"/>
+            </w14:solidFill>
+          </w14:textFill>
+        </w:rPr>
+        <w:fldChar w:fldCharType="end"/>
+      </w:r>
+      <w:r>
+        <w:rPr>
+          <w:rFonts w:hint="default" w:ascii="Consolas" w:hAnsi="Consolas" w:eastAsia="Consolas" w:cs="Consolas"/>
+          <w:i w:val="0"/>
+          <w:iCs w:val="0"/>
+          <w:caps w:val="0"/>
+          <w:color w:val="000000" w:themeColor="text1"/>
+          <w:spacing w:val="0"/>
+          <w:sz w:val="18"/>
+          <w:szCs w:val="18"/>
+          <w:shd w:val="clear" w:fill="E5E5E5"/>
+          <w:lang w:val="fr-FR"/>
+          <w14:textFill>
+            <w14:solidFill>
+              <w14:schemeClr w14:val="tx1"/>
+            </w14:solidFill>
+          </w14:textFill>
+        </w:rPr>
+        <w:t>.</w:t>
+      </w:r>
+    </w:p>
+    <w:p>
+      <w:pPr>
+        <w:widowControl w:val="0"/>
+        <w:numPr>
+          <w:ilvl w:val="0"/>
+          <w:numId w:val="0"/>
+        </w:numPr>
+        <w:ind w:leftChars="0"/>
+        <w:jc w:val="both"/>
+        <w:rPr>
+          <w:rFonts w:hint="default" w:ascii="Consolas" w:hAnsi="Consolas" w:eastAsia="Consolas" w:cs="Consolas"/>
+          <w:i w:val="0"/>
+          <w:iCs w:val="0"/>
+          <w:caps w:val="0"/>
+          <w:color w:val="000000" w:themeColor="text1"/>
+          <w:spacing w:val="0"/>
+          <w:sz w:val="18"/>
+          <w:szCs w:val="18"/>
+          <w:shd w:val="clear" w:fill="E5E5E5"/>
+          <w:lang w:val="fr-FR"/>
+          <w14:textFill>
+            <w14:solidFill>
+              <w14:schemeClr w14:val="tx1"/>
+            </w14:solidFill>
+          </w14:textFill>
+        </w:rPr>
+      </w:pPr>
+      <w:r>
+        <w:rPr>
+          <w:rFonts w:hint="default" w:ascii="Consolas" w:hAnsi="Consolas" w:eastAsia="Consolas" w:cs="Consolas"/>
+          <w:i w:val="0"/>
+          <w:iCs w:val="0"/>
+          <w:caps w:val="0"/>
+          <w:color w:val="000000" w:themeColor="text1"/>
+          <w:spacing w:val="0"/>
+          <w:sz w:val="18"/>
+          <w:szCs w:val="18"/>
+          <w:shd w:val="clear" w:fill="E5E5E5"/>
+          <w:lang w:val="fr-FR"/>
+          <w14:textFill>
+            <w14:solidFill>
+              <w14:schemeClr w14:val="tx1"/>
+            </w14:solidFill>
+          </w14:textFill>
+        </w:rPr>
+        <w:t xml:space="preserve"> cd /tmp</w:t>
+      </w:r>
+    </w:p>
+    <w:p>
+      <w:pPr>
+        <w:widowControl w:val="0"/>
+        <w:numPr>
+          <w:ilvl w:val="0"/>
+          <w:numId w:val="0"/>
+        </w:numPr>
+        <w:ind w:leftChars="0"/>
+        <w:jc w:val="left"/>
+        <w:rPr>
+          <w:rFonts w:hint="default" w:ascii="Consolas" w:hAnsi="Consolas" w:eastAsia="Consolas" w:cs="Consolas"/>
+          <w:i w:val="0"/>
+          <w:iCs w:val="0"/>
+          <w:caps w:val="0"/>
+          <w:color w:val="000000" w:themeColor="text1"/>
+          <w:spacing w:val="0"/>
+          <w:sz w:val="18"/>
+          <w:szCs w:val="18"/>
+          <w:shd w:val="clear" w:fill="E5E5E5"/>
+          <w:lang w:val="fr-FR"/>
+          <w14:textFill>
+            <w14:solidFill>
+              <w14:schemeClr w14:val="tx1"/>
+            </w14:solidFill>
+          </w14:textFill>
+        </w:rPr>
+      </w:pPr>
+      <w:r>
+        <w:rPr>
+          <w:rFonts w:hint="default" w:ascii="Consolas" w:hAnsi="Consolas" w:eastAsia="Consolas" w:cs="Consolas"/>
+          <w:i w:val="0"/>
+          <w:iCs w:val="0"/>
+          <w:caps w:val="0"/>
+          <w:color w:val="000000" w:themeColor="text1"/>
+          <w:spacing w:val="0"/>
+          <w:sz w:val="18"/>
+          <w:szCs w:val="18"/>
+          <w:shd w:val="clear" w:fill="E5E5E5"/>
+          <w:lang w:val="fr-FR"/>
+          <w14:textFill>
+            <w14:solidFill>
+              <w14:schemeClr w14:val="tx1"/>
+            </w14:solidFill>
+          </w14:textFill>
+        </w:rPr>
+        <w:t>sudo wget https://binaries.sonarsource.com/Distribution/sonarqube/sonarqube-9.9.0.65466.zip</w:t>
+      </w:r>
+    </w:p>
+    <w:p>
+      <w:pPr>
+        <w:widowControl w:val="0"/>
+        <w:numPr>
+          <w:ilvl w:val="0"/>
+          <w:numId w:val="0"/>
+        </w:numPr>
+        <w:ind w:leftChars="0"/>
+        <w:jc w:val="both"/>
+        <w:rPr>
+          <w:rFonts w:hint="default" w:ascii="Consolas" w:hAnsi="Consolas" w:eastAsia="Consolas" w:cs="Consolas"/>
+          <w:i w:val="0"/>
+          <w:iCs w:val="0"/>
+          <w:caps w:val="0"/>
+          <w:color w:val="000000" w:themeColor="text1"/>
+          <w:spacing w:val="0"/>
+          <w:sz w:val="18"/>
+          <w:szCs w:val="18"/>
+          <w:shd w:val="clear" w:fill="E5E5E5"/>
+          <w:lang w:val="fr-FR"/>
+          <w14:textFill>
+            <w14:solidFill>
+              <w14:schemeClr w14:val="tx1"/>
+            </w14:solidFill>
+          </w14:textFill>
+        </w:rPr>
+      </w:pPr>
+      <w:r>
+        <w:rPr>
+          <w:rFonts w:hint="default" w:ascii="Consolas" w:hAnsi="Consolas" w:eastAsia="Consolas" w:cs="Consolas"/>
+          <w:i w:val="0"/>
+          <w:iCs w:val="0"/>
+          <w:caps w:val="0"/>
+          <w:color w:val="000000" w:themeColor="text1"/>
+          <w:spacing w:val="0"/>
+          <w:sz w:val="18"/>
+          <w:szCs w:val="18"/>
+          <w:shd w:val="clear" w:fill="E5E5E5"/>
+          <w:lang w:val="fr-FR"/>
+          <w14:textFill>
+            <w14:solidFill>
+              <w14:schemeClr w14:val="tx1"/>
+            </w14:solidFill>
+          </w14:textFill>
+        </w:rPr>
+        <w:t>##Unzip the archeve setup to /opt directory</w:t>
+      </w:r>
+    </w:p>
+    <w:p>
+      <w:pPr>
+        <w:widowControl w:val="0"/>
+        <w:numPr>
+          <w:ilvl w:val="0"/>
+          <w:numId w:val="0"/>
+        </w:numPr>
+        <w:ind w:leftChars="0"/>
+        <w:jc w:val="both"/>
+        <w:rPr>
+          <w:rFonts w:hint="default" w:ascii="Consolas" w:hAnsi="Consolas" w:eastAsia="Consolas" w:cs="Consolas"/>
+          <w:i w:val="0"/>
+          <w:iCs w:val="0"/>
+          <w:caps w:val="0"/>
+          <w:color w:val="000000" w:themeColor="text1"/>
+          <w:spacing w:val="0"/>
+          <w:sz w:val="18"/>
+          <w:szCs w:val="18"/>
+          <w:shd w:val="clear" w:fill="E5E5E5"/>
+          <w:lang w:val="fr-FR"/>
+          <w14:textFill>
+            <w14:solidFill>
+              <w14:schemeClr w14:val="tx1"/>
+            </w14:solidFill>
+          </w14:textFill>
+        </w:rPr>
+      </w:pPr>
+      <w:r>
+        <w:rPr>
+          <w:rFonts w:hint="default" w:ascii="Consolas" w:hAnsi="Consolas" w:eastAsia="Consolas" w:cs="Consolas"/>
+          <w:i w:val="0"/>
+          <w:iCs w:val="0"/>
+          <w:caps w:val="0"/>
+          <w:color w:val="000000" w:themeColor="text1"/>
+          <w:spacing w:val="0"/>
+          <w:sz w:val="18"/>
+          <w:szCs w:val="18"/>
+          <w:shd w:val="clear" w:fill="E5E5E5"/>
+          <w:lang w:val="fr-FR"/>
+          <w14:textFill>
+            <w14:solidFill>
+              <w14:schemeClr w14:val="tx1"/>
+            </w14:solidFill>
+          </w14:textFill>
+        </w:rPr>
+        <w:t xml:space="preserve"> sudo unzip sonarqube-9.9.0.65466.zip -d /opt</w:t>
+      </w:r>
+    </w:p>
+    <w:p>
+      <w:pPr>
+        <w:widowControl w:val="0"/>
+        <w:numPr>
+          <w:ilvl w:val="0"/>
+          <w:numId w:val="0"/>
+        </w:numPr>
+        <w:ind w:leftChars="0"/>
+        <w:jc w:val="both"/>
+        <w:rPr>
+          <w:rFonts w:hint="default" w:ascii="Consolas" w:hAnsi="Consolas" w:eastAsia="Consolas" w:cs="Consolas"/>
+          <w:i w:val="0"/>
+          <w:iCs w:val="0"/>
+          <w:caps w:val="0"/>
+          <w:color w:val="000000" w:themeColor="text1"/>
+          <w:spacing w:val="0"/>
+          <w:sz w:val="18"/>
+          <w:szCs w:val="18"/>
+          <w:shd w:val="clear" w:fill="E5E5E5"/>
+          <w:lang w:val="fr-FR"/>
+          <w14:textFill>
+            <w14:solidFill>
+              <w14:schemeClr w14:val="tx1"/>
+            </w14:solidFill>
+          </w14:textFill>
+        </w:rPr>
+      </w:pPr>
+      <w:r>
+        <w:rPr>
+          <w:rFonts w:hint="default" w:ascii="Consolas" w:hAnsi="Consolas" w:eastAsia="Consolas" w:cs="Consolas"/>
+          <w:i w:val="0"/>
+          <w:iCs w:val="0"/>
+          <w:caps w:val="0"/>
+          <w:color w:val="000000" w:themeColor="text1"/>
+          <w:spacing w:val="0"/>
+          <w:sz w:val="18"/>
+          <w:szCs w:val="18"/>
+          <w:shd w:val="clear" w:fill="E5E5E5"/>
+          <w:lang w:val="fr-FR"/>
+          <w14:textFill>
+            <w14:solidFill>
+              <w14:schemeClr w14:val="tx1"/>
+            </w14:solidFill>
+          </w14:textFill>
+        </w:rPr>
+        <w:t>##Move extracted setup to /opt/sonarqube directory</w:t>
+      </w:r>
+    </w:p>
+    <w:p>
+      <w:pPr>
+        <w:widowControl w:val="0"/>
+        <w:numPr>
+          <w:ilvl w:val="0"/>
+          <w:numId w:val="0"/>
+        </w:numPr>
+        <w:ind w:leftChars="0"/>
+        <w:jc w:val="both"/>
+        <w:rPr>
+          <w:rFonts w:hint="default" w:ascii="Consolas" w:hAnsi="Consolas" w:eastAsia="Consolas" w:cs="Consolas"/>
+          <w:i w:val="0"/>
+          <w:iCs w:val="0"/>
+          <w:caps w:val="0"/>
+          <w:color w:val="000000" w:themeColor="text1"/>
+          <w:spacing w:val="0"/>
+          <w:sz w:val="18"/>
+          <w:szCs w:val="18"/>
+          <w:shd w:val="clear" w:fill="E5E5E5"/>
+          <w:lang w:val="fr-FR"/>
+          <w14:textFill>
+            <w14:solidFill>
+              <w14:schemeClr w14:val="tx1"/>
+            </w14:solidFill>
+          </w14:textFill>
+        </w:rPr>
+      </w:pPr>
+      <w:r>
+        <w:rPr>
+          <w:rFonts w:hint="default" w:ascii="Consolas" w:hAnsi="Consolas" w:eastAsia="Consolas" w:cs="Consolas"/>
+          <w:i w:val="0"/>
+          <w:iCs w:val="0"/>
+          <w:caps w:val="0"/>
+          <w:color w:val="000000" w:themeColor="text1"/>
+          <w:spacing w:val="0"/>
+          <w:sz w:val="18"/>
+          <w:szCs w:val="18"/>
+          <w:shd w:val="clear" w:fill="E5E5E5"/>
+          <w:lang w:val="fr-FR"/>
+          <w14:textFill>
+            <w14:solidFill>
+              <w14:schemeClr w14:val="tx1"/>
+            </w14:solidFill>
+          </w14:textFill>
+        </w:rPr>
+        <w:t>sudo mv /opt/sonarqube-9.9.0.65466 /opt/sonarqube</w:t>
+      </w:r>
+    </w:p>
+    <w:p>
+      <w:pPr>
+        <w:widowControl w:val="0"/>
+        <w:numPr>
+          <w:ilvl w:val="0"/>
+          <w:numId w:val="0"/>
+        </w:numPr>
+        <w:ind w:leftChars="0"/>
+        <w:jc w:val="both"/>
+        <w:rPr>
+          <w:rFonts w:hint="default" w:ascii="Consolas" w:hAnsi="Consolas" w:eastAsia="Consolas" w:cs="Consolas"/>
+          <w:i w:val="0"/>
+          <w:iCs w:val="0"/>
+          <w:caps w:val="0"/>
+          <w:color w:val="FF0000"/>
+          <w:spacing w:val="0"/>
+          <w:sz w:val="18"/>
+          <w:szCs w:val="18"/>
+          <w:shd w:val="clear" w:fill="E5E5E5"/>
+          <w:lang w:val="fr-FR"/>
+        </w:rPr>
+      </w:pPr>
+      <w:r>
+        <w:rPr>
+          <w:rFonts w:hint="default" w:ascii="Consolas" w:hAnsi="Consolas" w:eastAsia="Consolas" w:cs="Consolas"/>
+          <w:i w:val="0"/>
+          <w:iCs w:val="0"/>
+          <w:caps w:val="0"/>
+          <w:color w:val="FF0000"/>
+          <w:spacing w:val="0"/>
+          <w:sz w:val="18"/>
+          <w:szCs w:val="18"/>
+          <w:shd w:val="clear" w:fill="E5E5E5"/>
+          <w:lang w:val="fr-FR"/>
+        </w:rPr>
+        <w:t>Step #4:Configure SonarQube on Ubuntu 22.04 LTS</w:t>
+      </w:r>
+    </w:p>
+    <w:p>
+      <w:pPr>
+        <w:widowControl w:val="0"/>
+        <w:numPr>
+          <w:ilvl w:val="0"/>
+          <w:numId w:val="0"/>
+        </w:numPr>
+        <w:ind w:leftChars="0"/>
+        <w:jc w:val="both"/>
+        <w:rPr>
+          <w:rFonts w:hint="default" w:ascii="Consolas" w:hAnsi="Consolas" w:eastAsia="Consolas" w:cs="Consolas"/>
+          <w:i w:val="0"/>
+          <w:iCs w:val="0"/>
+          <w:caps w:val="0"/>
+          <w:color w:val="000000" w:themeColor="text1"/>
+          <w:spacing w:val="0"/>
+          <w:sz w:val="18"/>
+          <w:szCs w:val="18"/>
+          <w:shd w:val="clear" w:fill="E5E5E5"/>
+          <w:lang w:val="fr-FR"/>
+          <w14:textFill>
+            <w14:solidFill>
+              <w14:schemeClr w14:val="tx1"/>
+            </w14:solidFill>
+          </w14:textFill>
+        </w:rPr>
+      </w:pPr>
+      <w:r>
+        <w:rPr>
+          <w:rFonts w:hint="default" w:ascii="Consolas" w:hAnsi="Consolas" w:eastAsia="Consolas" w:cs="Consolas"/>
+          <w:i w:val="0"/>
+          <w:iCs w:val="0"/>
+          <w:caps w:val="0"/>
+          <w:color w:val="000000" w:themeColor="text1"/>
+          <w:spacing w:val="0"/>
+          <w:sz w:val="18"/>
+          <w:szCs w:val="18"/>
+          <w:shd w:val="clear" w:fill="E5E5E5"/>
+          <w:lang w:val="fr-FR"/>
+          <w14:textFill>
+            <w14:solidFill>
+              <w14:schemeClr w14:val="tx1"/>
+            </w14:solidFill>
+          </w14:textFill>
+        </w:rPr>
+        <w:t>##Create Group and User:</w:t>
+      </w:r>
+    </w:p>
+    <w:p>
+      <w:pPr>
+        <w:widowControl w:val="0"/>
+        <w:numPr>
+          <w:ilvl w:val="0"/>
+          <w:numId w:val="0"/>
+        </w:numPr>
+        <w:ind w:leftChars="0"/>
+        <w:jc w:val="both"/>
+        <w:rPr>
+          <w:rFonts w:hint="default" w:ascii="Consolas" w:hAnsi="Consolas" w:eastAsia="Consolas" w:cs="Consolas"/>
+          <w:i w:val="0"/>
+          <w:iCs w:val="0"/>
+          <w:caps w:val="0"/>
+          <w:color w:val="000000" w:themeColor="text1"/>
+          <w:spacing w:val="0"/>
+          <w:sz w:val="18"/>
+          <w:szCs w:val="18"/>
+          <w:shd w:val="clear" w:fill="E5E5E5"/>
+          <w:lang w:val="fr-FR"/>
+          <w14:textFill>
+            <w14:solidFill>
+              <w14:schemeClr w14:val="tx1"/>
+            </w14:solidFill>
+          </w14:textFill>
+        </w:rPr>
+      </w:pPr>
+      <w:r>
+        <w:rPr>
+          <w:rFonts w:hint="default" w:ascii="Consolas" w:hAnsi="Consolas" w:eastAsia="Consolas" w:cs="Consolas"/>
+          <w:i w:val="0"/>
+          <w:iCs w:val="0"/>
+          <w:caps w:val="0"/>
+          <w:color w:val="000000" w:themeColor="text1"/>
+          <w:spacing w:val="0"/>
+          <w:sz w:val="18"/>
+          <w:szCs w:val="18"/>
+          <w:shd w:val="clear" w:fill="E5E5E5"/>
+          <w:lang w:val="fr-FR"/>
+          <w14:textFill>
+            <w14:solidFill>
+              <w14:schemeClr w14:val="tx1"/>
+            </w14:solidFill>
+          </w14:textFill>
+        </w:rPr>
+        <w:t>##Create a group as sonar</w:t>
+      </w:r>
+    </w:p>
+    <w:p>
+      <w:pPr>
+        <w:widowControl w:val="0"/>
+        <w:numPr>
+          <w:ilvl w:val="0"/>
+          <w:numId w:val="0"/>
+        </w:numPr>
+        <w:ind w:leftChars="0"/>
+        <w:jc w:val="both"/>
+        <w:rPr>
+          <w:rFonts w:hint="default" w:ascii="Consolas" w:hAnsi="Consolas" w:eastAsia="Consolas" w:cs="Consolas"/>
+          <w:i w:val="0"/>
+          <w:iCs w:val="0"/>
+          <w:caps w:val="0"/>
+          <w:color w:val="000000" w:themeColor="text1"/>
+          <w:spacing w:val="0"/>
+          <w:sz w:val="18"/>
+          <w:szCs w:val="18"/>
+          <w:shd w:val="clear" w:fill="E5E5E5"/>
+          <w:lang w:val="fr-FR"/>
+          <w14:textFill>
+            <w14:solidFill>
+              <w14:schemeClr w14:val="tx1"/>
+            </w14:solidFill>
+          </w14:textFill>
+        </w:rPr>
+      </w:pPr>
+      <w:r>
+        <w:rPr>
+          <w:rFonts w:hint="default" w:ascii="Consolas" w:hAnsi="Consolas" w:eastAsia="Consolas" w:cs="Consolas"/>
+          <w:i w:val="0"/>
+          <w:iCs w:val="0"/>
+          <w:caps w:val="0"/>
+          <w:color w:val="000000" w:themeColor="text1"/>
+          <w:spacing w:val="0"/>
+          <w:sz w:val="18"/>
+          <w:szCs w:val="18"/>
+          <w:shd w:val="clear" w:fill="E5E5E5"/>
+          <w:lang w:val="fr-FR"/>
+          <w14:textFill>
+            <w14:solidFill>
+              <w14:schemeClr w14:val="tx1"/>
+            </w14:solidFill>
+          </w14:textFill>
+        </w:rPr>
+        <w:t xml:space="preserve"> sudo groupadd sonar</w:t>
+      </w:r>
+    </w:p>
+    <w:p>
+      <w:pPr>
+        <w:widowControl w:val="0"/>
+        <w:numPr>
+          <w:ilvl w:val="0"/>
+          <w:numId w:val="0"/>
+        </w:numPr>
+        <w:ind w:leftChars="0"/>
+        <w:jc w:val="both"/>
+        <w:rPr>
+          <w:rFonts w:hint="default" w:ascii="Consolas" w:hAnsi="Consolas" w:eastAsia="Consolas" w:cs="Consolas"/>
+          <w:i w:val="0"/>
+          <w:iCs w:val="0"/>
+          <w:caps w:val="0"/>
+          <w:color w:val="FF0000"/>
+          <w:spacing w:val="0"/>
+          <w:sz w:val="18"/>
+          <w:szCs w:val="18"/>
+          <w:shd w:val="clear" w:fill="E5E5E5"/>
+          <w:lang w:val="fr-FR"/>
+        </w:rPr>
+      </w:pPr>
+      <w:r>
+        <w:rPr>
+          <w:rFonts w:hint="default" w:ascii="Consolas" w:hAnsi="Consolas" w:eastAsia="Consolas" w:cs="Consolas"/>
+          <w:i w:val="0"/>
+          <w:iCs w:val="0"/>
+          <w:caps w:val="0"/>
+          <w:color w:val="000000" w:themeColor="text1"/>
+          <w:spacing w:val="0"/>
+          <w:sz w:val="18"/>
+          <w:szCs w:val="18"/>
+          <w:shd w:val="clear" w:fill="E5E5E5"/>
+          <w:lang w:val="fr-FR"/>
+          <w14:textFill>
+            <w14:solidFill>
+              <w14:schemeClr w14:val="tx1"/>
+            </w14:solidFill>
+          </w14:textFill>
+        </w:rPr>
+        <w:t>sudo usermod -s /bin/bash sonar</w:t>
+      </w:r>
+    </w:p>
+    <w:p>
+      <w:pPr>
+        <w:widowControl w:val="0"/>
+        <w:numPr>
+          <w:ilvl w:val="0"/>
+          <w:numId w:val="0"/>
+        </w:numPr>
+        <w:ind w:leftChars="0"/>
+        <w:jc w:val="both"/>
+        <w:rPr>
+          <w:rFonts w:hint="default" w:ascii="Consolas" w:hAnsi="Consolas" w:eastAsia="Consolas" w:cs="Consolas"/>
+          <w:i w:val="0"/>
+          <w:iCs w:val="0"/>
+          <w:caps w:val="0"/>
+          <w:color w:val="000000"/>
+          <w:spacing w:val="0"/>
+          <w:sz w:val="18"/>
+          <w:szCs w:val="18"/>
+          <w:shd w:val="clear" w:fill="E5E5E5"/>
+          <w:lang w:val="fr-FR"/>
+        </w:rPr>
+      </w:pPr>
+      <w:r>
+        <w:rPr>
+          <w:rFonts w:hint="default" w:ascii="Consolas" w:hAnsi="Consolas" w:eastAsia="Consolas" w:cs="Consolas"/>
+          <w:i w:val="0"/>
+          <w:iCs w:val="0"/>
+          <w:caps w:val="0"/>
+          <w:color w:val="000000"/>
+          <w:spacing w:val="0"/>
+          <w:sz w:val="18"/>
+          <w:szCs w:val="18"/>
+          <w:shd w:val="clear" w:fill="E5E5E5"/>
+          <w:lang w:val="fr-FR"/>
+        </w:rPr>
+        <w:t>##Now add the user with directory access</w:t>
+      </w:r>
+    </w:p>
+    <w:p>
+      <w:pPr>
+        <w:widowControl w:val="0"/>
+        <w:numPr>
+          <w:ilvl w:val="0"/>
+          <w:numId w:val="0"/>
+        </w:numPr>
+        <w:ind w:leftChars="0"/>
+        <w:jc w:val="both"/>
+        <w:rPr>
+          <w:rFonts w:hint="default" w:ascii="Consolas" w:hAnsi="Consolas" w:eastAsia="Consolas" w:cs="Consolas"/>
+          <w:i w:val="0"/>
+          <w:iCs w:val="0"/>
+          <w:caps w:val="0"/>
+          <w:color w:val="000000"/>
+          <w:spacing w:val="0"/>
+          <w:sz w:val="18"/>
+          <w:szCs w:val="18"/>
+          <w:shd w:val="clear" w:fill="E5E5E5"/>
+          <w:lang w:val="fr-FR"/>
+        </w:rPr>
+      </w:pPr>
+      <w:r>
+        <w:rPr>
+          <w:rFonts w:hint="default" w:ascii="Consolas" w:hAnsi="Consolas" w:eastAsia="Consolas" w:cs="Consolas"/>
+          <w:i w:val="0"/>
+          <w:iCs w:val="0"/>
+          <w:caps w:val="0"/>
+          <w:color w:val="000000"/>
+          <w:spacing w:val="0"/>
+          <w:sz w:val="18"/>
+          <w:szCs w:val="18"/>
+          <w:shd w:val="clear" w:fill="E5E5E5"/>
+          <w:lang w:val="fr-FR"/>
+        </w:rPr>
+        <w:t xml:space="preserve"> sudo useradd -c sonar -d /opt/sonarqube -g sonar sonar </w:t>
+      </w:r>
+    </w:p>
+    <w:p>
+      <w:pPr>
+        <w:widowControl w:val="0"/>
+        <w:numPr>
+          <w:ilvl w:val="0"/>
+          <w:numId w:val="0"/>
+        </w:numPr>
+        <w:ind w:leftChars="0"/>
+        <w:jc w:val="both"/>
+        <w:rPr>
+          <w:rFonts w:hint="default" w:ascii="Consolas" w:hAnsi="Consolas" w:eastAsia="Consolas" w:cs="Consolas"/>
+          <w:i w:val="0"/>
+          <w:iCs w:val="0"/>
+          <w:caps w:val="0"/>
+          <w:color w:val="000000"/>
+          <w:spacing w:val="0"/>
+          <w:sz w:val="18"/>
+          <w:szCs w:val="18"/>
+          <w:shd w:val="clear" w:fill="E5E5E5"/>
+          <w:lang w:val="fr-FR"/>
+        </w:rPr>
+      </w:pPr>
+      <w:r>
+        <w:rPr>
+          <w:rFonts w:hint="default" w:ascii="Consolas" w:hAnsi="Consolas" w:eastAsia="Consolas" w:cs="Consolas"/>
+          <w:i w:val="0"/>
+          <w:iCs w:val="0"/>
+          <w:caps w:val="0"/>
+          <w:color w:val="000000"/>
+          <w:spacing w:val="0"/>
+          <w:sz w:val="18"/>
+          <w:szCs w:val="18"/>
+          <w:shd w:val="clear" w:fill="E5E5E5"/>
+          <w:lang w:val="fr-FR"/>
+        </w:rPr>
+        <w:t xml:space="preserve"> sudo chown sonar:sonar /opt/sonarqube -R</w:t>
+      </w:r>
+    </w:p>
+    <w:p>
+      <w:pPr>
+        <w:widowControl w:val="0"/>
+        <w:numPr>
+          <w:ilvl w:val="0"/>
+          <w:numId w:val="0"/>
+        </w:numPr>
+        <w:ind w:leftChars="0"/>
+        <w:jc w:val="both"/>
+        <w:rPr>
+          <w:rFonts w:hint="default" w:ascii="Consolas" w:hAnsi="Consolas" w:eastAsia="Consolas" w:cs="Consolas"/>
+          <w:i w:val="0"/>
+          <w:iCs w:val="0"/>
+          <w:caps w:val="0"/>
+          <w:color w:val="000000"/>
+          <w:spacing w:val="0"/>
+          <w:sz w:val="18"/>
+          <w:szCs w:val="18"/>
+          <w:shd w:val="clear" w:fill="E5E5E5"/>
+          <w:lang w:val="fr-FR"/>
+        </w:rPr>
+      </w:pPr>
+    </w:p>
+    <w:p>
+      <w:pPr>
+        <w:widowControl w:val="0"/>
+        <w:numPr>
+          <w:ilvl w:val="0"/>
+          <w:numId w:val="0"/>
+        </w:numPr>
+        <w:ind w:leftChars="0"/>
+        <w:jc w:val="both"/>
+        <w:rPr>
+          <w:rFonts w:hint="default" w:ascii="Consolas" w:hAnsi="Consolas" w:eastAsia="Consolas" w:cs="Consolas"/>
+          <w:i w:val="0"/>
+          <w:iCs w:val="0"/>
+          <w:caps w:val="0"/>
+          <w:color w:val="000000"/>
+          <w:spacing w:val="0"/>
+          <w:sz w:val="18"/>
+          <w:szCs w:val="18"/>
+          <w:shd w:val="clear" w:fill="E5E5E5"/>
+          <w:lang w:val="fr-FR"/>
+        </w:rPr>
+      </w:pPr>
+      <w:r>
+        <w:rPr>
+          <w:rFonts w:hint="default" w:ascii="Consolas" w:hAnsi="Consolas" w:eastAsia="Consolas" w:cs="Consolas"/>
+          <w:i w:val="0"/>
+          <w:iCs w:val="0"/>
+          <w:caps w:val="0"/>
+          <w:color w:val="000000"/>
+          <w:spacing w:val="0"/>
+          <w:sz w:val="18"/>
+          <w:szCs w:val="18"/>
+          <w:shd w:val="clear" w:fill="E5E5E5"/>
+          <w:lang w:val="fr-FR"/>
+        </w:rPr>
+        <w:t>##sudo nano /opt/sonarqube/conf/sonar.properties</w:t>
+      </w:r>
+    </w:p>
+    <w:p>
+      <w:pPr>
+        <w:widowControl w:val="0"/>
+        <w:numPr>
+          <w:ilvl w:val="0"/>
+          <w:numId w:val="0"/>
+        </w:numPr>
+        <w:ind w:leftChars="0"/>
+        <w:jc w:val="both"/>
+        <w:rPr>
+          <w:rFonts w:hint="default" w:ascii="Consolas" w:hAnsi="Consolas" w:eastAsia="Consolas" w:cs="Consolas"/>
+          <w:i w:val="0"/>
+          <w:iCs w:val="0"/>
+          <w:caps w:val="0"/>
+          <w:color w:val="000000"/>
+          <w:spacing w:val="0"/>
+          <w:sz w:val="18"/>
+          <w:szCs w:val="18"/>
+          <w:shd w:val="clear" w:fill="E5E5E5"/>
+          <w:lang w:val="fr-FR"/>
+        </w:rPr>
+      </w:pPr>
+      <w:r>
+        <w:rPr>
+          <w:rFonts w:hint="default" w:ascii="Consolas" w:hAnsi="Consolas" w:eastAsia="Consolas" w:cs="Consolas"/>
+          <w:i w:val="0"/>
+          <w:iCs w:val="0"/>
+          <w:caps w:val="0"/>
+          <w:color w:val="000000"/>
+          <w:spacing w:val="0"/>
+          <w:sz w:val="18"/>
+          <w:szCs w:val="18"/>
+          <w:shd w:val="clear" w:fill="E5E5E5"/>
+          <w:lang w:val="fr-FR"/>
+        </w:rPr>
+        <w:t>Find the following lines.</w:t>
+      </w:r>
+    </w:p>
+    <w:p>
+      <w:pPr>
+        <w:widowControl w:val="0"/>
+        <w:numPr>
+          <w:ilvl w:val="0"/>
+          <w:numId w:val="0"/>
+        </w:numPr>
+        <w:ind w:leftChars="0"/>
+        <w:jc w:val="both"/>
+        <w:rPr>
+          <w:rFonts w:hint="default" w:ascii="Consolas" w:hAnsi="Consolas" w:eastAsia="Consolas" w:cs="Consolas"/>
+          <w:i w:val="0"/>
+          <w:iCs w:val="0"/>
+          <w:caps w:val="0"/>
+          <w:color w:val="000000"/>
+          <w:spacing w:val="0"/>
+          <w:sz w:val="18"/>
+          <w:szCs w:val="18"/>
+          <w:shd w:val="clear" w:fill="E5E5E5"/>
+          <w:lang w:val="fr-FR"/>
+        </w:rPr>
+      </w:pPr>
+      <w:r>
+        <w:rPr>
+          <w:rFonts w:hint="default" w:ascii="Consolas" w:hAnsi="Consolas" w:eastAsia="Consolas" w:cs="Consolas"/>
+          <w:i w:val="0"/>
+          <w:iCs w:val="0"/>
+          <w:caps w:val="0"/>
+          <w:color w:val="000000"/>
+          <w:spacing w:val="0"/>
+          <w:sz w:val="18"/>
+          <w:szCs w:val="18"/>
+          <w:shd w:val="clear" w:fill="E5E5E5"/>
+          <w:lang w:val="fr-FR"/>
+        </w:rPr>
+        <w:t>#sonar.jdbc.username=sonar</w:t>
+      </w:r>
+    </w:p>
+    <w:p>
+      <w:pPr>
+        <w:widowControl w:val="0"/>
+        <w:numPr>
+          <w:ilvl w:val="0"/>
+          <w:numId w:val="0"/>
+        </w:numPr>
+        <w:ind w:leftChars="0"/>
+        <w:jc w:val="both"/>
+        <w:rPr>
+          <w:rFonts w:hint="default" w:ascii="Consolas" w:hAnsi="Consolas" w:eastAsia="Consolas" w:cs="Consolas"/>
+          <w:i w:val="0"/>
+          <w:iCs w:val="0"/>
+          <w:caps w:val="0"/>
+          <w:color w:val="000000"/>
+          <w:spacing w:val="0"/>
+          <w:sz w:val="18"/>
+          <w:szCs w:val="18"/>
+          <w:shd w:val="clear" w:fill="E5E5E5"/>
+          <w:lang w:val="fr-FR"/>
+        </w:rPr>
+      </w:pPr>
+      <w:r>
+        <w:rPr>
+          <w:rFonts w:hint="default" w:ascii="Consolas" w:hAnsi="Consolas" w:eastAsia="Consolas" w:cs="Consolas"/>
+          <w:i w:val="0"/>
+          <w:iCs w:val="0"/>
+          <w:caps w:val="0"/>
+          <w:color w:val="000000"/>
+          <w:spacing w:val="0"/>
+          <w:sz w:val="18"/>
+          <w:szCs w:val="18"/>
+          <w:shd w:val="clear" w:fill="E5E5E5"/>
+          <w:lang w:val="fr-FR"/>
+        </w:rPr>
+        <w:t>#sonar.jdbc.password=sonar</w:t>
+      </w:r>
+    </w:p>
+    <w:p>
+      <w:pPr>
+        <w:pStyle w:val="8"/>
+        <w:keepNext w:val="0"/>
+        <w:keepLines w:val="0"/>
+        <w:widowControl/>
+        <w:suppressLineNumbers w:val="0"/>
+        <w:pBdr>
+          <w:top w:val="none" w:color="auto" w:sz="0" w:space="0"/>
+          <w:left w:val="single" w:color="267871" w:sz="24" w:space="0"/>
+          <w:bottom w:val="none" w:color="auto" w:sz="0" w:space="0"/>
+          <w:right w:val="none" w:color="auto" w:sz="0" w:space="0"/>
+        </w:pBdr>
+        <w:shd w:val="clear" w:fill="E5E5E5"/>
+        <w:spacing w:before="0" w:beforeAutospacing="0" w:after="210" w:afterAutospacing="0" w:line="336" w:lineRule="atLeast"/>
+        <w:ind w:left="0" w:right="0" w:firstLine="0"/>
+        <w:rPr>
+          <w:rFonts w:ascii="Consolas" w:hAnsi="Consolas" w:eastAsia="Consolas" w:cs="Consolas"/>
+          <w:i w:val="0"/>
+          <w:iCs w:val="0"/>
+          <w:caps w:val="0"/>
+          <w:color w:val="000000"/>
+          <w:spacing w:val="0"/>
+          <w:sz w:val="18"/>
+          <w:szCs w:val="18"/>
+        </w:rPr>
+      </w:pPr>
+      <w:r>
+        <w:rPr>
+          <w:rStyle w:val="7"/>
+          <w:rFonts w:hint="default" w:ascii="Consolas" w:hAnsi="Consolas" w:eastAsia="Consolas" w:cs="Consolas"/>
           <w:b/>
           <w:bCs/>
           <w:i w:val="0"/>
           <w:iCs w:val="0"/>
           <w:caps w:val="0"/>
+          <w:color w:val="000000"/>
+          <w:spacing w:val="0"/>
+          <w:sz w:val="18"/>
+          <w:szCs w:val="18"/>
+          <w:shd w:val="clear" w:fill="E5E5E5"/>
+        </w:rPr>
+        <w:t>sonar.jdbc.url=jdbc:postgresql://localhost:5432/sonarqube</w:t>
+      </w:r>
+    </w:p>
+    <w:p>
+      <w:pPr>
+        <w:widowControl w:val="0"/>
+        <w:numPr>
+          <w:ilvl w:val="0"/>
+          <w:numId w:val="0"/>
+        </w:numPr>
+        <w:ind w:leftChars="0"/>
+        <w:jc w:val="both"/>
+        <w:rPr>
+          <w:rFonts w:hint="default" w:ascii="Consolas" w:hAnsi="Consolas" w:eastAsia="Consolas" w:cs="Consolas"/>
+          <w:i w:val="0"/>
+          <w:iCs w:val="0"/>
+          <w:caps w:val="0"/>
+          <w:color w:val="C00000"/>
+          <w:spacing w:val="0"/>
+          <w:sz w:val="18"/>
+          <w:szCs w:val="18"/>
+          <w:shd w:val="clear" w:fill="E5E5E5"/>
+          <w:lang w:val="fr-FR"/>
+        </w:rPr>
+      </w:pPr>
+      <w:r>
+        <w:rPr>
+          <w:rFonts w:hint="default" w:ascii="Consolas" w:hAnsi="Consolas" w:eastAsia="Consolas" w:cs="Consolas"/>
+          <w:i w:val="0"/>
+          <w:iCs w:val="0"/>
+          <w:caps w:val="0"/>
+          <w:color w:val="C00000"/>
+          <w:spacing w:val="0"/>
+          <w:sz w:val="18"/>
+          <w:szCs w:val="18"/>
+          <w:shd w:val="clear" w:fill="E5E5E5"/>
+          <w:lang w:val="fr-FR"/>
+        </w:rPr>
+        <w:t> Start SonarQube:</w:t>
+      </w:r>
+    </w:p>
+    <w:p>
+      <w:pPr>
+        <w:widowControl w:val="0"/>
+        <w:numPr>
+          <w:ilvl w:val="0"/>
+          <w:numId w:val="0"/>
+        </w:numPr>
+        <w:ind w:leftChars="0"/>
+        <w:jc w:val="both"/>
+        <w:rPr>
+          <w:rFonts w:hint="default" w:ascii="Consolas" w:hAnsi="Consolas" w:eastAsia="Consolas" w:cs="Consolas"/>
+          <w:i w:val="0"/>
+          <w:iCs w:val="0"/>
+          <w:caps w:val="0"/>
+          <w:color w:val="000000"/>
+          <w:spacing w:val="0"/>
+          <w:sz w:val="18"/>
+          <w:szCs w:val="18"/>
+          <w:shd w:val="clear" w:fill="E5E5E5"/>
+          <w:lang w:val="fr-FR"/>
+        </w:rPr>
+      </w:pPr>
+      <w:r>
+        <w:rPr>
+          <w:rFonts w:hint="default" w:ascii="Consolas" w:hAnsi="Consolas" w:eastAsia="Consolas" w:cs="Consolas"/>
+          <w:i w:val="0"/>
+          <w:iCs w:val="0"/>
+          <w:caps w:val="0"/>
+          <w:color w:val="000000"/>
+          <w:spacing w:val="0"/>
+          <w:sz w:val="18"/>
+          <w:szCs w:val="18"/>
+          <w:shd w:val="clear" w:fill="E5E5E5"/>
+          <w:lang w:val="fr-FR"/>
+        </w:rPr>
+        <w:t>##Now to start SonarQube we need to do following: Switch to sonar user</w:t>
+      </w:r>
+    </w:p>
+    <w:p>
+      <w:pPr>
+        <w:widowControl w:val="0"/>
+        <w:numPr>
+          <w:ilvl w:val="0"/>
+          <w:numId w:val="0"/>
+        </w:numPr>
+        <w:ind w:leftChars="0"/>
+        <w:jc w:val="both"/>
+        <w:rPr>
+          <w:rFonts w:hint="default" w:ascii="Consolas" w:hAnsi="Consolas" w:eastAsia="Consolas" w:cs="Consolas"/>
+          <w:i w:val="0"/>
+          <w:iCs w:val="0"/>
+          <w:caps w:val="0"/>
+          <w:color w:val="000000"/>
+          <w:spacing w:val="0"/>
+          <w:sz w:val="18"/>
+          <w:szCs w:val="18"/>
+          <w:shd w:val="clear" w:fill="E5E5E5"/>
+          <w:lang w:val="fr-FR"/>
+        </w:rPr>
+      </w:pPr>
+      <w:r>
+        <w:rPr>
+          <w:rFonts w:hint="default" w:ascii="Consolas" w:hAnsi="Consolas" w:eastAsia="Consolas" w:cs="Consolas"/>
+          <w:i w:val="0"/>
+          <w:iCs w:val="0"/>
+          <w:caps w:val="0"/>
+          <w:color w:val="000000"/>
+          <w:spacing w:val="0"/>
+          <w:sz w:val="18"/>
+          <w:szCs w:val="18"/>
+          <w:shd w:val="clear" w:fill="E5E5E5"/>
+          <w:lang w:val="fr-FR"/>
+        </w:rPr>
+        <w:t xml:space="preserve"> sudo su sonar</w:t>
+      </w:r>
+    </w:p>
+    <w:p>
+      <w:pPr>
+        <w:widowControl w:val="0"/>
+        <w:numPr>
+          <w:ilvl w:val="0"/>
+          <w:numId w:val="0"/>
+        </w:numPr>
+        <w:ind w:leftChars="0"/>
+        <w:jc w:val="both"/>
+        <w:rPr>
+          <w:rFonts w:hint="default" w:ascii="Consolas" w:hAnsi="Consolas" w:eastAsia="Consolas" w:cs="Consolas"/>
+          <w:i w:val="0"/>
+          <w:iCs w:val="0"/>
+          <w:caps w:val="0"/>
+          <w:color w:val="000000"/>
+          <w:spacing w:val="0"/>
+          <w:sz w:val="18"/>
+          <w:szCs w:val="18"/>
+          <w:shd w:val="clear" w:fill="E5E5E5"/>
+          <w:lang w:val="fr-FR"/>
+        </w:rPr>
+      </w:pPr>
+      <w:r>
+        <w:rPr>
+          <w:rFonts w:hint="default" w:ascii="Consolas" w:hAnsi="Consolas" w:eastAsia="Consolas" w:cs="Consolas"/>
+          <w:i w:val="0"/>
+          <w:iCs w:val="0"/>
+          <w:caps w:val="0"/>
+          <w:color w:val="000000"/>
+          <w:spacing w:val="0"/>
+          <w:sz w:val="18"/>
+          <w:szCs w:val="18"/>
+          <w:shd w:val="clear" w:fill="E5E5E5"/>
+          <w:lang w:val="fr-FR"/>
+        </w:rPr>
+        <w:t>Move to the script directory</w:t>
+      </w:r>
+    </w:p>
+    <w:p>
+      <w:pPr>
+        <w:widowControl w:val="0"/>
+        <w:numPr>
+          <w:ilvl w:val="0"/>
+          <w:numId w:val="0"/>
+        </w:numPr>
+        <w:ind w:leftChars="0"/>
+        <w:jc w:val="both"/>
+        <w:rPr>
+          <w:rFonts w:hint="default" w:ascii="Consolas" w:hAnsi="Consolas" w:eastAsia="Consolas" w:cs="Consolas"/>
+          <w:i w:val="0"/>
+          <w:iCs w:val="0"/>
+          <w:caps w:val="0"/>
+          <w:color w:val="000000"/>
+          <w:spacing w:val="0"/>
+          <w:sz w:val="18"/>
+          <w:szCs w:val="18"/>
+          <w:shd w:val="clear" w:fill="E5E5E5"/>
+          <w:lang w:val="fr-FR"/>
+        </w:rPr>
+      </w:pPr>
+      <w:r>
+        <w:rPr>
+          <w:rFonts w:hint="default" w:ascii="Consolas" w:hAnsi="Consolas" w:eastAsia="Consolas" w:cs="Consolas"/>
+          <w:i w:val="0"/>
+          <w:iCs w:val="0"/>
+          <w:caps w:val="0"/>
+          <w:color w:val="000000"/>
+          <w:spacing w:val="0"/>
+          <w:sz w:val="18"/>
+          <w:szCs w:val="18"/>
+          <w:shd w:val="clear" w:fill="E5E5E5"/>
+          <w:lang w:val="fr-FR"/>
+        </w:rPr>
+        <w:t xml:space="preserve"> cd /opt/sonarqube/bin/linux-x86-64/</w:t>
+      </w:r>
+    </w:p>
+    <w:p>
+      <w:pPr>
+        <w:widowControl w:val="0"/>
+        <w:numPr>
+          <w:ilvl w:val="0"/>
+          <w:numId w:val="0"/>
+        </w:numPr>
+        <w:ind w:leftChars="0"/>
+        <w:jc w:val="both"/>
+        <w:rPr>
+          <w:rFonts w:hint="default" w:ascii="Consolas" w:hAnsi="Consolas" w:eastAsia="Consolas" w:cs="Consolas"/>
+          <w:i w:val="0"/>
+          <w:iCs w:val="0"/>
+          <w:caps w:val="0"/>
+          <w:color w:val="000000"/>
+          <w:spacing w:val="0"/>
+          <w:sz w:val="18"/>
+          <w:szCs w:val="18"/>
+          <w:shd w:val="clear" w:fill="E5E5E5"/>
+          <w:lang w:val="fr-FR"/>
+        </w:rPr>
+      </w:pPr>
+    </w:p>
+    <w:p>
+      <w:pPr>
+        <w:widowControl w:val="0"/>
+        <w:numPr>
+          <w:ilvl w:val="0"/>
+          <w:numId w:val="0"/>
+        </w:numPr>
+        <w:ind w:leftChars="0"/>
+        <w:jc w:val="both"/>
+        <w:rPr>
+          <w:rFonts w:hint="default" w:ascii="Consolas" w:hAnsi="Consolas" w:eastAsia="Consolas" w:cs="Consolas"/>
+          <w:i w:val="0"/>
+          <w:iCs w:val="0"/>
+          <w:caps w:val="0"/>
+          <w:color w:val="000000"/>
+          <w:spacing w:val="0"/>
+          <w:sz w:val="18"/>
+          <w:szCs w:val="18"/>
+          <w:shd w:val="clear" w:fill="E5E5E5"/>
+          <w:lang w:val="fr-FR"/>
+        </w:rPr>
+      </w:pPr>
+      <w:r>
+        <w:rPr>
+          <w:rFonts w:hint="default" w:ascii="Consolas" w:hAnsi="Consolas" w:eastAsia="Consolas" w:cs="Consolas"/>
+          <w:i w:val="0"/>
+          <w:iCs w:val="0"/>
+          <w:caps w:val="0"/>
+          <w:color w:val="C00000"/>
+          <w:spacing w:val="0"/>
+          <w:sz w:val="18"/>
+          <w:szCs w:val="18"/>
+          <w:shd w:val="clear" w:fill="E5E5E5"/>
+          <w:lang w:val="fr-FR"/>
+        </w:rPr>
+        <w:t>Troubleshooting</w:t>
+      </w:r>
+    </w:p>
+    <w:p>
+      <w:pPr>
+        <w:widowControl w:val="0"/>
+        <w:numPr>
+          <w:ilvl w:val="0"/>
+          <w:numId w:val="0"/>
+        </w:numPr>
+        <w:ind w:leftChars="0"/>
+        <w:jc w:val="both"/>
+        <w:rPr>
+          <w:rFonts w:hint="default" w:ascii="Consolas" w:hAnsi="Consolas" w:eastAsia="Consolas" w:cs="Consolas"/>
+          <w:i w:val="0"/>
+          <w:iCs w:val="0"/>
+          <w:caps w:val="0"/>
+          <w:color w:val="000000"/>
+          <w:spacing w:val="0"/>
+          <w:sz w:val="18"/>
+          <w:szCs w:val="18"/>
+          <w:shd w:val="clear" w:fill="E5E5E5"/>
+          <w:lang w:val="fr-FR"/>
+        </w:rPr>
+      </w:pPr>
+      <w:r>
+        <w:rPr>
+          <w:rFonts w:hint="default" w:ascii="Consolas" w:hAnsi="Consolas" w:eastAsia="Consolas" w:cs="Consolas"/>
+          <w:i w:val="0"/>
+          <w:iCs w:val="0"/>
+          <w:caps w:val="0"/>
+          <w:color w:val="000000"/>
+          <w:spacing w:val="0"/>
+          <w:sz w:val="18"/>
+          <w:szCs w:val="18"/>
+          <w:shd w:val="clear" w:fill="E5E5E5"/>
+          <w:lang w:val="fr-FR"/>
+        </w:rPr>
+        <w:t xml:space="preserve"> sudo sysctl -w vm.max_map_count=262144</w:t>
+      </w:r>
+    </w:p>
+    <w:p>
+      <w:pPr>
+        <w:widowControl w:val="0"/>
+        <w:numPr>
+          <w:ilvl w:val="0"/>
+          <w:numId w:val="0"/>
+        </w:numPr>
+        <w:ind w:leftChars="0"/>
+        <w:jc w:val="both"/>
+        <w:rPr>
+          <w:rFonts w:hint="default" w:ascii="Consolas" w:hAnsi="Consolas" w:eastAsia="Consolas" w:cs="Consolas"/>
+          <w:i w:val="0"/>
+          <w:iCs w:val="0"/>
+          <w:caps w:val="0"/>
+          <w:color w:val="000000"/>
+          <w:spacing w:val="0"/>
+          <w:sz w:val="18"/>
+          <w:szCs w:val="18"/>
+          <w:shd w:val="clear" w:fill="E5E5E5"/>
+          <w:lang w:val="fr-FR"/>
+        </w:rPr>
+      </w:pPr>
+      <w:r>
+        <w:rPr>
+          <w:rFonts w:hint="default" w:ascii="Consolas" w:hAnsi="Consolas" w:eastAsia="Consolas" w:cs="Consolas"/>
+          <w:i w:val="0"/>
+          <w:iCs w:val="0"/>
+          <w:caps w:val="0"/>
+          <w:color w:val="000000"/>
+          <w:spacing w:val="0"/>
+          <w:sz w:val="18"/>
+          <w:szCs w:val="18"/>
+          <w:shd w:val="clear" w:fill="E5E5E5"/>
+          <w:lang w:val="fr-FR"/>
+        </w:rPr>
+        <w:t>Output:</w:t>
+      </w:r>
+    </w:p>
+    <w:p>
+      <w:pPr>
+        <w:widowControl w:val="0"/>
+        <w:numPr>
+          <w:ilvl w:val="0"/>
+          <w:numId w:val="0"/>
+        </w:numPr>
+        <w:ind w:leftChars="0"/>
+        <w:jc w:val="both"/>
+        <w:rPr>
+          <w:rFonts w:hint="default" w:ascii="Consolas" w:hAnsi="Consolas" w:eastAsia="Consolas" w:cs="Consolas"/>
+          <w:i w:val="0"/>
+          <w:iCs w:val="0"/>
+          <w:caps w:val="0"/>
+          <w:color w:val="000000"/>
+          <w:spacing w:val="0"/>
+          <w:sz w:val="18"/>
+          <w:szCs w:val="18"/>
+          <w:shd w:val="clear" w:fill="E5E5E5"/>
+          <w:lang w:val="fr-FR"/>
+        </w:rPr>
+      </w:pPr>
+      <w:r>
+        <w:rPr>
+          <w:rFonts w:hint="default" w:ascii="Consolas" w:hAnsi="Consolas" w:eastAsia="Consolas" w:cs="Consolas"/>
+          <w:i w:val="0"/>
+          <w:iCs w:val="0"/>
+          <w:caps w:val="0"/>
+          <w:color w:val="000000"/>
+          <w:spacing w:val="0"/>
+          <w:sz w:val="18"/>
+          <w:szCs w:val="18"/>
+          <w:shd w:val="clear" w:fill="E5E5E5"/>
+          <w:lang w:val="fr-FR"/>
+        </w:rPr>
+        <w:t xml:space="preserve"> sudo sysctl -w vm.max_map_count=262144</w:t>
+      </w:r>
+    </w:p>
+    <w:p>
+      <w:pPr>
+        <w:widowControl w:val="0"/>
+        <w:numPr>
+          <w:ilvl w:val="0"/>
+          <w:numId w:val="0"/>
+        </w:numPr>
+        <w:ind w:leftChars="0"/>
+        <w:jc w:val="both"/>
+        <w:rPr>
+          <w:rFonts w:hint="default" w:ascii="Consolas" w:hAnsi="Consolas" w:eastAsia="Consolas" w:cs="Consolas"/>
+          <w:i w:val="0"/>
+          <w:iCs w:val="0"/>
+          <w:caps w:val="0"/>
+          <w:color w:val="000000"/>
+          <w:spacing w:val="0"/>
+          <w:sz w:val="18"/>
+          <w:szCs w:val="18"/>
+          <w:shd w:val="clear" w:fill="E5E5E5"/>
+          <w:lang w:val="fr-FR"/>
+        </w:rPr>
+      </w:pPr>
+      <w:r>
+        <w:rPr>
+          <w:rFonts w:hint="default" w:ascii="Consolas" w:hAnsi="Consolas" w:eastAsia="Consolas" w:cs="Consolas"/>
+          <w:i w:val="0"/>
+          <w:iCs w:val="0"/>
+          <w:caps w:val="0"/>
+          <w:color w:val="000000"/>
+          <w:spacing w:val="0"/>
+          <w:sz w:val="18"/>
+          <w:szCs w:val="18"/>
+          <w:shd w:val="clear" w:fill="E5E5E5"/>
+          <w:lang w:val="fr-FR"/>
+        </w:rPr>
+        <w:t>vm.max_map_count = 262144</w:t>
+      </w:r>
+    </w:p>
+    <w:p>
+      <w:pPr>
+        <w:widowControl w:val="0"/>
+        <w:numPr>
+          <w:ilvl w:val="0"/>
+          <w:numId w:val="0"/>
+        </w:numPr>
+        <w:ind w:leftChars="0"/>
+        <w:jc w:val="both"/>
+        <w:rPr>
+          <w:rFonts w:hint="default" w:ascii="Consolas" w:hAnsi="Consolas" w:eastAsia="Consolas" w:cs="Consolas"/>
+          <w:i w:val="0"/>
+          <w:iCs w:val="0"/>
+          <w:caps w:val="0"/>
+          <w:color w:val="000000"/>
+          <w:spacing w:val="0"/>
+          <w:sz w:val="18"/>
+          <w:szCs w:val="18"/>
+          <w:shd w:val="clear" w:fill="E5E5E5"/>
+          <w:lang w:val="fr-FR"/>
+        </w:rPr>
+      </w:pPr>
+      <w:r>
+        <w:rPr>
+          <w:rFonts w:hint="default" w:ascii="Consolas" w:hAnsi="Consolas" w:eastAsia="Consolas" w:cs="Consolas"/>
+          <w:i w:val="0"/>
+          <w:iCs w:val="0"/>
+          <w:caps w:val="0"/>
+          <w:color w:val="000000"/>
+          <w:spacing w:val="0"/>
+          <w:sz w:val="18"/>
+          <w:szCs w:val="18"/>
+          <w:shd w:val="clear" w:fill="E5E5E5"/>
+          <w:lang w:val="fr-FR"/>
+        </w:rPr>
+        <w:t>To set value permanently, update the vm.max_map_count value in /etc/sysctl.conf. To verify after rebooting,</w:t>
+      </w:r>
+    </w:p>
+    <w:p>
+      <w:pPr>
+        <w:widowControl w:val="0"/>
+        <w:numPr>
+          <w:ilvl w:val="0"/>
+          <w:numId w:val="0"/>
+        </w:numPr>
+        <w:ind w:leftChars="0"/>
+        <w:jc w:val="both"/>
+        <w:rPr>
+          <w:rFonts w:hint="default" w:ascii="Consolas" w:hAnsi="Consolas" w:eastAsia="Consolas" w:cs="Consolas"/>
+          <w:i w:val="0"/>
+          <w:iCs w:val="0"/>
+          <w:caps w:val="0"/>
+          <w:color w:val="000000"/>
+          <w:spacing w:val="0"/>
+          <w:sz w:val="18"/>
+          <w:szCs w:val="18"/>
+          <w:shd w:val="clear" w:fill="E5E5E5"/>
+          <w:lang w:val="fr-FR"/>
+        </w:rPr>
+      </w:pPr>
+      <w:r>
+        <w:rPr>
+          <w:rFonts w:hint="default" w:ascii="Consolas" w:hAnsi="Consolas" w:eastAsia="Consolas" w:cs="Consolas"/>
+          <w:i w:val="0"/>
+          <w:iCs w:val="0"/>
+          <w:caps w:val="0"/>
+          <w:color w:val="000000"/>
+          <w:spacing w:val="0"/>
+          <w:sz w:val="18"/>
+          <w:szCs w:val="18"/>
+          <w:shd w:val="clear" w:fill="E5E5E5"/>
+          <w:lang w:val="fr-FR"/>
+        </w:rPr>
+        <w:t xml:space="preserve"> sysctl vm.max_map_count</w:t>
+      </w:r>
+    </w:p>
+    <w:p>
+      <w:pPr>
+        <w:widowControl w:val="0"/>
+        <w:numPr>
+          <w:ilvl w:val="0"/>
+          <w:numId w:val="0"/>
+        </w:numPr>
+        <w:ind w:leftChars="0"/>
+        <w:jc w:val="both"/>
+        <w:rPr>
+          <w:rFonts w:hint="default"/>
+          <w:lang w:val="fr-FR"/>
+        </w:rPr>
+      </w:pPr>
+    </w:p>
+    <w:p>
+      <w:pPr>
+        <w:widowControl w:val="0"/>
+        <w:numPr>
+          <w:ilvl w:val="0"/>
+          <w:numId w:val="0"/>
+        </w:numPr>
+        <w:ind w:leftChars="0"/>
+        <w:jc w:val="both"/>
+        <w:rPr>
+          <w:rFonts w:hint="default"/>
+          <w:lang w:val="fr-FR"/>
+        </w:rPr>
+      </w:pPr>
+      <w:r>
+        <w:rPr>
+          <w:rFonts w:hint="default"/>
+          <w:lang w:val="fr-FR"/>
+        </w:rPr>
+        <w:t>Note: Sonarqube not start as root, so need to chagne oweneras non root user.</w:t>
+      </w:r>
+    </w:p>
+    <w:p>
+      <w:pPr>
+        <w:widowControl w:val="0"/>
+        <w:numPr>
+          <w:ilvl w:val="0"/>
+          <w:numId w:val="0"/>
+        </w:numPr>
+        <w:ind w:leftChars="0"/>
+        <w:jc w:val="both"/>
+        <w:rPr>
+          <w:rFonts w:hint="default" w:ascii="Courier New" w:hAnsi="Courier New" w:eastAsia="Courier New" w:cs="Courier New"/>
+          <w:i w:val="0"/>
+          <w:iCs w:val="0"/>
+          <w:caps w:val="0"/>
           <w:color w:val="242424"/>
           <w:spacing w:val="0"/>
-          <w:sz w:val="20"/>
-          <w:szCs w:val="20"/>
-        </w:rPr>
-      </w:pPr>
-      <w:r>
-        <w:rPr>
-          <w:rFonts w:hint="default" w:ascii="Helvetica" w:hAnsi="Helvetica" w:eastAsia="Helvetica" w:cs="Helvetica"/>
+          <w:sz w:val="24"/>
+          <w:szCs w:val="24"/>
+          <w:shd w:val="clear" w:fill="F9F9F9"/>
+          <w:lang w:val="fr-FR"/>
+        </w:rPr>
+      </w:pPr>
+    </w:p>
+    <w:p>
+      <w:pPr>
+        <w:widowControl w:val="0"/>
+        <w:numPr>
+          <w:ilvl w:val="0"/>
+          <w:numId w:val="0"/>
+        </w:numPr>
+        <w:ind w:leftChars="0"/>
+        <w:jc w:val="both"/>
+        <w:rPr>
+          <w:rFonts w:hint="default" w:ascii="Courier New" w:hAnsi="Courier New" w:eastAsia="Courier New" w:cs="Courier New"/>
+          <w:i w:val="0"/>
+          <w:iCs w:val="0"/>
+          <w:caps w:val="0"/>
+          <w:color w:val="0000FF"/>
+          <w:spacing w:val="0"/>
+          <w:sz w:val="24"/>
+          <w:szCs w:val="24"/>
+          <w:shd w:val="clear" w:fill="F9F9F9"/>
+          <w:lang w:val="fr-FR"/>
+        </w:rPr>
+      </w:pPr>
+      <w:r>
+        <w:rPr>
+          <w:rFonts w:hint="default" w:ascii="Courier New" w:hAnsi="Courier New" w:eastAsia="Courier New" w:cs="Courier New"/>
+          <w:i w:val="0"/>
+          <w:iCs w:val="0"/>
+          <w:caps w:val="0"/>
+          <w:color w:val="0000FF"/>
+          <w:spacing w:val="0"/>
+          <w:sz w:val="24"/>
+          <w:szCs w:val="24"/>
+          <w:shd w:val="clear" w:fill="F9F9F9"/>
+          <w:lang w:val="fr-FR"/>
+        </w:rPr>
+        <w:t>How to Run SonarScanner CLI from the zip file?</w:t>
+      </w:r>
+    </w:p>
+    <w:p>
+      <w:pPr>
+        <w:widowControl w:val="0"/>
+        <w:numPr>
+          <w:ilvl w:val="0"/>
+          <w:numId w:val="0"/>
+        </w:numPr>
+        <w:ind w:leftChars="0"/>
+        <w:jc w:val="both"/>
+        <w:rPr>
+          <w:rStyle w:val="7"/>
+          <w:rFonts w:ascii="sans-serif" w:hAnsi="sans-serif" w:eastAsia="sans-serif" w:cs="sans-serif"/>
           <w:b/>
           <w:bCs/>
           <w:i w:val="0"/>
           <w:iCs w:val="0"/>
           <w:caps w:val="0"/>
-          <w:color w:val="242424"/>
+          <w:color w:val="2A2A2A"/>
           <w:spacing w:val="0"/>
           <w:sz w:val="20"/>
           <w:szCs w:val="20"/>
           <w:shd w:val="clear" w:fill="FFFFFF"/>
         </w:rPr>
-        <w:t>STEP 2: Install database dependencies: PostgreSQL</w:t>
-      </w:r>
-    </w:p>
-    <w:p>
-      <w:pPr>
-        <w:widowControl w:val="0"/>
-        <w:numPr>
-          <w:ilvl w:val="0"/>
-          <w:numId w:val="0"/>
-        </w:numPr>
-        <w:ind w:leftChars="0"/>
-        <w:jc w:val="both"/>
-        <w:rPr>
-          <w:rFonts w:hint="default"/>
-          <w:lang w:val="fr-FR"/>
-        </w:rPr>
-      </w:pPr>
-      <w:r>
-        <w:rPr>
-          <w:rFonts w:hint="default"/>
-          <w:lang w:val="fr-FR"/>
-        </w:rPr>
-        <w:t>Install on ubuntu:</w:t>
-      </w:r>
-    </w:p>
-    <w:p>
-      <w:pPr>
-        <w:widowControl w:val="0"/>
-        <w:numPr>
-          <w:ilvl w:val="0"/>
-          <w:numId w:val="0"/>
-        </w:numPr>
-        <w:ind w:leftChars="0"/>
-        <w:jc w:val="both"/>
-        <w:rPr>
-          <w:rFonts w:hint="default" w:ascii="Courier New" w:hAnsi="Courier New" w:eastAsia="Courier New" w:cs="Courier New"/>
-          <w:i w:val="0"/>
-          <w:iCs w:val="0"/>
-          <w:caps w:val="0"/>
-          <w:color w:val="242424"/>
-          <w:spacing w:val="0"/>
-          <w:sz w:val="16"/>
-          <w:szCs w:val="16"/>
-          <w:shd w:val="clear" w:fill="F9F9F9"/>
-        </w:rPr>
-      </w:pPr>
-      <w:r>
-        <w:rPr>
-          <w:rFonts w:ascii="Courier New" w:hAnsi="Courier New" w:eastAsia="Courier New" w:cs="Courier New"/>
-          <w:i w:val="0"/>
-          <w:iCs w:val="0"/>
-          <w:caps w:val="0"/>
-          <w:color w:val="242424"/>
-          <w:spacing w:val="0"/>
-          <w:sz w:val="16"/>
-          <w:szCs w:val="16"/>
-          <w:shd w:val="clear" w:fill="F9F9F9"/>
-        </w:rPr>
-        <w:t xml:space="preserve">sudo sh </w:t>
-      </w:r>
-      <w:r>
-        <w:rPr>
-          <w:rFonts w:hint="default" w:ascii="Courier New" w:hAnsi="Courier New" w:eastAsia="Courier New" w:cs="Courier New"/>
-          <w:i w:val="0"/>
-          <w:iCs w:val="0"/>
-          <w:caps w:val="0"/>
-          <w:color w:val="242424"/>
-          <w:spacing w:val="0"/>
-          <w:sz w:val="16"/>
-          <w:szCs w:val="16"/>
-          <w:shd w:val="clear" w:fill="F9F9F9"/>
-        </w:rPr>
-        <w:t xml:space="preserve">-c </w:t>
-      </w:r>
-      <w:r>
-        <w:rPr>
-          <w:rFonts w:hint="default" w:ascii="Courier New" w:hAnsi="Courier New" w:eastAsia="Courier New" w:cs="Courier New"/>
-          <w:i w:val="0"/>
-          <w:iCs w:val="0"/>
-          <w:caps w:val="0"/>
-          <w:color w:val="C41A16"/>
-          <w:spacing w:val="0"/>
-          <w:sz w:val="16"/>
-          <w:szCs w:val="16"/>
-          <w:shd w:val="clear" w:fill="F9F9F9"/>
-        </w:rPr>
-        <w:t>'echo "deb https://apt.postgresql.org/pub/repos/apt $(lsb_release -cs)-pgdg main" &gt; /etc/apt/sources.list.d/pgdg.list'</w:t>
-      </w:r>
-      <w:r>
-        <w:rPr>
-          <w:rFonts w:hint="default" w:ascii="Courier New" w:hAnsi="Courier New" w:eastAsia="Courier New" w:cs="Courier New"/>
-          <w:i w:val="0"/>
-          <w:iCs w:val="0"/>
-          <w:caps w:val="0"/>
-          <w:color w:val="242424"/>
-          <w:spacing w:val="0"/>
-          <w:sz w:val="16"/>
-          <w:szCs w:val="16"/>
-          <w:shd w:val="clear" w:fill="F9F9F9"/>
-        </w:rPr>
-        <w:br w:type="textWrapping"/>
-      </w:r>
-      <w:r>
-        <w:rPr>
-          <w:rFonts w:hint="default" w:ascii="Courier New" w:hAnsi="Courier New" w:eastAsia="Courier New" w:cs="Courier New"/>
-          <w:i w:val="0"/>
-          <w:iCs w:val="0"/>
-          <w:caps w:val="0"/>
-          <w:color w:val="242424"/>
-          <w:spacing w:val="0"/>
-          <w:sz w:val="16"/>
-          <w:szCs w:val="16"/>
-          <w:shd w:val="clear" w:fill="F9F9F9"/>
-        </w:rPr>
-        <w:t xml:space="preserve">wget </w:t>
-      </w:r>
-      <w:r>
-        <w:rPr>
-          <w:rFonts w:hint="default" w:ascii="Courier New" w:hAnsi="Courier New" w:eastAsia="Courier New" w:cs="Courier New"/>
-          <w:i w:val="0"/>
-          <w:iCs w:val="0"/>
-          <w:caps w:val="0"/>
-          <w:color w:val="007400"/>
-          <w:spacing w:val="0"/>
-          <w:sz w:val="16"/>
-          <w:szCs w:val="16"/>
-          <w:shd w:val="clear" w:fill="F9F9F9"/>
-        </w:rPr>
-        <w:t>--quiet -O - https://www.postgresql.org/media/keys/ACCC4CF8.asc | sudo apt-key add -</w:t>
-      </w:r>
-      <w:r>
-        <w:rPr>
-          <w:rFonts w:hint="default" w:ascii="Courier New" w:hAnsi="Courier New" w:eastAsia="Courier New" w:cs="Courier New"/>
-          <w:i w:val="0"/>
-          <w:iCs w:val="0"/>
-          <w:caps w:val="0"/>
-          <w:color w:val="242424"/>
-          <w:spacing w:val="0"/>
-          <w:sz w:val="16"/>
-          <w:szCs w:val="16"/>
-          <w:shd w:val="clear" w:fill="F9F9F9"/>
-        </w:rPr>
-        <w:br w:type="textWrapping"/>
-      </w:r>
-      <w:r>
-        <w:rPr>
-          <w:rFonts w:hint="default" w:ascii="Courier New" w:hAnsi="Courier New" w:eastAsia="Courier New" w:cs="Courier New"/>
-          <w:i w:val="0"/>
-          <w:iCs w:val="0"/>
-          <w:caps w:val="0"/>
-          <w:color w:val="242424"/>
-          <w:spacing w:val="0"/>
-          <w:sz w:val="16"/>
-          <w:szCs w:val="16"/>
-          <w:shd w:val="clear" w:fill="F9F9F9"/>
-        </w:rPr>
-        <w:t>sudo apt-</w:t>
-      </w:r>
-      <w:r>
-        <w:rPr>
-          <w:rFonts w:hint="default" w:ascii="Courier New" w:hAnsi="Courier New" w:eastAsia="Courier New" w:cs="Courier New"/>
-          <w:i w:val="0"/>
-          <w:iCs w:val="0"/>
-          <w:caps w:val="0"/>
-          <w:color w:val="AA0D91"/>
-          <w:spacing w:val="0"/>
-          <w:sz w:val="16"/>
-          <w:szCs w:val="16"/>
-          <w:shd w:val="clear" w:fill="F9F9F9"/>
-        </w:rPr>
-        <w:t>get</w:t>
-      </w:r>
-      <w:r>
-        <w:rPr>
-          <w:rFonts w:hint="default" w:ascii="Courier New" w:hAnsi="Courier New" w:eastAsia="Courier New" w:cs="Courier New"/>
-          <w:i w:val="0"/>
-          <w:iCs w:val="0"/>
-          <w:caps w:val="0"/>
-          <w:color w:val="242424"/>
-          <w:spacing w:val="0"/>
-          <w:sz w:val="16"/>
-          <w:szCs w:val="16"/>
-          <w:shd w:val="clear" w:fill="F9F9F9"/>
-        </w:rPr>
-        <w:t xml:space="preserve"> </w:t>
-      </w:r>
-      <w:r>
-        <w:rPr>
-          <w:rFonts w:hint="default" w:ascii="Courier New" w:hAnsi="Courier New" w:eastAsia="Courier New" w:cs="Courier New"/>
-          <w:i w:val="0"/>
-          <w:iCs w:val="0"/>
-          <w:caps w:val="0"/>
-          <w:color w:val="AA0D91"/>
-          <w:spacing w:val="0"/>
-          <w:sz w:val="16"/>
-          <w:szCs w:val="16"/>
-          <w:shd w:val="clear" w:fill="F9F9F9"/>
-        </w:rPr>
-        <w:t>update</w:t>
-      </w:r>
-      <w:r>
-        <w:rPr>
-          <w:rFonts w:hint="default" w:ascii="Courier New" w:hAnsi="Courier New" w:eastAsia="Courier New" w:cs="Courier New"/>
-          <w:i w:val="0"/>
-          <w:iCs w:val="0"/>
-          <w:caps w:val="0"/>
-          <w:color w:val="242424"/>
-          <w:spacing w:val="0"/>
-          <w:sz w:val="16"/>
-          <w:szCs w:val="16"/>
-          <w:shd w:val="clear" w:fill="F9F9F9"/>
-        </w:rPr>
-        <w:br w:type="textWrapping"/>
-      </w:r>
-      <w:r>
-        <w:rPr>
-          <w:rFonts w:hint="default" w:ascii="Courier New" w:hAnsi="Courier New" w:eastAsia="Courier New" w:cs="Courier New"/>
-          <w:i w:val="0"/>
-          <w:iCs w:val="0"/>
-          <w:caps w:val="0"/>
-          <w:color w:val="242424"/>
-          <w:spacing w:val="0"/>
-          <w:sz w:val="16"/>
-          <w:szCs w:val="16"/>
-          <w:shd w:val="clear" w:fill="F9F9F9"/>
-        </w:rPr>
-        <w:t>sudo apt-</w:t>
-      </w:r>
-      <w:r>
-        <w:rPr>
-          <w:rFonts w:hint="default" w:ascii="Courier New" w:hAnsi="Courier New" w:eastAsia="Courier New" w:cs="Courier New"/>
-          <w:i w:val="0"/>
-          <w:iCs w:val="0"/>
-          <w:caps w:val="0"/>
-          <w:color w:val="AA0D91"/>
-          <w:spacing w:val="0"/>
-          <w:sz w:val="16"/>
-          <w:szCs w:val="16"/>
-          <w:shd w:val="clear" w:fill="F9F9F9"/>
-        </w:rPr>
-        <w:t>get</w:t>
-      </w:r>
-      <w:r>
-        <w:rPr>
-          <w:rFonts w:hint="default" w:ascii="Courier New" w:hAnsi="Courier New" w:eastAsia="Courier New" w:cs="Courier New"/>
-          <w:i w:val="0"/>
-          <w:iCs w:val="0"/>
-          <w:caps w:val="0"/>
-          <w:color w:val="242424"/>
-          <w:spacing w:val="0"/>
-          <w:sz w:val="16"/>
-          <w:szCs w:val="16"/>
-          <w:shd w:val="clear" w:fill="F9F9F9"/>
-        </w:rPr>
-        <w:t xml:space="preserve"> -y install postgresql</w:t>
+      </w:pPr>
+      <w:r>
+        <w:rPr>
+          <w:rStyle w:val="7"/>
+          <w:rFonts w:ascii="sans-serif" w:hAnsi="sans-serif" w:eastAsia="sans-serif" w:cs="sans-serif"/>
+          <w:b/>
+          <w:bCs/>
+          <w:i w:val="0"/>
+          <w:iCs w:val="0"/>
+          <w:caps w:val="0"/>
+          <w:color w:val="2A2A2A"/>
+          <w:spacing w:val="0"/>
+          <w:sz w:val="20"/>
+          <w:szCs w:val="20"/>
+          <w:shd w:val="clear" w:fill="FFFFFF"/>
+        </w:rPr>
+        <w:t>Step #1:Download SonarScanner CLI Zip file:</w:t>
+      </w:r>
+    </w:p>
+    <w:p>
+      <w:pPr>
+        <w:widowControl w:val="0"/>
+        <w:numPr>
+          <w:ilvl w:val="0"/>
+          <w:numId w:val="0"/>
+        </w:numPr>
+        <w:ind w:leftChars="0"/>
+        <w:jc w:val="both"/>
+        <w:rPr>
+          <w:rStyle w:val="7"/>
+          <w:rFonts w:ascii="sans-serif" w:hAnsi="sans-serif" w:eastAsia="sans-serif" w:cs="sans-serif"/>
+          <w:b/>
+          <w:bCs/>
+          <w:i w:val="0"/>
+          <w:iCs w:val="0"/>
+          <w:caps w:val="0"/>
+          <w:color w:val="2A2A2A"/>
+          <w:spacing w:val="0"/>
+          <w:sz w:val="20"/>
+          <w:szCs w:val="20"/>
+          <w:shd w:val="clear" w:fill="FFFFFF"/>
+        </w:rPr>
+      </w:pPr>
+      <w:r>
+        <w:rPr>
+          <w:rStyle w:val="7"/>
+          <w:rFonts w:ascii="sans-serif" w:hAnsi="sans-serif" w:eastAsia="sans-serif" w:cs="sans-serif"/>
+          <w:b/>
+          <w:bCs/>
+          <w:i w:val="0"/>
+          <w:iCs w:val="0"/>
+          <w:caps w:val="0"/>
+          <w:color w:val="2A2A2A"/>
+          <w:spacing w:val="0"/>
+          <w:sz w:val="20"/>
+          <w:szCs w:val="20"/>
+          <w:shd w:val="clear" w:fill="FFFFFF"/>
+        </w:rPr>
+        <w:t>Step #2:Extract the Zip file:</w:t>
+      </w:r>
+    </w:p>
+    <w:p>
+      <w:pPr>
+        <w:widowControl w:val="0"/>
+        <w:numPr>
+          <w:ilvl w:val="0"/>
+          <w:numId w:val="0"/>
+        </w:numPr>
+        <w:ind w:leftChars="0"/>
+        <w:jc w:val="both"/>
+        <w:rPr>
+          <w:rStyle w:val="7"/>
+          <w:rFonts w:ascii="sans-serif" w:hAnsi="sans-serif" w:eastAsia="sans-serif" w:cs="sans-serif"/>
+          <w:b/>
+          <w:bCs/>
+          <w:i w:val="0"/>
+          <w:iCs w:val="0"/>
+          <w:caps w:val="0"/>
+          <w:color w:val="2A2A2A"/>
+          <w:spacing w:val="0"/>
+          <w:sz w:val="20"/>
+          <w:szCs w:val="20"/>
+          <w:shd w:val="clear" w:fill="FFFFFF"/>
+        </w:rPr>
+      </w:pPr>
+      <w:r>
+        <w:rPr>
+          <w:rStyle w:val="7"/>
+          <w:rFonts w:ascii="sans-serif" w:hAnsi="sans-serif" w:eastAsia="sans-serif" w:cs="sans-serif"/>
+          <w:b/>
+          <w:bCs/>
+          <w:i w:val="0"/>
+          <w:iCs w:val="0"/>
+          <w:caps w:val="0"/>
+          <w:color w:val="2A2A2A"/>
+          <w:spacing w:val="0"/>
+          <w:sz w:val="20"/>
+          <w:szCs w:val="20"/>
+          <w:shd w:val="clear" w:fill="FFFFFF"/>
+        </w:rPr>
+        <w:t>Step #3:Set Up Environment Variables:</w:t>
       </w:r>
     </w:p>
     <w:p>
@@ -5244,52 +6733,406 @@
         <w:widowControl/>
         <w:numPr>
           <w:ilvl w:val="0"/>
-          <w:numId w:val="0"/>
+          <w:numId w:val="6"/>
         </w:numPr>
         <w:suppressLineNumbers w:val="0"/>
         <w:pBdr>
+          <w:top w:val="none" w:color="auto" w:sz="0" w:space="0"/>
           <w:left w:val="none" w:color="auto" w:sz="0" w:space="0"/>
+          <w:bottom w:val="none" w:color="auto" w:sz="0" w:space="0"/>
+          <w:right w:val="none" w:color="auto" w:sz="0" w:space="0"/>
         </w:pBdr>
-        <w:spacing w:before="210" w:beforeAutospacing="0" w:after="0" w:afterAutospacing="0" w:line="384" w:lineRule="atLeast"/>
-        <w:ind w:leftChars="0"/>
-        <w:rPr>
-          <w:rFonts w:hint="default" w:ascii="Georgia" w:hAnsi="Georgia" w:eastAsia="Georgia" w:cs="Georgia"/>
-          <w:i w:val="0"/>
-          <w:iCs w:val="0"/>
-          <w:color w:val="242424"/>
-          <w:spacing w:val="0"/>
-          <w:sz w:val="24"/>
-          <w:szCs w:val="24"/>
-        </w:rPr>
-      </w:pPr>
-      <w:r>
-        <w:rPr>
-          <w:rFonts w:hint="default" w:ascii="Georgia" w:hAnsi="Georgia" w:eastAsia="Georgia" w:cs="Georgia"/>
-          <w:i w:val="0"/>
-          <w:iCs w:val="0"/>
-          <w:caps w:val="0"/>
-          <w:color w:val="242424"/>
-          <w:spacing w:val="0"/>
-          <w:sz w:val="24"/>
-          <w:szCs w:val="24"/>
+        <w:spacing w:before="0" w:beforeAutospacing="0" w:after="0" w:afterAutospacing="0"/>
+        <w:ind w:left="620" w:right="0" w:hanging="360"/>
+      </w:pPr>
+      <w:r>
+        <w:rPr>
+          <w:rFonts w:ascii="sans-serif" w:hAnsi="sans-serif" w:eastAsia="sans-serif" w:cs="sans-serif"/>
+          <w:i w:val="0"/>
+          <w:iCs w:val="0"/>
+          <w:caps w:val="0"/>
+          <w:color w:val="2A2A2A"/>
+          <w:spacing w:val="0"/>
+          <w:sz w:val="20"/>
+          <w:szCs w:val="20"/>
+          <w:bdr w:val="none" w:color="auto" w:sz="0" w:space="0"/>
           <w:shd w:val="clear" w:fill="FFFFFF"/>
-          <w:lang w:val="fr-FR"/>
-        </w:rPr>
-        <w:t>S</w:t>
-      </w:r>
-      <w:r>
-        <w:rPr>
-          <w:rFonts w:hint="default" w:ascii="Georgia" w:hAnsi="Georgia" w:eastAsia="Georgia" w:cs="Georgia"/>
-          <w:i w:val="0"/>
-          <w:iCs w:val="0"/>
-          <w:caps w:val="0"/>
-          <w:color w:val="242424"/>
-          <w:spacing w:val="0"/>
-          <w:sz w:val="24"/>
-          <w:szCs w:val="24"/>
+        </w:rPr>
+        <w:t>Under “System variables,” select “</w:t>
+      </w:r>
+      <w:r>
+        <w:rPr>
+          <w:rFonts w:ascii="sans-serif" w:hAnsi="sans-serif" w:eastAsia="sans-serif" w:cs="sans-serif"/>
+          <w:i w:val="0"/>
+          <w:iCs w:val="0"/>
+          <w:caps w:val="0"/>
+          <w:color w:val="0000FF"/>
+          <w:spacing w:val="0"/>
+          <w:sz w:val="20"/>
+          <w:szCs w:val="20"/>
+          <w:bdr w:val="none" w:color="auto" w:sz="0" w:space="0"/>
           <w:shd w:val="clear" w:fill="FFFFFF"/>
         </w:rPr>
-        <w:t>tart and enable postgresql using the code below</w:t>
+        <w:t>Path</w:t>
+      </w:r>
+      <w:r>
+        <w:rPr>
+          <w:rFonts w:ascii="sans-serif" w:hAnsi="sans-serif" w:eastAsia="sans-serif" w:cs="sans-serif"/>
+          <w:i w:val="0"/>
+          <w:iCs w:val="0"/>
+          <w:caps w:val="0"/>
+          <w:color w:val="2A2A2A"/>
+          <w:spacing w:val="0"/>
+          <w:sz w:val="20"/>
+          <w:szCs w:val="20"/>
+          <w:bdr w:val="none" w:color="auto" w:sz="0" w:space="0"/>
+          <w:shd w:val="clear" w:fill="FFFFFF"/>
+        </w:rPr>
+        <w:t>” and click “Edit.”</w:t>
+      </w:r>
+    </w:p>
+    <w:p>
+      <w:pPr>
+        <w:widowControl w:val="0"/>
+        <w:numPr>
+          <w:ilvl w:val="0"/>
+          <w:numId w:val="0"/>
+        </w:numPr>
+        <w:ind w:leftChars="0"/>
+        <w:jc w:val="both"/>
+        <w:rPr>
+          <w:rStyle w:val="7"/>
+          <w:rFonts w:ascii="sans-serif" w:hAnsi="sans-serif" w:eastAsia="sans-serif" w:cs="sans-serif"/>
+          <w:b/>
+          <w:bCs/>
+          <w:i w:val="0"/>
+          <w:iCs w:val="0"/>
+          <w:caps w:val="0"/>
+          <w:color w:val="2A2A2A"/>
+          <w:spacing w:val="0"/>
+          <w:sz w:val="20"/>
+          <w:szCs w:val="20"/>
+          <w:shd w:val="clear" w:fill="FFFFFF"/>
+        </w:rPr>
+      </w:pPr>
+      <w:r>
+        <w:rPr>
+          <w:rStyle w:val="7"/>
+          <w:rFonts w:ascii="sans-serif" w:hAnsi="sans-serif" w:eastAsia="sans-serif" w:cs="sans-serif"/>
+          <w:b/>
+          <w:bCs/>
+          <w:i w:val="0"/>
+          <w:iCs w:val="0"/>
+          <w:caps w:val="0"/>
+          <w:color w:val="2A2A2A"/>
+          <w:spacing w:val="0"/>
+          <w:sz w:val="20"/>
+          <w:szCs w:val="20"/>
+          <w:shd w:val="clear" w:fill="FFFFFF"/>
+        </w:rPr>
+        <w:t>Step #4:Verify SonarScanner Installation:</w:t>
+      </w:r>
+    </w:p>
+    <w:p>
+      <w:pPr>
+        <w:widowControl w:val="0"/>
+        <w:numPr>
+          <w:ilvl w:val="0"/>
+          <w:numId w:val="0"/>
+        </w:numPr>
+        <w:ind w:leftChars="0"/>
+        <w:jc w:val="both"/>
+        <w:rPr>
+          <w:rStyle w:val="7"/>
+          <w:rFonts w:hint="default" w:ascii="sans-serif" w:hAnsi="sans-serif" w:eastAsia="sans-serif" w:cs="sans-serif"/>
+          <w:b/>
+          <w:bCs/>
+          <w:i w:val="0"/>
+          <w:iCs w:val="0"/>
+          <w:caps w:val="0"/>
+          <w:color w:val="2A2A2A"/>
+          <w:spacing w:val="0"/>
+          <w:sz w:val="20"/>
+          <w:szCs w:val="20"/>
+          <w:shd w:val="clear" w:fill="FFFFFF"/>
+          <w:lang w:val="fr-FR"/>
+        </w:rPr>
+      </w:pPr>
+      <w:r>
+        <w:rPr>
+          <w:rStyle w:val="7"/>
+          <w:rFonts w:hint="default" w:ascii="sans-serif" w:hAnsi="sans-serif" w:eastAsia="sans-serif" w:cs="sans-serif"/>
+          <w:b/>
+          <w:bCs/>
+          <w:i w:val="0"/>
+          <w:iCs w:val="0"/>
+          <w:caps w:val="0"/>
+          <w:color w:val="2A2A2A"/>
+          <w:spacing w:val="0"/>
+          <w:sz w:val="20"/>
+          <w:szCs w:val="20"/>
+          <w:shd w:val="clear" w:fill="FFFFFF"/>
+          <w:lang w:val="fr-FR"/>
+        </w:rPr>
+        <w:t>sonar-scanner.bat -h</w:t>
+      </w:r>
+    </w:p>
+    <w:p>
+      <w:pPr>
+        <w:widowControl w:val="0"/>
+        <w:numPr>
+          <w:ilvl w:val="0"/>
+          <w:numId w:val="0"/>
+        </w:numPr>
+        <w:ind w:leftChars="0"/>
+        <w:jc w:val="both"/>
+        <w:rPr>
+          <w:rStyle w:val="7"/>
+          <w:rFonts w:ascii="sans-serif" w:hAnsi="sans-serif" w:eastAsia="sans-serif" w:cs="sans-serif"/>
+          <w:b/>
+          <w:bCs/>
+          <w:i w:val="0"/>
+          <w:iCs w:val="0"/>
+          <w:caps w:val="0"/>
+          <w:color w:val="2A2A2A"/>
+          <w:spacing w:val="0"/>
+          <w:sz w:val="20"/>
+          <w:szCs w:val="20"/>
+          <w:shd w:val="clear" w:fill="FFFFFF"/>
+        </w:rPr>
+      </w:pPr>
+      <w:r>
+        <w:rPr>
+          <w:rStyle w:val="7"/>
+          <w:rFonts w:ascii="sans-serif" w:hAnsi="sans-serif" w:eastAsia="sans-serif" w:cs="sans-serif"/>
+          <w:b/>
+          <w:bCs/>
+          <w:i w:val="0"/>
+          <w:iCs w:val="0"/>
+          <w:caps w:val="0"/>
+          <w:color w:val="2A2A2A"/>
+          <w:spacing w:val="0"/>
+          <w:sz w:val="20"/>
+          <w:szCs w:val="20"/>
+          <w:shd w:val="clear" w:fill="FFFFFF"/>
+        </w:rPr>
+        <w:t>Step #5:Configure SonarQube Properties</w:t>
+      </w:r>
+    </w:p>
+    <w:p>
+      <w:pPr>
+        <w:widowControl w:val="0"/>
+        <w:numPr>
+          <w:ilvl w:val="0"/>
+          <w:numId w:val="0"/>
+        </w:numPr>
+        <w:ind w:leftChars="0"/>
+        <w:jc w:val="both"/>
+        <w:rPr>
+          <w:rFonts w:ascii="sans-serif" w:hAnsi="sans-serif" w:eastAsia="sans-serif" w:cs="sans-serif"/>
+          <w:i w:val="0"/>
+          <w:iCs w:val="0"/>
+          <w:caps w:val="0"/>
+          <w:color w:val="2A2A2A"/>
+          <w:spacing w:val="0"/>
+          <w:sz w:val="20"/>
+          <w:szCs w:val="20"/>
+          <w:shd w:val="clear" w:fill="FFFFFF"/>
+        </w:rPr>
+      </w:pPr>
+      <w:r>
+        <w:rPr>
+          <w:rFonts w:ascii="sans-serif" w:hAnsi="sans-serif" w:eastAsia="sans-serif" w:cs="sans-serif"/>
+          <w:i w:val="0"/>
+          <w:iCs w:val="0"/>
+          <w:caps w:val="0"/>
+          <w:color w:val="2A2A2A"/>
+          <w:spacing w:val="0"/>
+          <w:sz w:val="20"/>
+          <w:szCs w:val="20"/>
+          <w:shd w:val="clear" w:fill="FFFFFF"/>
+        </w:rPr>
+        <w:t>Create a sonar-project.properties file in the root directory of your project to configure properties such as the SonarQube server URL, project key, login, password, authentication tokens, etc. This file should contain the necessary project configuration details required by SonarQube.</w:t>
+      </w:r>
+    </w:p>
+    <w:p>
+      <w:pPr>
+        <w:widowControl w:val="0"/>
+        <w:numPr>
+          <w:ilvl w:val="0"/>
+          <w:numId w:val="0"/>
+        </w:numPr>
+        <w:ind w:leftChars="0"/>
+        <w:jc w:val="both"/>
+        <w:rPr>
+          <w:rFonts w:ascii="Consolas" w:hAnsi="Consolas" w:eastAsia="Consolas" w:cs="Consolas"/>
+          <w:i w:val="0"/>
+          <w:iCs w:val="0"/>
+          <w:caps w:val="0"/>
+          <w:color w:val="000000"/>
+          <w:spacing w:val="0"/>
+          <w:sz w:val="18"/>
+          <w:szCs w:val="18"/>
+          <w:shd w:val="clear" w:fill="E5E5E5"/>
+        </w:rPr>
+      </w:pPr>
+      <w:r>
+        <w:rPr>
+          <w:rFonts w:ascii="Consolas" w:hAnsi="Consolas" w:eastAsia="Consolas" w:cs="Consolas"/>
+          <w:i w:val="0"/>
+          <w:iCs w:val="0"/>
+          <w:caps w:val="0"/>
+          <w:color w:val="000000"/>
+          <w:spacing w:val="0"/>
+          <w:sz w:val="18"/>
+          <w:szCs w:val="18"/>
+          <w:shd w:val="clear" w:fill="E5E5E5"/>
+        </w:rPr>
+        <w:t xml:space="preserve">#----- Default SonarQube server </w:t>
+      </w:r>
+    </w:p>
+    <w:p>
+      <w:pPr>
+        <w:widowControl w:val="0"/>
+        <w:numPr>
+          <w:ilvl w:val="0"/>
+          <w:numId w:val="0"/>
+        </w:numPr>
+        <w:ind w:leftChars="0"/>
+        <w:jc w:val="both"/>
+        <w:rPr>
+          <w:rFonts w:ascii="Consolas" w:hAnsi="Consolas" w:eastAsia="Consolas" w:cs="Consolas"/>
+          <w:i w:val="0"/>
+          <w:iCs w:val="0"/>
+          <w:caps w:val="0"/>
+          <w:color w:val="000000"/>
+          <w:spacing w:val="0"/>
+          <w:sz w:val="18"/>
+          <w:szCs w:val="18"/>
+          <w:shd w:val="clear" w:fill="E5E5E5"/>
+        </w:rPr>
+      </w:pPr>
+      <w:r>
+        <w:rPr>
+          <w:rFonts w:ascii="Consolas" w:hAnsi="Consolas" w:eastAsia="Consolas" w:cs="Consolas"/>
+          <w:i w:val="0"/>
+          <w:iCs w:val="0"/>
+          <w:caps w:val="0"/>
+          <w:color w:val="000000"/>
+          <w:spacing w:val="0"/>
+          <w:sz w:val="18"/>
+          <w:szCs w:val="18"/>
+          <w:shd w:val="clear" w:fill="E5E5E5"/>
+        </w:rPr>
+        <w:t xml:space="preserve">sonar.host.url=http://localhost:9000 </w:t>
+      </w:r>
+    </w:p>
+    <w:p>
+      <w:pPr>
+        <w:widowControl w:val="0"/>
+        <w:numPr>
+          <w:ilvl w:val="0"/>
+          <w:numId w:val="0"/>
+        </w:numPr>
+        <w:ind w:leftChars="0"/>
+        <w:jc w:val="both"/>
+        <w:rPr>
+          <w:rFonts w:ascii="Consolas" w:hAnsi="Consolas" w:eastAsia="Consolas" w:cs="Consolas"/>
+          <w:i w:val="0"/>
+          <w:iCs w:val="0"/>
+          <w:caps w:val="0"/>
+          <w:color w:val="000000"/>
+          <w:spacing w:val="0"/>
+          <w:sz w:val="18"/>
+          <w:szCs w:val="18"/>
+          <w:shd w:val="clear" w:fill="E5E5E5"/>
+        </w:rPr>
+      </w:pPr>
+      <w:r>
+        <w:rPr>
+          <w:rFonts w:ascii="Consolas" w:hAnsi="Consolas" w:eastAsia="Consolas" w:cs="Consolas"/>
+          <w:i w:val="0"/>
+          <w:iCs w:val="0"/>
+          <w:caps w:val="0"/>
+          <w:color w:val="000000"/>
+          <w:spacing w:val="0"/>
+          <w:sz w:val="18"/>
+          <w:szCs w:val="18"/>
+          <w:shd w:val="clear" w:fill="E5E5E5"/>
+        </w:rPr>
+        <w:t xml:space="preserve">sonar.login=admin </w:t>
+      </w:r>
+    </w:p>
+    <w:p>
+      <w:pPr>
+        <w:widowControl w:val="0"/>
+        <w:numPr>
+          <w:ilvl w:val="0"/>
+          <w:numId w:val="0"/>
+        </w:numPr>
+        <w:ind w:leftChars="0"/>
+        <w:jc w:val="both"/>
+        <w:rPr>
+          <w:rFonts w:ascii="Consolas" w:hAnsi="Consolas" w:eastAsia="Consolas" w:cs="Consolas"/>
+          <w:i w:val="0"/>
+          <w:iCs w:val="0"/>
+          <w:caps w:val="0"/>
+          <w:color w:val="000000"/>
+          <w:spacing w:val="0"/>
+          <w:sz w:val="18"/>
+          <w:szCs w:val="18"/>
+          <w:shd w:val="clear" w:fill="E5E5E5"/>
+        </w:rPr>
+      </w:pPr>
+      <w:r>
+        <w:rPr>
+          <w:rFonts w:ascii="Consolas" w:hAnsi="Consolas" w:eastAsia="Consolas" w:cs="Consolas"/>
+          <w:i w:val="0"/>
+          <w:iCs w:val="0"/>
+          <w:caps w:val="0"/>
+          <w:color w:val="000000"/>
+          <w:spacing w:val="0"/>
+          <w:sz w:val="18"/>
+          <w:szCs w:val="18"/>
+          <w:shd w:val="clear" w:fill="E5E5E5"/>
+        </w:rPr>
+        <w:t xml:space="preserve">sonar.password=admin@123 </w:t>
+      </w:r>
+    </w:p>
+    <w:p>
+      <w:pPr>
+        <w:widowControl w:val="0"/>
+        <w:numPr>
+          <w:ilvl w:val="0"/>
+          <w:numId w:val="0"/>
+        </w:numPr>
+        <w:ind w:leftChars="0"/>
+        <w:jc w:val="both"/>
+        <w:rPr>
+          <w:rFonts w:ascii="Consolas" w:hAnsi="Consolas" w:eastAsia="Consolas" w:cs="Consolas"/>
+          <w:i w:val="0"/>
+          <w:iCs w:val="0"/>
+          <w:caps w:val="0"/>
+          <w:color w:val="000000"/>
+          <w:spacing w:val="0"/>
+          <w:sz w:val="18"/>
+          <w:szCs w:val="18"/>
+          <w:shd w:val="clear" w:fill="E5E5E5"/>
+        </w:rPr>
+      </w:pPr>
+      <w:r>
+        <w:rPr>
+          <w:rFonts w:ascii="Consolas" w:hAnsi="Consolas" w:eastAsia="Consolas" w:cs="Consolas"/>
+          <w:i w:val="0"/>
+          <w:iCs w:val="0"/>
+          <w:caps w:val="0"/>
+          <w:color w:val="000000"/>
+          <w:spacing w:val="0"/>
+          <w:sz w:val="18"/>
+          <w:szCs w:val="18"/>
+          <w:shd w:val="clear" w:fill="E5E5E5"/>
+        </w:rPr>
+        <w:t xml:space="preserve"># must be unique in a given SonarQube instance </w:t>
       </w:r>
     </w:p>
     <w:p>
@@ -5314,386 +7157,486 @@
           <w:lang w:val="fr-FR"/>
         </w:rPr>
       </w:pPr>
-    </w:p>
-    <w:p>
-      <w:pPr>
-        <w:widowControl w:val="0"/>
-        <w:numPr>
-          <w:ilvl w:val="0"/>
-          <w:numId w:val="0"/>
-        </w:numPr>
-        <w:ind w:leftChars="0"/>
-        <w:jc w:val="both"/>
-        <w:rPr>
-          <w:rFonts w:hint="default" w:ascii="Courier New" w:hAnsi="Courier New" w:eastAsia="Courier New" w:cs="Courier New"/>
-          <w:i w:val="0"/>
-          <w:iCs w:val="0"/>
-          <w:caps w:val="0"/>
-          <w:color w:val="242424"/>
-          <w:spacing w:val="0"/>
-          <w:sz w:val="16"/>
-          <w:szCs w:val="16"/>
-          <w:shd w:val="clear" w:fill="F9F9F9"/>
-        </w:rPr>
-      </w:pPr>
-      <w:r>
-        <w:rPr>
-          <w:rFonts w:ascii="Courier New" w:hAnsi="Courier New" w:eastAsia="Courier New" w:cs="Courier New"/>
-          <w:i w:val="0"/>
-          <w:iCs w:val="0"/>
-          <w:caps w:val="0"/>
-          <w:color w:val="242424"/>
-          <w:spacing w:val="0"/>
-          <w:sz w:val="16"/>
-          <w:szCs w:val="16"/>
-          <w:shd w:val="clear" w:fill="F9F9F9"/>
-        </w:rPr>
-        <w:t>sudo systemctl start postgresql</w:t>
-      </w:r>
-      <w:r>
-        <w:rPr>
-          <w:rFonts w:hint="default" w:ascii="Courier New" w:hAnsi="Courier New" w:eastAsia="Courier New" w:cs="Courier New"/>
-          <w:i w:val="0"/>
-          <w:iCs w:val="0"/>
-          <w:caps w:val="0"/>
-          <w:color w:val="242424"/>
-          <w:spacing w:val="0"/>
-          <w:sz w:val="16"/>
-          <w:szCs w:val="16"/>
-          <w:shd w:val="clear" w:fill="F9F9F9"/>
-        </w:rPr>
-        <w:br w:type="textWrapping"/>
-      </w:r>
-      <w:r>
-        <w:rPr>
-          <w:rFonts w:hint="default" w:ascii="Courier New" w:hAnsi="Courier New" w:eastAsia="Courier New" w:cs="Courier New"/>
-          <w:i w:val="0"/>
-          <w:iCs w:val="0"/>
-          <w:caps w:val="0"/>
-          <w:color w:val="242424"/>
-          <w:spacing w:val="0"/>
-          <w:sz w:val="16"/>
-          <w:szCs w:val="16"/>
-          <w:shd w:val="clear" w:fill="F9F9F9"/>
-        </w:rPr>
-        <w:t xml:space="preserve">sudo systemctl </w:t>
-      </w:r>
-      <w:r>
-        <w:rPr>
-          <w:rFonts w:hint="default" w:ascii="Courier New" w:hAnsi="Courier New" w:eastAsia="Courier New" w:cs="Courier New"/>
-          <w:i w:val="0"/>
-          <w:iCs w:val="0"/>
-          <w:caps w:val="0"/>
-          <w:color w:val="5C2699"/>
-          <w:spacing w:val="0"/>
-          <w:sz w:val="16"/>
-          <w:szCs w:val="16"/>
-          <w:shd w:val="clear" w:fill="F9F9F9"/>
-        </w:rPr>
-        <w:t>enable</w:t>
-      </w:r>
-      <w:r>
-        <w:rPr>
-          <w:rFonts w:hint="default" w:ascii="Courier New" w:hAnsi="Courier New" w:eastAsia="Courier New" w:cs="Courier New"/>
-          <w:i w:val="0"/>
-          <w:iCs w:val="0"/>
-          <w:caps w:val="0"/>
-          <w:color w:val="242424"/>
-          <w:spacing w:val="0"/>
-          <w:sz w:val="16"/>
-          <w:szCs w:val="16"/>
-          <w:shd w:val="clear" w:fill="F9F9F9"/>
-        </w:rPr>
-        <w:t xml:space="preserve"> postgresql</w:t>
-      </w:r>
-    </w:p>
-    <w:p>
-      <w:pPr>
-        <w:widowControl w:val="0"/>
-        <w:numPr>
-          <w:ilvl w:val="0"/>
-          <w:numId w:val="0"/>
-        </w:numPr>
-        <w:ind w:leftChars="0"/>
-        <w:jc w:val="both"/>
-        <w:rPr>
-          <w:rFonts w:hint="default" w:ascii="Courier New" w:hAnsi="Courier New" w:eastAsia="Courier New" w:cs="Courier New"/>
-          <w:i w:val="0"/>
-          <w:iCs w:val="0"/>
-          <w:caps w:val="0"/>
-          <w:color w:val="242424"/>
-          <w:spacing w:val="0"/>
-          <w:sz w:val="16"/>
-          <w:szCs w:val="16"/>
-          <w:shd w:val="clear" w:fill="F9F9F9"/>
-          <w:lang w:val="fr-FR"/>
-        </w:rPr>
-      </w:pPr>
-      <w:r>
-        <w:rPr>
-          <w:rFonts w:hint="default" w:ascii="Courier New" w:hAnsi="Courier New" w:eastAsia="Courier New" w:cs="Courier New"/>
-          <w:i w:val="0"/>
-          <w:iCs w:val="0"/>
-          <w:caps w:val="0"/>
-          <w:color w:val="242424"/>
-          <w:spacing w:val="0"/>
-          <w:sz w:val="16"/>
-          <w:szCs w:val="16"/>
-          <w:shd w:val="clear" w:fill="F9F9F9"/>
-          <w:lang w:val="fr-FR"/>
-        </w:rPr>
-        <w:t>CONFIGURE</w:t>
-      </w:r>
-    </w:p>
-    <w:p>
-      <w:pPr>
-        <w:widowControl w:val="0"/>
-        <w:numPr>
-          <w:ilvl w:val="0"/>
-          <w:numId w:val="0"/>
-        </w:numPr>
-        <w:ind w:leftChars="0"/>
-        <w:jc w:val="both"/>
-        <w:rPr>
-          <w:rFonts w:hint="default" w:ascii="Courier New" w:hAnsi="Courier New" w:eastAsia="Courier New" w:cs="Courier New"/>
-          <w:i w:val="0"/>
-          <w:iCs w:val="0"/>
-          <w:caps w:val="0"/>
-          <w:color w:val="242424"/>
-          <w:spacing w:val="0"/>
-          <w:sz w:val="16"/>
-          <w:szCs w:val="16"/>
-          <w:shd w:val="clear" w:fill="F9F9F9"/>
-          <w:lang w:val="fr-FR"/>
-        </w:rPr>
-      </w:pPr>
-      <w:r>
-        <w:rPr>
-          <w:rFonts w:hint="default" w:ascii="Courier New" w:hAnsi="Courier New" w:eastAsia="Courier New" w:cs="Courier New"/>
-          <w:i w:val="0"/>
-          <w:iCs w:val="0"/>
-          <w:caps w:val="0"/>
-          <w:color w:val="242424"/>
-          <w:spacing w:val="0"/>
-          <w:sz w:val="16"/>
-          <w:szCs w:val="16"/>
-          <w:shd w:val="clear" w:fill="F9F9F9"/>
-          <w:lang w:val="fr-FR"/>
-        </w:rPr>
-        <w:t>change default for postgres user using:</w:t>
-      </w:r>
-    </w:p>
-    <w:p>
-      <w:pPr>
-        <w:widowControl w:val="0"/>
-        <w:numPr>
-          <w:ilvl w:val="0"/>
-          <w:numId w:val="0"/>
-        </w:numPr>
-        <w:ind w:leftChars="0"/>
-        <w:jc w:val="both"/>
-        <w:rPr>
-          <w:rFonts w:hint="default" w:ascii="Courier New" w:hAnsi="Courier New" w:eastAsia="Courier New" w:cs="Courier New"/>
-          <w:i w:val="0"/>
-          <w:iCs w:val="0"/>
-          <w:caps w:val="0"/>
-          <w:color w:val="242424"/>
-          <w:spacing w:val="0"/>
-          <w:sz w:val="16"/>
-          <w:szCs w:val="16"/>
-          <w:shd w:val="clear" w:fill="F9F9F9"/>
-          <w:lang w:val="fr-FR"/>
-        </w:rPr>
-      </w:pPr>
-      <w:r>
-        <w:rPr>
-          <w:rFonts w:hint="default" w:ascii="Courier New" w:hAnsi="Courier New" w:eastAsia="Courier New" w:cs="Courier New"/>
-          <w:i w:val="0"/>
-          <w:iCs w:val="0"/>
-          <w:caps w:val="0"/>
-          <w:color w:val="242424"/>
-          <w:spacing w:val="0"/>
-          <w:sz w:val="16"/>
-          <w:szCs w:val="16"/>
-          <w:shd w:val="clear" w:fill="F9F9F9"/>
-          <w:lang w:val="fr-FR"/>
-        </w:rPr>
-        <w:t>sudo passwd postgres</w:t>
-      </w:r>
-    </w:p>
-    <w:p>
-      <w:pPr>
-        <w:widowControl w:val="0"/>
-        <w:numPr>
-          <w:ilvl w:val="0"/>
-          <w:numId w:val="0"/>
-        </w:numPr>
-        <w:ind w:leftChars="0"/>
-        <w:jc w:val="both"/>
-        <w:rPr>
-          <w:rFonts w:hint="default" w:ascii="Courier New" w:hAnsi="Courier New" w:eastAsia="Courier New" w:cs="Courier New"/>
-          <w:i w:val="0"/>
-          <w:iCs w:val="0"/>
-          <w:caps w:val="0"/>
-          <w:color w:val="242424"/>
-          <w:spacing w:val="0"/>
-          <w:sz w:val="16"/>
-          <w:szCs w:val="16"/>
-          <w:shd w:val="clear" w:fill="F9F9F9"/>
-          <w:lang w:val="fr-FR"/>
-        </w:rPr>
-      </w:pPr>
-      <w:r>
-        <w:rPr>
-          <w:rFonts w:hint="default" w:ascii="Courier New" w:hAnsi="Courier New" w:eastAsia="Courier New" w:cs="Courier New"/>
-          <w:i w:val="0"/>
-          <w:iCs w:val="0"/>
-          <w:caps w:val="0"/>
-          <w:color w:val="242424"/>
-          <w:spacing w:val="0"/>
-          <w:sz w:val="16"/>
-          <w:szCs w:val="16"/>
-          <w:shd w:val="clear" w:fill="F9F9F9"/>
-          <w:lang w:val="fr-FR"/>
-        </w:rPr>
-        <w:t>switch to postgres user from your cli</w:t>
-      </w:r>
-    </w:p>
-    <w:p>
-      <w:pPr>
-        <w:widowControl w:val="0"/>
-        <w:numPr>
-          <w:ilvl w:val="0"/>
-          <w:numId w:val="0"/>
-        </w:numPr>
-        <w:ind w:leftChars="0"/>
-        <w:jc w:val="both"/>
-        <w:rPr>
-          <w:rFonts w:hint="default" w:ascii="Courier New" w:hAnsi="Courier New" w:eastAsia="Courier New" w:cs="Courier New"/>
-          <w:i w:val="0"/>
-          <w:iCs w:val="0"/>
-          <w:caps w:val="0"/>
-          <w:color w:val="242424"/>
-          <w:spacing w:val="0"/>
-          <w:sz w:val="16"/>
-          <w:szCs w:val="16"/>
-          <w:shd w:val="clear" w:fill="F9F9F9"/>
-          <w:lang w:val="fr-FR"/>
-        </w:rPr>
-      </w:pPr>
-      <w:r>
-        <w:rPr>
-          <w:rFonts w:hint="default" w:ascii="Courier New" w:hAnsi="Courier New" w:eastAsia="Courier New" w:cs="Courier New"/>
-          <w:i w:val="0"/>
-          <w:iCs w:val="0"/>
-          <w:caps w:val="0"/>
-          <w:color w:val="242424"/>
-          <w:spacing w:val="0"/>
-          <w:sz w:val="16"/>
-          <w:szCs w:val="16"/>
-          <w:shd w:val="clear" w:fill="F9F9F9"/>
-          <w:lang w:val="fr-FR"/>
-        </w:rPr>
-        <w:t>su - postgres</w:t>
-      </w:r>
-    </w:p>
-    <w:p>
-      <w:pPr>
+      <w:r>
+        <w:rPr>
+          <w:rFonts w:ascii="Consolas" w:hAnsi="Consolas" w:eastAsia="Consolas" w:cs="Consolas"/>
+          <w:i w:val="0"/>
+          <w:iCs w:val="0"/>
+          <w:caps w:val="0"/>
+          <w:color w:val="000000"/>
+          <w:spacing w:val="0"/>
+          <w:sz w:val="18"/>
+          <w:szCs w:val="18"/>
+          <w:shd w:val="clear" w:fill="E5E5E5"/>
+        </w:rPr>
+        <w:t>sonar.projectKey=my:project</w:t>
+      </w:r>
+    </w:p>
+    <w:p>
+      <w:pPr>
+        <w:widowControl w:val="0"/>
+        <w:numPr>
+          <w:ilvl w:val="0"/>
+          <w:numId w:val="0"/>
+        </w:numPr>
+        <w:ind w:leftChars="0"/>
+        <w:jc w:val="both"/>
+        <w:rPr>
+          <w:rStyle w:val="7"/>
+          <w:rFonts w:ascii="sans-serif" w:hAnsi="sans-serif" w:eastAsia="sans-serif" w:cs="sans-serif"/>
+          <w:b/>
+          <w:bCs/>
+          <w:i w:val="0"/>
+          <w:iCs w:val="0"/>
+          <w:caps w:val="0"/>
+          <w:color w:val="2A2A2A"/>
+          <w:spacing w:val="0"/>
+          <w:sz w:val="20"/>
+          <w:szCs w:val="20"/>
+          <w:shd w:val="clear" w:fill="FFFFFF"/>
+        </w:rPr>
+      </w:pPr>
+      <w:r>
+        <w:rPr>
+          <w:rStyle w:val="7"/>
+          <w:rFonts w:ascii="sans-serif" w:hAnsi="sans-serif" w:eastAsia="sans-serif" w:cs="sans-serif"/>
+          <w:b/>
+          <w:bCs/>
+          <w:i w:val="0"/>
+          <w:iCs w:val="0"/>
+          <w:caps w:val="0"/>
+          <w:color w:val="2A2A2A"/>
+          <w:spacing w:val="0"/>
+          <w:sz w:val="20"/>
+          <w:szCs w:val="20"/>
+          <w:shd w:val="clear" w:fill="FFFFFF"/>
+        </w:rPr>
+        <w:t>Step #6:Run SonarScanner</w:t>
+      </w:r>
+      <w:bookmarkStart w:id="0" w:name="_GoBack"/>
+      <w:bookmarkEnd w:id="0"/>
+      <w:r>
+        <w:rPr>
+          <w:rStyle w:val="7"/>
+          <w:rFonts w:ascii="sans-serif" w:hAnsi="sans-serif" w:eastAsia="sans-serif" w:cs="sans-serif"/>
+          <w:b/>
+          <w:bCs/>
+          <w:i w:val="0"/>
+          <w:iCs w:val="0"/>
+          <w:caps w:val="0"/>
+          <w:color w:val="2A2A2A"/>
+          <w:spacing w:val="0"/>
+          <w:sz w:val="20"/>
+          <w:szCs w:val="20"/>
+          <w:shd w:val="clear" w:fill="FFFFFF"/>
+        </w:rPr>
+        <w:t xml:space="preserve"> Analysis:</w:t>
+      </w:r>
+    </w:p>
+    <w:p>
+      <w:pPr>
+        <w:widowControl w:val="0"/>
+        <w:numPr>
+          <w:ilvl w:val="0"/>
+          <w:numId w:val="0"/>
+        </w:numPr>
+        <w:ind w:leftChars="0"/>
+        <w:jc w:val="both"/>
+        <w:rPr>
+          <w:rFonts w:ascii="sans-serif" w:hAnsi="sans-serif" w:eastAsia="sans-serif" w:cs="sans-serif"/>
+          <w:i w:val="0"/>
+          <w:iCs w:val="0"/>
+          <w:caps w:val="0"/>
+          <w:color w:val="2A2A2A"/>
+          <w:spacing w:val="0"/>
+          <w:sz w:val="20"/>
+          <w:szCs w:val="20"/>
+          <w:shd w:val="clear" w:fill="FFFFFF"/>
+        </w:rPr>
+      </w:pPr>
+      <w:r>
+        <w:rPr>
+          <w:rFonts w:ascii="sans-serif" w:hAnsi="sans-serif" w:eastAsia="sans-serif" w:cs="sans-serif"/>
+          <w:i w:val="0"/>
+          <w:iCs w:val="0"/>
+          <w:caps w:val="0"/>
+          <w:color w:val="2A2A2A"/>
+          <w:spacing w:val="0"/>
+          <w:sz w:val="20"/>
+          <w:szCs w:val="20"/>
+          <w:shd w:val="clear" w:fill="FFFFFF"/>
+        </w:rPr>
+        <w:t>Navigate to the base directory of your project using the command prompt or terminal and execute the following command to start the analysis:</w:t>
+      </w:r>
+    </w:p>
+    <w:p>
+      <w:pPr>
+        <w:widowControl w:val="0"/>
+        <w:numPr>
+          <w:ilvl w:val="0"/>
+          <w:numId w:val="0"/>
+        </w:numPr>
+        <w:ind w:leftChars="0"/>
+        <w:jc w:val="both"/>
+        <w:rPr>
+          <w:rFonts w:ascii="sans-serif" w:hAnsi="sans-serif" w:eastAsia="sans-serif" w:cs="sans-serif"/>
+          <w:i w:val="0"/>
+          <w:iCs w:val="0"/>
+          <w:caps w:val="0"/>
+          <w:color w:val="2A2A2A"/>
+          <w:spacing w:val="0"/>
+          <w:sz w:val="20"/>
+          <w:szCs w:val="20"/>
+          <w:shd w:val="clear" w:fill="FFFFFF"/>
+        </w:rPr>
+      </w:pPr>
+      <w:r>
+        <w:rPr>
+          <w:rFonts w:hint="default" w:ascii="sans-serif" w:hAnsi="sans-serif" w:eastAsia="sans-serif" w:cs="sans-serif"/>
+          <w:i w:val="0"/>
+          <w:iCs w:val="0"/>
+          <w:caps w:val="0"/>
+          <w:color w:val="2A2A2A"/>
+          <w:spacing w:val="0"/>
+          <w:sz w:val="20"/>
+          <w:szCs w:val="20"/>
+          <w:shd w:val="clear" w:fill="FFFFFF"/>
+        </w:rPr>
+        <w:t>sonar-scanner</w:t>
+      </w:r>
+    </w:p>
+    <w:p>
+      <w:pPr>
+        <w:widowControl w:val="0"/>
+        <w:numPr>
+          <w:ilvl w:val="0"/>
+          <w:numId w:val="0"/>
+        </w:numPr>
+        <w:ind w:leftChars="0"/>
+        <w:jc w:val="both"/>
+        <w:rPr>
+          <w:rFonts w:ascii="sans-serif" w:hAnsi="sans-serif" w:eastAsia="sans-serif" w:cs="sans-serif"/>
+          <w:i w:val="0"/>
+          <w:iCs w:val="0"/>
+          <w:caps w:val="0"/>
+          <w:color w:val="2A2A2A"/>
+          <w:spacing w:val="0"/>
+          <w:sz w:val="20"/>
+          <w:szCs w:val="20"/>
+          <w:shd w:val="clear" w:fill="FFFFFF"/>
+        </w:rPr>
+      </w:pPr>
+    </w:p>
+    <w:p>
+      <w:pPr>
+        <w:widowControl w:val="0"/>
+        <w:numPr>
+          <w:ilvl w:val="0"/>
+          <w:numId w:val="0"/>
+        </w:numPr>
+        <w:ind w:leftChars="0"/>
+        <w:jc w:val="both"/>
+        <w:rPr>
+          <w:rFonts w:hint="default" w:ascii="sans-serif" w:hAnsi="sans-serif" w:eastAsia="sans-serif" w:cs="sans-serif"/>
+          <w:i w:val="0"/>
+          <w:iCs w:val="0"/>
+          <w:caps w:val="0"/>
+          <w:color w:val="2A2A2A"/>
+          <w:spacing w:val="0"/>
+          <w:sz w:val="20"/>
+          <w:szCs w:val="20"/>
+          <w:shd w:val="clear" w:fill="FFFFFF"/>
+          <w:lang w:val="fr-FR"/>
+        </w:rPr>
+      </w:pPr>
+    </w:p>
+    <w:p>
+      <w:pPr>
+        <w:widowControl w:val="0"/>
+        <w:numPr>
+          <w:ilvl w:val="0"/>
+          <w:numId w:val="0"/>
+        </w:numPr>
+        <w:ind w:leftChars="0"/>
+        <w:jc w:val="both"/>
+        <w:rPr>
+          <w:rFonts w:hint="default"/>
+          <w:lang w:val="fr-FR"/>
+        </w:rPr>
+      </w:pPr>
+      <w:r>
+        <w:rPr>
+          <w:rFonts w:hint="default"/>
+          <w:lang w:val="fr-FR"/>
+        </w:rPr>
+        <w:t>Note: Sonarqube scanner plugin Does?</w:t>
+      </w:r>
+    </w:p>
+    <w:p>
+      <w:pPr>
+        <w:widowControl w:val="0"/>
+        <w:numPr>
+          <w:ilvl w:val="0"/>
+          <w:numId w:val="7"/>
+        </w:numPr>
+        <w:ind w:left="420" w:leftChars="0" w:hanging="420" w:firstLineChars="0"/>
+        <w:jc w:val="both"/>
+        <w:rPr>
+          <w:rFonts w:hint="default"/>
+          <w:lang w:val="fr-FR"/>
+        </w:rPr>
+      </w:pPr>
+      <w:r>
+        <w:rPr>
+          <w:rFonts w:hint="default"/>
+          <w:lang w:val="fr-FR"/>
+        </w:rPr>
+        <w:t>Anaylise code source</w:t>
+      </w:r>
+    </w:p>
+    <w:p>
+      <w:pPr>
+        <w:widowControl w:val="0"/>
+        <w:numPr>
+          <w:ilvl w:val="0"/>
+          <w:numId w:val="7"/>
+        </w:numPr>
+        <w:ind w:left="420" w:leftChars="0" w:hanging="420" w:firstLineChars="0"/>
+        <w:jc w:val="both"/>
+        <w:rPr>
+          <w:rFonts w:hint="default"/>
+          <w:lang w:val="fr-FR"/>
+        </w:rPr>
+      </w:pPr>
+      <w:r>
+        <w:rPr>
+          <w:rFonts w:hint="default"/>
+          <w:lang w:val="fr-FR"/>
+        </w:rPr>
+        <w:t>Integrate with sonarqube</w:t>
+      </w:r>
+    </w:p>
+    <w:p>
+      <w:pPr>
+        <w:widowControl w:val="0"/>
+        <w:numPr>
+          <w:ilvl w:val="0"/>
+          <w:numId w:val="7"/>
+        </w:numPr>
+        <w:ind w:left="420" w:leftChars="0" w:hanging="420" w:firstLineChars="0"/>
+        <w:jc w:val="both"/>
+        <w:rPr>
+          <w:rFonts w:hint="default"/>
+          <w:lang w:val="fr-FR"/>
+        </w:rPr>
+      </w:pPr>
+      <w:r>
+        <w:rPr>
+          <w:rFonts w:hint="default"/>
+          <w:lang w:val="fr-FR"/>
+        </w:rPr>
+        <w:t>Support multiple language</w:t>
+      </w:r>
+    </w:p>
+    <w:p>
+      <w:pPr>
+        <w:widowControl w:val="0"/>
+        <w:numPr>
+          <w:ilvl w:val="0"/>
+          <w:numId w:val="7"/>
+        </w:numPr>
+        <w:ind w:left="420" w:leftChars="0" w:hanging="420" w:firstLineChars="0"/>
+        <w:jc w:val="both"/>
+        <w:rPr>
+          <w:rFonts w:hint="default"/>
+          <w:lang w:val="fr-FR"/>
+        </w:rPr>
+      </w:pPr>
+      <w:r>
+        <w:rPr>
+          <w:rFonts w:hint="default"/>
+          <w:lang w:val="fr-FR"/>
+        </w:rPr>
+        <w:t>Detect code qullite issue</w:t>
+      </w:r>
+    </w:p>
+    <w:p>
+      <w:pPr>
+        <w:widowControl w:val="0"/>
+        <w:numPr>
+          <w:ilvl w:val="0"/>
+          <w:numId w:val="7"/>
+        </w:numPr>
+        <w:ind w:left="420" w:leftChars="0" w:hanging="420" w:firstLineChars="0"/>
+        <w:jc w:val="both"/>
+        <w:rPr>
+          <w:rFonts w:hint="default"/>
+          <w:lang w:val="fr-FR"/>
+        </w:rPr>
+      </w:pPr>
+      <w:r>
+        <w:rPr>
+          <w:rFonts w:hint="default"/>
+          <w:lang w:val="fr-FR"/>
+        </w:rPr>
+        <w:t>Integrate into CI/CD pipeline</w:t>
+      </w:r>
+    </w:p>
+    <w:p>
+      <w:pPr>
+        <w:widowControl w:val="0"/>
+        <w:numPr>
+          <w:ilvl w:val="0"/>
+          <w:numId w:val="0"/>
+        </w:numPr>
+        <w:ind w:leftChars="0"/>
+        <w:jc w:val="both"/>
+        <w:rPr>
+          <w:rFonts w:hint="default"/>
+          <w:lang w:val="fr-FR"/>
+        </w:rPr>
+      </w:pPr>
+      <w:r>
+        <w:rPr>
+          <w:rFonts w:hint="default"/>
+          <w:lang w:val="fr-FR"/>
+        </w:rPr>
+        <w:t>Sonarqube qulity gates plugin?</w:t>
+      </w:r>
+    </w:p>
+    <w:p>
+      <w:pPr>
+        <w:widowControl w:val="0"/>
+        <w:numPr>
+          <w:ilvl w:val="0"/>
+          <w:numId w:val="7"/>
+        </w:numPr>
+        <w:ind w:left="420" w:leftChars="0" w:hanging="420" w:firstLineChars="0"/>
+        <w:jc w:val="both"/>
+        <w:rPr>
+          <w:rFonts w:hint="default"/>
+          <w:lang w:val="fr-FR"/>
+        </w:rPr>
+      </w:pPr>
+      <w:r>
+        <w:rPr>
+          <w:rFonts w:hint="default"/>
+          <w:lang w:val="fr-FR"/>
+        </w:rPr>
+        <w:t>are a feature of SonarQube</w:t>
+      </w:r>
+    </w:p>
+    <w:p>
+      <w:pPr>
+        <w:widowControl w:val="0"/>
+        <w:numPr>
+          <w:ilvl w:val="0"/>
+          <w:numId w:val="7"/>
+        </w:numPr>
+        <w:ind w:left="420" w:leftChars="0" w:hanging="420" w:firstLineChars="0"/>
+        <w:jc w:val="both"/>
+        <w:rPr>
+          <w:rFonts w:hint="default"/>
+          <w:lang w:val="fr-FR"/>
+        </w:rPr>
+      </w:pPr>
+      <w:r>
+        <w:rPr>
+          <w:rFonts w:hint="default"/>
+          <w:lang w:val="fr-FR"/>
+        </w:rPr>
+        <w:t>Define aceptance criteria</w:t>
+      </w:r>
+    </w:p>
+    <w:p>
+      <w:pPr>
+        <w:widowControl w:val="0"/>
+        <w:numPr>
+          <w:ilvl w:val="0"/>
+          <w:numId w:val="7"/>
+        </w:numPr>
+        <w:ind w:left="420" w:leftChars="0" w:hanging="420" w:firstLineChars="0"/>
+        <w:jc w:val="both"/>
+        <w:rPr>
+          <w:rFonts w:hint="default"/>
+          <w:lang w:val="fr-FR"/>
+        </w:rPr>
+      </w:pPr>
+      <w:r>
+        <w:rPr>
+          <w:rFonts w:hint="default"/>
+          <w:lang w:val="fr-FR"/>
+        </w:rPr>
+        <w:t>Evaluate code against condition</w:t>
+      </w:r>
+    </w:p>
+    <w:p>
+      <w:pPr>
+        <w:widowControl w:val="0"/>
+        <w:numPr>
+          <w:ilvl w:val="0"/>
+          <w:numId w:val="7"/>
+        </w:numPr>
+        <w:ind w:left="420" w:leftChars="0" w:hanging="420" w:firstLineChars="0"/>
+        <w:jc w:val="both"/>
+        <w:rPr>
+          <w:rFonts w:hint="default"/>
+          <w:lang w:val="fr-FR"/>
+        </w:rPr>
+      </w:pPr>
+      <w:r>
+        <w:rPr>
+          <w:rFonts w:hint="default"/>
+          <w:lang w:val="fr-FR"/>
+        </w:rPr>
+        <w:t>Provide pass/fall status</w:t>
+      </w:r>
+    </w:p>
+    <w:p>
+      <w:pPr>
+        <w:widowControl w:val="0"/>
+        <w:numPr>
+          <w:ilvl w:val="0"/>
+          <w:numId w:val="0"/>
+        </w:numPr>
+        <w:tabs>
+          <w:tab w:val="left" w:pos="420"/>
+        </w:tabs>
+        <w:jc w:val="both"/>
+        <w:rPr>
+          <w:rFonts w:hint="default"/>
+          <w:lang w:val="fr-FR"/>
+        </w:rPr>
+      </w:pPr>
+    </w:p>
+    <w:p>
+      <w:pPr>
+        <w:pStyle w:val="8"/>
         <w:keepNext w:val="0"/>
         <w:keepLines w:val="0"/>
         <w:widowControl/>
-        <w:numPr>
-          <w:ilvl w:val="0"/>
-          <w:numId w:val="0"/>
-        </w:numPr>
         <w:suppressLineNumbers w:val="0"/>
         <w:pBdr>
+          <w:top w:val="none" w:color="auto" w:sz="0" w:space="0"/>
           <w:left w:val="none" w:color="auto" w:sz="0" w:space="0"/>
+          <w:bottom w:val="none" w:color="auto" w:sz="0" w:space="0"/>
+          <w:right w:val="none" w:color="auto" w:sz="0" w:space="0"/>
         </w:pBdr>
-        <w:spacing w:before="210" w:beforeAutospacing="0" w:after="0" w:afterAutospacing="0" w:line="384" w:lineRule="atLeast"/>
-        <w:ind w:leftChars="0"/>
-        <w:rPr>
-          <w:rFonts w:hint="default" w:ascii="Georgia" w:hAnsi="Georgia" w:eastAsia="Georgia" w:cs="Georgia"/>
-          <w:i w:val="0"/>
-          <w:iCs w:val="0"/>
-          <w:caps w:val="0"/>
-          <w:color w:val="242424"/>
-          <w:spacing w:val="0"/>
-          <w:sz w:val="24"/>
-          <w:szCs w:val="24"/>
-          <w:shd w:val="clear" w:fill="FFFFFF"/>
-        </w:rPr>
-      </w:pPr>
-      <w:r>
-        <w:rPr>
-          <w:rFonts w:hint="default" w:ascii="Georgia" w:hAnsi="Georgia" w:eastAsia="Georgia" w:cs="Georgia"/>
-          <w:i w:val="0"/>
-          <w:iCs w:val="0"/>
-          <w:caps w:val="0"/>
-          <w:color w:val="242424"/>
-          <w:spacing w:val="0"/>
-          <w:sz w:val="24"/>
-          <w:szCs w:val="24"/>
-          <w:shd w:val="clear" w:fill="FFFFFF"/>
-          <w:lang w:val="fr-FR"/>
-        </w:rPr>
-        <w:t>C</w:t>
-      </w:r>
-      <w:r>
-        <w:rPr>
-          <w:rFonts w:hint="default" w:ascii="Georgia" w:hAnsi="Georgia" w:eastAsia="Georgia" w:cs="Georgia"/>
-          <w:i w:val="0"/>
-          <w:iCs w:val="0"/>
-          <w:caps w:val="0"/>
-          <w:color w:val="242424"/>
-          <w:spacing w:val="0"/>
-          <w:sz w:val="24"/>
-          <w:szCs w:val="24"/>
-          <w:shd w:val="clear" w:fill="FFFFFF"/>
-        </w:rPr>
-        <w:t>opy this lines of codes one after the other</w:t>
-      </w:r>
-    </w:p>
-    <w:p>
-      <w:pPr>
-        <w:keepNext w:val="0"/>
-        <w:keepLines w:val="0"/>
-        <w:widowControl/>
-        <w:numPr>
-          <w:ilvl w:val="0"/>
-          <w:numId w:val="0"/>
-        </w:numPr>
-        <w:suppressLineNumbers w:val="0"/>
-        <w:pBdr>
-          <w:left w:val="none" w:color="auto" w:sz="0" w:space="0"/>
-        </w:pBdr>
-        <w:spacing w:before="210" w:beforeAutospacing="0" w:after="0" w:afterAutospacing="0" w:line="384" w:lineRule="atLeast"/>
-        <w:ind w:leftChars="0"/>
-        <w:rPr>
-          <w:rFonts w:hint="default" w:ascii="Georgia" w:hAnsi="Georgia" w:eastAsia="Georgia" w:cs="Georgia"/>
-          <w:i w:val="0"/>
-          <w:iCs w:val="0"/>
-          <w:caps w:val="0"/>
-          <w:color w:val="242424"/>
-          <w:spacing w:val="0"/>
-          <w:sz w:val="24"/>
-          <w:szCs w:val="24"/>
-          <w:shd w:val="clear" w:fill="FFFFFF"/>
-        </w:rPr>
-      </w:pPr>
-      <w:r>
-        <w:rPr>
-          <w:rFonts w:ascii="Courier New" w:hAnsi="Courier New" w:eastAsia="Courier New" w:cs="Courier New"/>
-          <w:i w:val="0"/>
-          <w:iCs w:val="0"/>
-          <w:caps w:val="0"/>
-          <w:color w:val="AA0D91"/>
-          <w:spacing w:val="0"/>
-          <w:sz w:val="16"/>
-          <w:szCs w:val="16"/>
-          <w:shd w:val="clear" w:fill="F9F9F9"/>
-        </w:rPr>
-        <w:t>ALTER</w:t>
+        <w:wordWrap w:val="0"/>
+        <w:spacing w:before="0" w:beforeAutospacing="0" w:after="0" w:afterAutospacing="0"/>
+        <w:ind w:left="0" w:right="0" w:firstLine="0"/>
+        <w:jc w:val="left"/>
+        <w:rPr>
+          <w:rFonts w:hint="default"/>
+          <w:lang w:val="fr-FR"/>
+        </w:rPr>
+      </w:pPr>
+      <w:r>
+        <w:rPr>
+          <w:rFonts w:hint="default"/>
+          <w:lang w:val="fr-FR"/>
+        </w:rPr>
+        <w:t xml:space="preserve">Note: if a user come like interactive terminal then create a group: sudo groupadd sonar, then add to gourp: </w:t>
       </w:r>
       <w:r>
         <w:rPr>
@@ -5701,923 +7644,12 @@
           <w:i w:val="0"/>
           <w:iCs w:val="0"/>
           <w:caps w:val="0"/>
-          <w:color w:val="242424"/>
-          <w:spacing w:val="0"/>
-          <w:sz w:val="16"/>
-          <w:szCs w:val="16"/>
-          <w:shd w:val="clear" w:fill="F9F9F9"/>
-        </w:rPr>
-        <w:t xml:space="preserve"> </w:t>
-      </w:r>
-      <w:r>
-        <w:rPr>
-          <w:rFonts w:hint="default" w:ascii="Courier New" w:hAnsi="Courier New" w:eastAsia="Courier New" w:cs="Courier New"/>
-          <w:i w:val="0"/>
-          <w:iCs w:val="0"/>
-          <w:caps w:val="0"/>
-          <w:color w:val="AA0D91"/>
-          <w:spacing w:val="0"/>
-          <w:sz w:val="16"/>
-          <w:szCs w:val="16"/>
-          <w:shd w:val="clear" w:fill="F9F9F9"/>
-        </w:rPr>
-        <w:t>USER</w:t>
-      </w:r>
-      <w:r>
-        <w:rPr>
-          <w:rFonts w:hint="default" w:ascii="Courier New" w:hAnsi="Courier New" w:eastAsia="Courier New" w:cs="Courier New"/>
-          <w:i w:val="0"/>
-          <w:iCs w:val="0"/>
-          <w:caps w:val="0"/>
-          <w:color w:val="242424"/>
-          <w:spacing w:val="0"/>
-          <w:sz w:val="16"/>
-          <w:szCs w:val="16"/>
-          <w:shd w:val="clear" w:fill="F9F9F9"/>
-        </w:rPr>
-        <w:t xml:space="preserve"> sonar </w:t>
-      </w:r>
-      <w:r>
-        <w:rPr>
-          <w:rFonts w:hint="default" w:ascii="Courier New" w:hAnsi="Courier New" w:eastAsia="Courier New" w:cs="Courier New"/>
-          <w:i w:val="0"/>
-          <w:iCs w:val="0"/>
-          <w:caps w:val="0"/>
-          <w:color w:val="AA0D91"/>
-          <w:spacing w:val="0"/>
-          <w:sz w:val="16"/>
-          <w:szCs w:val="16"/>
-          <w:shd w:val="clear" w:fill="F9F9F9"/>
-        </w:rPr>
-        <w:t>WITH</w:t>
-      </w:r>
-      <w:r>
-        <w:rPr>
-          <w:rFonts w:hint="default" w:ascii="Courier New" w:hAnsi="Courier New" w:eastAsia="Courier New" w:cs="Courier New"/>
-          <w:i w:val="0"/>
-          <w:iCs w:val="0"/>
-          <w:caps w:val="0"/>
-          <w:color w:val="242424"/>
-          <w:spacing w:val="0"/>
-          <w:sz w:val="16"/>
-          <w:szCs w:val="16"/>
-          <w:shd w:val="clear" w:fill="F9F9F9"/>
-        </w:rPr>
-        <w:t xml:space="preserve"> ENCRYPTED password </w:t>
-      </w:r>
-      <w:r>
-        <w:rPr>
-          <w:rFonts w:hint="default" w:ascii="Courier New" w:hAnsi="Courier New" w:eastAsia="Courier New" w:cs="Courier New"/>
-          <w:i w:val="0"/>
-          <w:iCs w:val="0"/>
-          <w:caps w:val="0"/>
-          <w:color w:val="C41A16"/>
-          <w:spacing w:val="0"/>
-          <w:sz w:val="16"/>
-          <w:szCs w:val="16"/>
-          <w:shd w:val="clear" w:fill="F9F9F9"/>
-        </w:rPr>
-        <w:t>'set_your_password'</w:t>
-      </w:r>
-      <w:r>
-        <w:rPr>
-          <w:rFonts w:hint="default" w:ascii="Courier New" w:hAnsi="Courier New" w:eastAsia="Courier New" w:cs="Courier New"/>
-          <w:i w:val="0"/>
-          <w:iCs w:val="0"/>
-          <w:caps w:val="0"/>
-          <w:color w:val="242424"/>
-          <w:spacing w:val="0"/>
-          <w:sz w:val="16"/>
-          <w:szCs w:val="16"/>
-          <w:shd w:val="clear" w:fill="F9F9F9"/>
-        </w:rPr>
-        <w:t>;</w:t>
-      </w:r>
-      <w:r>
-        <w:rPr>
-          <w:rFonts w:hint="default" w:ascii="Courier New" w:hAnsi="Courier New" w:eastAsia="Courier New" w:cs="Courier New"/>
-          <w:i w:val="0"/>
-          <w:iCs w:val="0"/>
-          <w:caps w:val="0"/>
-          <w:color w:val="242424"/>
-          <w:spacing w:val="0"/>
-          <w:sz w:val="16"/>
-          <w:szCs w:val="16"/>
-          <w:shd w:val="clear" w:fill="F9F9F9"/>
-        </w:rPr>
-        <w:br w:type="textWrapping"/>
-      </w:r>
-      <w:r>
-        <w:rPr>
-          <w:rFonts w:hint="default" w:ascii="Courier New" w:hAnsi="Courier New" w:eastAsia="Courier New" w:cs="Courier New"/>
-          <w:i w:val="0"/>
-          <w:iCs w:val="0"/>
-          <w:caps w:val="0"/>
-          <w:color w:val="242424"/>
-          <w:spacing w:val="0"/>
-          <w:sz w:val="16"/>
-          <w:szCs w:val="16"/>
-          <w:shd w:val="clear" w:fill="F9F9F9"/>
-        </w:rPr>
-        <w:t>#</w:t>
-      </w:r>
-      <w:r>
-        <w:rPr>
-          <w:rFonts w:hint="default" w:ascii="Courier New" w:hAnsi="Courier New" w:eastAsia="Courier New" w:cs="Courier New"/>
-          <w:i w:val="0"/>
-          <w:iCs w:val="0"/>
-          <w:caps w:val="0"/>
-          <w:color w:val="AA0D91"/>
-          <w:spacing w:val="0"/>
-          <w:sz w:val="16"/>
-          <w:szCs w:val="16"/>
-          <w:shd w:val="clear" w:fill="F9F9F9"/>
-        </w:rPr>
-        <w:t>set</w:t>
-      </w:r>
-      <w:r>
-        <w:rPr>
-          <w:rFonts w:hint="default" w:ascii="Courier New" w:hAnsi="Courier New" w:eastAsia="Courier New" w:cs="Courier New"/>
-          <w:i w:val="0"/>
-          <w:iCs w:val="0"/>
-          <w:caps w:val="0"/>
-          <w:color w:val="242424"/>
-          <w:spacing w:val="0"/>
-          <w:sz w:val="16"/>
-          <w:szCs w:val="16"/>
-          <w:shd w:val="clear" w:fill="F9F9F9"/>
-        </w:rPr>
-        <w:t xml:space="preserve"> password </w:t>
-      </w:r>
-      <w:r>
-        <w:rPr>
-          <w:rFonts w:hint="default" w:ascii="Courier New" w:hAnsi="Courier New" w:eastAsia="Courier New" w:cs="Courier New"/>
-          <w:i w:val="0"/>
-          <w:iCs w:val="0"/>
-          <w:caps w:val="0"/>
-          <w:color w:val="AA0D91"/>
-          <w:spacing w:val="0"/>
-          <w:sz w:val="16"/>
-          <w:szCs w:val="16"/>
-          <w:shd w:val="clear" w:fill="F9F9F9"/>
-        </w:rPr>
-        <w:t>for</w:t>
-      </w:r>
-      <w:r>
-        <w:rPr>
-          <w:rFonts w:hint="default" w:ascii="Courier New" w:hAnsi="Courier New" w:eastAsia="Courier New" w:cs="Courier New"/>
-          <w:i w:val="0"/>
-          <w:iCs w:val="0"/>
-          <w:caps w:val="0"/>
-          <w:color w:val="242424"/>
-          <w:spacing w:val="0"/>
-          <w:sz w:val="16"/>
-          <w:szCs w:val="16"/>
-          <w:shd w:val="clear" w:fill="F9F9F9"/>
-        </w:rPr>
-        <w:t xml:space="preserve"> sonar </w:t>
-      </w:r>
-      <w:r>
-        <w:rPr>
-          <w:rFonts w:hint="default" w:ascii="Courier New" w:hAnsi="Courier New" w:eastAsia="Courier New" w:cs="Courier New"/>
-          <w:i w:val="0"/>
-          <w:iCs w:val="0"/>
-          <w:caps w:val="0"/>
-          <w:color w:val="AA0D91"/>
-          <w:spacing w:val="0"/>
-          <w:sz w:val="16"/>
-          <w:szCs w:val="16"/>
-          <w:shd w:val="clear" w:fill="F9F9F9"/>
-        </w:rPr>
-        <w:t>user</w:t>
-      </w:r>
-      <w:r>
-        <w:rPr>
-          <w:rFonts w:hint="default" w:ascii="Courier New" w:hAnsi="Courier New" w:eastAsia="Courier New" w:cs="Courier New"/>
-          <w:i w:val="0"/>
-          <w:iCs w:val="0"/>
-          <w:caps w:val="0"/>
-          <w:color w:val="242424"/>
-          <w:spacing w:val="0"/>
-          <w:sz w:val="16"/>
-          <w:szCs w:val="16"/>
-          <w:shd w:val="clear" w:fill="F9F9F9"/>
-        </w:rPr>
-        <w:br w:type="textWrapping"/>
-      </w:r>
-      <w:r>
-        <w:rPr>
-          <w:rFonts w:hint="default" w:ascii="Courier New" w:hAnsi="Courier New" w:eastAsia="Courier New" w:cs="Courier New"/>
-          <w:i w:val="0"/>
-          <w:iCs w:val="0"/>
-          <w:caps w:val="0"/>
-          <w:color w:val="AA0D91"/>
-          <w:spacing w:val="0"/>
-          <w:sz w:val="16"/>
-          <w:szCs w:val="16"/>
-          <w:shd w:val="clear" w:fill="F9F9F9"/>
-        </w:rPr>
-        <w:t>CREATE</w:t>
-      </w:r>
-      <w:r>
-        <w:rPr>
-          <w:rFonts w:hint="default" w:ascii="Courier New" w:hAnsi="Courier New" w:eastAsia="Courier New" w:cs="Courier New"/>
-          <w:i w:val="0"/>
-          <w:iCs w:val="0"/>
-          <w:caps w:val="0"/>
-          <w:color w:val="242424"/>
-          <w:spacing w:val="0"/>
-          <w:sz w:val="16"/>
-          <w:szCs w:val="16"/>
-          <w:shd w:val="clear" w:fill="F9F9F9"/>
-        </w:rPr>
-        <w:t xml:space="preserve"> DATABASE sonarqube OWNER sonar;</w:t>
-      </w:r>
-      <w:r>
-        <w:rPr>
-          <w:rFonts w:hint="default" w:ascii="Courier New" w:hAnsi="Courier New" w:eastAsia="Courier New" w:cs="Courier New"/>
-          <w:i w:val="0"/>
-          <w:iCs w:val="0"/>
-          <w:caps w:val="0"/>
-          <w:color w:val="242424"/>
-          <w:spacing w:val="0"/>
-          <w:sz w:val="16"/>
-          <w:szCs w:val="16"/>
-          <w:shd w:val="clear" w:fill="F9F9F9"/>
-        </w:rPr>
-        <w:br w:type="textWrapping"/>
-      </w:r>
-      <w:r>
-        <w:rPr>
-          <w:rFonts w:hint="default" w:ascii="Courier New" w:hAnsi="Courier New" w:eastAsia="Courier New" w:cs="Courier New"/>
-          <w:i w:val="0"/>
-          <w:iCs w:val="0"/>
-          <w:caps w:val="0"/>
-          <w:color w:val="242424"/>
-          <w:spacing w:val="0"/>
-          <w:sz w:val="16"/>
-          <w:szCs w:val="16"/>
-          <w:shd w:val="clear" w:fill="F9F9F9"/>
-        </w:rPr>
-        <w:t>#</w:t>
-      </w:r>
-      <w:r>
-        <w:rPr>
-          <w:rFonts w:hint="default" w:ascii="Courier New" w:hAnsi="Courier New" w:eastAsia="Courier New" w:cs="Courier New"/>
-          <w:i w:val="0"/>
-          <w:iCs w:val="0"/>
-          <w:caps w:val="0"/>
-          <w:color w:val="AA0D91"/>
-          <w:spacing w:val="0"/>
-          <w:sz w:val="16"/>
-          <w:szCs w:val="16"/>
-          <w:shd w:val="clear" w:fill="F9F9F9"/>
-        </w:rPr>
-        <w:t>create</w:t>
-      </w:r>
-      <w:r>
-        <w:rPr>
-          <w:rFonts w:hint="default" w:ascii="Courier New" w:hAnsi="Courier New" w:eastAsia="Courier New" w:cs="Courier New"/>
-          <w:i w:val="0"/>
-          <w:iCs w:val="0"/>
-          <w:caps w:val="0"/>
-          <w:color w:val="242424"/>
-          <w:spacing w:val="0"/>
-          <w:sz w:val="16"/>
-          <w:szCs w:val="16"/>
-          <w:shd w:val="clear" w:fill="F9F9F9"/>
-        </w:rPr>
-        <w:t xml:space="preserve"> db</w:t>
-      </w:r>
-      <w:r>
-        <w:rPr>
-          <w:rFonts w:hint="default" w:ascii="Courier New" w:hAnsi="Courier New" w:eastAsia="Courier New" w:cs="Courier New"/>
-          <w:i w:val="0"/>
-          <w:iCs w:val="0"/>
-          <w:caps w:val="0"/>
-          <w:color w:val="242424"/>
-          <w:spacing w:val="0"/>
-          <w:sz w:val="16"/>
-          <w:szCs w:val="16"/>
-          <w:shd w:val="clear" w:fill="F9F9F9"/>
-        </w:rPr>
-        <w:br w:type="textWrapping"/>
-      </w:r>
-      <w:r>
-        <w:rPr>
-          <w:rFonts w:hint="default" w:ascii="Courier New" w:hAnsi="Courier New" w:eastAsia="Courier New" w:cs="Courier New"/>
-          <w:i w:val="0"/>
-          <w:iCs w:val="0"/>
-          <w:caps w:val="0"/>
-          <w:color w:val="AA0D91"/>
-          <w:spacing w:val="0"/>
-          <w:sz w:val="16"/>
-          <w:szCs w:val="16"/>
-          <w:shd w:val="clear" w:fill="F9F9F9"/>
-        </w:rPr>
-        <w:t>GRANT</w:t>
-      </w:r>
-      <w:r>
-        <w:rPr>
-          <w:rFonts w:hint="default" w:ascii="Courier New" w:hAnsi="Courier New" w:eastAsia="Courier New" w:cs="Courier New"/>
-          <w:i w:val="0"/>
-          <w:iCs w:val="0"/>
-          <w:caps w:val="0"/>
-          <w:color w:val="242424"/>
-          <w:spacing w:val="0"/>
-          <w:sz w:val="16"/>
-          <w:szCs w:val="16"/>
-          <w:shd w:val="clear" w:fill="F9F9F9"/>
-        </w:rPr>
-        <w:t xml:space="preserve"> </w:t>
-      </w:r>
-      <w:r>
-        <w:rPr>
-          <w:rFonts w:hint="default" w:ascii="Courier New" w:hAnsi="Courier New" w:eastAsia="Courier New" w:cs="Courier New"/>
-          <w:i w:val="0"/>
-          <w:iCs w:val="0"/>
-          <w:caps w:val="0"/>
-          <w:color w:val="AA0D91"/>
-          <w:spacing w:val="0"/>
-          <w:sz w:val="16"/>
-          <w:szCs w:val="16"/>
-          <w:shd w:val="clear" w:fill="F9F9F9"/>
-        </w:rPr>
-        <w:t>ALL</w:t>
-      </w:r>
-      <w:r>
-        <w:rPr>
-          <w:rFonts w:hint="default" w:ascii="Courier New" w:hAnsi="Courier New" w:eastAsia="Courier New" w:cs="Courier New"/>
-          <w:i w:val="0"/>
-          <w:iCs w:val="0"/>
-          <w:caps w:val="0"/>
-          <w:color w:val="242424"/>
-          <w:spacing w:val="0"/>
-          <w:sz w:val="16"/>
-          <w:szCs w:val="16"/>
-          <w:shd w:val="clear" w:fill="F9F9F9"/>
-        </w:rPr>
-        <w:t xml:space="preserve"> PRIVILEGES </w:t>
-      </w:r>
-      <w:r>
-        <w:rPr>
-          <w:rFonts w:hint="default" w:ascii="Courier New" w:hAnsi="Courier New" w:eastAsia="Courier New" w:cs="Courier New"/>
-          <w:i w:val="0"/>
-          <w:iCs w:val="0"/>
-          <w:caps w:val="0"/>
-          <w:color w:val="AA0D91"/>
-          <w:spacing w:val="0"/>
-          <w:sz w:val="16"/>
-          <w:szCs w:val="16"/>
-          <w:shd w:val="clear" w:fill="F9F9F9"/>
-        </w:rPr>
-        <w:t>ON</w:t>
-      </w:r>
-      <w:r>
-        <w:rPr>
-          <w:rFonts w:hint="default" w:ascii="Courier New" w:hAnsi="Courier New" w:eastAsia="Courier New" w:cs="Courier New"/>
-          <w:i w:val="0"/>
-          <w:iCs w:val="0"/>
-          <w:caps w:val="0"/>
-          <w:color w:val="242424"/>
-          <w:spacing w:val="0"/>
-          <w:sz w:val="16"/>
-          <w:szCs w:val="16"/>
-          <w:shd w:val="clear" w:fill="F9F9F9"/>
-        </w:rPr>
-        <w:t xml:space="preserve"> DATABASE sonarqube </w:t>
-      </w:r>
-      <w:r>
-        <w:rPr>
-          <w:rFonts w:hint="default" w:ascii="Courier New" w:hAnsi="Courier New" w:eastAsia="Courier New" w:cs="Courier New"/>
-          <w:i w:val="0"/>
-          <w:iCs w:val="0"/>
-          <w:caps w:val="0"/>
-          <w:color w:val="AA0D91"/>
-          <w:spacing w:val="0"/>
-          <w:sz w:val="16"/>
-          <w:szCs w:val="16"/>
-          <w:shd w:val="clear" w:fill="F9F9F9"/>
-        </w:rPr>
-        <w:t>to</w:t>
-      </w:r>
-      <w:r>
-        <w:rPr>
-          <w:rFonts w:hint="default" w:ascii="Courier New" w:hAnsi="Courier New" w:eastAsia="Courier New" w:cs="Courier New"/>
-          <w:i w:val="0"/>
-          <w:iCs w:val="0"/>
-          <w:caps w:val="0"/>
-          <w:color w:val="242424"/>
-          <w:spacing w:val="0"/>
-          <w:sz w:val="16"/>
-          <w:szCs w:val="16"/>
-          <w:shd w:val="clear" w:fill="F9F9F9"/>
-        </w:rPr>
-        <w:t xml:space="preserve"> sonar;</w:t>
-      </w:r>
-      <w:r>
-        <w:rPr>
-          <w:rFonts w:hint="default" w:ascii="Courier New" w:hAnsi="Courier New" w:eastAsia="Courier New" w:cs="Courier New"/>
-          <w:i w:val="0"/>
-          <w:iCs w:val="0"/>
-          <w:caps w:val="0"/>
-          <w:color w:val="242424"/>
-          <w:spacing w:val="0"/>
-          <w:sz w:val="16"/>
-          <w:szCs w:val="16"/>
-          <w:shd w:val="clear" w:fill="F9F9F9"/>
-        </w:rPr>
-        <w:br w:type="textWrapping"/>
-      </w:r>
-      <w:r>
-        <w:rPr>
-          <w:rFonts w:hint="default" w:ascii="Courier New" w:hAnsi="Courier New" w:eastAsia="Courier New" w:cs="Courier New"/>
-          <w:i w:val="0"/>
-          <w:iCs w:val="0"/>
-          <w:caps w:val="0"/>
-          <w:color w:val="242424"/>
-          <w:spacing w:val="0"/>
-          <w:sz w:val="16"/>
-          <w:szCs w:val="16"/>
-          <w:shd w:val="clear" w:fill="F9F9F9"/>
-        </w:rPr>
-        <w:t>#</w:t>
-      </w:r>
-      <w:r>
-        <w:rPr>
-          <w:rFonts w:hint="default" w:ascii="Courier New" w:hAnsi="Courier New" w:eastAsia="Courier New" w:cs="Courier New"/>
-          <w:i w:val="0"/>
-          <w:iCs w:val="0"/>
-          <w:caps w:val="0"/>
-          <w:color w:val="AA0D91"/>
-          <w:spacing w:val="0"/>
-          <w:sz w:val="16"/>
-          <w:szCs w:val="16"/>
-          <w:shd w:val="clear" w:fill="F9F9F9"/>
-        </w:rPr>
-        <w:t>grant</w:t>
-      </w:r>
-      <w:r>
-        <w:rPr>
-          <w:rFonts w:hint="default" w:ascii="Courier New" w:hAnsi="Courier New" w:eastAsia="Courier New" w:cs="Courier New"/>
-          <w:i w:val="0"/>
-          <w:iCs w:val="0"/>
-          <w:caps w:val="0"/>
-          <w:color w:val="242424"/>
-          <w:spacing w:val="0"/>
-          <w:sz w:val="16"/>
-          <w:szCs w:val="16"/>
-          <w:shd w:val="clear" w:fill="F9F9F9"/>
-        </w:rPr>
-        <w:t xml:space="preserve"> privleges</w:t>
-      </w:r>
-    </w:p>
-    <w:p>
-      <w:pPr>
-        <w:widowControl w:val="0"/>
-        <w:numPr>
-          <w:ilvl w:val="0"/>
-          <w:numId w:val="0"/>
-        </w:numPr>
-        <w:ind w:leftChars="0"/>
-        <w:jc w:val="both"/>
-        <w:rPr>
-          <w:rFonts w:hint="default" w:ascii="Courier New" w:hAnsi="Courier New" w:eastAsia="Courier New" w:cs="Courier New"/>
-          <w:i w:val="0"/>
-          <w:iCs w:val="0"/>
-          <w:caps w:val="0"/>
-          <w:color w:val="242424"/>
-          <w:spacing w:val="0"/>
-          <w:sz w:val="16"/>
-          <w:szCs w:val="16"/>
-          <w:shd w:val="clear" w:fill="F9F9F9"/>
-          <w:lang w:val="fr-FR"/>
-        </w:rPr>
-      </w:pPr>
-    </w:p>
-    <w:p>
-      <w:pPr>
-        <w:widowControl w:val="0"/>
-        <w:numPr>
-          <w:ilvl w:val="0"/>
-          <w:numId w:val="0"/>
-        </w:numPr>
-        <w:ind w:leftChars="0"/>
-        <w:jc w:val="both"/>
-        <w:rPr>
-          <w:rFonts w:hint="default" w:ascii="Courier New" w:hAnsi="Courier New" w:eastAsia="Courier New" w:cs="Courier New"/>
-          <w:i w:val="0"/>
-          <w:iCs w:val="0"/>
-          <w:caps w:val="0"/>
-          <w:color w:val="0000FF"/>
-          <w:spacing w:val="0"/>
-          <w:sz w:val="20"/>
-          <w:szCs w:val="20"/>
-          <w:shd w:val="clear" w:fill="F9F9F9"/>
-          <w:lang w:val="fr-FR"/>
-        </w:rPr>
-      </w:pPr>
-      <w:r>
-        <w:rPr>
-          <w:rFonts w:hint="default" w:ascii="Courier New" w:hAnsi="Courier New" w:eastAsia="Courier New" w:cs="Courier New"/>
-          <w:i w:val="0"/>
-          <w:iCs w:val="0"/>
-          <w:caps w:val="0"/>
-          <w:color w:val="0000FF"/>
-          <w:spacing w:val="0"/>
-          <w:sz w:val="20"/>
-          <w:szCs w:val="20"/>
-          <w:shd w:val="clear" w:fill="F9F9F9"/>
-          <w:lang w:val="fr-FR"/>
-        </w:rPr>
-        <w:t>once we are done we will quit the postgresql dashboard</w:t>
-      </w:r>
-    </w:p>
-    <w:p>
-      <w:pPr>
-        <w:widowControl w:val="0"/>
-        <w:numPr>
-          <w:ilvl w:val="0"/>
-          <w:numId w:val="0"/>
-        </w:numPr>
-        <w:ind w:leftChars="0"/>
-        <w:jc w:val="both"/>
-        <w:rPr>
-          <w:rFonts w:hint="default" w:ascii="Courier New" w:hAnsi="Courier New" w:eastAsia="Courier New" w:cs="Courier New"/>
-          <w:i w:val="0"/>
-          <w:iCs w:val="0"/>
-          <w:caps w:val="0"/>
-          <w:color w:val="0000FF"/>
-          <w:spacing w:val="0"/>
-          <w:sz w:val="16"/>
-          <w:szCs w:val="16"/>
-          <w:shd w:val="clear" w:fill="F9F9F9"/>
-          <w:lang w:val="fr-FR"/>
-        </w:rPr>
-      </w:pPr>
-      <w:r>
-        <w:rPr>
-          <w:rFonts w:hint="default" w:ascii="Courier New" w:hAnsi="Courier New" w:eastAsia="Courier New" w:cs="Courier New"/>
-          <w:i w:val="0"/>
-          <w:iCs w:val="0"/>
-          <w:caps w:val="0"/>
-          <w:color w:val="0000FF"/>
-          <w:spacing w:val="0"/>
-          <w:sz w:val="16"/>
-          <w:szCs w:val="16"/>
-          <w:shd w:val="clear" w:fill="F9F9F9"/>
-          <w:lang w:val="fr-FR"/>
-        </w:rPr>
-        <w:t>\q</w:t>
-      </w:r>
-    </w:p>
-    <w:p>
-      <w:pPr>
-        <w:widowControl w:val="0"/>
-        <w:numPr>
-          <w:ilvl w:val="0"/>
-          <w:numId w:val="0"/>
-        </w:numPr>
-        <w:ind w:leftChars="0"/>
-        <w:jc w:val="both"/>
-        <w:rPr>
-          <w:rFonts w:hint="default" w:ascii="Courier New" w:hAnsi="Courier New" w:eastAsia="Courier New" w:cs="Courier New"/>
-          <w:i w:val="0"/>
-          <w:iCs w:val="0"/>
-          <w:caps w:val="0"/>
-          <w:color w:val="242424"/>
-          <w:spacing w:val="0"/>
-          <w:sz w:val="16"/>
-          <w:szCs w:val="16"/>
-          <w:shd w:val="clear" w:fill="F9F9F9"/>
-          <w:lang w:val="fr-FR"/>
-        </w:rPr>
-      </w:pPr>
-    </w:p>
-    <w:p>
-      <w:pPr>
-        <w:widowControl w:val="0"/>
-        <w:numPr>
-          <w:ilvl w:val="0"/>
-          <w:numId w:val="0"/>
-        </w:numPr>
-        <w:ind w:leftChars="0"/>
-        <w:jc w:val="both"/>
-        <w:rPr>
-          <w:rFonts w:hint="default" w:ascii="Courier New" w:hAnsi="Courier New" w:eastAsia="Courier New" w:cs="Courier New"/>
-          <w:i w:val="0"/>
-          <w:iCs w:val="0"/>
-          <w:caps w:val="0"/>
-          <w:color w:val="242424"/>
-          <w:spacing w:val="0"/>
-          <w:sz w:val="24"/>
-          <w:szCs w:val="24"/>
-          <w:shd w:val="clear" w:fill="F9F9F9"/>
-          <w:lang w:val="fr-FR"/>
-        </w:rPr>
-      </w:pPr>
-    </w:p>
-    <w:p>
-      <w:pPr>
-        <w:widowControl w:val="0"/>
-        <w:numPr>
-          <w:ilvl w:val="0"/>
-          <w:numId w:val="0"/>
-        </w:numPr>
-        <w:ind w:leftChars="0"/>
-        <w:jc w:val="both"/>
-        <w:rPr>
-          <w:rFonts w:hint="default" w:ascii="Courier New" w:hAnsi="Courier New" w:eastAsia="Courier New" w:cs="Courier New"/>
-          <w:i w:val="0"/>
-          <w:iCs w:val="0"/>
-          <w:caps w:val="0"/>
-          <w:color w:val="242424"/>
-          <w:spacing w:val="0"/>
-          <w:sz w:val="24"/>
-          <w:szCs w:val="24"/>
-          <w:shd w:val="clear" w:fill="F9F9F9"/>
-          <w:lang w:val="fr-FR"/>
-        </w:rPr>
-      </w:pPr>
-    </w:p>
-    <w:p>
-      <w:pPr>
-        <w:widowControl w:val="0"/>
-        <w:numPr>
-          <w:ilvl w:val="0"/>
-          <w:numId w:val="0"/>
-        </w:numPr>
-        <w:ind w:leftChars="0"/>
-        <w:jc w:val="both"/>
-        <w:rPr>
-          <w:rFonts w:hint="default" w:ascii="Courier New" w:hAnsi="Courier New" w:eastAsia="Courier New" w:cs="Courier New"/>
-          <w:i w:val="0"/>
-          <w:iCs w:val="0"/>
-          <w:caps w:val="0"/>
-          <w:color w:val="242424"/>
-          <w:spacing w:val="0"/>
-          <w:sz w:val="16"/>
-          <w:szCs w:val="16"/>
-          <w:shd w:val="clear" w:fill="F9F9F9"/>
-          <w:lang w:val="fr-FR"/>
-        </w:rPr>
-      </w:pPr>
-    </w:p>
-    <w:p>
-      <w:pPr>
-        <w:widowControl w:val="0"/>
-        <w:numPr>
-          <w:ilvl w:val="0"/>
-          <w:numId w:val="0"/>
-        </w:numPr>
-        <w:ind w:leftChars="0"/>
-        <w:jc w:val="both"/>
-        <w:rPr>
-          <w:rFonts w:hint="default"/>
-          <w:lang w:val="fr-FR"/>
-        </w:rPr>
-      </w:pPr>
-    </w:p>
-    <w:p>
-      <w:pPr>
-        <w:widowControl w:val="0"/>
-        <w:numPr>
-          <w:ilvl w:val="0"/>
-          <w:numId w:val="0"/>
-        </w:numPr>
-        <w:ind w:leftChars="0"/>
-        <w:jc w:val="both"/>
-        <w:rPr>
-          <w:rFonts w:hint="default"/>
-          <w:lang w:val="fr-FR"/>
-        </w:rPr>
-      </w:pPr>
-      <w:r>
-        <w:rPr>
-          <w:rFonts w:hint="default"/>
-          <w:lang w:val="fr-FR"/>
-        </w:rPr>
-        <w:t>Note: Sonarqube scanner plugin Does?</w:t>
-      </w:r>
-    </w:p>
-    <w:p>
-      <w:pPr>
-        <w:widowControl w:val="0"/>
-        <w:numPr>
-          <w:ilvl w:val="0"/>
-          <w:numId w:val="6"/>
-        </w:numPr>
-        <w:ind w:left="420" w:leftChars="0" w:hanging="420" w:firstLineChars="0"/>
-        <w:jc w:val="both"/>
-        <w:rPr>
-          <w:rFonts w:hint="default"/>
-          <w:lang w:val="fr-FR"/>
-        </w:rPr>
-      </w:pPr>
-      <w:r>
-        <w:rPr>
-          <w:rFonts w:hint="default"/>
-          <w:lang w:val="fr-FR"/>
-        </w:rPr>
-        <w:t>Anaylise code source</w:t>
-      </w:r>
-    </w:p>
-    <w:p>
-      <w:pPr>
-        <w:widowControl w:val="0"/>
-        <w:numPr>
-          <w:ilvl w:val="0"/>
-          <w:numId w:val="6"/>
-        </w:numPr>
-        <w:ind w:left="420" w:leftChars="0" w:hanging="420" w:firstLineChars="0"/>
-        <w:jc w:val="both"/>
-        <w:rPr>
-          <w:rFonts w:hint="default"/>
-          <w:lang w:val="fr-FR"/>
-        </w:rPr>
-      </w:pPr>
-      <w:r>
-        <w:rPr>
-          <w:rFonts w:hint="default"/>
-          <w:lang w:val="fr-FR"/>
-        </w:rPr>
-        <w:t>Integrate with sonarqube</w:t>
-      </w:r>
-    </w:p>
-    <w:p>
-      <w:pPr>
-        <w:widowControl w:val="0"/>
-        <w:numPr>
-          <w:ilvl w:val="0"/>
-          <w:numId w:val="6"/>
-        </w:numPr>
-        <w:ind w:left="420" w:leftChars="0" w:hanging="420" w:firstLineChars="0"/>
-        <w:jc w:val="both"/>
-        <w:rPr>
-          <w:rFonts w:hint="default"/>
-          <w:lang w:val="fr-FR"/>
-        </w:rPr>
-      </w:pPr>
-      <w:r>
-        <w:rPr>
-          <w:rFonts w:hint="default"/>
-          <w:lang w:val="fr-FR"/>
-        </w:rPr>
-        <w:t>Support multiple language</w:t>
-      </w:r>
-    </w:p>
-    <w:p>
-      <w:pPr>
-        <w:widowControl w:val="0"/>
-        <w:numPr>
-          <w:ilvl w:val="0"/>
-          <w:numId w:val="6"/>
-        </w:numPr>
-        <w:ind w:left="420" w:leftChars="0" w:hanging="420" w:firstLineChars="0"/>
-        <w:jc w:val="both"/>
-        <w:rPr>
-          <w:rFonts w:hint="default"/>
-          <w:lang w:val="fr-FR"/>
-        </w:rPr>
-      </w:pPr>
-      <w:r>
-        <w:rPr>
-          <w:rFonts w:hint="default"/>
-          <w:lang w:val="fr-FR"/>
-        </w:rPr>
-        <w:t>Detect code qullite issue</w:t>
-      </w:r>
-    </w:p>
-    <w:p>
-      <w:pPr>
-        <w:widowControl w:val="0"/>
-        <w:numPr>
-          <w:ilvl w:val="0"/>
-          <w:numId w:val="6"/>
-        </w:numPr>
-        <w:ind w:left="420" w:leftChars="0" w:hanging="420" w:firstLineChars="0"/>
-        <w:jc w:val="both"/>
-        <w:rPr>
-          <w:rFonts w:hint="default"/>
-          <w:lang w:val="fr-FR"/>
-        </w:rPr>
-      </w:pPr>
-      <w:r>
-        <w:rPr>
-          <w:rFonts w:hint="default"/>
-          <w:lang w:val="fr-FR"/>
-        </w:rPr>
-        <w:t>Integrate into CI/CD pipeline</w:t>
-      </w:r>
-    </w:p>
-    <w:p>
-      <w:pPr>
-        <w:widowControl w:val="0"/>
-        <w:numPr>
-          <w:ilvl w:val="0"/>
-          <w:numId w:val="0"/>
-        </w:numPr>
-        <w:ind w:leftChars="0"/>
-        <w:jc w:val="both"/>
-        <w:rPr>
-          <w:rFonts w:hint="default"/>
-          <w:lang w:val="fr-FR"/>
-        </w:rPr>
-      </w:pPr>
-      <w:r>
-        <w:rPr>
-          <w:rFonts w:hint="default"/>
-          <w:lang w:val="fr-FR"/>
-        </w:rPr>
-        <w:t>Sonarqube qulity gates plugin?</w:t>
-      </w:r>
-    </w:p>
-    <w:p>
-      <w:pPr>
-        <w:widowControl w:val="0"/>
-        <w:numPr>
-          <w:ilvl w:val="0"/>
-          <w:numId w:val="6"/>
-        </w:numPr>
-        <w:ind w:left="420" w:leftChars="0" w:hanging="420" w:firstLineChars="0"/>
-        <w:jc w:val="both"/>
-        <w:rPr>
-          <w:rFonts w:hint="default"/>
-          <w:lang w:val="fr-FR"/>
-        </w:rPr>
-      </w:pPr>
-      <w:r>
-        <w:rPr>
-          <w:rFonts w:hint="default"/>
-          <w:lang w:val="fr-FR"/>
-        </w:rPr>
-        <w:t>are a feature of SonarQube</w:t>
-      </w:r>
-    </w:p>
-    <w:p>
-      <w:pPr>
-        <w:widowControl w:val="0"/>
-        <w:numPr>
-          <w:ilvl w:val="0"/>
-          <w:numId w:val="6"/>
-        </w:numPr>
-        <w:ind w:left="420" w:leftChars="0" w:hanging="420" w:firstLineChars="0"/>
-        <w:jc w:val="both"/>
-        <w:rPr>
-          <w:rFonts w:hint="default"/>
-          <w:lang w:val="fr-FR"/>
-        </w:rPr>
-      </w:pPr>
-      <w:r>
-        <w:rPr>
-          <w:rFonts w:hint="default"/>
-          <w:lang w:val="fr-FR"/>
-        </w:rPr>
-        <w:t>Define aceptance criteria</w:t>
-      </w:r>
-    </w:p>
-    <w:p>
-      <w:pPr>
-        <w:widowControl w:val="0"/>
-        <w:numPr>
-          <w:ilvl w:val="0"/>
-          <w:numId w:val="6"/>
-        </w:numPr>
-        <w:ind w:left="420" w:leftChars="0" w:hanging="420" w:firstLineChars="0"/>
-        <w:jc w:val="both"/>
-        <w:rPr>
-          <w:rFonts w:hint="default"/>
-          <w:lang w:val="fr-FR"/>
-        </w:rPr>
-      </w:pPr>
-      <w:r>
-        <w:rPr>
-          <w:rFonts w:hint="default"/>
-          <w:lang w:val="fr-FR"/>
-        </w:rPr>
-        <w:t>Evaluate code against condition</w:t>
-      </w:r>
-    </w:p>
-    <w:p>
-      <w:pPr>
-        <w:widowControl w:val="0"/>
-        <w:numPr>
-          <w:ilvl w:val="0"/>
-          <w:numId w:val="6"/>
-        </w:numPr>
-        <w:ind w:left="420" w:leftChars="0" w:hanging="420" w:firstLineChars="0"/>
-        <w:jc w:val="both"/>
-        <w:rPr>
-          <w:rFonts w:hint="default"/>
-          <w:lang w:val="fr-FR"/>
-        </w:rPr>
-      </w:pPr>
-      <w:r>
-        <w:rPr>
-          <w:rFonts w:hint="default"/>
-          <w:lang w:val="fr-FR"/>
-        </w:rPr>
-        <w:t>Provide pass/fall status</w:t>
+          <w:color w:val="494949"/>
+          <w:spacing w:val="0"/>
+          <w:sz w:val="14"/>
+          <w:szCs w:val="14"/>
+        </w:rPr>
+        <w:t>sudo usermod -s /bin/bash sonar</w:t>
       </w:r>
     </w:p>
     <w:p>
@@ -6660,6 +7692,155 @@
     </w:lvl>
   </w:abstractNum>
   <w:abstractNum w:abstractNumId="1">
+    <w:nsid w:val="03C90497"/>
+    <w:multiLevelType w:val="multilevel"/>
+    <w:tmpl w:val="03C90497"/>
+    <w:lvl w:ilvl="0" w:tentative="0">
+      <w:start w:val="1"/>
+      <w:numFmt w:val="bullet"/>
+      <w:lvlText w:val=""/>
+      <w:lvlJc w:val="left"/>
+      <w:pPr>
+        <w:tabs>
+          <w:tab w:val="left" w:pos="720"/>
+        </w:tabs>
+        <w:ind w:left="720" w:hanging="360"/>
+      </w:pPr>
+      <w:rPr>
+        <w:rFonts w:ascii="Symbol" w:hAnsi="Symbol" w:cs="Symbol"/>
+        <w:sz w:val="20"/>
+      </w:rPr>
+    </w:lvl>
+    <w:lvl w:ilvl="1" w:tentative="0">
+      <w:start w:val="1"/>
+      <w:numFmt w:val="bullet"/>
+      <w:lvlText w:val=""/>
+      <w:lvlJc w:val="left"/>
+      <w:pPr>
+        <w:tabs>
+          <w:tab w:val="left" w:pos="1440"/>
+        </w:tabs>
+        <w:ind w:left="1440" w:hanging="360"/>
+      </w:pPr>
+      <w:rPr>
+        <w:rFonts w:hint="default" w:ascii="Symbol" w:hAnsi="Symbol" w:cs="Symbol"/>
+        <w:sz w:val="20"/>
+      </w:rPr>
+    </w:lvl>
+    <w:lvl w:ilvl="2" w:tentative="0">
+      <w:start w:val="1"/>
+      <w:numFmt w:val="bullet"/>
+      <w:lvlText w:val=""/>
+      <w:lvlJc w:val="left"/>
+      <w:pPr>
+        <w:tabs>
+          <w:tab w:val="left" w:pos="2160"/>
+        </w:tabs>
+        <w:ind w:left="2160" w:hanging="360"/>
+      </w:pPr>
+      <w:rPr>
+        <w:rFonts w:hint="default" w:ascii="Symbol" w:hAnsi="Symbol" w:cs="Symbol"/>
+        <w:sz w:val="20"/>
+      </w:rPr>
+    </w:lvl>
+    <w:lvl w:ilvl="3" w:tentative="0">
+      <w:start w:val="1"/>
+      <w:numFmt w:val="bullet"/>
+      <w:lvlText w:val=""/>
+      <w:lvlJc w:val="left"/>
+      <w:pPr>
+        <w:tabs>
+          <w:tab w:val="left" w:pos="2880"/>
+        </w:tabs>
+        <w:ind w:left="2880" w:hanging="360"/>
+      </w:pPr>
+      <w:rPr>
+        <w:rFonts w:hint="default" w:ascii="Symbol" w:hAnsi="Symbol" w:cs="Symbol"/>
+        <w:sz w:val="20"/>
+      </w:rPr>
+    </w:lvl>
+    <w:lvl w:ilvl="4" w:tentative="0">
+      <w:start w:val="1"/>
+      <w:numFmt w:val="bullet"/>
+      <w:lvlText w:val=""/>
+      <w:lvlJc w:val="left"/>
+      <w:pPr>
+        <w:tabs>
+          <w:tab w:val="left" w:pos="3600"/>
+        </w:tabs>
+        <w:ind w:left="3600" w:hanging="360"/>
+      </w:pPr>
+      <w:rPr>
+        <w:rFonts w:hint="default" w:ascii="Symbol" w:hAnsi="Symbol" w:cs="Symbol"/>
+        <w:sz w:val="20"/>
+      </w:rPr>
+    </w:lvl>
+    <w:lvl w:ilvl="5" w:tentative="0">
+      <w:start w:val="1"/>
+      <w:numFmt w:val="bullet"/>
+      <w:lvlText w:val=""/>
+      <w:lvlJc w:val="left"/>
+      <w:pPr>
+        <w:tabs>
+          <w:tab w:val="left" w:pos="4320"/>
+        </w:tabs>
+        <w:ind w:left="4320" w:hanging="360"/>
+      </w:pPr>
+      <w:rPr>
+        <w:rFonts w:hint="default" w:ascii="Symbol" w:hAnsi="Symbol" w:cs="Symbol"/>
+        <w:sz w:val="20"/>
+      </w:rPr>
+    </w:lvl>
+    <w:lvl w:ilvl="6" w:tentative="0">
+      <w:start w:val="1"/>
+      <w:numFmt w:val="bullet"/>
+      <w:lvlText w:val=""/>
+      <w:lvlJc w:val="left"/>
+      <w:pPr>
+        <w:tabs>
+          <w:tab w:val="left" w:pos="5040"/>
+        </w:tabs>
+        <w:ind w:left="5040" w:hanging="360"/>
+      </w:pPr>
+      <w:rPr>
+        <w:rFonts w:hint="default" w:ascii="Symbol" w:hAnsi="Symbol" w:cs="Symbol"/>
+        <w:sz w:val="20"/>
+      </w:rPr>
+    </w:lvl>
+    <w:lvl w:ilvl="7" w:tentative="0">
+      <w:start w:val="1"/>
+      <w:numFmt w:val="bullet"/>
+      <w:lvlText w:val=""/>
+      <w:lvlJc w:val="left"/>
+      <w:pPr>
+        <w:tabs>
+          <w:tab w:val="left" w:pos="5760"/>
+        </w:tabs>
+        <w:ind w:left="5760" w:hanging="360"/>
+      </w:pPr>
+      <w:rPr>
+        <w:rFonts w:hint="default" w:ascii="Symbol" w:hAnsi="Symbol" w:cs="Symbol"/>
+        <w:sz w:val="20"/>
+      </w:rPr>
+    </w:lvl>
+    <w:lvl w:ilvl="8" w:tentative="0">
+      <w:start w:val="1"/>
+      <w:numFmt w:val="bullet"/>
+      <w:lvlText w:val=""/>
+      <w:lvlJc w:val="left"/>
+      <w:pPr>
+        <w:tabs>
+          <w:tab w:val="left" w:pos="6480"/>
+        </w:tabs>
+        <w:ind w:left="6480" w:hanging="360"/>
+      </w:pPr>
+      <w:rPr>
+        <w:rFonts w:hint="default" w:ascii="Symbol" w:hAnsi="Symbol" w:cs="Symbol"/>
+        <w:sz w:val="20"/>
+      </w:rPr>
+    </w:lvl>
+  </w:abstractNum>
+  <w:abstractNum w:abstractNumId="2">
     <w:nsid w:val="119553C0"/>
     <w:multiLevelType w:val="singleLevel"/>
     <w:tmpl w:val="119553C0"/>
@@ -6679,7 +7860,7 @@
       </w:rPr>
     </w:lvl>
   </w:abstractNum>
-  <w:abstractNum w:abstractNumId="2">
+  <w:abstractNum w:abstractNumId="3">
     <w:nsid w:val="19D4A17B"/>
     <w:multiLevelType w:val="singleLevel"/>
     <w:tmpl w:val="19D4A17B"/>
@@ -6691,7 +7872,7 @@
       <w:lvlJc w:val="left"/>
     </w:lvl>
   </w:abstractNum>
-  <w:abstractNum w:abstractNumId="3">
+  <w:abstractNum w:abstractNumId="4">
     <w:nsid w:val="35739A65"/>
     <w:multiLevelType w:val="singleLevel"/>
     <w:tmpl w:val="35739A65"/>
@@ -6703,7 +7884,7 @@
       <w:lvlJc w:val="left"/>
     </w:lvl>
   </w:abstractNum>
-  <w:abstractNum w:abstractNumId="4">
+  <w:abstractNum w:abstractNumId="5">
     <w:nsid w:val="5314E65B"/>
     <w:multiLevelType w:val="singleLevel"/>
     <w:tmpl w:val="5314E65B"/>
@@ -6715,7 +7896,7 @@
       <w:lvlJc w:val="left"/>
     </w:lvl>
   </w:abstractNum>
-  <w:abstractNum w:abstractNumId="5">
+  <w:abstractNum w:abstractNumId="6">
     <w:nsid w:val="67416B73"/>
     <w:multiLevelType w:val="singleLevel"/>
     <w:tmpl w:val="67416B73"/>
@@ -6728,22 +7909,25 @@
     </w:lvl>
   </w:abstractNum>
   <w:num w:numId="1">
+    <w:abstractNumId w:val="5"/>
+  </w:num>
+  <w:num w:numId="2">
     <w:abstractNumId w:val="4"/>
   </w:num>
-  <w:num w:numId="2">
-    <w:abstractNumId w:val="3"/>
-  </w:num>
   <w:num w:numId="3">
-    <w:abstractNumId w:val="5"/>
+    <w:abstractNumId w:val="6"/>
   </w:num>
   <w:num w:numId="4">
     <w:abstractNumId w:val="0"/>
   </w:num>
   <w:num w:numId="5">
-    <w:abstractNumId w:val="2"/>
+    <w:abstractNumId w:val="3"/>
   </w:num>
   <w:num w:numId="6">
     <w:abstractNumId w:val="1"/>
+  </w:num>
+  <w:num w:numId="7">
+    <w:abstractNumId w:val="2"/>
   </w:num>
 </w:numbering>
 </file>
@@ -6903,13 +8087,34 @@
       <w:lang w:val="en-US" w:eastAsia="zh-CN" w:bidi="ar"/>
     </w:rPr>
   </w:style>
-  <w:style w:type="character" w:default="1" w:styleId="3">
+  <w:style w:type="paragraph" w:styleId="3">
+    <w:name w:val="heading 3"/>
+    <w:next w:val="1"/>
+    <w:semiHidden/>
+    <w:unhideWhenUsed/>
+    <w:qFormat/>
+    <w:uiPriority w:val="0"/>
+    <w:pPr>
+      <w:spacing w:before="0" w:beforeAutospacing="1" w:after="0" w:afterAutospacing="1"/>
+      <w:jc w:val="left"/>
+    </w:pPr>
+    <w:rPr>
+      <w:rFonts w:hint="eastAsia" w:ascii="SimSun" w:hAnsi="SimSun" w:eastAsia="SimSun" w:cs="SimSun"/>
+      <w:b/>
+      <w:bCs/>
+      <w:kern w:val="0"/>
+      <w:sz w:val="26"/>
+      <w:szCs w:val="26"/>
+      <w:lang w:val="en-US" w:eastAsia="zh-CN" w:bidi="ar"/>
+    </w:rPr>
+  </w:style>
+  <w:style w:type="character" w:default="1" w:styleId="4">
     <w:name w:val="Default Paragraph Font"/>
     <w:semiHidden/>
     <w:qFormat/>
     <w:uiPriority w:val="0"/>
   </w:style>
-  <w:style w:type="table" w:default="1" w:styleId="9">
+  <w:style w:type="table" w:default="1" w:styleId="10">
     <w:name w:val="Normal Table"/>
     <w:semiHidden/>
     <w:qFormat/>
@@ -6923,7 +8128,7 @@
       </w:tblCellMar>
     </w:tblPr>
   </w:style>
-  <w:style w:type="character" w:styleId="4">
+  <w:style w:type="character" w:styleId="5">
     <w:name w:val="Hyperlink"/>
     <w:qFormat/>
     <w:uiPriority w:val="0"/>
@@ -6932,7 +8137,7 @@
       <w:u w:val="single"/>
     </w:rPr>
   </w:style>
-  <w:style w:type="character" w:styleId="5">
+  <w:style w:type="character" w:styleId="6">
     <w:name w:val="HTML Code"/>
     <w:qFormat/>
     <w:uiPriority w:val="0"/>
@@ -6942,7 +8147,7 @@
       <w:szCs w:val="20"/>
     </w:rPr>
   </w:style>
-  <w:style w:type="character" w:styleId="6">
+  <w:style w:type="character" w:styleId="7">
     <w:name w:val="Strong"/>
     <w:qFormat/>
     <w:uiPriority w:val="0"/>
@@ -6951,7 +8156,7 @@
       <w:bCs/>
     </w:rPr>
   </w:style>
-  <w:style w:type="paragraph" w:styleId="7">
+  <w:style w:type="paragraph" w:styleId="8">
     <w:name w:val="HTML Preformatted"/>
     <w:qFormat/>
     <w:uiPriority w:val="0"/>
@@ -6984,7 +8189,7 @@
       <w:lang w:val="en-US" w:eastAsia="zh-CN" w:bidi="ar"/>
     </w:rPr>
   </w:style>
-  <w:style w:type="paragraph" w:styleId="8">
+  <w:style w:type="paragraph" w:styleId="9">
     <w:name w:val="Normal (Web)"/>
     <w:qFormat/>
     <w:uiPriority w:val="0"/>

--- a/Complete-CI-CD-process.docx
+++ b/Complete-CI-CD-process.docx
@@ -52,6 +52,30 @@
           <w:lang w:val="fr-FR"/>
         </w:rPr>
         <w:fldChar w:fldCharType="end"/>
+      </w:r>
+    </w:p>
+    <w:p>
+      <w:pPr>
+        <w:rPr>
+          <w:rFonts w:hint="default"/>
+          <w:lang w:val="fr-FR"/>
+        </w:rPr>
+      </w:pPr>
+    </w:p>
+    <w:p>
+      <w:pPr>
+        <w:rPr>
+          <w:rFonts w:hint="default"/>
+          <w:lang w:val="fr-FR"/>
+        </w:rPr>
+      </w:pPr>
+      <w:r>
+        <w:rPr>
+          <w:rFonts w:hint="default"/>
+          <w:color w:val="C00000"/>
+          <w:lang w:val="fr-FR"/>
+        </w:rPr>
+        <w:t>Sonar server : id=admin, password=inaya109</w:t>
       </w:r>
     </w:p>
     <w:p>
@@ -6755,7 +6779,6 @@
           <w:spacing w:val="0"/>
           <w:sz w:val="20"/>
           <w:szCs w:val="20"/>
-          <w:bdr w:val="none" w:color="auto" w:sz="0" w:space="0"/>
           <w:shd w:val="clear" w:fill="FFFFFF"/>
         </w:rPr>
         <w:t>Under “System variables,” select “</w:t>
@@ -6770,7 +6793,6 @@
           <w:spacing w:val="0"/>
           <w:sz w:val="20"/>
           <w:szCs w:val="20"/>
-          <w:bdr w:val="none" w:color="auto" w:sz="0" w:space="0"/>
           <w:shd w:val="clear" w:fill="FFFFFF"/>
         </w:rPr>
         <w:t>Path</w:t>
@@ -6785,7 +6807,6 @@
           <w:spacing w:val="0"/>
           <w:sz w:val="20"/>
           <w:szCs w:val="20"/>
-          <w:bdr w:val="none" w:color="auto" w:sz="0" w:space="0"/>
           <w:shd w:val="clear" w:fill="FFFFFF"/>
         </w:rPr>
         <w:t>” and click “Edit.”</w:t>
@@ -7211,16 +7232,20 @@
           <w:szCs w:val="20"/>
           <w:shd w:val="clear" w:fill="FFFFFF"/>
         </w:rPr>
-        <w:t>Step #6:Run SonarScanner</w:t>
-      </w:r>
-      <w:bookmarkStart w:id="0" w:name="_GoBack"/>
-      <w:bookmarkEnd w:id="0"/>
-      <w:r>
-        <w:rPr>
-          <w:rStyle w:val="7"/>
+        <w:t>Step #6:Run SonarScanner Analysis:</w:t>
+      </w:r>
+    </w:p>
+    <w:p>
+      <w:pPr>
+        <w:widowControl w:val="0"/>
+        <w:numPr>
+          <w:ilvl w:val="0"/>
+          <w:numId w:val="0"/>
+        </w:numPr>
+        <w:ind w:leftChars="0"/>
+        <w:jc w:val="both"/>
+        <w:rPr>
           <w:rFonts w:ascii="sans-serif" w:hAnsi="sans-serif" w:eastAsia="sans-serif" w:cs="sans-serif"/>
-          <w:b/>
-          <w:bCs/>
           <w:i w:val="0"/>
           <w:iCs w:val="0"/>
           <w:caps w:val="0"/>
@@ -7230,18 +7255,8 @@
           <w:szCs w:val="20"/>
           <w:shd w:val="clear" w:fill="FFFFFF"/>
         </w:rPr>
-        <w:t xml:space="preserve"> Analysis:</w:t>
-      </w:r>
-    </w:p>
-    <w:p>
-      <w:pPr>
-        <w:widowControl w:val="0"/>
-        <w:numPr>
-          <w:ilvl w:val="0"/>
-          <w:numId w:val="0"/>
-        </w:numPr>
-        <w:ind w:leftChars="0"/>
-        <w:jc w:val="both"/>
+      </w:pPr>
+      <w:r>
         <w:rPr>
           <w:rFonts w:ascii="sans-serif" w:hAnsi="sans-serif" w:eastAsia="sans-serif" w:cs="sans-serif"/>
           <w:i w:val="0"/>
@@ -7253,10 +7268,20 @@
           <w:szCs w:val="20"/>
           <w:shd w:val="clear" w:fill="FFFFFF"/>
         </w:rPr>
-      </w:pPr>
-      <w:r>
-        <w:rPr>
-          <w:rFonts w:ascii="sans-serif" w:hAnsi="sans-serif" w:eastAsia="sans-serif" w:cs="sans-serif"/>
+        <w:t>Navigate to the base directory of your project using the command prompt or terminal and execute the following command to start the analysis:</w:t>
+      </w:r>
+    </w:p>
+    <w:p>
+      <w:pPr>
+        <w:widowControl w:val="0"/>
+        <w:numPr>
+          <w:ilvl w:val="0"/>
+          <w:numId w:val="0"/>
+        </w:numPr>
+        <w:ind w:leftChars="0"/>
+        <w:jc w:val="both"/>
+        <w:rPr>
+          <w:rFonts w:hint="default" w:ascii="sans-serif" w:hAnsi="sans-serif" w:eastAsia="sans-serif" w:cs="sans-serif"/>
           <w:i w:val="0"/>
           <w:iCs w:val="0"/>
           <w:caps w:val="0"/>
@@ -7266,20 +7291,10 @@
           <w:szCs w:val="20"/>
           <w:shd w:val="clear" w:fill="FFFFFF"/>
         </w:rPr>
-        <w:t>Navigate to the base directory of your project using the command prompt or terminal and execute the following command to start the analysis:</w:t>
-      </w:r>
-    </w:p>
-    <w:p>
-      <w:pPr>
-        <w:widowControl w:val="0"/>
-        <w:numPr>
-          <w:ilvl w:val="0"/>
-          <w:numId w:val="0"/>
-        </w:numPr>
-        <w:ind w:leftChars="0"/>
-        <w:jc w:val="both"/>
-        <w:rPr>
-          <w:rFonts w:ascii="sans-serif" w:hAnsi="sans-serif" w:eastAsia="sans-serif" w:cs="sans-serif"/>
+      </w:pPr>
+      <w:r>
+        <w:rPr>
+          <w:rFonts w:hint="default" w:ascii="sans-serif" w:hAnsi="sans-serif" w:eastAsia="sans-serif" w:cs="sans-serif"/>
           <w:i w:val="0"/>
           <w:iCs w:val="0"/>
           <w:caps w:val="0"/>
@@ -7289,8 +7304,18 @@
           <w:szCs w:val="20"/>
           <w:shd w:val="clear" w:fill="FFFFFF"/>
         </w:rPr>
-      </w:pPr>
-      <w:r>
+        <w:t>sonar-scanner</w:t>
+      </w:r>
+    </w:p>
+    <w:p>
+      <w:pPr>
+        <w:widowControl w:val="0"/>
+        <w:numPr>
+          <w:ilvl w:val="0"/>
+          <w:numId w:val="0"/>
+        </w:numPr>
+        <w:ind w:leftChars="0"/>
+        <w:jc w:val="both"/>
         <w:rPr>
           <w:rFonts w:hint="default" w:ascii="sans-serif" w:hAnsi="sans-serif" w:eastAsia="sans-serif" w:cs="sans-serif"/>
           <w:i w:val="0"/>
@@ -7302,8 +7327,342 @@
           <w:szCs w:val="20"/>
           <w:shd w:val="clear" w:fill="FFFFFF"/>
         </w:rPr>
-        <w:t>sonar-scanner</w:t>
-      </w:r>
+      </w:pPr>
+    </w:p>
+    <w:p>
+      <w:pPr>
+        <w:widowControl w:val="0"/>
+        <w:numPr>
+          <w:ilvl w:val="0"/>
+          <w:numId w:val="0"/>
+        </w:numPr>
+        <w:ind w:leftChars="0"/>
+        <w:jc w:val="both"/>
+        <w:rPr>
+          <w:rFonts w:hint="default" w:ascii="Calibri" w:hAnsi="Calibri" w:eastAsia="sans-serif" w:cs="Calibri"/>
+          <w:i w:val="0"/>
+          <w:iCs w:val="0"/>
+          <w:caps w:val="0"/>
+          <w:color w:val="2A2A2A"/>
+          <w:spacing w:val="0"/>
+          <w:sz w:val="20"/>
+          <w:szCs w:val="20"/>
+          <w:shd w:val="clear" w:fill="FFFFFF"/>
+          <w:lang w:val="fr-FR"/>
+        </w:rPr>
+      </w:pPr>
+      <w:r>
+        <w:rPr>
+          <w:rFonts w:hint="default" w:ascii="Calibri" w:hAnsi="Calibri" w:eastAsia="sans-serif" w:cs="Calibri"/>
+          <w:i w:val="0"/>
+          <w:iCs w:val="0"/>
+          <w:color w:val="2A2A2A"/>
+          <w:spacing w:val="0"/>
+          <w:sz w:val="20"/>
+          <w:szCs w:val="20"/>
+          <w:shd w:val="clear" w:fill="FFFFFF"/>
+          <w:lang w:val="fr-FR"/>
+        </w:rPr>
+        <w:t>W</w:t>
+      </w:r>
+      <w:r>
+        <w:rPr>
+          <w:rFonts w:hint="default" w:ascii="Calibri" w:hAnsi="Calibri" w:eastAsia="sans-serif" w:cs="Calibri"/>
+          <w:i w:val="0"/>
+          <w:iCs w:val="0"/>
+          <w:caps w:val="0"/>
+          <w:color w:val="2A2A2A"/>
+          <w:spacing w:val="0"/>
+          <w:sz w:val="20"/>
+          <w:szCs w:val="20"/>
+          <w:shd w:val="clear" w:fill="FFFFFF"/>
+          <w:lang w:val="fr-FR"/>
+        </w:rPr>
+        <w:t>e have three confiure file:</w:t>
+      </w:r>
+    </w:p>
+    <w:p>
+      <w:pPr>
+        <w:widowControl w:val="0"/>
+        <w:numPr>
+          <w:ilvl w:val="0"/>
+          <w:numId w:val="0"/>
+        </w:numPr>
+        <w:ind w:leftChars="0"/>
+        <w:jc w:val="both"/>
+        <w:rPr>
+          <w:rFonts w:hint="default" w:ascii="Calibri" w:hAnsi="Calibri" w:eastAsia="sans-serif" w:cs="Calibri"/>
+          <w:i w:val="0"/>
+          <w:iCs w:val="0"/>
+          <w:caps w:val="0"/>
+          <w:color w:val="2A2A2A"/>
+          <w:spacing w:val="0"/>
+          <w:sz w:val="20"/>
+          <w:szCs w:val="20"/>
+          <w:shd w:val="clear" w:fill="FFFFFF"/>
+          <w:lang w:val="fr-FR"/>
+        </w:rPr>
+      </w:pPr>
+      <w:r>
+        <w:rPr>
+          <w:rFonts w:hint="default" w:ascii="Calibri" w:hAnsi="Calibri" w:eastAsia="sans-serif" w:cs="Calibri"/>
+          <w:i w:val="0"/>
+          <w:iCs w:val="0"/>
+          <w:color w:val="2A2A2A"/>
+          <w:spacing w:val="0"/>
+          <w:sz w:val="20"/>
+          <w:szCs w:val="20"/>
+          <w:shd w:val="clear" w:fill="FFFFFF"/>
+          <w:lang w:val="fr-FR"/>
+        </w:rPr>
+        <w:t>(in sonarqube)</w:t>
+      </w:r>
+      <w:r>
+        <w:rPr>
+          <w:rFonts w:hint="default" w:ascii="Calibri" w:hAnsi="Calibri" w:eastAsia="sans-serif" w:cs="Calibri"/>
+          <w:i w:val="0"/>
+          <w:iCs w:val="0"/>
+          <w:color w:val="0000FF"/>
+          <w:spacing w:val="0"/>
+          <w:sz w:val="20"/>
+          <w:szCs w:val="20"/>
+          <w:shd w:val="clear" w:fill="FFFFFF"/>
+          <w:lang w:val="fr-FR"/>
+        </w:rPr>
+        <w:t>S</w:t>
+      </w:r>
+      <w:r>
+        <w:rPr>
+          <w:rFonts w:hint="default" w:ascii="Calibri" w:hAnsi="Calibri" w:eastAsia="sans-serif" w:cs="Calibri"/>
+          <w:i w:val="0"/>
+          <w:iCs w:val="0"/>
+          <w:caps w:val="0"/>
+          <w:color w:val="0000FF"/>
+          <w:spacing w:val="0"/>
+          <w:sz w:val="20"/>
+          <w:szCs w:val="20"/>
+          <w:shd w:val="clear" w:fill="FFFFFF"/>
+          <w:lang w:val="fr-FR"/>
+        </w:rPr>
+        <w:t>erver</w:t>
+      </w:r>
+      <w:r>
+        <w:rPr>
+          <w:rFonts w:hint="default" w:ascii="Calibri" w:hAnsi="Calibri" w:eastAsia="sans-serif" w:cs="Calibri"/>
+          <w:i w:val="0"/>
+          <w:iCs w:val="0"/>
+          <w:caps w:val="0"/>
+          <w:color w:val="2A2A2A"/>
+          <w:spacing w:val="0"/>
+          <w:sz w:val="20"/>
+          <w:szCs w:val="20"/>
+          <w:shd w:val="clear" w:fill="FFFFFF"/>
+          <w:lang w:val="fr-FR"/>
+        </w:rPr>
+        <w:t>:  sonar.properties</w:t>
+      </w:r>
+    </w:p>
+    <w:p>
+      <w:pPr>
+        <w:widowControl w:val="0"/>
+        <w:numPr>
+          <w:ilvl w:val="0"/>
+          <w:numId w:val="0"/>
+        </w:numPr>
+        <w:ind w:leftChars="0"/>
+        <w:jc w:val="both"/>
+        <w:rPr>
+          <w:rFonts w:hint="default" w:ascii="Calibri" w:hAnsi="Calibri" w:eastAsia="sans-serif" w:cs="Calibri"/>
+          <w:i w:val="0"/>
+          <w:iCs w:val="0"/>
+          <w:caps w:val="0"/>
+          <w:color w:val="2A2A2A"/>
+          <w:spacing w:val="0"/>
+          <w:sz w:val="20"/>
+          <w:szCs w:val="20"/>
+          <w:shd w:val="clear" w:fill="FFFFFF"/>
+          <w:lang w:val="fr-FR"/>
+        </w:rPr>
+      </w:pPr>
+      <w:r>
+        <w:rPr>
+          <w:rFonts w:hint="default" w:ascii="Calibri" w:hAnsi="Calibri" w:eastAsia="sans-serif" w:cs="Calibri"/>
+          <w:i w:val="0"/>
+          <w:iCs w:val="0"/>
+          <w:color w:val="0000FF"/>
+          <w:spacing w:val="0"/>
+          <w:sz w:val="20"/>
+          <w:szCs w:val="20"/>
+          <w:shd w:val="clear" w:fill="FFFFFF"/>
+          <w:lang w:val="fr-FR"/>
+        </w:rPr>
+        <w:t>S</w:t>
+      </w:r>
+      <w:r>
+        <w:rPr>
+          <w:rFonts w:hint="default" w:ascii="Calibri" w:hAnsi="Calibri" w:eastAsia="sans-serif" w:cs="Calibri"/>
+          <w:i w:val="0"/>
+          <w:iCs w:val="0"/>
+          <w:caps w:val="0"/>
+          <w:color w:val="0000FF"/>
+          <w:spacing w:val="0"/>
+          <w:sz w:val="20"/>
+          <w:szCs w:val="20"/>
+          <w:shd w:val="clear" w:fill="FFFFFF"/>
+          <w:lang w:val="fr-FR"/>
+        </w:rPr>
+        <w:t>canner-sonar</w:t>
+      </w:r>
+      <w:r>
+        <w:rPr>
+          <w:rFonts w:hint="default" w:ascii="Calibri" w:hAnsi="Calibri" w:eastAsia="sans-serif" w:cs="Calibri"/>
+          <w:i w:val="0"/>
+          <w:iCs w:val="0"/>
+          <w:caps w:val="0"/>
+          <w:color w:val="2A2A2A"/>
+          <w:spacing w:val="0"/>
+          <w:sz w:val="20"/>
+          <w:szCs w:val="20"/>
+          <w:shd w:val="clear" w:fill="FFFFFF"/>
+          <w:lang w:val="fr-FR"/>
+        </w:rPr>
+        <w:t>: scanner.properties</w:t>
+      </w:r>
+    </w:p>
+    <w:p>
+      <w:pPr>
+        <w:widowControl w:val="0"/>
+        <w:numPr>
+          <w:ilvl w:val="0"/>
+          <w:numId w:val="0"/>
+        </w:numPr>
+        <w:ind w:leftChars="0"/>
+        <w:jc w:val="both"/>
+        <w:rPr>
+          <w:rFonts w:hint="default" w:ascii="Calibri" w:hAnsi="Calibri" w:eastAsia="sans-serif" w:cs="Calibri"/>
+          <w:i w:val="0"/>
+          <w:iCs w:val="0"/>
+          <w:caps w:val="0"/>
+          <w:color w:val="2A2A2A"/>
+          <w:spacing w:val="0"/>
+          <w:sz w:val="20"/>
+          <w:szCs w:val="20"/>
+          <w:shd w:val="clear" w:fill="FFFFFF"/>
+          <w:lang w:val="fr-FR"/>
+        </w:rPr>
+      </w:pPr>
+      <w:r>
+        <w:rPr>
+          <w:rFonts w:hint="default" w:ascii="Calibri" w:hAnsi="Calibri" w:eastAsia="sans-serif" w:cs="Calibri"/>
+          <w:i w:val="0"/>
+          <w:iCs w:val="0"/>
+          <w:color w:val="2A2A2A"/>
+          <w:spacing w:val="0"/>
+          <w:sz w:val="20"/>
+          <w:szCs w:val="20"/>
+          <w:shd w:val="clear" w:fill="FFFFFF"/>
+          <w:lang w:val="fr-FR"/>
+        </w:rPr>
+        <w:t>(in project)</w:t>
+      </w:r>
+      <w:r>
+        <w:rPr>
+          <w:rFonts w:hint="default" w:ascii="Calibri" w:hAnsi="Calibri" w:eastAsia="sans-serif" w:cs="Calibri"/>
+          <w:i w:val="0"/>
+          <w:iCs w:val="0"/>
+          <w:color w:val="0000FF"/>
+          <w:spacing w:val="0"/>
+          <w:sz w:val="20"/>
+          <w:szCs w:val="20"/>
+          <w:shd w:val="clear" w:fill="FFFFFF"/>
+          <w:lang w:val="fr-FR"/>
+        </w:rPr>
+        <w:t>C</w:t>
+      </w:r>
+      <w:r>
+        <w:rPr>
+          <w:rFonts w:hint="default" w:ascii="Calibri" w:hAnsi="Calibri" w:eastAsia="sans-serif" w:cs="Calibri"/>
+          <w:i w:val="0"/>
+          <w:iCs w:val="0"/>
+          <w:caps w:val="0"/>
+          <w:color w:val="0000FF"/>
+          <w:spacing w:val="0"/>
+          <w:sz w:val="20"/>
+          <w:szCs w:val="20"/>
+          <w:shd w:val="clear" w:fill="FFFFFF"/>
+          <w:lang w:val="fr-FR"/>
+        </w:rPr>
+        <w:t>ode</w:t>
+      </w:r>
+      <w:r>
+        <w:rPr>
+          <w:rFonts w:hint="default" w:ascii="Calibri" w:hAnsi="Calibri" w:eastAsia="sans-serif" w:cs="Calibri"/>
+          <w:i w:val="0"/>
+          <w:iCs w:val="0"/>
+          <w:caps w:val="0"/>
+          <w:color w:val="2A2A2A"/>
+          <w:spacing w:val="0"/>
+          <w:sz w:val="20"/>
+          <w:szCs w:val="20"/>
+          <w:shd w:val="clear" w:fill="FFFFFF"/>
+          <w:lang w:val="fr-FR"/>
+        </w:rPr>
+        <w:t>: project.properties</w:t>
+      </w:r>
+    </w:p>
+    <w:p>
+      <w:pPr>
+        <w:widowControl w:val="0"/>
+        <w:numPr>
+          <w:ilvl w:val="0"/>
+          <w:numId w:val="0"/>
+        </w:numPr>
+        <w:ind w:leftChars="0"/>
+        <w:jc w:val="both"/>
+        <w:rPr>
+          <w:rFonts w:hint="default" w:ascii="sans-serif" w:hAnsi="sans-serif" w:eastAsia="sans-serif" w:cs="sans-serif"/>
+          <w:i w:val="0"/>
+          <w:iCs w:val="0"/>
+          <w:caps w:val="0"/>
+          <w:color w:val="2A2A2A"/>
+          <w:spacing w:val="0"/>
+          <w:sz w:val="20"/>
+          <w:szCs w:val="20"/>
+          <w:shd w:val="clear" w:fill="FFFFFF"/>
+          <w:lang w:val="fr-FR"/>
+        </w:rPr>
+      </w:pPr>
+      <w:r>
+        <w:rPr>
+          <w:rFonts w:hint="default" w:ascii="sans-serif" w:hAnsi="sans-serif" w:eastAsia="sans-serif" w:cs="sans-serif"/>
+          <w:i w:val="0"/>
+          <w:iCs w:val="0"/>
+          <w:color w:val="2A2A2A"/>
+          <w:spacing w:val="0"/>
+          <w:sz w:val="20"/>
+          <w:szCs w:val="20"/>
+          <w:shd w:val="clear" w:fill="FFFFFF"/>
+          <w:lang w:val="fr-FR"/>
+        </w:rPr>
+        <w:t>H</w:t>
+      </w:r>
+      <w:r>
+        <w:rPr>
+          <w:rFonts w:hint="default" w:ascii="sans-serif" w:hAnsi="sans-serif" w:eastAsia="sans-serif" w:cs="sans-serif"/>
+          <w:i w:val="0"/>
+          <w:iCs w:val="0"/>
+          <w:caps w:val="0"/>
+          <w:color w:val="2A2A2A"/>
+          <w:spacing w:val="0"/>
+          <w:sz w:val="20"/>
+          <w:szCs w:val="20"/>
+          <w:shd w:val="clear" w:fill="FFFFFF"/>
+          <w:lang w:val="fr-FR"/>
+        </w:rPr>
+        <w:t>ow to run sonar-sanner: from command prompt go to project-&gt;path with filename</w:t>
+      </w:r>
+      <w:bookmarkStart w:id="0" w:name="_GoBack"/>
+      <w:bookmarkEnd w:id="0"/>
     </w:p>
     <w:p>
       <w:pPr>
